--- a/input/sop2.docx
+++ b/input/sop2.docx
@@ -40,13 +40,46 @@
           <w:rFonts w:ascii="Garuda" w:hAnsi="Garuda"/>
           <w:color w:val="7030A0"/>
         </w:rPr>
-        <w:t>{mouse and rat}</w:t>
-      </w:r>
-      <w:r>
-        <w:rPr>
-          <w:rFonts w:ascii="Garuda" w:hAnsi="Garuda"/>
-        </w:rPr>
-        <w:t xml:space="preserve"> as the [examined organisms].</w:t>
+        <w:t>{mouse and rat</w:t>
+      </w:r>
+      <w:r>
+        <w:rPr>
+          <w:rFonts w:ascii="Garuda" w:hAnsi="Garuda"/>
+          <w:color w:val="7030A0"/>
+        </w:rPr>
+        <w:t>|</w:t>
+      </w:r>
+      <w:r>
+        <w:rPr>
+          <w:rFonts w:ascii="Garuda" w:hAnsi="Garuda"/>
+        </w:rPr>
+        <w:t xml:space="preserve"> </w:t>
+      </w:r>
+      <w:r>
+        <w:rPr>
+          <w:rFonts w:ascii="Garuda" w:hAnsi="Garuda"/>
+        </w:rPr>
+        <w:t>examined organisms</w:t>
+      </w:r>
+      <w:r>
+        <w:rPr>
+          <w:rFonts w:ascii="Garuda" w:hAnsi="Garuda"/>
+          <w:color w:val="7030A0"/>
+        </w:rPr>
+        <w:t xml:space="preserve"> </w:t>
+      </w:r>
+      <w:r>
+        <w:rPr>
+          <w:rFonts w:ascii="Garuda" w:hAnsi="Garuda"/>
+          <w:color w:val="7030A0"/>
+        </w:rPr>
+        <w:t>}</w:t>
+      </w:r>
+      <w:r>
+        <w:rPr>
+          <w:rFonts w:ascii="Garuda" w:hAnsi="Garuda"/>
+        </w:rPr>
+        <w:t>.</w:t>
       </w:r>
     </w:p>
     <w:p>
@@ -437,30 +470,14 @@
           <w:rFonts w:ascii="Garuda" w:hAnsi="Garuda"/>
           <w:color w:val="006600"/>
         </w:rPr>
-        <w:t xml:space="preserve"> base </w:t>
-      </w:r>
-      <w:proofErr w:type="gramStart"/>
-      <w:r>
-        <w:rPr>
-          <w:rFonts w:ascii="Garuda" w:hAnsi="Garuda"/>
-          <w:color w:val="006600"/>
-        </w:rPr>
-        <w:t>template</w:t>
-      </w:r>
-      <w:r>
-        <w:rPr>
-          <w:rFonts w:ascii="Garuda" w:hAnsi="Garuda"/>
-          <w:color w:val="7030A0"/>
-        </w:rPr>
-        <w:t xml:space="preserve"> }</w:t>
-      </w:r>
-      <w:proofErr w:type="gramEnd"/>
-      <w:r>
-        <w:rPr>
-          <w:rFonts w:ascii="Garuda" w:hAnsi="Garuda"/>
-          <w:color w:val="7030A0"/>
-        </w:rPr>
-        <w:t>.</w:t>
+        <w:t xml:space="preserve"> base template</w:t>
+      </w:r>
+      <w:r>
+        <w:rPr>
+          <w:rFonts w:ascii="Garuda" w:hAnsi="Garuda"/>
+          <w:color w:val="7030A0"/>
+        </w:rPr>
+        <w:t xml:space="preserve"> }.</w:t>
       </w:r>
       <w:r>
         <w:rPr>
@@ -493,30 +510,14 @@
           <w:rFonts w:ascii="Garuda" w:hAnsi="Garuda"/>
           <w:color w:val="006600"/>
         </w:rPr>
-        <w:t xml:space="preserve">|template </w:t>
-      </w:r>
-      <w:proofErr w:type="gramStart"/>
-      <w:r>
-        <w:rPr>
-          <w:rFonts w:ascii="Garuda" w:hAnsi="Garuda"/>
-          <w:color w:val="006600"/>
-        </w:rPr>
-        <w:t>structure</w:t>
-      </w:r>
-      <w:r>
-        <w:rPr>
-          <w:rFonts w:ascii="Garuda" w:hAnsi="Garuda"/>
-          <w:color w:val="7030A0"/>
-        </w:rPr>
-        <w:t xml:space="preserve"> }</w:t>
-      </w:r>
-      <w:proofErr w:type="gramEnd"/>
-      <w:r>
-        <w:rPr>
-          <w:rFonts w:ascii="Garuda" w:hAnsi="Garuda"/>
-          <w:color w:val="7030A0"/>
-        </w:rPr>
-        <w:t xml:space="preserve"> </w:t>
+        <w:t>|template structure</w:t>
+      </w:r>
+      <w:r>
+        <w:rPr>
+          <w:rFonts w:ascii="Garuda" w:hAnsi="Garuda"/>
+          <w:color w:val="7030A0"/>
+        </w:rPr>
+        <w:t xml:space="preserve"> } </w:t>
       </w:r>
       <w:r>
         <w:rPr>
@@ -773,7 +774,6 @@
         </w:rPr>
         <w:t>residue</w:t>
       </w:r>
-      <w:proofErr w:type="gramStart"/>
       <w:r>
         <w:rPr>
           <w:rFonts w:asciiTheme="majorHAnsi" w:hAnsiTheme="majorHAnsi" w:cstheme="majorHAnsi"/>
@@ -793,7 +793,6 @@
         <w:t>minimization</w:t>
       </w:r>
       <w:proofErr w:type="spellEnd"/>
-      <w:proofErr w:type="gramEnd"/>
       <w:r>
         <w:rPr>
           <w:rFonts w:asciiTheme="majorHAnsi" w:hAnsiTheme="majorHAnsi" w:cstheme="majorHAnsi"/>
@@ -831,15 +830,7 @@
           <w:rFonts w:asciiTheme="majorHAnsi" w:hAnsiTheme="majorHAnsi" w:cstheme="majorHAnsi"/>
           <w:color w:val="7030A0"/>
         </w:rPr>
-        <w:t>{&lt;=</w:t>
-      </w:r>
-      <w:proofErr w:type="gramStart"/>
-      <w:r>
-        <w:rPr>
-          <w:rFonts w:asciiTheme="majorHAnsi" w:hAnsiTheme="majorHAnsi" w:cstheme="majorHAnsi"/>
-          <w:color w:val="7030A0"/>
-        </w:rPr>
-        <w:t>5</w:t>
+        <w:t>{&lt;=5</w:t>
       </w:r>
       <w:r>
         <w:rPr>
@@ -852,15 +843,7 @@
           <w:rFonts w:asciiTheme="majorHAnsi" w:hAnsiTheme="majorHAnsi" w:cstheme="majorHAnsi"/>
           <w:color w:val="7030A0"/>
         </w:rPr>
-        <w:t> Å</w:t>
-      </w:r>
-      <w:proofErr w:type="gramEnd"/>
-      <w:r>
-        <w:rPr>
-          <w:rFonts w:asciiTheme="majorHAnsi" w:hAnsiTheme="majorHAnsi" w:cstheme="majorHAnsi"/>
-          <w:color w:val="7030A0"/>
-        </w:rPr>
-        <w:t>|</w:t>
+        <w:t> Å|</w:t>
       </w:r>
       <w:r>
         <w:rPr>
@@ -873,14 +856,7 @@
         <w:rPr>
           <w:rFonts w:asciiTheme="majorHAnsi" w:hAnsiTheme="majorHAnsi" w:cstheme="majorHAnsi"/>
         </w:rPr>
-        <w:t xml:space="preserve">}. Subsequently, </w:t>
-      </w:r>
-      <w:proofErr w:type="gramStart"/>
-      <w:r>
-        <w:rPr>
-          <w:rFonts w:asciiTheme="majorHAnsi" w:hAnsiTheme="majorHAnsi" w:cstheme="majorHAnsi"/>
-        </w:rPr>
-        <w:t xml:space="preserve">{ </w:t>
+        <w:t xml:space="preserve">}. Subsequently, { </w:t>
       </w:r>
       <w:proofErr w:type="spellStart"/>
       <w:r>
@@ -890,7 +866,6 @@
         </w:rPr>
         <w:t>optimization</w:t>
       </w:r>
-      <w:proofErr w:type="gramEnd"/>
       <w:r>
         <w:rPr>
           <w:rFonts w:asciiTheme="majorHAnsi" w:hAnsiTheme="majorHAnsi" w:cstheme="majorHAnsi"/>
@@ -1090,7 +1065,6 @@
         </w:rPr>
         <w:t>residue</w:t>
       </w:r>
-      <w:proofErr w:type="gramStart"/>
       <w:r>
         <w:rPr>
           <w:rFonts w:asciiTheme="majorHAnsi" w:hAnsiTheme="majorHAnsi" w:cstheme="majorHAnsi"/>
@@ -1110,7 +1084,6 @@
         <w:t>minimization</w:t>
       </w:r>
       <w:proofErr w:type="spellEnd"/>
-      <w:proofErr w:type="gramEnd"/>
       <w:r>
         <w:rPr>
           <w:rFonts w:asciiTheme="majorHAnsi" w:hAnsiTheme="majorHAnsi" w:cstheme="majorHAnsi"/>
@@ -1148,15 +1121,7 @@
           <w:rFonts w:asciiTheme="majorHAnsi" w:hAnsiTheme="majorHAnsi" w:cstheme="majorHAnsi"/>
           <w:color w:val="7030A0"/>
         </w:rPr>
-        <w:t>{&lt;=</w:t>
-      </w:r>
-      <w:proofErr w:type="gramStart"/>
-      <w:r>
-        <w:rPr>
-          <w:rFonts w:asciiTheme="majorHAnsi" w:hAnsiTheme="majorHAnsi" w:cstheme="majorHAnsi"/>
-          <w:color w:val="7030A0"/>
-        </w:rPr>
-        <w:t>5</w:t>
+        <w:t>{&lt;=5</w:t>
       </w:r>
       <w:r>
         <w:rPr>
@@ -1169,15 +1134,7 @@
           <w:rFonts w:asciiTheme="majorHAnsi" w:hAnsiTheme="majorHAnsi" w:cstheme="majorHAnsi"/>
           <w:color w:val="7030A0"/>
         </w:rPr>
-        <w:t> Å</w:t>
-      </w:r>
-      <w:proofErr w:type="gramEnd"/>
-      <w:r>
-        <w:rPr>
-          <w:rFonts w:asciiTheme="majorHAnsi" w:hAnsiTheme="majorHAnsi" w:cstheme="majorHAnsi"/>
-          <w:color w:val="7030A0"/>
-        </w:rPr>
-        <w:t>|</w:t>
+        <w:t> Å|</w:t>
       </w:r>
       <w:r>
         <w:rPr>
@@ -1190,14 +1147,7 @@
         <w:rPr>
           <w:rFonts w:asciiTheme="majorHAnsi" w:hAnsiTheme="majorHAnsi" w:cstheme="majorHAnsi"/>
         </w:rPr>
-        <w:t xml:space="preserve">}. Subsequently, </w:t>
-      </w:r>
-      <w:proofErr w:type="gramStart"/>
-      <w:r>
-        <w:rPr>
-          <w:rFonts w:asciiTheme="majorHAnsi" w:hAnsiTheme="majorHAnsi" w:cstheme="majorHAnsi"/>
-        </w:rPr>
-        <w:t xml:space="preserve">{ </w:t>
+        <w:t xml:space="preserve">}. Subsequently, { </w:t>
       </w:r>
       <w:proofErr w:type="spellStart"/>
       <w:r>
@@ -1207,7 +1157,6 @@
         </w:rPr>
         <w:t>optimization</w:t>
       </w:r>
-      <w:proofErr w:type="gramEnd"/>
       <w:r>
         <w:rPr>
           <w:rFonts w:asciiTheme="majorHAnsi" w:hAnsiTheme="majorHAnsi" w:cstheme="majorHAnsi"/>
@@ -1460,7 +1409,6 @@
         </w:rPr>
         <w:t>residue</w:t>
       </w:r>
-      <w:proofErr w:type="gramStart"/>
       <w:r>
         <w:rPr>
           <w:rFonts w:asciiTheme="majorHAnsi" w:hAnsiTheme="majorHAnsi" w:cstheme="majorHAnsi"/>
@@ -1480,7 +1428,6 @@
         <w:t>minimization</w:t>
       </w:r>
       <w:proofErr w:type="spellEnd"/>
-      <w:proofErr w:type="gramEnd"/>
       <w:r>
         <w:rPr>
           <w:rFonts w:asciiTheme="majorHAnsi" w:hAnsiTheme="majorHAnsi" w:cstheme="majorHAnsi"/>
@@ -1518,15 +1465,7 @@
           <w:rFonts w:asciiTheme="majorHAnsi" w:hAnsiTheme="majorHAnsi" w:cstheme="majorHAnsi"/>
           <w:color w:val="7030A0"/>
         </w:rPr>
-        <w:t>{&lt;=</w:t>
-      </w:r>
-      <w:proofErr w:type="gramStart"/>
-      <w:r>
-        <w:rPr>
-          <w:rFonts w:asciiTheme="majorHAnsi" w:hAnsiTheme="majorHAnsi" w:cstheme="majorHAnsi"/>
-          <w:color w:val="7030A0"/>
-        </w:rPr>
-        <w:t>5</w:t>
+        <w:t>{&lt;=5</w:t>
       </w:r>
       <w:r>
         <w:rPr>
@@ -1539,15 +1478,7 @@
           <w:rFonts w:asciiTheme="majorHAnsi" w:hAnsiTheme="majorHAnsi" w:cstheme="majorHAnsi"/>
           <w:color w:val="7030A0"/>
         </w:rPr>
-        <w:t> Å</w:t>
-      </w:r>
-      <w:proofErr w:type="gramEnd"/>
-      <w:r>
-        <w:rPr>
-          <w:rFonts w:asciiTheme="majorHAnsi" w:hAnsiTheme="majorHAnsi" w:cstheme="majorHAnsi"/>
-          <w:color w:val="7030A0"/>
-        </w:rPr>
-        <w:t>|</w:t>
+        <w:t> Å|</w:t>
       </w:r>
       <w:r>
         <w:rPr>
@@ -1560,14 +1491,7 @@
         <w:rPr>
           <w:rFonts w:asciiTheme="majorHAnsi" w:hAnsiTheme="majorHAnsi" w:cstheme="majorHAnsi"/>
         </w:rPr>
-        <w:t xml:space="preserve">}. Subsequently, </w:t>
-      </w:r>
-      <w:proofErr w:type="gramStart"/>
-      <w:r>
-        <w:rPr>
-          <w:rFonts w:asciiTheme="majorHAnsi" w:hAnsiTheme="majorHAnsi" w:cstheme="majorHAnsi"/>
-        </w:rPr>
-        <w:t xml:space="preserve">{ </w:t>
+        <w:t xml:space="preserve">}. Subsequently, { </w:t>
       </w:r>
       <w:proofErr w:type="spellStart"/>
       <w:r>
@@ -1577,7 +1501,6 @@
         </w:rPr>
         <w:t>optimization</w:t>
       </w:r>
-      <w:proofErr w:type="gramEnd"/>
       <w:r>
         <w:rPr>
           <w:rFonts w:asciiTheme="majorHAnsi" w:hAnsiTheme="majorHAnsi" w:cstheme="majorHAnsi"/>
@@ -1782,7 +1705,6 @@
         </w:rPr>
         <w:t>residue</w:t>
       </w:r>
-      <w:proofErr w:type="gramStart"/>
       <w:r>
         <w:rPr>
           <w:rFonts w:asciiTheme="majorHAnsi" w:hAnsiTheme="majorHAnsi" w:cstheme="majorHAnsi"/>
@@ -1802,7 +1724,6 @@
         <w:t>minimization</w:t>
       </w:r>
       <w:proofErr w:type="spellEnd"/>
-      <w:proofErr w:type="gramEnd"/>
       <w:r>
         <w:rPr>
           <w:rFonts w:asciiTheme="majorHAnsi" w:hAnsiTheme="majorHAnsi" w:cstheme="majorHAnsi"/>
@@ -1840,15 +1761,7 @@
           <w:rFonts w:asciiTheme="majorHAnsi" w:hAnsiTheme="majorHAnsi" w:cstheme="majorHAnsi"/>
           <w:color w:val="7030A0"/>
         </w:rPr>
-        <w:t>{&lt;=</w:t>
-      </w:r>
-      <w:proofErr w:type="gramStart"/>
-      <w:r>
-        <w:rPr>
-          <w:rFonts w:asciiTheme="majorHAnsi" w:hAnsiTheme="majorHAnsi" w:cstheme="majorHAnsi"/>
-          <w:color w:val="7030A0"/>
-        </w:rPr>
-        <w:t>5</w:t>
+        <w:t>{&lt;=5</w:t>
       </w:r>
       <w:r>
         <w:rPr>
@@ -1861,15 +1774,7 @@
           <w:rFonts w:asciiTheme="majorHAnsi" w:hAnsiTheme="majorHAnsi" w:cstheme="majorHAnsi"/>
           <w:color w:val="7030A0"/>
         </w:rPr>
-        <w:t> Å</w:t>
-      </w:r>
-      <w:proofErr w:type="gramEnd"/>
-      <w:r>
-        <w:rPr>
-          <w:rFonts w:asciiTheme="majorHAnsi" w:hAnsiTheme="majorHAnsi" w:cstheme="majorHAnsi"/>
-          <w:color w:val="7030A0"/>
-        </w:rPr>
-        <w:t>|</w:t>
+        <w:t> Å|</w:t>
       </w:r>
       <w:r>
         <w:rPr>
@@ -1882,14 +1787,7 @@
         <w:rPr>
           <w:rFonts w:asciiTheme="majorHAnsi" w:hAnsiTheme="majorHAnsi" w:cstheme="majorHAnsi"/>
         </w:rPr>
-        <w:t xml:space="preserve">}. Subsequently, </w:t>
-      </w:r>
-      <w:proofErr w:type="gramStart"/>
-      <w:r>
-        <w:rPr>
-          <w:rFonts w:asciiTheme="majorHAnsi" w:hAnsiTheme="majorHAnsi" w:cstheme="majorHAnsi"/>
-        </w:rPr>
-        <w:t xml:space="preserve">{ </w:t>
+        <w:t xml:space="preserve">}. Subsequently, { </w:t>
       </w:r>
       <w:proofErr w:type="spellStart"/>
       <w:r>
@@ -1899,7 +1797,6 @@
         </w:rPr>
         <w:t>optimization</w:t>
       </w:r>
-      <w:proofErr w:type="gramEnd"/>
       <w:r>
         <w:rPr>
           <w:rFonts w:asciiTheme="majorHAnsi" w:hAnsiTheme="majorHAnsi" w:cstheme="majorHAnsi"/>

--- a/input/sop2.docx
+++ b/input/sop2.docx
@@ -5,6 +5,7 @@
     <w:p>
       <w:pPr>
         <w:pStyle w:val="FirstParagraph"/>
+        <w:spacing w:before="0" w:after="0"/>
         <w:rPr>
           <w:rFonts w:ascii="Garuda" w:hAnsi="Garuda"/>
           <w:b/>
@@ -25,6 +26,7 @@
     <w:p>
       <w:pPr>
         <w:pStyle w:val="BodyText"/>
+        <w:spacing w:before="0" w:after="0"/>
         <w:rPr>
           <w:rFonts w:ascii="Garuda" w:hAnsi="Garuda"/>
         </w:rPr>
@@ -53,28 +55,30 @@
         <w:rPr>
           <w:rFonts w:ascii="Garuda" w:hAnsi="Garuda"/>
         </w:rPr>
+        <w:t xml:space="preserve"> examined </w:t>
+      </w:r>
+      <w:proofErr w:type="gramStart"/>
+      <w:r>
+        <w:rPr>
+          <w:rFonts w:ascii="Garuda" w:hAnsi="Garuda"/>
+        </w:rPr>
+        <w:t>organisms</w:t>
+      </w:r>
+      <w:r>
+        <w:rPr>
+          <w:rFonts w:ascii="Garuda" w:hAnsi="Garuda"/>
+          <w:color w:val="7030A0"/>
+        </w:rPr>
         <w:t xml:space="preserve"> </w:t>
       </w:r>
       <w:r>
         <w:rPr>
           <w:rFonts w:ascii="Garuda" w:hAnsi="Garuda"/>
-        </w:rPr>
-        <w:t>examined organisms</w:t>
-      </w:r>
-      <w:r>
-        <w:rPr>
-          <w:rFonts w:ascii="Garuda" w:hAnsi="Garuda"/>
-          <w:color w:val="7030A0"/>
-        </w:rPr>
-        <w:t xml:space="preserve"> </w:t>
-      </w:r>
-      <w:r>
-        <w:rPr>
-          <w:rFonts w:ascii="Garuda" w:hAnsi="Garuda"/>
           <w:color w:val="7030A0"/>
         </w:rPr>
         <w:t>}</w:t>
       </w:r>
+      <w:proofErr w:type="gramEnd"/>
       <w:r>
         <w:rPr>
           <w:rFonts w:ascii="Garuda" w:hAnsi="Garuda"/>
@@ -89,13 +93,19 @@
           <w:ilvl w:val="0"/>
           <w:numId w:val="1"/>
         </w:numPr>
-        <w:rPr>
+        <w:spacing w:after="0"/>
+        <w:ind w:left="0"/>
+        <w:rPr>
+          <w:sz w:val="24"/>
+          <w:szCs w:val="24"/>
           <w:lang w:val="en-GB"/>
         </w:rPr>
       </w:pPr>
       <w:r>
         <w:rPr>
           <w:rFonts w:ascii="Garuda" w:hAnsi="Garuda"/>
+          <w:sz w:val="24"/>
+          <w:szCs w:val="24"/>
         </w:rPr>
         <w:t xml:space="preserve">We initially perform the </w:t>
       </w:r>
@@ -103,6 +113,8 @@
         <w:rPr>
           <w:rFonts w:ascii="Garuda" w:hAnsi="Garuda"/>
           <w:color w:val="7030A0"/>
+          <w:sz w:val="24"/>
+          <w:szCs w:val="24"/>
         </w:rPr>
         <w:t>{sequence alignment</w:t>
       </w:r>
@@ -110,6 +122,8 @@
         <w:rPr>
           <w:rFonts w:ascii="Garuda" w:hAnsi="Garuda"/>
           <w:color w:val="006600"/>
+          <w:sz w:val="24"/>
+          <w:szCs w:val="24"/>
         </w:rPr>
         <w:t>|stage</w:t>
       </w:r>
@@ -117,6 +131,8 @@
         <w:rPr>
           <w:rFonts w:ascii="Garuda" w:hAnsi="Garuda"/>
           <w:color w:val="7030A0"/>
+          <w:sz w:val="24"/>
+          <w:szCs w:val="24"/>
         </w:rPr>
         <w:t>}</w:t>
       </w:r>
@@ -124,12 +140,16 @@
         <w:rPr>
           <w:rFonts w:ascii="Garuda" w:hAnsi="Garuda"/>
           <w:color w:val="006600"/>
+          <w:sz w:val="24"/>
+          <w:szCs w:val="24"/>
         </w:rPr>
         <w:t xml:space="preserve"> </w:t>
       </w:r>
       <w:r>
         <w:rPr>
           <w:rFonts w:ascii="Garuda" w:hAnsi="Garuda"/>
+          <w:sz w:val="24"/>
+          <w:szCs w:val="24"/>
         </w:rPr>
         <w:t xml:space="preserve">by generating </w:t>
       </w:r>
@@ -137,12 +157,16 @@
         <w:rPr>
           <w:rFonts w:ascii="Garuda" w:hAnsi="Garuda"/>
           <w:color w:val="7030A0"/>
+          <w:sz w:val="24"/>
+          <w:szCs w:val="24"/>
         </w:rPr>
         <w:t>{GluN1</w:t>
       </w:r>
       <w:r>
         <w:rPr>
           <w:rFonts w:ascii="Garuda" w:hAnsi="Garuda"/>
+          <w:sz w:val="24"/>
+          <w:szCs w:val="24"/>
         </w:rPr>
         <w:t>,</w:t>
       </w:r>
@@ -150,6 +174,8 @@
         <w:rPr>
           <w:rFonts w:ascii="Garuda" w:hAnsi="Garuda"/>
           <w:color w:val="7030A0"/>
+          <w:sz w:val="24"/>
+          <w:szCs w:val="24"/>
         </w:rPr>
         <w:t>GluN2,GluN3|</w:t>
       </w:r>
@@ -157,6 +183,8 @@
         <w:rPr>
           <w:rFonts w:ascii="Garuda" w:hAnsi="Garuda"/>
           <w:color w:val="006600"/>
+          <w:sz w:val="24"/>
+          <w:szCs w:val="24"/>
         </w:rPr>
         <w:t xml:space="preserve"> sequence alignment</w:t>
       </w:r>
@@ -164,12 +192,16 @@
         <w:rPr>
           <w:rFonts w:ascii="Garuda" w:hAnsi="Garuda"/>
           <w:color w:val="7030A0"/>
+          <w:sz w:val="24"/>
+          <w:szCs w:val="24"/>
         </w:rPr>
         <w:t xml:space="preserve"> }.</w:t>
       </w:r>
       <w:r>
         <w:rPr>
           <w:rFonts w:ascii="Garuda" w:hAnsi="Garuda"/>
+          <w:sz w:val="24"/>
+          <w:szCs w:val="24"/>
         </w:rPr>
         <w:t xml:space="preserve"> </w:t>
       </w:r>
@@ -177,6 +209,8 @@
         <w:rPr>
           <w:rFonts w:ascii="Garuda" w:hAnsi="Garuda"/>
           <w:color w:val="7030A0"/>
+          <w:sz w:val="24"/>
+          <w:szCs w:val="24"/>
         </w:rPr>
         <w:t xml:space="preserve">{MAAFT Server| </w:t>
       </w:r>
@@ -184,6 +218,8 @@
         <w:rPr>
           <w:rFonts w:ascii="Garuda" w:hAnsi="Garuda"/>
           <w:color w:val="006600"/>
+          <w:sz w:val="24"/>
+          <w:szCs w:val="24"/>
         </w:rPr>
         <w:t>Software</w:t>
       </w:r>
@@ -191,6 +227,8 @@
         <w:rPr>
           <w:rFonts w:ascii="Garuda" w:hAnsi="Garuda"/>
           <w:color w:val="7030A0"/>
+          <w:sz w:val="24"/>
+          <w:szCs w:val="24"/>
         </w:rPr>
         <w:t xml:space="preserve"> }</w:t>
       </w:r>
@@ -199,6 +237,8 @@
           <w:rStyle w:val="FootnoteAnchor"/>
           <w:rFonts w:ascii="Garuda" w:hAnsi="Garuda"/>
           <w:color w:val="7030A0"/>
+          <w:sz w:val="24"/>
+          <w:szCs w:val="24"/>
         </w:rPr>
         <w:footnoteReference w:id="1"/>
       </w:r>
@@ -206,12 +246,16 @@
         <w:rPr>
           <w:rFonts w:ascii="Garuda" w:hAnsi="Garuda"/>
           <w:color w:val="7030A0"/>
+          <w:sz w:val="24"/>
+          <w:szCs w:val="24"/>
         </w:rPr>
         <w:t xml:space="preserve"> </w:t>
       </w:r>
       <w:r>
         <w:rPr>
           <w:rFonts w:ascii="Garuda" w:hAnsi="Garuda"/>
+          <w:sz w:val="24"/>
+          <w:szCs w:val="24"/>
         </w:rPr>
         <w:t xml:space="preserve"> </w:t>
       </w:r>
@@ -219,6 +263,8 @@
         <w:rPr>
           <w:rFonts w:ascii="Garuda" w:hAnsi="Garuda"/>
           <w:color w:val="006600"/>
+          <w:sz w:val="24"/>
+          <w:szCs w:val="24"/>
         </w:rPr>
         <w:t>{</w:t>
       </w:r>
@@ -226,6 +272,8 @@
         <w:rPr>
           <w:rFonts w:ascii="Garuda" w:hAnsi="Garuda"/>
           <w:color w:val="7030A0"/>
+          <w:sz w:val="24"/>
+          <w:szCs w:val="24"/>
         </w:rPr>
         <w:t>7|</w:t>
       </w:r>
@@ -233,6 +281,8 @@
         <w:rPr>
           <w:rFonts w:ascii="Garuda" w:hAnsi="Garuda"/>
           <w:color w:val="006600"/>
+          <w:sz w:val="24"/>
+          <w:szCs w:val="24"/>
         </w:rPr>
         <w:t>version</w:t>
       </w:r>
@@ -240,6 +290,8 @@
         <w:rPr>
           <w:rFonts w:ascii="Garuda" w:hAnsi="Garuda"/>
           <w:color w:val="7030A0"/>
+          <w:sz w:val="24"/>
+          <w:szCs w:val="24"/>
         </w:rPr>
         <w:t>}</w:t>
       </w:r>
@@ -247,12 +299,16 @@
         <w:rPr>
           <w:rFonts w:ascii="Garuda" w:hAnsi="Garuda"/>
           <w:color w:val="000000" w:themeColor="text1"/>
+          <w:sz w:val="24"/>
+          <w:szCs w:val="24"/>
         </w:rPr>
         <w:t xml:space="preserve">  </w:t>
       </w:r>
       <w:r>
         <w:rPr>
           <w:rFonts w:ascii="Garuda" w:hAnsi="Garuda"/>
+          <w:sz w:val="24"/>
+          <w:szCs w:val="24"/>
         </w:rPr>
         <w:t xml:space="preserve">is used for the alignment using  </w:t>
       </w:r>
@@ -260,6 +316,8 @@
         <w:rPr>
           <w:rFonts w:ascii="Garuda" w:hAnsi="Garuda"/>
           <w:color w:val="7030A0"/>
+          <w:sz w:val="24"/>
+          <w:szCs w:val="24"/>
         </w:rPr>
         <w:t>{default|</w:t>
       </w:r>
@@ -267,6 +325,8 @@
         <w:rPr>
           <w:rFonts w:ascii="Garuda" w:hAnsi="Garuda"/>
           <w:color w:val="006600"/>
+          <w:sz w:val="24"/>
+          <w:szCs w:val="24"/>
         </w:rPr>
         <w:t>settings</w:t>
       </w:r>
@@ -274,6 +334,8 @@
         <w:rPr>
           <w:rFonts w:ascii="Garuda" w:hAnsi="Garuda"/>
           <w:color w:val="7030A0"/>
+          <w:sz w:val="24"/>
+          <w:szCs w:val="24"/>
         </w:rPr>
         <w:t>}</w:t>
       </w:r>
@@ -281,6 +343,8 @@
         <w:rPr>
           <w:rFonts w:ascii="Garuda" w:hAnsi="Garuda"/>
           <w:color w:val="006600"/>
+          <w:sz w:val="24"/>
+          <w:szCs w:val="24"/>
         </w:rPr>
         <w:t>.</w:t>
       </w:r>
@@ -292,13 +356,19 @@
           <w:ilvl w:val="0"/>
           <w:numId w:val="1"/>
         </w:numPr>
-        <w:rPr>
+        <w:spacing w:after="0"/>
+        <w:ind w:left="0"/>
+        <w:rPr>
+          <w:sz w:val="24"/>
+          <w:szCs w:val="24"/>
           <w:lang w:val="en-GB"/>
         </w:rPr>
       </w:pPr>
       <w:r>
         <w:rPr>
           <w:rFonts w:ascii="Garuda" w:hAnsi="Garuda"/>
+          <w:sz w:val="24"/>
+          <w:szCs w:val="24"/>
         </w:rPr>
         <w:t xml:space="preserve">Next, perform </w:t>
       </w:r>
@@ -306,6 +376,8 @@
         <w:rPr>
           <w:rFonts w:ascii="Garuda" w:hAnsi="Garuda"/>
           <w:color w:val="006600"/>
+          <w:sz w:val="24"/>
+          <w:szCs w:val="24"/>
         </w:rPr>
         <w:t>{</w:t>
       </w:r>
@@ -313,6 +385,8 @@
         <w:rPr>
           <w:rFonts w:ascii="Garuda" w:hAnsi="Garuda"/>
           <w:color w:val="7030A0"/>
+          <w:sz w:val="24"/>
+          <w:szCs w:val="24"/>
         </w:rPr>
         <w:t>alignment refinement</w:t>
       </w:r>
@@ -320,6 +394,8 @@
         <w:rPr>
           <w:rFonts w:ascii="Garuda" w:hAnsi="Garuda"/>
           <w:color w:val="006600"/>
+          <w:sz w:val="24"/>
+          <w:szCs w:val="24"/>
         </w:rPr>
         <w:t>|stage</w:t>
       </w:r>
@@ -327,12 +403,16 @@
         <w:rPr>
           <w:rFonts w:ascii="Garuda" w:hAnsi="Garuda"/>
           <w:color w:val="7030A0"/>
+          <w:sz w:val="24"/>
+          <w:szCs w:val="24"/>
         </w:rPr>
         <w:t>}</w:t>
       </w:r>
       <w:r>
         <w:rPr>
           <w:rFonts w:ascii="Garuda" w:hAnsi="Garuda"/>
+          <w:sz w:val="24"/>
+          <w:szCs w:val="24"/>
         </w:rPr>
         <w:t xml:space="preserve"> using </w:t>
       </w:r>
@@ -340,6 +420,8 @@
         <w:rPr>
           <w:rFonts w:ascii="Garuda" w:hAnsi="Garuda"/>
           <w:color w:val="006600"/>
+          <w:sz w:val="24"/>
+          <w:szCs w:val="24"/>
         </w:rPr>
         <w:t>{</w:t>
       </w:r>
@@ -347,6 +429,8 @@
         <w:rPr>
           <w:rFonts w:ascii="Garuda" w:hAnsi="Garuda"/>
           <w:color w:val="7030A0"/>
+          <w:sz w:val="24"/>
+          <w:szCs w:val="24"/>
         </w:rPr>
         <w:t>GLProbs</w:t>
       </w:r>
@@ -354,6 +438,8 @@
         <w:rPr>
           <w:rFonts w:ascii="Garuda" w:hAnsi="Garuda"/>
           <w:color w:val="006600"/>
+          <w:sz w:val="24"/>
+          <w:szCs w:val="24"/>
         </w:rPr>
         <w:t>|software</w:t>
       </w:r>
@@ -361,12 +447,16 @@
         <w:rPr>
           <w:rFonts w:ascii="Garuda" w:hAnsi="Garuda"/>
           <w:color w:val="7030A0"/>
+          <w:sz w:val="24"/>
+          <w:szCs w:val="24"/>
         </w:rPr>
         <w:t>}</w:t>
       </w:r>
       <w:r>
         <w:rPr>
           <w:rFonts w:ascii="Garuda" w:hAnsi="Garuda"/>
+          <w:sz w:val="24"/>
+          <w:szCs w:val="24"/>
         </w:rPr>
         <w:t xml:space="preserve">. Apply </w:t>
       </w:r>
@@ -374,6 +464,8 @@
         <w:rPr>
           <w:rFonts w:ascii="Garuda" w:hAnsi="Garuda"/>
           <w:color w:val="7030A0"/>
+          <w:sz w:val="24"/>
+          <w:szCs w:val="24"/>
         </w:rPr>
         <w:t>{2|</w:t>
       </w:r>
@@ -381,12 +473,16 @@
         <w:rPr>
           <w:rFonts w:ascii="Garuda" w:hAnsi="Garuda"/>
           <w:color w:val="006600"/>
+          <w:sz w:val="24"/>
+          <w:szCs w:val="24"/>
         </w:rPr>
         <w:t>consistency transformation passes}</w:t>
       </w:r>
       <w:r>
         <w:rPr>
           <w:rFonts w:ascii="Garuda" w:hAnsi="Garuda"/>
+          <w:sz w:val="24"/>
+          <w:szCs w:val="24"/>
         </w:rPr>
         <w:t xml:space="preserve">, followed by </w:t>
       </w:r>
@@ -394,6 +490,8 @@
         <w:rPr>
           <w:rFonts w:ascii="Garuda" w:hAnsi="Garuda"/>
           <w:color w:val="7030A0"/>
+          <w:sz w:val="24"/>
+          <w:szCs w:val="24"/>
         </w:rPr>
         <w:t>{100|</w:t>
       </w:r>
@@ -401,261 +499,10 @@
         <w:rPr>
           <w:rFonts w:ascii="Garuda" w:hAnsi="Garuda"/>
           <w:color w:val="006600"/>
+          <w:sz w:val="24"/>
+          <w:szCs w:val="24"/>
         </w:rPr>
         <w:t>iterative refinement passes}.</w:t>
-      </w:r>
-    </w:p>
-    <w:p>
-      <w:pPr>
-        <w:pStyle w:val="BodyText"/>
-        <w:numPr>
-          <w:ilvl w:val="0"/>
-          <w:numId w:val="1"/>
-        </w:numPr>
-        <w:rPr>
-          <w:rFonts w:ascii="Garuda" w:hAnsi="Garuda"/>
-        </w:rPr>
-      </w:pPr>
-      <w:r>
-        <w:rPr>
-          <w:rFonts w:ascii="Garuda" w:hAnsi="Garuda"/>
-        </w:rPr>
-        <w:t xml:space="preserve">A </w:t>
-      </w:r>
-      <w:r>
-        <w:rPr>
-          <w:rFonts w:ascii="Garuda" w:hAnsi="Garuda"/>
-          <w:color w:val="7030A0"/>
-        </w:rPr>
-        <w:t xml:space="preserve">{manual sequence </w:t>
-      </w:r>
-      <w:proofErr w:type="spellStart"/>
-      <w:r>
-        <w:rPr>
-          <w:rFonts w:ascii="Garuda" w:hAnsi="Garuda"/>
-          <w:color w:val="7030A0"/>
-        </w:rPr>
-        <w:t>alignment|</w:t>
-      </w:r>
-      <w:r>
-        <w:rPr>
-          <w:rFonts w:ascii="Garuda" w:hAnsi="Garuda"/>
-          <w:color w:val="006600"/>
-        </w:rPr>
-        <w:t>stage</w:t>
-      </w:r>
-      <w:proofErr w:type="spellEnd"/>
-      <w:r>
-        <w:rPr>
-          <w:rFonts w:ascii="Garuda" w:hAnsi="Garuda"/>
-          <w:color w:val="006600"/>
-        </w:rPr>
-        <w:t>}</w:t>
-      </w:r>
-      <w:r>
-        <w:rPr>
-          <w:rFonts w:ascii="Garuda" w:hAnsi="Garuda"/>
-        </w:rPr>
-        <w:t xml:space="preserve"> is later needed using the </w:t>
-      </w:r>
-      <w:r>
-        <w:rPr>
-          <w:rFonts w:ascii="Garuda" w:hAnsi="Garuda"/>
-          <w:color w:val="7030A0"/>
-        </w:rPr>
-        <w:t>{result of previous step|</w:t>
-      </w:r>
-      <w:r>
-        <w:rPr>
-          <w:rFonts w:ascii="Garuda" w:hAnsi="Garuda"/>
-          <w:color w:val="006600"/>
-        </w:rPr>
-        <w:t xml:space="preserve"> base template</w:t>
-      </w:r>
-      <w:r>
-        <w:rPr>
-          <w:rFonts w:ascii="Garuda" w:hAnsi="Garuda"/>
-          <w:color w:val="7030A0"/>
-        </w:rPr>
-        <w:t xml:space="preserve"> }.</w:t>
-      </w:r>
-      <w:r>
-        <w:rPr>
-          <w:rFonts w:ascii="Garuda" w:hAnsi="Garuda"/>
-        </w:rPr>
-        <w:t xml:space="preserve"> The first</w:t>
-      </w:r>
-      <w:r>
-        <w:rPr>
-          <w:rFonts w:ascii="Garuda" w:hAnsi="Garuda"/>
-          <w:color w:val="006600"/>
-        </w:rPr>
-        <w:t xml:space="preserve"> </w:t>
-      </w:r>
-      <w:r>
-        <w:rPr>
-          <w:rFonts w:ascii="Garuda" w:hAnsi="Garuda"/>
-        </w:rPr>
-        <w:t xml:space="preserve">uses </w:t>
-      </w:r>
-      <w:r>
-        <w:rPr>
-          <w:rFonts w:ascii="Garuda" w:hAnsi="Garuda"/>
-          <w:color w:val="7030A0"/>
-        </w:rPr>
-        <w:t>{GluN2DLBD</w:t>
-      </w:r>
-      <w:r>
-        <w:rPr>
-          <w:rFonts w:ascii="Garuda" w:hAnsi="Garuda"/>
-          <w:color w:val="006600"/>
-        </w:rPr>
-        <w:t>|template structure</w:t>
-      </w:r>
-      <w:r>
-        <w:rPr>
-          <w:rFonts w:ascii="Garuda" w:hAnsi="Garuda"/>
-          <w:color w:val="7030A0"/>
-        </w:rPr>
-        <w:t xml:space="preserve"> } </w:t>
-      </w:r>
-      <w:r>
-        <w:rPr>
-          <w:rFonts w:ascii="Garuda" w:hAnsi="Garuda"/>
-          <w:color w:val="000000" w:themeColor="text1"/>
-        </w:rPr>
-        <w:t>with</w:t>
-      </w:r>
-      <w:r>
-        <w:rPr>
-          <w:rFonts w:ascii="Garuda" w:hAnsi="Garuda"/>
-        </w:rPr>
-        <w:t xml:space="preserve"> </w:t>
-      </w:r>
-      <w:r>
-        <w:rPr>
-          <w:rFonts w:ascii="Garuda" w:hAnsi="Garuda"/>
-          <w:color w:val="006600"/>
-        </w:rPr>
-        <w:t>{</w:t>
-      </w:r>
-      <w:r>
-        <w:rPr>
-          <w:rFonts w:ascii="Garuda" w:hAnsi="Garuda"/>
-          <w:color w:val="7030A0"/>
-        </w:rPr>
-        <w:t>3OEK|</w:t>
-      </w:r>
-      <w:r>
-        <w:rPr>
-          <w:rFonts w:ascii="Garuda" w:hAnsi="Garuda"/>
-          <w:color w:val="006600"/>
-        </w:rPr>
-        <w:t>PDB ID</w:t>
-      </w:r>
-      <w:r>
-        <w:rPr>
-          <w:rFonts w:ascii="Garuda" w:hAnsi="Garuda"/>
-          <w:color w:val="7030A0"/>
-        </w:rPr>
-        <w:t>}.</w:t>
-      </w:r>
-      <w:r>
-        <w:rPr>
-          <w:rFonts w:ascii="Garuda" w:hAnsi="Garuda"/>
-        </w:rPr>
-        <w:t xml:space="preserve"> The second uses </w:t>
-      </w:r>
-      <w:r>
-        <w:rPr>
-          <w:rFonts w:ascii="Garuda" w:hAnsi="Garuda"/>
-          <w:color w:val="7030A0"/>
-        </w:rPr>
-        <w:t>{GluN3BLBD|</w:t>
-      </w:r>
-      <w:r>
-        <w:rPr>
-          <w:rFonts w:ascii="Garuda" w:hAnsi="Garuda"/>
-          <w:color w:val="006600"/>
-        </w:rPr>
-        <w:t>template structure</w:t>
-      </w:r>
-      <w:r>
-        <w:rPr>
-          <w:rFonts w:ascii="Garuda" w:hAnsi="Garuda"/>
-          <w:color w:val="7030A0"/>
-        </w:rPr>
-        <w:t xml:space="preserve">} </w:t>
-      </w:r>
-      <w:r>
-        <w:rPr>
-          <w:rFonts w:ascii="Garuda" w:hAnsi="Garuda"/>
-          <w:color w:val="000000" w:themeColor="text1"/>
-        </w:rPr>
-        <w:t>with</w:t>
-      </w:r>
-      <w:r>
-        <w:rPr>
-          <w:rFonts w:ascii="Garuda" w:hAnsi="Garuda"/>
-          <w:color w:val="7030A0"/>
-        </w:rPr>
-        <w:t xml:space="preserve"> {2RCA|</w:t>
-      </w:r>
-      <w:r>
-        <w:rPr>
-          <w:rFonts w:ascii="Garuda" w:hAnsi="Garuda"/>
-          <w:color w:val="006600"/>
-        </w:rPr>
-        <w:t>PDB ID</w:t>
-      </w:r>
-      <w:r>
-        <w:rPr>
-          <w:rFonts w:ascii="Garuda" w:hAnsi="Garuda"/>
-          <w:color w:val="7030A0"/>
-        </w:rPr>
-        <w:t>}.</w:t>
-      </w:r>
-      <w:r>
-        <w:rPr>
-          <w:rFonts w:ascii="Garuda" w:hAnsi="Garuda"/>
-        </w:rPr>
-        <w:t xml:space="preserve"> Use </w:t>
-      </w:r>
-      <w:r>
-        <w:rPr>
-          <w:rFonts w:ascii="Garuda" w:hAnsi="Garuda"/>
-          <w:color w:val="7030A0"/>
-        </w:rPr>
-        <w:t xml:space="preserve">{BioLuminate </w:t>
-      </w:r>
-      <w:proofErr w:type="spellStart"/>
-      <w:r>
-        <w:rPr>
-          <w:rFonts w:ascii="Garuda" w:hAnsi="Garuda"/>
-          <w:color w:val="7030A0"/>
-        </w:rPr>
-        <w:t>package|</w:t>
-      </w:r>
-      <w:r>
-        <w:rPr>
-          <w:rFonts w:ascii="Garuda" w:hAnsi="Garuda"/>
-          <w:color w:val="006600"/>
-        </w:rPr>
-        <w:t>software</w:t>
-      </w:r>
-      <w:proofErr w:type="spellEnd"/>
-      <w:r>
-        <w:rPr>
-          <w:rFonts w:ascii="Garuda" w:hAnsi="Garuda"/>
-          <w:color w:val="006600"/>
-        </w:rPr>
-        <w:t xml:space="preserve">} </w:t>
-      </w:r>
-      <w:r>
-        <w:rPr>
-          <w:rFonts w:ascii="Garuda" w:hAnsi="Garuda"/>
-        </w:rPr>
-        <w:t>for this alignment. This procedure is necessary to account for insertions and deletions present in the template structures.</w:t>
       </w:r>
     </w:p>
     <w:p>
@@ -666,261 +513,283 @@
           <w:numId w:val="1"/>
         </w:numPr>
         <w:spacing w:before="0" w:after="0"/>
-        <w:rPr>
-          <w:rFonts w:asciiTheme="majorHAnsi" w:hAnsiTheme="majorHAnsi" w:cstheme="majorHAnsi"/>
+        <w:ind w:left="0"/>
+        <w:rPr>
+          <w:rFonts w:ascii="Garuda" w:hAnsi="Garuda"/>
         </w:rPr>
       </w:pPr>
       <w:r>
         <w:rPr>
-          <w:rFonts w:asciiTheme="majorHAnsi" w:hAnsiTheme="majorHAnsi" w:cstheme="majorHAnsi"/>
-        </w:rPr>
-        <w:t>&lt;</w:t>
-      </w:r>
-      <w:r>
-        <w:rPr>
-          <w:rFonts w:asciiTheme="majorHAnsi" w:hAnsiTheme="majorHAnsi" w:cstheme="majorHAnsi"/>
-          <w:color w:val="0070C0"/>
-        </w:rPr>
-        <w:t>for each</w:t>
-      </w:r>
-      <w:r>
-        <w:rPr>
-          <w:rFonts w:asciiTheme="majorHAnsi" w:hAnsiTheme="majorHAnsi" w:cstheme="majorHAnsi"/>
-          <w:color w:val="0070C0"/>
-        </w:rPr>
-        <w:t>|</w:t>
-      </w:r>
-      <w:r>
-        <w:rPr>
-          <w:rFonts w:asciiTheme="majorHAnsi" w:hAnsiTheme="majorHAnsi" w:cstheme="majorHAnsi"/>
-          <w:color w:val="7030A0"/>
+          <w:rFonts w:ascii="Garuda" w:hAnsi="Garuda"/>
+        </w:rPr>
+        <w:t xml:space="preserve">A </w:t>
+      </w:r>
+      <w:r>
+        <w:rPr>
+          <w:rFonts w:ascii="Garuda" w:hAnsi="Garuda"/>
+          <w:color w:val="7030A0"/>
+        </w:rPr>
+        <w:t xml:space="preserve">{manual sequence </w:t>
+      </w:r>
+      <w:proofErr w:type="spellStart"/>
+      <w:r>
+        <w:rPr>
+          <w:rFonts w:ascii="Garuda" w:hAnsi="Garuda"/>
+          <w:color w:val="7030A0"/>
+        </w:rPr>
+        <w:t>alignment|</w:t>
+      </w:r>
+      <w:r>
+        <w:rPr>
+          <w:rFonts w:ascii="Garuda" w:hAnsi="Garuda"/>
+          <w:color w:val="006600"/>
+        </w:rPr>
+        <w:t>stage</w:t>
+      </w:r>
+      <w:proofErr w:type="spellEnd"/>
+      <w:r>
+        <w:rPr>
+          <w:rFonts w:ascii="Garuda" w:hAnsi="Garuda"/>
+          <w:color w:val="006600"/>
+        </w:rPr>
+        <w:t>}</w:t>
+      </w:r>
+      <w:r>
+        <w:rPr>
+          <w:rFonts w:ascii="Garuda" w:hAnsi="Garuda"/>
+        </w:rPr>
+        <w:t xml:space="preserve"> is later needed using the </w:t>
+      </w:r>
+      <w:r>
+        <w:rPr>
+          <w:rFonts w:ascii="Garuda" w:hAnsi="Garuda"/>
+          <w:color w:val="7030A0"/>
+        </w:rPr>
+        <w:t>{result of previous step|</w:t>
+      </w:r>
+      <w:r>
+        <w:rPr>
+          <w:rFonts w:ascii="Garuda" w:hAnsi="Garuda"/>
+          <w:color w:val="006600"/>
+        </w:rPr>
+        <w:t xml:space="preserve"> base </w:t>
+      </w:r>
+      <w:proofErr w:type="gramStart"/>
+      <w:r>
+        <w:rPr>
+          <w:rFonts w:ascii="Garuda" w:hAnsi="Garuda"/>
+          <w:color w:val="006600"/>
+        </w:rPr>
+        <w:t>template</w:t>
+      </w:r>
+      <w:r>
+        <w:rPr>
+          <w:rFonts w:ascii="Garuda" w:hAnsi="Garuda"/>
+          <w:color w:val="7030A0"/>
+        </w:rPr>
+        <w:t xml:space="preserve"> }</w:t>
+      </w:r>
+      <w:proofErr w:type="gramEnd"/>
+      <w:r>
+        <w:rPr>
+          <w:rFonts w:ascii="Garuda" w:hAnsi="Garuda"/>
+          <w:color w:val="7030A0"/>
+        </w:rPr>
+        <w:t>.</w:t>
+      </w:r>
+      <w:r>
+        <w:rPr>
+          <w:rFonts w:ascii="Garuda" w:hAnsi="Garuda"/>
+        </w:rPr>
+        <w:t xml:space="preserve"> The first</w:t>
+      </w:r>
+      <w:r>
+        <w:rPr>
+          <w:rFonts w:ascii="Garuda" w:hAnsi="Garuda"/>
+          <w:color w:val="006600"/>
         </w:rPr>
         <w:t xml:space="preserve"> </w:t>
       </w:r>
       <w:r>
         <w:rPr>
-          <w:rFonts w:asciiTheme="majorHAnsi" w:hAnsiTheme="majorHAnsi" w:cstheme="majorHAnsi"/>
-          <w:color w:val="7030A0"/>
-        </w:rPr>
-        <w:t>generated pose</w:t>
-      </w:r>
-      <w:r>
-        <w:rPr>
-          <w:rFonts w:asciiTheme="majorHAnsi" w:hAnsiTheme="majorHAnsi" w:cstheme="majorHAnsi"/>
+          <w:rFonts w:ascii="Garuda" w:hAnsi="Garuda"/>
+        </w:rPr>
+        <w:t xml:space="preserve">uses </w:t>
+      </w:r>
+      <w:r>
+        <w:rPr>
+          <w:rFonts w:ascii="Garuda" w:hAnsi="Garuda"/>
+          <w:color w:val="7030A0"/>
+        </w:rPr>
+        <w:t>{GluN2DLBD</w:t>
+      </w:r>
+      <w:r>
+        <w:rPr>
+          <w:rFonts w:ascii="Garuda" w:hAnsi="Garuda"/>
+          <w:color w:val="006600"/>
+        </w:rPr>
+        <w:t xml:space="preserve">|template </w:t>
+      </w:r>
+      <w:proofErr w:type="gramStart"/>
+      <w:r>
+        <w:rPr>
+          <w:rFonts w:ascii="Garuda" w:hAnsi="Garuda"/>
+          <w:color w:val="006600"/>
+        </w:rPr>
+        <w:t>structure</w:t>
+      </w:r>
+      <w:r>
+        <w:rPr>
+          <w:rFonts w:ascii="Garuda" w:hAnsi="Garuda"/>
+          <w:color w:val="7030A0"/>
+        </w:rPr>
+        <w:t xml:space="preserve"> }</w:t>
+      </w:r>
+      <w:proofErr w:type="gramEnd"/>
+      <w:r>
+        <w:rPr>
+          <w:rFonts w:ascii="Garuda" w:hAnsi="Garuda"/>
+          <w:color w:val="7030A0"/>
         </w:rPr>
         <w:t xml:space="preserve"> </w:t>
       </w:r>
       <w:r>
         <w:rPr>
-          <w:rFonts w:asciiTheme="majorHAnsi" w:hAnsiTheme="majorHAnsi" w:cstheme="majorHAnsi"/>
-        </w:rPr>
-        <w:t>&gt;, perform {</w:t>
-      </w:r>
-      <w:r>
-        <w:rPr>
-          <w:rFonts w:asciiTheme="majorHAnsi" w:hAnsiTheme="majorHAnsi" w:cstheme="majorHAnsi"/>
-          <w:color w:val="7030A0"/>
-        </w:rPr>
-        <w:t xml:space="preserve">energy </w:t>
+          <w:rFonts w:ascii="Garuda" w:hAnsi="Garuda"/>
+          <w:color w:val="000000" w:themeColor="text1"/>
+        </w:rPr>
+        <w:t>with</w:t>
+      </w:r>
+      <w:r>
+        <w:rPr>
+          <w:rFonts w:ascii="Garuda" w:hAnsi="Garuda"/>
+        </w:rPr>
+        <w:t xml:space="preserve"> </w:t>
+      </w:r>
+      <w:r>
+        <w:rPr>
+          <w:rFonts w:ascii="Garuda" w:hAnsi="Garuda"/>
+          <w:color w:val="006600"/>
+        </w:rPr>
+        <w:t>{</w:t>
+      </w:r>
+      <w:r>
+        <w:rPr>
+          <w:rFonts w:ascii="Garuda" w:hAnsi="Garuda"/>
+          <w:color w:val="7030A0"/>
+        </w:rPr>
+        <w:t>3OEK|</w:t>
+      </w:r>
+      <w:r>
+        <w:rPr>
+          <w:rFonts w:ascii="Garuda" w:hAnsi="Garuda"/>
+          <w:color w:val="006600"/>
+        </w:rPr>
+        <w:t>PDB ID</w:t>
+      </w:r>
+      <w:r>
+        <w:rPr>
+          <w:rFonts w:ascii="Garuda" w:hAnsi="Garuda"/>
+          <w:color w:val="7030A0"/>
+        </w:rPr>
+        <w:t>}.</w:t>
+      </w:r>
+      <w:r>
+        <w:rPr>
+          <w:rFonts w:ascii="Garuda" w:hAnsi="Garuda"/>
+        </w:rPr>
+        <w:t xml:space="preserve"> The second uses </w:t>
+      </w:r>
+      <w:r>
+        <w:rPr>
+          <w:rFonts w:ascii="Garuda" w:hAnsi="Garuda"/>
+          <w:color w:val="7030A0"/>
+        </w:rPr>
+        <w:t>{GluN3BLBD|</w:t>
+      </w:r>
+      <w:r>
+        <w:rPr>
+          <w:rFonts w:ascii="Garuda" w:hAnsi="Garuda"/>
+          <w:color w:val="006600"/>
+        </w:rPr>
+        <w:t>template structure</w:t>
+      </w:r>
+      <w:r>
+        <w:rPr>
+          <w:rFonts w:ascii="Garuda" w:hAnsi="Garuda"/>
+          <w:color w:val="7030A0"/>
+        </w:rPr>
+        <w:t xml:space="preserve">} </w:t>
+      </w:r>
+      <w:r>
+        <w:rPr>
+          <w:rFonts w:ascii="Garuda" w:hAnsi="Garuda"/>
+          <w:color w:val="000000" w:themeColor="text1"/>
+        </w:rPr>
+        <w:t>with</w:t>
+      </w:r>
+      <w:r>
+        <w:rPr>
+          <w:rFonts w:ascii="Garuda" w:hAnsi="Garuda"/>
+          <w:color w:val="7030A0"/>
+        </w:rPr>
+        <w:t xml:space="preserve"> {2RCA|</w:t>
+      </w:r>
+      <w:r>
+        <w:rPr>
+          <w:rFonts w:ascii="Garuda" w:hAnsi="Garuda"/>
+          <w:color w:val="006600"/>
+        </w:rPr>
+        <w:t>PDB ID</w:t>
+      </w:r>
+      <w:r>
+        <w:rPr>
+          <w:rFonts w:ascii="Garuda" w:hAnsi="Garuda"/>
+          <w:color w:val="7030A0"/>
+        </w:rPr>
+        <w:t>}.</w:t>
+      </w:r>
+      <w:r>
+        <w:rPr>
+          <w:rFonts w:ascii="Garuda" w:hAnsi="Garuda"/>
+        </w:rPr>
+        <w:t xml:space="preserve"> Use </w:t>
+      </w:r>
+      <w:r>
+        <w:rPr>
+          <w:rFonts w:ascii="Garuda" w:hAnsi="Garuda"/>
+          <w:color w:val="7030A0"/>
+        </w:rPr>
+        <w:t xml:space="preserve">{BioLuminate </w:t>
       </w:r>
       <w:proofErr w:type="spellStart"/>
       <w:r>
         <w:rPr>
-          <w:rFonts w:asciiTheme="majorHAnsi" w:hAnsiTheme="majorHAnsi" w:cstheme="majorHAnsi"/>
-          <w:color w:val="7030A0"/>
-        </w:rPr>
-        <w:t>minimization</w:t>
-      </w:r>
-      <w:r>
-        <w:rPr>
-          <w:rFonts w:asciiTheme="majorHAnsi" w:hAnsiTheme="majorHAnsi" w:cstheme="majorHAnsi"/>
-          <w:color w:val="000000" w:themeColor="text1"/>
-        </w:rPr>
-        <w:t>|</w:t>
-      </w:r>
-      <w:r>
-        <w:rPr>
-          <w:rFonts w:asciiTheme="majorHAnsi" w:hAnsiTheme="majorHAnsi" w:cstheme="majorHAnsi"/>
-          <w:color w:val="006600"/>
-        </w:rPr>
-        <w:t>operation</w:t>
+          <w:rFonts w:ascii="Garuda" w:hAnsi="Garuda"/>
+          <w:color w:val="7030A0"/>
+        </w:rPr>
+        <w:t>package|</w:t>
+      </w:r>
+      <w:r>
+        <w:rPr>
+          <w:rFonts w:ascii="Garuda" w:hAnsi="Garuda"/>
+          <w:color w:val="006600"/>
+        </w:rPr>
+        <w:t>software</w:t>
       </w:r>
       <w:proofErr w:type="spellEnd"/>
       <w:r>
         <w:rPr>
-          <w:rFonts w:asciiTheme="majorHAnsi" w:hAnsiTheme="majorHAnsi" w:cstheme="majorHAnsi"/>
-          <w:color w:val="000000" w:themeColor="text1"/>
-        </w:rPr>
-        <w:t>}</w:t>
-      </w:r>
-      <w:r>
-        <w:rPr>
-          <w:rFonts w:asciiTheme="majorHAnsi" w:hAnsiTheme="majorHAnsi" w:cstheme="majorHAnsi"/>
-        </w:rPr>
-        <w:t>. This operation is done on the {</w:t>
-      </w:r>
-      <w:r>
-        <w:rPr>
-          <w:rFonts w:asciiTheme="majorHAnsi" w:hAnsiTheme="majorHAnsi" w:cstheme="majorHAnsi"/>
-          <w:color w:val="7030A0"/>
-        </w:rPr>
-        <w:t xml:space="preserve">receptor </w:t>
-      </w:r>
-      <w:proofErr w:type="spellStart"/>
-      <w:r>
-        <w:rPr>
-          <w:rFonts w:asciiTheme="majorHAnsi" w:hAnsiTheme="majorHAnsi" w:cstheme="majorHAnsi"/>
-          <w:color w:val="7030A0"/>
-        </w:rPr>
-        <w:t>residue</w:t>
-      </w:r>
-      <w:r>
-        <w:rPr>
-          <w:rFonts w:asciiTheme="majorHAnsi" w:hAnsiTheme="majorHAnsi" w:cstheme="majorHAnsi"/>
-        </w:rPr>
-        <w:t>|</w:t>
-      </w:r>
-      <w:r>
-        <w:rPr>
-          <w:rFonts w:asciiTheme="majorHAnsi" w:hAnsiTheme="majorHAnsi" w:cstheme="majorHAnsi"/>
-        </w:rPr>
-        <w:t>”</w:t>
-      </w:r>
-      <w:r>
-        <w:rPr>
-          <w:rFonts w:asciiTheme="majorHAnsi" w:hAnsiTheme="majorHAnsi" w:cstheme="majorHAnsi"/>
-        </w:rPr>
-        <w:t>minimization</w:t>
-      </w:r>
-      <w:proofErr w:type="spellEnd"/>
-      <w:r>
-        <w:rPr>
-          <w:rFonts w:asciiTheme="majorHAnsi" w:hAnsiTheme="majorHAnsi" w:cstheme="majorHAnsi"/>
-        </w:rPr>
-        <w:t>”</w:t>
-      </w:r>
-      <w:r>
-        <w:rPr>
-          <w:rFonts w:asciiTheme="majorHAnsi" w:hAnsiTheme="majorHAnsi" w:cstheme="majorHAnsi"/>
-        </w:rPr>
-        <w:t xml:space="preserve"> </w:t>
-      </w:r>
-      <w:r>
-        <w:rPr>
-          <w:rFonts w:asciiTheme="majorHAnsi" w:hAnsiTheme="majorHAnsi" w:cstheme="majorHAnsi"/>
-          <w:color w:val="006600"/>
-        </w:rPr>
-        <w:t>target</w:t>
-      </w:r>
-      <w:r>
-        <w:rPr>
-          <w:rFonts w:asciiTheme="majorHAnsi" w:hAnsiTheme="majorHAnsi" w:cstheme="majorHAnsi"/>
-          <w:color w:val="7030A0"/>
-        </w:rPr>
-        <w:t>}</w:t>
-      </w:r>
-      <w:r>
-        <w:rPr>
-          <w:rFonts w:asciiTheme="majorHAnsi" w:hAnsiTheme="majorHAnsi" w:cstheme="majorHAnsi"/>
-        </w:rPr>
-        <w:t xml:space="preserve">. This is applied to any residue </w:t>
-      </w:r>
-      <w:r>
-        <w:rPr>
-          <w:rFonts w:asciiTheme="majorHAnsi" w:hAnsiTheme="majorHAnsi" w:cstheme="majorHAnsi"/>
-          <w:color w:val="7030A0"/>
-        </w:rPr>
-        <w:t>{&lt;=5</w:t>
-      </w:r>
-      <w:r>
-        <w:rPr>
-          <w:rFonts w:asciiTheme="majorHAnsi" w:hAnsiTheme="majorHAnsi" w:cstheme="majorHAnsi"/>
-        </w:rPr>
-        <w:t xml:space="preserve"> </w:t>
-      </w:r>
-      <w:r>
-        <w:rPr>
-          <w:rFonts w:asciiTheme="majorHAnsi" w:hAnsiTheme="majorHAnsi" w:cstheme="majorHAnsi"/>
-          <w:color w:val="7030A0"/>
-        </w:rPr>
-        <w:t> Å|</w:t>
-      </w:r>
-      <w:r>
-        <w:rPr>
-          <w:rFonts w:asciiTheme="majorHAnsi" w:hAnsiTheme="majorHAnsi" w:cstheme="majorHAnsi"/>
-          <w:color w:val="006600"/>
-        </w:rPr>
-        <w:t xml:space="preserve"> target criteria</w:t>
-      </w:r>
-      <w:r>
-        <w:rPr>
-          <w:rFonts w:asciiTheme="majorHAnsi" w:hAnsiTheme="majorHAnsi" w:cstheme="majorHAnsi"/>
-        </w:rPr>
-        <w:t xml:space="preserve">}. Subsequently, { </w:t>
-      </w:r>
-      <w:proofErr w:type="spellStart"/>
-      <w:r>
-        <w:rPr>
-          <w:rFonts w:asciiTheme="majorHAnsi" w:hAnsiTheme="majorHAnsi" w:cstheme="majorHAnsi"/>
-          <w:color w:val="7030A0"/>
-        </w:rPr>
-        <w:t>optimization</w:t>
-      </w:r>
-      <w:r>
-        <w:rPr>
-          <w:rFonts w:asciiTheme="majorHAnsi" w:hAnsiTheme="majorHAnsi" w:cstheme="majorHAnsi"/>
-        </w:rPr>
-        <w:t>|</w:t>
-      </w:r>
-      <w:r>
-        <w:rPr>
-          <w:rFonts w:asciiTheme="majorHAnsi" w:hAnsiTheme="majorHAnsi" w:cstheme="majorHAnsi"/>
-          <w:color w:val="006600"/>
-        </w:rPr>
-        <w:t>operation</w:t>
-      </w:r>
-      <w:proofErr w:type="spellEnd"/>
-      <w:r>
-        <w:rPr>
-          <w:rFonts w:asciiTheme="majorHAnsi" w:hAnsiTheme="majorHAnsi" w:cstheme="majorHAnsi"/>
-        </w:rPr>
-        <w:t xml:space="preserve"> } is also performed on {</w:t>
-      </w:r>
-      <w:r>
-        <w:rPr>
-          <w:rFonts w:asciiTheme="majorHAnsi" w:hAnsiTheme="majorHAnsi" w:cstheme="majorHAnsi"/>
-          <w:color w:val="7030A0"/>
-        </w:rPr>
-        <w:t xml:space="preserve">side chain </w:t>
-      </w:r>
-      <w:proofErr w:type="spellStart"/>
-      <w:r>
-        <w:rPr>
-          <w:rFonts w:asciiTheme="majorHAnsi" w:hAnsiTheme="majorHAnsi" w:cstheme="majorHAnsi"/>
-          <w:color w:val="7030A0"/>
-        </w:rPr>
-        <w:t>rotamers|</w:t>
-      </w:r>
-      <w:r>
-        <w:rPr>
-          <w:rFonts w:asciiTheme="majorHAnsi" w:hAnsiTheme="majorHAnsi" w:cstheme="majorHAnsi"/>
-          <w:color w:val="0C7E37"/>
-        </w:rPr>
-        <w:t>”optimization</w:t>
-      </w:r>
-      <w:proofErr w:type="spellEnd"/>
-      <w:r>
-        <w:rPr>
-          <w:rFonts w:asciiTheme="majorHAnsi" w:hAnsiTheme="majorHAnsi" w:cstheme="majorHAnsi"/>
-          <w:color w:val="0C7E37"/>
-        </w:rPr>
-        <w:t>” target</w:t>
-      </w:r>
-      <w:r>
-        <w:rPr>
-          <w:rFonts w:asciiTheme="majorHAnsi" w:hAnsiTheme="majorHAnsi" w:cstheme="majorHAnsi"/>
-        </w:rPr>
-        <w:t>}.</w:t>
+          <w:rFonts w:ascii="Garuda" w:hAnsi="Garuda"/>
+          <w:color w:val="006600"/>
+        </w:rPr>
+        <w:t xml:space="preserve">} </w:t>
+      </w:r>
+      <w:r>
+        <w:rPr>
+          <w:rFonts w:ascii="Garuda" w:hAnsi="Garuda"/>
+        </w:rPr>
+        <w:t>for this alignment. This procedure is necessary to account for insertions and deletions present in the template structures.</w:t>
       </w:r>
     </w:p>
     <w:p>
@@ -931,340 +800,262 @@
           <w:numId w:val="1"/>
         </w:numPr>
         <w:spacing w:before="0" w:after="0"/>
-        <w:rPr>
-          <w:rFonts w:asciiTheme="majorHAnsi" w:hAnsiTheme="majorHAnsi" w:cstheme="majorHAnsi"/>
+        <w:ind w:left="0"/>
+        <w:rPr>
+          <w:rFonts w:cstheme="minorHAnsi"/>
         </w:rPr>
       </w:pPr>
       <w:r>
         <w:rPr>
-          <w:rFonts w:asciiTheme="majorHAnsi" w:hAnsiTheme="majorHAnsi" w:cstheme="majorHAnsi"/>
+          <w:rFonts w:cstheme="minorHAnsi"/>
         </w:rPr>
         <w:t>&lt;</w:t>
       </w:r>
+      <w:r>
+        <w:rPr>
+          <w:rFonts w:cstheme="minorHAnsi"/>
+          <w:color w:val="0070C0"/>
+        </w:rPr>
+        <w:t>for each|</w:t>
+      </w:r>
+      <w:r>
+        <w:rPr>
+          <w:rFonts w:cstheme="minorHAnsi"/>
+          <w:color w:val="7030A0"/>
+        </w:rPr>
+        <w:t xml:space="preserve"> generated pose</w:t>
+      </w:r>
+      <w:r>
+        <w:rPr>
+          <w:rFonts w:cstheme="minorHAnsi"/>
+        </w:rPr>
+        <w:t xml:space="preserve"> &gt;, perform {</w:t>
+      </w:r>
+      <w:r>
+        <w:rPr>
+          <w:rFonts w:cstheme="minorHAnsi"/>
+          <w:color w:val="7030A0"/>
+        </w:rPr>
+        <w:t xml:space="preserve">energy </w:t>
+      </w:r>
       <w:proofErr w:type="spellStart"/>
       <w:r>
         <w:rPr>
-          <w:rFonts w:asciiTheme="majorHAnsi" w:hAnsiTheme="majorHAnsi" w:cstheme="majorHAnsi"/>
-          <w:color w:val="0070C0"/>
-        </w:rPr>
-        <w:t>while</w:t>
-      </w:r>
-      <w:r>
-        <w:rPr>
-          <w:rFonts w:asciiTheme="majorHAnsi" w:hAnsiTheme="majorHAnsi" w:cstheme="majorHAnsi"/>
-          <w:color w:val="0070C0"/>
+          <w:rFonts w:cstheme="minorHAnsi"/>
+          <w:color w:val="7030A0"/>
+        </w:rPr>
+        <w:t>minimization</w:t>
+      </w:r>
+      <w:r>
+        <w:rPr>
+          <w:rFonts w:cstheme="minorHAnsi"/>
+          <w:color w:val="000000" w:themeColor="text1"/>
         </w:rPr>
         <w:t>|</w:t>
       </w:r>
       <w:r>
         <w:rPr>
-          <w:rFonts w:asciiTheme="majorHAnsi" w:hAnsiTheme="majorHAnsi" w:cstheme="majorHAnsi"/>
+          <w:rFonts w:cstheme="minorHAnsi"/>
+          <w:color w:val="006600"/>
+        </w:rPr>
+        <w:t>operation</w:t>
+      </w:r>
+      <w:proofErr w:type="spellEnd"/>
+      <w:r>
+        <w:rPr>
+          <w:rFonts w:cstheme="minorHAnsi"/>
+          <w:color w:val="000000" w:themeColor="text1"/>
+        </w:rPr>
+        <w:t>}</w:t>
+      </w:r>
+      <w:r>
+        <w:rPr>
+          <w:rFonts w:cstheme="minorHAnsi"/>
+        </w:rPr>
+        <w:t>. This operation is done on the {</w:t>
+      </w:r>
+      <w:r>
+        <w:rPr>
+          <w:rFonts w:cstheme="minorHAnsi"/>
+          <w:color w:val="7030A0"/>
+        </w:rPr>
+        <w:t>receptor residue</w:t>
+      </w:r>
+      <w:r>
+        <w:rPr>
+          <w:rFonts w:cstheme="minorHAnsi"/>
+        </w:rPr>
+        <w:t>|</w:t>
+      </w:r>
+      <w:r>
+        <w:rPr>
+          <w:rFonts w:cstheme="minorHAnsi"/>
+        </w:rPr>
+        <w:t>(</w:t>
+      </w:r>
+      <w:r>
+        <w:rPr>
+          <w:rFonts w:cstheme="minorHAnsi"/>
+        </w:rPr>
+        <w:t>minimization</w:t>
+      </w:r>
+      <w:r>
+        <w:rPr>
+          <w:rFonts w:cstheme="minorHAnsi"/>
+        </w:rPr>
+        <w:t>)</w:t>
+      </w:r>
+      <w:r>
+        <w:rPr>
+          <w:rFonts w:cstheme="minorHAnsi"/>
+        </w:rPr>
+        <w:t xml:space="preserve"> </w:t>
+      </w:r>
+      <w:r>
+        <w:rPr>
+          <w:rFonts w:cstheme="minorHAnsi"/>
+          <w:color w:val="006600"/>
+        </w:rPr>
+        <w:t>target</w:t>
+      </w:r>
+      <w:r>
+        <w:rPr>
+          <w:rFonts w:cstheme="minorHAnsi"/>
+          <w:color w:val="7030A0"/>
+        </w:rPr>
+        <w:t>}</w:t>
+      </w:r>
+      <w:r>
+        <w:rPr>
+          <w:rFonts w:cstheme="minorHAnsi"/>
+        </w:rPr>
+        <w:t xml:space="preserve">. This is applied to any residue </w:t>
+      </w:r>
+      <w:r>
+        <w:rPr>
+          <w:rFonts w:cstheme="minorHAnsi"/>
+          <w:color w:val="7030A0"/>
+        </w:rPr>
+        <w:t>{&lt;=</w:t>
+      </w:r>
+      <w:proofErr w:type="gramStart"/>
+      <w:r>
+        <w:rPr>
+          <w:rFonts w:cstheme="minorHAnsi"/>
+          <w:color w:val="7030A0"/>
+        </w:rPr>
+        <w:t>5</w:t>
+      </w:r>
+      <w:r>
+        <w:rPr>
+          <w:rFonts w:cstheme="minorHAnsi"/>
+        </w:rPr>
+        <w:t xml:space="preserve"> </w:t>
+      </w:r>
+      <w:r>
+        <w:rPr>
+          <w:rFonts w:cstheme="minorHAnsi"/>
+          <w:color w:val="7030A0"/>
+        </w:rPr>
+        <w:t> Å</w:t>
+      </w:r>
+      <w:proofErr w:type="gramEnd"/>
+      <w:r>
+        <w:rPr>
+          <w:rFonts w:cstheme="minorHAnsi"/>
+          <w:color w:val="7030A0"/>
+        </w:rPr>
+        <w:t>|</w:t>
+      </w:r>
+      <w:r>
+        <w:rPr>
+          <w:rFonts w:cstheme="minorHAnsi"/>
+          <w:color w:val="006600"/>
+        </w:rPr>
+        <w:t xml:space="preserve"> target criteria</w:t>
+      </w:r>
+      <w:r>
+        <w:rPr>
+          <w:rFonts w:cstheme="minorHAnsi"/>
+        </w:rPr>
+        <w:t>}. Subsequently, {</w:t>
+      </w:r>
+      <w:proofErr w:type="spellStart"/>
+      <w:r>
+        <w:rPr>
+          <w:rFonts w:cstheme="minorHAnsi"/>
+          <w:color w:val="7030A0"/>
+        </w:rPr>
+        <w:t>optimization</w:t>
+      </w:r>
+      <w:r>
+        <w:rPr>
+          <w:rFonts w:cstheme="minorHAnsi"/>
+        </w:rPr>
+        <w:t>|</w:t>
+      </w:r>
+      <w:proofErr w:type="gramStart"/>
+      <w:r>
+        <w:rPr>
+          <w:rFonts w:cstheme="minorHAnsi"/>
+          <w:color w:val="006600"/>
+        </w:rPr>
+        <w:t>operation</w:t>
+      </w:r>
+      <w:proofErr w:type="spellEnd"/>
+      <w:r>
+        <w:rPr>
+          <w:rFonts w:cstheme="minorHAnsi"/>
+        </w:rPr>
+        <w:t xml:space="preserve"> }</w:t>
+      </w:r>
+      <w:proofErr w:type="gramEnd"/>
+      <w:r>
+        <w:rPr>
+          <w:rFonts w:cstheme="minorHAnsi"/>
+        </w:rPr>
+        <w:t xml:space="preserve"> is also performed on {</w:t>
+      </w:r>
+      <w:r>
+        <w:rPr>
+          <w:rFonts w:cstheme="minorHAnsi"/>
+          <w:color w:val="7030A0"/>
+        </w:rPr>
+        <w:t>side chain rotamers|</w:t>
+      </w:r>
+      <w:r>
+        <w:rPr>
+          <w:rFonts w:cstheme="minorHAnsi"/>
           <w:color w:val="0C7E37"/>
         </w:rPr>
-        <w:t>key</w:t>
-      </w:r>
-      <w:r>
-        <w:rPr>
-          <w:rFonts w:asciiTheme="majorHAnsi" w:hAnsiTheme="majorHAnsi" w:cstheme="majorHAnsi"/>
-          <w:color w:val="7030A0"/>
-        </w:rPr>
-        <w:t>|</w:t>
-      </w:r>
-      <w:r>
-        <w:rPr>
-          <w:rFonts w:asciiTheme="majorHAnsi" w:hAnsiTheme="majorHAnsi" w:cstheme="majorHAnsi"/>
-          <w:color w:val="002060"/>
-        </w:rPr>
-        <w:t>logical</w:t>
-      </w:r>
-      <w:proofErr w:type="spellEnd"/>
-      <w:r>
-        <w:rPr>
-          <w:rFonts w:asciiTheme="majorHAnsi" w:hAnsiTheme="majorHAnsi" w:cstheme="majorHAnsi"/>
-          <w:color w:val="002060"/>
-        </w:rPr>
-        <w:t xml:space="preserve"> </w:t>
-      </w:r>
-      <w:proofErr w:type="spellStart"/>
-      <w:r>
-        <w:rPr>
-          <w:rFonts w:asciiTheme="majorHAnsi" w:hAnsiTheme="majorHAnsi" w:cstheme="majorHAnsi"/>
-          <w:color w:val="002060"/>
-        </w:rPr>
-        <w:t>operator</w:t>
-      </w:r>
-      <w:r>
-        <w:rPr>
-          <w:rFonts w:asciiTheme="majorHAnsi" w:hAnsiTheme="majorHAnsi" w:cstheme="majorHAnsi"/>
-          <w:color w:val="7030A0"/>
-        </w:rPr>
-        <w:t>|value</w:t>
-      </w:r>
-      <w:proofErr w:type="spellEnd"/>
-      <w:r>
-        <w:rPr>
-          <w:rFonts w:asciiTheme="majorHAnsi" w:hAnsiTheme="majorHAnsi" w:cstheme="majorHAnsi"/>
-        </w:rPr>
-        <w:t xml:space="preserve"> &gt;, perform {</w:t>
-      </w:r>
-      <w:r>
-        <w:rPr>
-          <w:rFonts w:asciiTheme="majorHAnsi" w:hAnsiTheme="majorHAnsi" w:cstheme="majorHAnsi"/>
-          <w:color w:val="7030A0"/>
-        </w:rPr>
-        <w:t xml:space="preserve">energy </w:t>
-      </w:r>
-      <w:proofErr w:type="spellStart"/>
-      <w:r>
-        <w:rPr>
-          <w:rFonts w:asciiTheme="majorHAnsi" w:hAnsiTheme="majorHAnsi" w:cstheme="majorHAnsi"/>
-          <w:color w:val="7030A0"/>
-        </w:rPr>
-        <w:t>minimization</w:t>
-      </w:r>
-      <w:r>
-        <w:rPr>
-          <w:rFonts w:asciiTheme="majorHAnsi" w:hAnsiTheme="majorHAnsi" w:cstheme="majorHAnsi"/>
-          <w:color w:val="000000" w:themeColor="text1"/>
-        </w:rPr>
-        <w:t>|</w:t>
-      </w:r>
-      <w:r>
-        <w:rPr>
-          <w:rFonts w:asciiTheme="majorHAnsi" w:hAnsiTheme="majorHAnsi" w:cstheme="majorHAnsi"/>
-          <w:color w:val="006600"/>
-        </w:rPr>
-        <w:t>operation</w:t>
-      </w:r>
-      <w:proofErr w:type="spellEnd"/>
-      <w:r>
-        <w:rPr>
-          <w:rFonts w:asciiTheme="majorHAnsi" w:hAnsiTheme="majorHAnsi" w:cstheme="majorHAnsi"/>
-          <w:color w:val="000000" w:themeColor="text1"/>
-        </w:rPr>
-        <w:t>}</w:t>
-      </w:r>
-      <w:r>
-        <w:rPr>
-          <w:rFonts w:asciiTheme="majorHAnsi" w:hAnsiTheme="majorHAnsi" w:cstheme="majorHAnsi"/>
-        </w:rPr>
-        <w:t>. This operation is done on the {</w:t>
-      </w:r>
-      <w:r>
-        <w:rPr>
-          <w:rFonts w:asciiTheme="majorHAnsi" w:hAnsiTheme="majorHAnsi" w:cstheme="majorHAnsi"/>
-          <w:color w:val="7030A0"/>
-        </w:rPr>
-        <w:t xml:space="preserve">receptor </w:t>
-      </w:r>
-      <w:proofErr w:type="spellStart"/>
-      <w:r>
-        <w:rPr>
-          <w:rFonts w:asciiTheme="majorHAnsi" w:hAnsiTheme="majorHAnsi" w:cstheme="majorHAnsi"/>
-          <w:color w:val="7030A0"/>
-        </w:rPr>
-        <w:t>residue</w:t>
-      </w:r>
-      <w:r>
-        <w:rPr>
-          <w:rFonts w:asciiTheme="majorHAnsi" w:hAnsiTheme="majorHAnsi" w:cstheme="majorHAnsi"/>
-        </w:rPr>
-        <w:t>|</w:t>
-      </w:r>
-      <w:r>
-        <w:rPr>
-          <w:rFonts w:asciiTheme="majorHAnsi" w:hAnsiTheme="majorHAnsi" w:cstheme="majorHAnsi"/>
-        </w:rPr>
-        <w:t>”</w:t>
-      </w:r>
-      <w:r>
-        <w:rPr>
-          <w:rFonts w:asciiTheme="majorHAnsi" w:hAnsiTheme="majorHAnsi" w:cstheme="majorHAnsi"/>
-        </w:rPr>
-        <w:t>minimization</w:t>
-      </w:r>
-      <w:proofErr w:type="spellEnd"/>
-      <w:r>
-        <w:rPr>
-          <w:rFonts w:asciiTheme="majorHAnsi" w:hAnsiTheme="majorHAnsi" w:cstheme="majorHAnsi"/>
-        </w:rPr>
-        <w:t>”</w:t>
-      </w:r>
-      <w:r>
-        <w:rPr>
-          <w:rFonts w:asciiTheme="majorHAnsi" w:hAnsiTheme="majorHAnsi" w:cstheme="majorHAnsi"/>
-        </w:rPr>
-        <w:t xml:space="preserve"> </w:t>
-      </w:r>
-      <w:r>
-        <w:rPr>
-          <w:rFonts w:asciiTheme="majorHAnsi" w:hAnsiTheme="majorHAnsi" w:cstheme="majorHAnsi"/>
-          <w:color w:val="006600"/>
-        </w:rPr>
-        <w:t>target</w:t>
-      </w:r>
-      <w:r>
-        <w:rPr>
-          <w:rFonts w:asciiTheme="majorHAnsi" w:hAnsiTheme="majorHAnsi" w:cstheme="majorHAnsi"/>
-          <w:color w:val="7030A0"/>
-        </w:rPr>
-        <w:t>}</w:t>
-      </w:r>
-      <w:r>
-        <w:rPr>
-          <w:rFonts w:asciiTheme="majorHAnsi" w:hAnsiTheme="majorHAnsi" w:cstheme="majorHAnsi"/>
-        </w:rPr>
-        <w:t xml:space="preserve">. This is applied to any residue </w:t>
-      </w:r>
-      <w:r>
-        <w:rPr>
-          <w:rFonts w:asciiTheme="majorHAnsi" w:hAnsiTheme="majorHAnsi" w:cstheme="majorHAnsi"/>
-          <w:color w:val="7030A0"/>
-        </w:rPr>
-        <w:t>{&lt;=5</w:t>
-      </w:r>
-      <w:r>
-        <w:rPr>
-          <w:rFonts w:asciiTheme="majorHAnsi" w:hAnsiTheme="majorHAnsi" w:cstheme="majorHAnsi"/>
-        </w:rPr>
-        <w:t xml:space="preserve"> </w:t>
-      </w:r>
-      <w:r>
-        <w:rPr>
-          <w:rFonts w:asciiTheme="majorHAnsi" w:hAnsiTheme="majorHAnsi" w:cstheme="majorHAnsi"/>
-          <w:color w:val="7030A0"/>
-        </w:rPr>
-        <w:t> Å|</w:t>
-      </w:r>
-      <w:r>
-        <w:rPr>
-          <w:rFonts w:asciiTheme="majorHAnsi" w:hAnsiTheme="majorHAnsi" w:cstheme="majorHAnsi"/>
-          <w:color w:val="006600"/>
-        </w:rPr>
-        <w:t xml:space="preserve"> target criteria</w:t>
-      </w:r>
-      <w:r>
-        <w:rPr>
-          <w:rFonts w:asciiTheme="majorHAnsi" w:hAnsiTheme="majorHAnsi" w:cstheme="majorHAnsi"/>
-        </w:rPr>
-        <w:t xml:space="preserve">}. Subsequently, { </w:t>
-      </w:r>
-      <w:proofErr w:type="spellStart"/>
-      <w:r>
-        <w:rPr>
-          <w:rFonts w:asciiTheme="majorHAnsi" w:hAnsiTheme="majorHAnsi" w:cstheme="majorHAnsi"/>
-          <w:color w:val="7030A0"/>
+        <w:t>(</w:t>
+      </w:r>
+      <w:r>
+        <w:rPr>
+          <w:rFonts w:cstheme="minorHAnsi"/>
+          <w:color w:val="0C7E37"/>
         </w:rPr>
         <w:t>optimization</w:t>
       </w:r>
       <w:r>
         <w:rPr>
-          <w:rFonts w:asciiTheme="majorHAnsi" w:hAnsiTheme="majorHAnsi" w:cstheme="majorHAnsi"/>
-        </w:rPr>
-        <w:t>|</w:t>
-      </w:r>
-      <w:r>
-        <w:rPr>
-          <w:rFonts w:asciiTheme="majorHAnsi" w:hAnsiTheme="majorHAnsi" w:cstheme="majorHAnsi"/>
-          <w:color w:val="006600"/>
-        </w:rPr>
-        <w:t>operation</w:t>
-      </w:r>
-      <w:proofErr w:type="spellEnd"/>
-      <w:r>
-        <w:rPr>
-          <w:rFonts w:asciiTheme="majorHAnsi" w:hAnsiTheme="majorHAnsi" w:cstheme="majorHAnsi"/>
-        </w:rPr>
-        <w:t xml:space="preserve"> } is also performed on {</w:t>
-      </w:r>
-      <w:r>
-        <w:rPr>
-          <w:rFonts w:asciiTheme="majorHAnsi" w:hAnsiTheme="majorHAnsi" w:cstheme="majorHAnsi"/>
-          <w:color w:val="7030A0"/>
-        </w:rPr>
-        <w:t xml:space="preserve">side chain </w:t>
-      </w:r>
-      <w:proofErr w:type="spellStart"/>
-      <w:r>
-        <w:rPr>
-          <w:rFonts w:asciiTheme="majorHAnsi" w:hAnsiTheme="majorHAnsi" w:cstheme="majorHAnsi"/>
-          <w:color w:val="7030A0"/>
-        </w:rPr>
-        <w:t>rotamers|</w:t>
-      </w:r>
-      <w:r>
-        <w:rPr>
-          <w:rFonts w:asciiTheme="majorHAnsi" w:hAnsiTheme="majorHAnsi" w:cstheme="majorHAnsi"/>
+          <w:rFonts w:cstheme="minorHAnsi"/>
           <w:color w:val="0C7E37"/>
         </w:rPr>
-        <w:t>”optimization</w:t>
-      </w:r>
-      <w:proofErr w:type="spellEnd"/>
-      <w:r>
-        <w:rPr>
-          <w:rFonts w:asciiTheme="majorHAnsi" w:hAnsiTheme="majorHAnsi" w:cstheme="majorHAnsi"/>
+        <w:t>)</w:t>
+      </w:r>
+      <w:r>
+        <w:rPr>
+          <w:rFonts w:cstheme="minorHAnsi"/>
           <w:color w:val="0C7E37"/>
         </w:rPr>
-        <w:t>” target</w:t>
-      </w:r>
-      <w:r>
-        <w:rPr>
-          <w:rFonts w:asciiTheme="majorHAnsi" w:hAnsiTheme="majorHAnsi" w:cstheme="majorHAnsi"/>
+        <w:t xml:space="preserve"> target</w:t>
+      </w:r>
+      <w:r>
+        <w:rPr>
+          <w:rFonts w:cstheme="minorHAnsi"/>
         </w:rPr>
         <w:t>}.</w:t>
-      </w:r>
-      <w:r>
-        <w:rPr>
-          <w:rFonts w:asciiTheme="majorHAnsi" w:hAnsiTheme="majorHAnsi" w:cstheme="majorHAnsi"/>
-        </w:rPr>
-        <w:t xml:space="preserve"> Iterate over &lt;</w:t>
-      </w:r>
-      <w:proofErr w:type="spellStart"/>
-      <w:r>
-        <w:rPr>
-          <w:rFonts w:asciiTheme="majorHAnsi" w:hAnsiTheme="majorHAnsi" w:cstheme="majorHAnsi"/>
-          <w:color w:val="0070C0"/>
-        </w:rPr>
-        <w:t>operation</w:t>
-      </w:r>
-      <w:r>
-        <w:rPr>
-          <w:rFonts w:asciiTheme="majorHAnsi" w:hAnsiTheme="majorHAnsi" w:cstheme="majorHAnsi"/>
-        </w:rPr>
-        <w:t>|</w:t>
-      </w:r>
-      <w:r>
-        <w:rPr>
-          <w:rFonts w:asciiTheme="majorHAnsi" w:hAnsiTheme="majorHAnsi" w:cstheme="majorHAnsi"/>
-          <w:color w:val="0C7E37"/>
-        </w:rPr>
-        <w:t>key</w:t>
-      </w:r>
-      <w:r>
-        <w:rPr>
-          <w:rFonts w:asciiTheme="majorHAnsi" w:hAnsiTheme="majorHAnsi" w:cstheme="majorHAnsi"/>
-        </w:rPr>
-        <w:t>|</w:t>
-      </w:r>
-      <w:r>
-        <w:rPr>
-          <w:rFonts w:asciiTheme="majorHAnsi" w:hAnsiTheme="majorHAnsi" w:cstheme="majorHAnsi"/>
-          <w:color w:val="7030A0"/>
-        </w:rPr>
-        <w:t>value</w:t>
-      </w:r>
-      <w:proofErr w:type="spellEnd"/>
-      <w:r>
-        <w:rPr>
-          <w:rFonts w:asciiTheme="majorHAnsi" w:hAnsiTheme="majorHAnsi" w:cstheme="majorHAnsi"/>
-        </w:rPr>
-        <w:t>&gt;</w:t>
-      </w:r>
-      <w:r>
-        <w:rPr>
-          <w:rFonts w:asciiTheme="majorHAnsi" w:hAnsiTheme="majorHAnsi" w:cstheme="majorHAnsi"/>
-        </w:rPr>
-        <w:t>.</w:t>
       </w:r>
     </w:p>
     <w:p>
@@ -1275,287 +1066,341 @@
           <w:numId w:val="1"/>
         </w:numPr>
         <w:spacing w:before="0" w:after="0"/>
-        <w:rPr>
-          <w:rFonts w:asciiTheme="majorHAnsi" w:hAnsiTheme="majorHAnsi" w:cstheme="majorHAnsi"/>
+        <w:ind w:left="0"/>
+        <w:rPr>
+          <w:rFonts w:cstheme="minorHAnsi"/>
         </w:rPr>
       </w:pPr>
       <w:r>
         <w:rPr>
-          <w:rFonts w:asciiTheme="majorHAnsi" w:hAnsiTheme="majorHAnsi" w:cstheme="majorHAnsi"/>
+          <w:rFonts w:cstheme="minorHAnsi"/>
         </w:rPr>
         <w:t>&lt;</w:t>
       </w:r>
       <w:proofErr w:type="spellStart"/>
       <w:r>
         <w:rPr>
-          <w:rFonts w:asciiTheme="majorHAnsi" w:hAnsiTheme="majorHAnsi" w:cstheme="majorHAnsi"/>
+          <w:rFonts w:cstheme="minorHAnsi"/>
           <w:color w:val="0070C0"/>
         </w:rPr>
-        <w:t>if</w:t>
-      </w:r>
-      <w:r>
-        <w:rPr>
-          <w:rFonts w:asciiTheme="majorHAnsi" w:hAnsiTheme="majorHAnsi" w:cstheme="majorHAnsi"/>
+        <w:t>while|</w:t>
+      </w:r>
+      <w:r>
+        <w:rPr>
+          <w:rFonts w:cstheme="minorHAnsi"/>
+          <w:color w:val="0C7E37"/>
+        </w:rPr>
+        <w:t>key</w:t>
+      </w:r>
+      <w:r>
+        <w:rPr>
+          <w:rFonts w:cstheme="minorHAnsi"/>
+          <w:color w:val="7030A0"/>
+        </w:rPr>
+        <w:t>|</w:t>
+      </w:r>
+      <w:r>
+        <w:rPr>
+          <w:rFonts w:cstheme="minorHAnsi"/>
+          <w:color w:val="002060"/>
+        </w:rPr>
+        <w:t>logical</w:t>
+      </w:r>
+      <w:proofErr w:type="spellEnd"/>
+      <w:r>
+        <w:rPr>
+          <w:rFonts w:cstheme="minorHAnsi"/>
+          <w:color w:val="002060"/>
+        </w:rPr>
+        <w:t xml:space="preserve"> </w:t>
+      </w:r>
+      <w:proofErr w:type="spellStart"/>
+      <w:r>
+        <w:rPr>
+          <w:rFonts w:cstheme="minorHAnsi"/>
+          <w:color w:val="002060"/>
+        </w:rPr>
+        <w:t>operator</w:t>
+      </w:r>
+      <w:r>
+        <w:rPr>
+          <w:rFonts w:cstheme="minorHAnsi"/>
+          <w:color w:val="7030A0"/>
+        </w:rPr>
+        <w:t>|value</w:t>
+      </w:r>
+      <w:proofErr w:type="spellEnd"/>
+      <w:r>
+        <w:rPr>
+          <w:rFonts w:cstheme="minorHAnsi"/>
+        </w:rPr>
+        <w:t>&gt;, perform {</w:t>
+      </w:r>
+      <w:r>
+        <w:rPr>
+          <w:rFonts w:cstheme="minorHAnsi"/>
+          <w:color w:val="7030A0"/>
+        </w:rPr>
+        <w:t xml:space="preserve">energy </w:t>
+      </w:r>
+      <w:proofErr w:type="spellStart"/>
+      <w:r>
+        <w:rPr>
+          <w:rFonts w:cstheme="minorHAnsi"/>
+          <w:color w:val="7030A0"/>
+        </w:rPr>
+        <w:t>minimization</w:t>
+      </w:r>
+      <w:r>
+        <w:rPr>
+          <w:rFonts w:cstheme="minorHAnsi"/>
+          <w:color w:val="000000" w:themeColor="text1"/>
+        </w:rPr>
+        <w:t>|</w:t>
+      </w:r>
+      <w:r>
+        <w:rPr>
+          <w:rFonts w:cstheme="minorHAnsi"/>
+          <w:color w:val="006600"/>
+        </w:rPr>
+        <w:t>operation</w:t>
+      </w:r>
+      <w:proofErr w:type="spellEnd"/>
+      <w:r>
+        <w:rPr>
+          <w:rFonts w:cstheme="minorHAnsi"/>
+          <w:color w:val="000000" w:themeColor="text1"/>
+        </w:rPr>
+        <w:t>}</w:t>
+      </w:r>
+      <w:r>
+        <w:rPr>
+          <w:rFonts w:cstheme="minorHAnsi"/>
+        </w:rPr>
+        <w:t>. This operation is done on the {</w:t>
+      </w:r>
+      <w:r>
+        <w:rPr>
+          <w:rFonts w:cstheme="minorHAnsi"/>
+          <w:color w:val="7030A0"/>
+        </w:rPr>
+        <w:t>receptor residue</w:t>
+      </w:r>
+      <w:r>
+        <w:rPr>
+          <w:rFonts w:cstheme="minorHAnsi"/>
+        </w:rPr>
+        <w:t>|</w:t>
+      </w:r>
+      <w:r>
+        <w:rPr>
+          <w:rFonts w:cstheme="minorHAnsi"/>
+        </w:rPr>
+        <w:t>(</w:t>
+      </w:r>
+      <w:proofErr w:type="gramStart"/>
+      <w:r>
+        <w:rPr>
+          <w:rFonts w:cstheme="minorHAnsi"/>
+        </w:rPr>
+        <w:t>minimization</w:t>
+      </w:r>
+      <w:r>
+        <w:rPr>
+          <w:rFonts w:cstheme="minorHAnsi"/>
+        </w:rPr>
+        <w:t>)</w:t>
+      </w:r>
+      <w:r>
+        <w:rPr>
+          <w:rFonts w:cstheme="minorHAnsi"/>
+        </w:rPr>
+        <w:t xml:space="preserve"> </w:t>
+      </w:r>
+      <w:r>
+        <w:rPr>
+          <w:rFonts w:cstheme="minorHAnsi"/>
+        </w:rPr>
+        <w:t xml:space="preserve"> </w:t>
+      </w:r>
+      <w:r>
+        <w:rPr>
+          <w:rFonts w:cstheme="minorHAnsi"/>
+          <w:color w:val="006600"/>
+        </w:rPr>
+        <w:t>target</w:t>
+      </w:r>
+      <w:proofErr w:type="gramEnd"/>
+      <w:r>
+        <w:rPr>
+          <w:rFonts w:cstheme="minorHAnsi"/>
+          <w:color w:val="7030A0"/>
+        </w:rPr>
+        <w:t>}</w:t>
+      </w:r>
+      <w:r>
+        <w:rPr>
+          <w:rFonts w:cstheme="minorHAnsi"/>
+        </w:rPr>
+        <w:t xml:space="preserve">. This is applied to any residue </w:t>
+      </w:r>
+      <w:r>
+        <w:rPr>
+          <w:rFonts w:cstheme="minorHAnsi"/>
+          <w:color w:val="7030A0"/>
+        </w:rPr>
+        <w:t>{&lt;=</w:t>
+      </w:r>
+      <w:proofErr w:type="gramStart"/>
+      <w:r>
+        <w:rPr>
+          <w:rFonts w:cstheme="minorHAnsi"/>
+          <w:color w:val="7030A0"/>
+        </w:rPr>
+        <w:t>5</w:t>
+      </w:r>
+      <w:r>
+        <w:rPr>
+          <w:rFonts w:cstheme="minorHAnsi"/>
+        </w:rPr>
+        <w:t xml:space="preserve"> </w:t>
+      </w:r>
+      <w:r>
+        <w:rPr>
+          <w:rFonts w:cstheme="minorHAnsi"/>
+          <w:color w:val="7030A0"/>
+        </w:rPr>
+        <w:t> Å</w:t>
+      </w:r>
+      <w:proofErr w:type="gramEnd"/>
+      <w:r>
+        <w:rPr>
+          <w:rFonts w:cstheme="minorHAnsi"/>
+          <w:color w:val="7030A0"/>
+        </w:rPr>
+        <w:t>|</w:t>
+      </w:r>
+      <w:r>
+        <w:rPr>
+          <w:rFonts w:cstheme="minorHAnsi"/>
+          <w:color w:val="006600"/>
+        </w:rPr>
+        <w:t xml:space="preserve"> target criteria</w:t>
+      </w:r>
+      <w:r>
+        <w:rPr>
+          <w:rFonts w:cstheme="minorHAnsi"/>
+        </w:rPr>
+        <w:t>}. Subsequently, {</w:t>
+      </w:r>
+      <w:proofErr w:type="spellStart"/>
+      <w:r>
+        <w:rPr>
+          <w:rFonts w:cstheme="minorHAnsi"/>
+          <w:color w:val="7030A0"/>
+        </w:rPr>
+        <w:t>optimization</w:t>
+      </w:r>
+      <w:r>
+        <w:rPr>
+          <w:rFonts w:cstheme="minorHAnsi"/>
+        </w:rPr>
+        <w:t>|</w:t>
+      </w:r>
+      <w:r>
+        <w:rPr>
+          <w:rFonts w:cstheme="minorHAnsi"/>
+          <w:color w:val="006600"/>
+        </w:rPr>
+        <w:t>operation</w:t>
+      </w:r>
+      <w:proofErr w:type="spellEnd"/>
+      <w:r>
+        <w:rPr>
+          <w:rFonts w:cstheme="minorHAnsi"/>
+        </w:rPr>
+        <w:t>} is also performed on {</w:t>
+      </w:r>
+      <w:r>
+        <w:rPr>
+          <w:rFonts w:cstheme="minorHAnsi"/>
+          <w:color w:val="7030A0"/>
+        </w:rPr>
+        <w:t>side chain rotamers|</w:t>
+      </w:r>
+      <w:r>
+        <w:rPr>
+          <w:rFonts w:cstheme="minorHAnsi"/>
+          <w:color w:val="7030A0"/>
+        </w:rPr>
+        <w:t>(</w:t>
+      </w:r>
+      <w:r>
+        <w:rPr>
+          <w:rFonts w:cstheme="minorHAnsi"/>
+          <w:color w:val="0C7E37"/>
+        </w:rPr>
+        <w:t>optimization</w:t>
+      </w:r>
+      <w:r>
+        <w:rPr>
+          <w:rFonts w:cstheme="minorHAnsi"/>
+          <w:color w:val="0C7E37"/>
+        </w:rPr>
+        <w:t>)</w:t>
+      </w:r>
+      <w:r>
+        <w:rPr>
+          <w:rFonts w:cstheme="minorHAnsi"/>
+          <w:color w:val="0C7E37"/>
+        </w:rPr>
+        <w:t xml:space="preserve"> target</w:t>
+      </w:r>
+      <w:r>
+        <w:rPr>
+          <w:rFonts w:cstheme="minorHAnsi"/>
+        </w:rPr>
+        <w:t>}.</w:t>
+      </w:r>
+      <w:r>
+        <w:rPr>
+          <w:rFonts w:cstheme="minorHAnsi"/>
+        </w:rPr>
+        <w:t xml:space="preserve"> Iterate over &lt;</w:t>
+      </w:r>
+      <w:proofErr w:type="spellStart"/>
+      <w:r>
+        <w:rPr>
+          <w:rFonts w:cstheme="minorHAnsi"/>
           <w:color w:val="0070C0"/>
         </w:rPr>
+        <w:t>operation</w:t>
+      </w:r>
+      <w:r>
+        <w:rPr>
+          <w:rFonts w:cstheme="minorHAnsi"/>
+        </w:rPr>
         <w:t>|</w:t>
       </w:r>
       <w:r>
         <w:rPr>
-          <w:rFonts w:asciiTheme="majorHAnsi" w:hAnsiTheme="majorHAnsi" w:cstheme="majorHAnsi"/>
-          <w:color w:val="0C7E37"/>
-        </w:rPr>
-        <w:t>key</w:t>
-      </w:r>
-      <w:r>
-        <w:rPr>
-          <w:rFonts w:asciiTheme="majorHAnsi" w:hAnsiTheme="majorHAnsi" w:cstheme="majorHAnsi"/>
-          <w:color w:val="7030A0"/>
-        </w:rPr>
-        <w:t>|</w:t>
-      </w:r>
-      <w:r>
-        <w:rPr>
-          <w:rFonts w:asciiTheme="majorHAnsi" w:hAnsiTheme="majorHAnsi" w:cstheme="majorHAnsi"/>
-          <w:color w:val="002060"/>
-        </w:rPr>
-        <w:t>logical</w:t>
+          <w:rFonts w:cstheme="minorHAnsi"/>
+          <w:color w:val="7030A0"/>
+        </w:rPr>
+        <w:t>value</w:t>
       </w:r>
       <w:proofErr w:type="spellEnd"/>
       <w:r>
         <w:rPr>
-          <w:rFonts w:asciiTheme="majorHAnsi" w:hAnsiTheme="majorHAnsi" w:cstheme="majorHAnsi"/>
-          <w:color w:val="002060"/>
-        </w:rPr>
-        <w:t xml:space="preserve"> </w:t>
-      </w:r>
-      <w:proofErr w:type="spellStart"/>
-      <w:r>
-        <w:rPr>
-          <w:rFonts w:asciiTheme="majorHAnsi" w:hAnsiTheme="majorHAnsi" w:cstheme="majorHAnsi"/>
-          <w:color w:val="002060"/>
-        </w:rPr>
-        <w:t>operator</w:t>
-      </w:r>
-      <w:r>
-        <w:rPr>
-          <w:rFonts w:asciiTheme="majorHAnsi" w:hAnsiTheme="majorHAnsi" w:cstheme="majorHAnsi"/>
-          <w:color w:val="7030A0"/>
-        </w:rPr>
-        <w:t>|value</w:t>
-      </w:r>
-      <w:proofErr w:type="spellEnd"/>
-      <w:r>
-        <w:rPr>
-          <w:rFonts w:asciiTheme="majorHAnsi" w:hAnsiTheme="majorHAnsi" w:cstheme="majorHAnsi"/>
-        </w:rPr>
-        <w:t xml:space="preserve"> &gt;, perform {</w:t>
-      </w:r>
-      <w:r>
-        <w:rPr>
-          <w:rFonts w:asciiTheme="majorHAnsi" w:hAnsiTheme="majorHAnsi" w:cstheme="majorHAnsi"/>
-          <w:color w:val="7030A0"/>
-        </w:rPr>
-        <w:t xml:space="preserve">energy </w:t>
-      </w:r>
-      <w:proofErr w:type="spellStart"/>
-      <w:r>
-        <w:rPr>
-          <w:rFonts w:asciiTheme="majorHAnsi" w:hAnsiTheme="majorHAnsi" w:cstheme="majorHAnsi"/>
-          <w:color w:val="7030A0"/>
-        </w:rPr>
-        <w:t>minimization</w:t>
-      </w:r>
-      <w:r>
-        <w:rPr>
-          <w:rFonts w:asciiTheme="majorHAnsi" w:hAnsiTheme="majorHAnsi" w:cstheme="majorHAnsi"/>
-          <w:color w:val="000000" w:themeColor="text1"/>
-        </w:rPr>
-        <w:t>|</w:t>
-      </w:r>
-      <w:r>
-        <w:rPr>
-          <w:rFonts w:asciiTheme="majorHAnsi" w:hAnsiTheme="majorHAnsi" w:cstheme="majorHAnsi"/>
-          <w:color w:val="006600"/>
-        </w:rPr>
-        <w:t>operation</w:t>
-      </w:r>
-      <w:proofErr w:type="spellEnd"/>
-      <w:r>
-        <w:rPr>
-          <w:rFonts w:asciiTheme="majorHAnsi" w:hAnsiTheme="majorHAnsi" w:cstheme="majorHAnsi"/>
-          <w:color w:val="000000" w:themeColor="text1"/>
-        </w:rPr>
-        <w:t>}</w:t>
-      </w:r>
-      <w:r>
-        <w:rPr>
-          <w:rFonts w:asciiTheme="majorHAnsi" w:hAnsiTheme="majorHAnsi" w:cstheme="majorHAnsi"/>
-        </w:rPr>
-        <w:t>. This operation is done on the {</w:t>
-      </w:r>
-      <w:r>
-        <w:rPr>
-          <w:rFonts w:asciiTheme="majorHAnsi" w:hAnsiTheme="majorHAnsi" w:cstheme="majorHAnsi"/>
-          <w:color w:val="7030A0"/>
-        </w:rPr>
-        <w:t xml:space="preserve">receptor </w:t>
-      </w:r>
-      <w:proofErr w:type="spellStart"/>
-      <w:r>
-        <w:rPr>
-          <w:rFonts w:asciiTheme="majorHAnsi" w:hAnsiTheme="majorHAnsi" w:cstheme="majorHAnsi"/>
-          <w:color w:val="7030A0"/>
-        </w:rPr>
-        <w:t>residue</w:t>
-      </w:r>
-      <w:r>
-        <w:rPr>
-          <w:rFonts w:asciiTheme="majorHAnsi" w:hAnsiTheme="majorHAnsi" w:cstheme="majorHAnsi"/>
-        </w:rPr>
-        <w:t>|</w:t>
-      </w:r>
-      <w:r>
-        <w:rPr>
-          <w:rFonts w:asciiTheme="majorHAnsi" w:hAnsiTheme="majorHAnsi" w:cstheme="majorHAnsi"/>
-        </w:rPr>
-        <w:t>”</w:t>
-      </w:r>
-      <w:r>
-        <w:rPr>
-          <w:rFonts w:asciiTheme="majorHAnsi" w:hAnsiTheme="majorHAnsi" w:cstheme="majorHAnsi"/>
-        </w:rPr>
-        <w:t>minimization</w:t>
-      </w:r>
-      <w:proofErr w:type="spellEnd"/>
-      <w:r>
-        <w:rPr>
-          <w:rFonts w:asciiTheme="majorHAnsi" w:hAnsiTheme="majorHAnsi" w:cstheme="majorHAnsi"/>
-        </w:rPr>
-        <w:t>”</w:t>
-      </w:r>
-      <w:r>
-        <w:rPr>
-          <w:rFonts w:asciiTheme="majorHAnsi" w:hAnsiTheme="majorHAnsi" w:cstheme="majorHAnsi"/>
-        </w:rPr>
-        <w:t xml:space="preserve"> </w:t>
-      </w:r>
-      <w:r>
-        <w:rPr>
-          <w:rFonts w:asciiTheme="majorHAnsi" w:hAnsiTheme="majorHAnsi" w:cstheme="majorHAnsi"/>
-          <w:color w:val="006600"/>
-        </w:rPr>
-        <w:t>target</w:t>
-      </w:r>
-      <w:r>
-        <w:rPr>
-          <w:rFonts w:asciiTheme="majorHAnsi" w:hAnsiTheme="majorHAnsi" w:cstheme="majorHAnsi"/>
-          <w:color w:val="7030A0"/>
-        </w:rPr>
-        <w:t>}</w:t>
-      </w:r>
-      <w:r>
-        <w:rPr>
-          <w:rFonts w:asciiTheme="majorHAnsi" w:hAnsiTheme="majorHAnsi" w:cstheme="majorHAnsi"/>
-        </w:rPr>
-        <w:t xml:space="preserve">. This is applied to any residue </w:t>
-      </w:r>
-      <w:r>
-        <w:rPr>
-          <w:rFonts w:asciiTheme="majorHAnsi" w:hAnsiTheme="majorHAnsi" w:cstheme="majorHAnsi"/>
-          <w:color w:val="7030A0"/>
-        </w:rPr>
-        <w:t>{&lt;=5</w:t>
-      </w:r>
-      <w:r>
-        <w:rPr>
-          <w:rFonts w:asciiTheme="majorHAnsi" w:hAnsiTheme="majorHAnsi" w:cstheme="majorHAnsi"/>
-        </w:rPr>
-        <w:t xml:space="preserve"> </w:t>
-      </w:r>
-      <w:r>
-        <w:rPr>
-          <w:rFonts w:asciiTheme="majorHAnsi" w:hAnsiTheme="majorHAnsi" w:cstheme="majorHAnsi"/>
-          <w:color w:val="7030A0"/>
-        </w:rPr>
-        <w:t> Å|</w:t>
-      </w:r>
-      <w:r>
-        <w:rPr>
-          <w:rFonts w:asciiTheme="majorHAnsi" w:hAnsiTheme="majorHAnsi" w:cstheme="majorHAnsi"/>
-          <w:color w:val="006600"/>
-        </w:rPr>
-        <w:t xml:space="preserve"> target criteria</w:t>
-      </w:r>
-      <w:r>
-        <w:rPr>
-          <w:rFonts w:asciiTheme="majorHAnsi" w:hAnsiTheme="majorHAnsi" w:cstheme="majorHAnsi"/>
-        </w:rPr>
-        <w:t xml:space="preserve">}. Subsequently, { </w:t>
-      </w:r>
-      <w:proofErr w:type="spellStart"/>
-      <w:r>
-        <w:rPr>
-          <w:rFonts w:asciiTheme="majorHAnsi" w:hAnsiTheme="majorHAnsi" w:cstheme="majorHAnsi"/>
-          <w:color w:val="7030A0"/>
-        </w:rPr>
-        <w:t>optimization</w:t>
-      </w:r>
-      <w:r>
-        <w:rPr>
-          <w:rFonts w:asciiTheme="majorHAnsi" w:hAnsiTheme="majorHAnsi" w:cstheme="majorHAnsi"/>
-        </w:rPr>
-        <w:t>|</w:t>
-      </w:r>
-      <w:r>
-        <w:rPr>
-          <w:rFonts w:asciiTheme="majorHAnsi" w:hAnsiTheme="majorHAnsi" w:cstheme="majorHAnsi"/>
-          <w:color w:val="006600"/>
-        </w:rPr>
-        <w:t>operation</w:t>
-      </w:r>
-      <w:proofErr w:type="spellEnd"/>
-      <w:r>
-        <w:rPr>
-          <w:rFonts w:asciiTheme="majorHAnsi" w:hAnsiTheme="majorHAnsi" w:cstheme="majorHAnsi"/>
-        </w:rPr>
-        <w:t xml:space="preserve"> } is also performed on {</w:t>
-      </w:r>
-      <w:r>
-        <w:rPr>
-          <w:rFonts w:asciiTheme="majorHAnsi" w:hAnsiTheme="majorHAnsi" w:cstheme="majorHAnsi"/>
-          <w:color w:val="7030A0"/>
-        </w:rPr>
-        <w:t xml:space="preserve">side chain </w:t>
-      </w:r>
-      <w:proofErr w:type="spellStart"/>
-      <w:r>
-        <w:rPr>
-          <w:rFonts w:asciiTheme="majorHAnsi" w:hAnsiTheme="majorHAnsi" w:cstheme="majorHAnsi"/>
-          <w:color w:val="7030A0"/>
-        </w:rPr>
-        <w:t>rotamers|</w:t>
-      </w:r>
-      <w:r>
-        <w:rPr>
-          <w:rFonts w:asciiTheme="majorHAnsi" w:hAnsiTheme="majorHAnsi" w:cstheme="majorHAnsi"/>
-          <w:color w:val="0C7E37"/>
-        </w:rPr>
-        <w:t>”optimization</w:t>
-      </w:r>
-      <w:proofErr w:type="spellEnd"/>
-      <w:r>
-        <w:rPr>
-          <w:rFonts w:asciiTheme="majorHAnsi" w:hAnsiTheme="majorHAnsi" w:cstheme="majorHAnsi"/>
-          <w:color w:val="0C7E37"/>
-        </w:rPr>
-        <w:t>” target</w:t>
-      </w:r>
-      <w:r>
-        <w:rPr>
-          <w:rFonts w:asciiTheme="majorHAnsi" w:hAnsiTheme="majorHAnsi" w:cstheme="majorHAnsi"/>
-        </w:rPr>
-        <w:t>}.</w:t>
+          <w:rFonts w:cstheme="minorHAnsi"/>
+        </w:rPr>
+        <w:t>&gt;</w:t>
+      </w:r>
+      <w:r>
+        <w:rPr>
+          <w:rFonts w:cstheme="minorHAnsi"/>
+        </w:rPr>
+        <w:t>.</w:t>
       </w:r>
     </w:p>
     <w:p>
@@ -1566,41 +1411,363 @@
           <w:numId w:val="1"/>
         </w:numPr>
         <w:spacing w:before="0" w:after="0"/>
-        <w:rPr>
-          <w:rFonts w:asciiTheme="majorHAnsi" w:hAnsiTheme="majorHAnsi" w:cstheme="majorHAnsi"/>
+        <w:ind w:left="0"/>
+        <w:rPr>
+          <w:rFonts w:cstheme="minorHAnsi"/>
         </w:rPr>
       </w:pPr>
       <w:r>
         <w:rPr>
-          <w:rFonts w:asciiTheme="majorHAnsi" w:hAnsiTheme="majorHAnsi" w:cstheme="majorHAnsi"/>
+          <w:rFonts w:cstheme="minorHAnsi"/>
         </w:rPr>
         <w:t>&lt;</w:t>
       </w:r>
       <w:proofErr w:type="spellStart"/>
       <w:r>
         <w:rPr>
-          <w:rFonts w:asciiTheme="majorHAnsi" w:hAnsiTheme="majorHAnsi" w:cstheme="majorHAnsi"/>
+          <w:rFonts w:cstheme="minorHAnsi"/>
           <w:color w:val="0070C0"/>
         </w:rPr>
+        <w:t>if|</w:t>
+      </w:r>
+      <w:r>
+        <w:rPr>
+          <w:rFonts w:cstheme="minorHAnsi"/>
+          <w:color w:val="0C7E37"/>
+        </w:rPr>
+        <w:t>key</w:t>
+      </w:r>
+      <w:r>
+        <w:rPr>
+          <w:rFonts w:cstheme="minorHAnsi"/>
+          <w:color w:val="7030A0"/>
+        </w:rPr>
+        <w:t>|</w:t>
+      </w:r>
+      <w:r>
+        <w:rPr>
+          <w:rFonts w:cstheme="minorHAnsi"/>
+          <w:color w:val="002060"/>
+        </w:rPr>
+        <w:t>logical</w:t>
+      </w:r>
+      <w:proofErr w:type="spellEnd"/>
+      <w:r>
+        <w:rPr>
+          <w:rFonts w:cstheme="minorHAnsi"/>
+          <w:color w:val="002060"/>
+        </w:rPr>
+        <w:t xml:space="preserve"> </w:t>
+      </w:r>
+      <w:proofErr w:type="spellStart"/>
+      <w:r>
+        <w:rPr>
+          <w:rFonts w:cstheme="minorHAnsi"/>
+          <w:color w:val="002060"/>
+        </w:rPr>
+        <w:t>operator</w:t>
+      </w:r>
+      <w:r>
+        <w:rPr>
+          <w:rFonts w:cstheme="minorHAnsi"/>
+          <w:color w:val="7030A0"/>
+        </w:rPr>
+        <w:t>|value</w:t>
+      </w:r>
+      <w:proofErr w:type="spellEnd"/>
+      <w:r>
+        <w:rPr>
+          <w:rFonts w:cstheme="minorHAnsi"/>
+        </w:rPr>
+        <w:t xml:space="preserve"> &gt;, perform {</w:t>
+      </w:r>
+      <w:r>
+        <w:rPr>
+          <w:rFonts w:cstheme="minorHAnsi"/>
+          <w:color w:val="7030A0"/>
+        </w:rPr>
+        <w:t xml:space="preserve">energy </w:t>
+      </w:r>
+      <w:proofErr w:type="spellStart"/>
+      <w:r>
+        <w:rPr>
+          <w:rFonts w:cstheme="minorHAnsi"/>
+          <w:color w:val="7030A0"/>
+        </w:rPr>
+        <w:t>minimization</w:t>
+      </w:r>
+      <w:r>
+        <w:rPr>
+          <w:rFonts w:cstheme="minorHAnsi"/>
+          <w:color w:val="000000" w:themeColor="text1"/>
+        </w:rPr>
+        <w:t>|</w:t>
+      </w:r>
+      <w:r>
+        <w:rPr>
+          <w:rFonts w:cstheme="minorHAnsi"/>
+          <w:color w:val="006600"/>
+        </w:rPr>
+        <w:t>operation</w:t>
+      </w:r>
+      <w:proofErr w:type="spellEnd"/>
+      <w:r>
+        <w:rPr>
+          <w:rFonts w:cstheme="minorHAnsi"/>
+          <w:color w:val="000000" w:themeColor="text1"/>
+        </w:rPr>
+        <w:t>}</w:t>
+      </w:r>
+      <w:r>
+        <w:rPr>
+          <w:rFonts w:cstheme="minorHAnsi"/>
+        </w:rPr>
+        <w:t>. This operation is done on the {</w:t>
+      </w:r>
+      <w:r>
+        <w:rPr>
+          <w:rFonts w:cstheme="minorHAnsi"/>
+          <w:color w:val="7030A0"/>
+        </w:rPr>
+        <w:t>receptor residue</w:t>
+      </w:r>
+      <w:r>
+        <w:rPr>
+          <w:rFonts w:cstheme="minorHAnsi"/>
+        </w:rPr>
+        <w:t>|</w:t>
+      </w:r>
+      <w:r>
+        <w:rPr>
+          <w:rFonts w:cstheme="minorHAnsi"/>
+        </w:rPr>
+        <w:t>(</w:t>
+      </w:r>
+      <w:r>
+        <w:rPr>
+          <w:rFonts w:cstheme="minorHAnsi"/>
+        </w:rPr>
+        <w:t>minimization</w:t>
+      </w:r>
+      <w:r>
+        <w:rPr>
+          <w:rFonts w:cstheme="minorHAnsi"/>
+        </w:rPr>
+        <w:t>)</w:t>
+      </w:r>
+      <w:r>
+        <w:rPr>
+          <w:rFonts w:cstheme="minorHAnsi"/>
+        </w:rPr>
+        <w:t xml:space="preserve"> </w:t>
+      </w:r>
+      <w:r>
+        <w:rPr>
+          <w:rFonts w:cstheme="minorHAnsi"/>
+          <w:color w:val="006600"/>
+        </w:rPr>
+        <w:t>target</w:t>
+      </w:r>
+      <w:r>
+        <w:rPr>
+          <w:rFonts w:cstheme="minorHAnsi"/>
+          <w:color w:val="7030A0"/>
+        </w:rPr>
+        <w:t>}</w:t>
+      </w:r>
+      <w:r>
+        <w:rPr>
+          <w:rFonts w:cstheme="minorHAnsi"/>
+        </w:rPr>
+        <w:t xml:space="preserve">. This is applied to any residue </w:t>
+      </w:r>
+      <w:r>
+        <w:rPr>
+          <w:rFonts w:cstheme="minorHAnsi"/>
+          <w:color w:val="7030A0"/>
+        </w:rPr>
+        <w:t>{&lt;=</w:t>
+      </w:r>
+      <w:proofErr w:type="gramStart"/>
+      <w:r>
+        <w:rPr>
+          <w:rFonts w:cstheme="minorHAnsi"/>
+          <w:color w:val="7030A0"/>
+        </w:rPr>
+        <w:t>5</w:t>
+      </w:r>
+      <w:r>
+        <w:rPr>
+          <w:rFonts w:cstheme="minorHAnsi"/>
+        </w:rPr>
+        <w:t xml:space="preserve"> </w:t>
+      </w:r>
+      <w:r>
+        <w:rPr>
+          <w:rFonts w:cstheme="minorHAnsi"/>
+          <w:color w:val="7030A0"/>
+        </w:rPr>
+        <w:t> </w:t>
+      </w:r>
+      <w:proofErr w:type="spellStart"/>
+      <w:r>
+        <w:rPr>
+          <w:rFonts w:cstheme="minorHAnsi"/>
+          <w:color w:val="7030A0"/>
+        </w:rPr>
+        <w:t>Å</w:t>
+      </w:r>
+      <w:proofErr w:type="gramEnd"/>
+      <w:r>
+        <w:rPr>
+          <w:rFonts w:cstheme="minorHAnsi"/>
+          <w:color w:val="7030A0"/>
+        </w:rPr>
+        <w:t>|</w:t>
+      </w:r>
+      <w:r>
+        <w:rPr>
+          <w:rFonts w:cstheme="minorHAnsi"/>
+          <w:color w:val="006600"/>
+        </w:rPr>
+        <w:t>target</w:t>
+      </w:r>
+      <w:proofErr w:type="spellEnd"/>
+      <w:r>
+        <w:rPr>
+          <w:rFonts w:cstheme="minorHAnsi"/>
+          <w:color w:val="006600"/>
+        </w:rPr>
+        <w:t xml:space="preserve"> criteria</w:t>
+      </w:r>
+      <w:r>
+        <w:rPr>
+          <w:rFonts w:cstheme="minorHAnsi"/>
+        </w:rPr>
+        <w:t>}. Subsequently, {</w:t>
+      </w:r>
+      <w:proofErr w:type="spellStart"/>
+      <w:r>
+        <w:rPr>
+          <w:rFonts w:cstheme="minorHAnsi"/>
+          <w:color w:val="7030A0"/>
+        </w:rPr>
+        <w:t>optimization</w:t>
+      </w:r>
+      <w:r>
+        <w:rPr>
+          <w:rFonts w:cstheme="minorHAnsi"/>
+        </w:rPr>
+        <w:t>|</w:t>
+      </w:r>
+      <w:proofErr w:type="gramStart"/>
+      <w:r>
+        <w:rPr>
+          <w:rFonts w:cstheme="minorHAnsi"/>
+          <w:color w:val="006600"/>
+        </w:rPr>
+        <w:t>operation</w:t>
+      </w:r>
+      <w:proofErr w:type="spellEnd"/>
+      <w:r>
+        <w:rPr>
+          <w:rFonts w:cstheme="minorHAnsi"/>
+        </w:rPr>
+        <w:t xml:space="preserve"> }</w:t>
+      </w:r>
+      <w:proofErr w:type="gramEnd"/>
+      <w:r>
+        <w:rPr>
+          <w:rFonts w:cstheme="minorHAnsi"/>
+        </w:rPr>
+        <w:t xml:space="preserve"> is also performed on {</w:t>
+      </w:r>
+      <w:r>
+        <w:rPr>
+          <w:rFonts w:cstheme="minorHAnsi"/>
+          <w:color w:val="7030A0"/>
+        </w:rPr>
+        <w:t>side chain rotamers|</w:t>
+      </w:r>
+      <w:r>
+        <w:rPr>
+          <w:rFonts w:cstheme="minorHAnsi"/>
+          <w:color w:val="0C7E37"/>
+        </w:rPr>
+        <w:t>(</w:t>
+      </w:r>
+      <w:r>
+        <w:rPr>
+          <w:rFonts w:cstheme="minorHAnsi"/>
+          <w:color w:val="0C7E37"/>
+        </w:rPr>
+        <w:t>optimization</w:t>
+      </w:r>
+      <w:r>
+        <w:rPr>
+          <w:rFonts w:cstheme="minorHAnsi"/>
+          <w:color w:val="0C7E37"/>
+        </w:rPr>
+        <w:t>)</w:t>
+      </w:r>
+      <w:r>
+        <w:rPr>
+          <w:rFonts w:cstheme="minorHAnsi"/>
+          <w:color w:val="0C7E37"/>
+        </w:rPr>
+        <w:t xml:space="preserve"> target</w:t>
+      </w:r>
+      <w:r>
+        <w:rPr>
+          <w:rFonts w:cstheme="minorHAnsi"/>
+        </w:rPr>
+        <w:t>}.</w:t>
+      </w:r>
+    </w:p>
+    <w:p>
+      <w:pPr>
+        <w:pStyle w:val="BodyText"/>
+        <w:numPr>
+          <w:ilvl w:val="0"/>
+          <w:numId w:val="1"/>
+        </w:numPr>
+        <w:spacing w:before="0" w:after="0"/>
+        <w:ind w:left="0"/>
+        <w:rPr>
+          <w:rFonts w:cstheme="minorHAnsi"/>
+        </w:rPr>
+      </w:pPr>
+      <w:r>
+        <w:rPr>
+          <w:rFonts w:cstheme="minorHAnsi"/>
+        </w:rPr>
+        <w:t>&lt;</w:t>
+      </w:r>
+      <w:proofErr w:type="spellStart"/>
+      <w:r>
+        <w:rPr>
+          <w:rFonts w:cstheme="minorHAnsi"/>
+          <w:color w:val="0070C0"/>
+        </w:rPr>
         <w:t>f</w:t>
       </w:r>
       <w:r>
         <w:rPr>
-          <w:rFonts w:asciiTheme="majorHAnsi" w:hAnsiTheme="majorHAnsi" w:cstheme="majorHAnsi"/>
+          <w:rFonts w:cstheme="minorHAnsi"/>
           <w:color w:val="0070C0"/>
         </w:rPr>
         <w:t>or</w:t>
       </w:r>
       <w:r>
         <w:rPr>
-          <w:rFonts w:asciiTheme="majorHAnsi" w:hAnsiTheme="majorHAnsi" w:cstheme="majorHAnsi"/>
+          <w:rFonts w:cstheme="minorHAnsi"/>
           <w:color w:val="0070C0"/>
         </w:rPr>
         <w:t>|</w:t>
       </w:r>
       <w:r>
         <w:rPr>
-          <w:rFonts w:asciiTheme="majorHAnsi" w:hAnsiTheme="majorHAnsi" w:cstheme="majorHAnsi"/>
+          <w:rFonts w:cstheme="minorHAnsi"/>
           <w:color w:val="0C7E37"/>
         </w:rPr>
         <w:t>key</w:t>
@@ -1608,70 +1775,250 @@
       <w:proofErr w:type="spellEnd"/>
       <w:r>
         <w:rPr>
-          <w:rFonts w:asciiTheme="majorHAnsi" w:hAnsiTheme="majorHAnsi" w:cstheme="majorHAnsi"/>
+          <w:rFonts w:cstheme="minorHAnsi"/>
           <w:color w:val="7030A0"/>
         </w:rPr>
         <w:t>|</w:t>
       </w:r>
       <w:r>
         <w:rPr>
-          <w:rFonts w:asciiTheme="majorHAnsi" w:hAnsiTheme="majorHAnsi" w:cstheme="majorHAnsi"/>
-          <w:color w:val="7030A0"/>
+          <w:rFonts w:cstheme="minorHAnsi"/>
+          <w:color w:val="7030A0"/>
+        </w:rPr>
+        <w:t>[</w:t>
+      </w:r>
+      <w:r>
+        <w:rPr>
+          <w:rFonts w:cstheme="minorHAnsi"/>
+          <w:color w:val="002060"/>
+        </w:rPr>
+        <w:t>range</w:t>
+      </w:r>
+      <w:r>
+        <w:rPr>
+          <w:rFonts w:cstheme="minorHAnsi"/>
+          <w:color w:val="002060"/>
+        </w:rPr>
+        <w:t>]</w:t>
+      </w:r>
+      <w:r>
+        <w:rPr>
+          <w:rFonts w:cstheme="minorHAnsi"/>
+          <w:color w:val="7030A0"/>
+        </w:rPr>
+        <w:t>|</w:t>
+      </w:r>
+      <w:proofErr w:type="spellStart"/>
+      <w:r>
+        <w:rPr>
+          <w:rFonts w:cstheme="minorHAnsi"/>
+          <w:color w:val="7030A0"/>
+        </w:rPr>
+        <w:t>iteration_operation|</w:t>
+      </w:r>
+      <w:r>
+        <w:rPr>
+          <w:rFonts w:cstheme="minorHAnsi"/>
+          <w:color w:val="7030A0"/>
+        </w:rPr>
+        <w:t>magnitude</w:t>
+      </w:r>
+      <w:proofErr w:type="spellEnd"/>
+      <w:r>
+        <w:rPr>
+          <w:rFonts w:cstheme="minorHAnsi"/>
+        </w:rPr>
+        <w:t xml:space="preserve"> </w:t>
+      </w:r>
+      <w:r>
+        <w:rPr>
+          <w:rFonts w:cstheme="minorHAnsi"/>
+        </w:rPr>
+        <w:t>&gt;, perform {</w:t>
+      </w:r>
+      <w:r>
+        <w:rPr>
+          <w:rFonts w:cstheme="minorHAnsi"/>
+          <w:color w:val="7030A0"/>
+        </w:rPr>
+        <w:t xml:space="preserve">energy </w:t>
+      </w:r>
+      <w:proofErr w:type="spellStart"/>
+      <w:r>
+        <w:rPr>
+          <w:rFonts w:cstheme="minorHAnsi"/>
+          <w:color w:val="7030A0"/>
+        </w:rPr>
+        <w:t>minimization</w:t>
+      </w:r>
+      <w:r>
+        <w:rPr>
+          <w:rFonts w:cstheme="minorHAnsi"/>
+          <w:color w:val="000000" w:themeColor="text1"/>
+        </w:rPr>
+        <w:t>|</w:t>
+      </w:r>
+      <w:r>
+        <w:rPr>
+          <w:rFonts w:cstheme="minorHAnsi"/>
+          <w:color w:val="006600"/>
+        </w:rPr>
+        <w:t>operation</w:t>
+      </w:r>
+      <w:proofErr w:type="spellEnd"/>
+      <w:r>
+        <w:rPr>
+          <w:rFonts w:cstheme="minorHAnsi"/>
+          <w:color w:val="000000" w:themeColor="text1"/>
+        </w:rPr>
+        <w:t>}</w:t>
+      </w:r>
+      <w:r>
+        <w:rPr>
+          <w:rFonts w:cstheme="minorHAnsi"/>
+        </w:rPr>
+        <w:t>. This operation is done on the {</w:t>
+      </w:r>
+      <w:r>
+        <w:rPr>
+          <w:rFonts w:cstheme="minorHAnsi"/>
+          <w:color w:val="7030A0"/>
+        </w:rPr>
+        <w:t>receptor residue</w:t>
+      </w:r>
+      <w:r>
+        <w:rPr>
+          <w:rFonts w:cstheme="minorHAnsi"/>
+        </w:rPr>
+        <w:t>|</w:t>
+      </w:r>
+      <w:r>
+        <w:rPr>
+          <w:rFonts w:cstheme="minorHAnsi"/>
         </w:rPr>
         <w:t>(</w:t>
       </w:r>
       <w:r>
         <w:rPr>
-          <w:rFonts w:asciiTheme="majorHAnsi" w:hAnsiTheme="majorHAnsi" w:cstheme="majorHAnsi"/>
-          <w:color w:val="002060"/>
-        </w:rPr>
-        <w:t>range)</w:t>
-      </w:r>
-      <w:r>
-        <w:rPr>
-          <w:rFonts w:asciiTheme="majorHAnsi" w:hAnsiTheme="majorHAnsi" w:cstheme="majorHAnsi"/>
+          <w:rFonts w:cstheme="minorHAnsi"/>
+        </w:rPr>
+        <w:t>minimization</w:t>
+      </w:r>
+      <w:r>
+        <w:rPr>
+          <w:rFonts w:cstheme="minorHAnsi"/>
+        </w:rPr>
+        <w:t>)</w:t>
+      </w:r>
+      <w:r>
+        <w:rPr>
+          <w:rFonts w:cstheme="minorHAnsi"/>
+        </w:rPr>
+        <w:t xml:space="preserve"> </w:t>
+      </w:r>
+      <w:r>
+        <w:rPr>
+          <w:rFonts w:cstheme="minorHAnsi"/>
+          <w:color w:val="006600"/>
+        </w:rPr>
+        <w:t>target</w:t>
+      </w:r>
+      <w:r>
+        <w:rPr>
+          <w:rFonts w:cstheme="minorHAnsi"/>
+          <w:color w:val="7030A0"/>
+        </w:rPr>
+        <w:t>}</w:t>
+      </w:r>
+      <w:r>
+        <w:rPr>
+          <w:rFonts w:cstheme="minorHAnsi"/>
+        </w:rPr>
+        <w:t xml:space="preserve">. This is applied to any residue </w:t>
+      </w:r>
+      <w:r>
+        <w:rPr>
+          <w:rFonts w:cstheme="minorHAnsi"/>
+          <w:color w:val="7030A0"/>
+        </w:rPr>
+        <w:t>{&lt;=</w:t>
+      </w:r>
+      <w:proofErr w:type="gramStart"/>
+      <w:r>
+        <w:rPr>
+          <w:rFonts w:cstheme="minorHAnsi"/>
+          <w:color w:val="7030A0"/>
+        </w:rPr>
+        <w:t>5</w:t>
+      </w:r>
+      <w:r>
+        <w:rPr>
+          <w:rFonts w:cstheme="minorHAnsi"/>
+        </w:rPr>
+        <w:t xml:space="preserve"> </w:t>
+      </w:r>
+      <w:r>
+        <w:rPr>
+          <w:rFonts w:cstheme="minorHAnsi"/>
+          <w:color w:val="7030A0"/>
+        </w:rPr>
+        <w:t> </w:t>
+      </w:r>
+      <w:proofErr w:type="spellStart"/>
+      <w:r>
+        <w:rPr>
+          <w:rFonts w:cstheme="minorHAnsi"/>
+          <w:color w:val="7030A0"/>
+        </w:rPr>
+        <w:t>Å</w:t>
+      </w:r>
+      <w:proofErr w:type="gramEnd"/>
+      <w:r>
+        <w:rPr>
+          <w:rFonts w:cstheme="minorHAnsi"/>
           <w:color w:val="7030A0"/>
         </w:rPr>
         <w:t>|</w:t>
       </w:r>
       <w:r>
         <w:rPr>
-          <w:rFonts w:asciiTheme="majorHAnsi" w:hAnsiTheme="majorHAnsi" w:cstheme="majorHAnsi"/>
-          <w:color w:val="7030A0"/>
-        </w:rPr>
-        <w:t>increment</w:t>
-      </w:r>
-      <w:r>
-        <w:rPr>
-          <w:rFonts w:asciiTheme="majorHAnsi" w:hAnsiTheme="majorHAnsi" w:cstheme="majorHAnsi"/>
-        </w:rPr>
-        <w:t xml:space="preserve"> &gt;, perform {</w:t>
-      </w:r>
-      <w:r>
-        <w:rPr>
-          <w:rFonts w:asciiTheme="majorHAnsi" w:hAnsiTheme="majorHAnsi" w:cstheme="majorHAnsi"/>
-          <w:color w:val="7030A0"/>
-        </w:rPr>
-        <w:t xml:space="preserve">energy </w:t>
+          <w:rFonts w:cstheme="minorHAnsi"/>
+          <w:color w:val="006600"/>
+        </w:rPr>
+        <w:t>target</w:t>
+      </w:r>
+      <w:proofErr w:type="spellEnd"/>
+      <w:r>
+        <w:rPr>
+          <w:rFonts w:cstheme="minorHAnsi"/>
+          <w:color w:val="006600"/>
+        </w:rPr>
+        <w:t xml:space="preserve"> criteria</w:t>
+      </w:r>
+      <w:r>
+        <w:rPr>
+          <w:rFonts w:cstheme="minorHAnsi"/>
+        </w:rPr>
+        <w:t>}. Subsequently, {</w:t>
       </w:r>
       <w:proofErr w:type="spellStart"/>
       <w:r>
         <w:rPr>
-          <w:rFonts w:asciiTheme="majorHAnsi" w:hAnsiTheme="majorHAnsi" w:cstheme="majorHAnsi"/>
-          <w:color w:val="7030A0"/>
-        </w:rPr>
-        <w:t>minimization</w:t>
-      </w:r>
-      <w:r>
-        <w:rPr>
-          <w:rFonts w:asciiTheme="majorHAnsi" w:hAnsiTheme="majorHAnsi" w:cstheme="majorHAnsi"/>
-          <w:color w:val="000000" w:themeColor="text1"/>
+          <w:rFonts w:cstheme="minorHAnsi"/>
+          <w:color w:val="7030A0"/>
+        </w:rPr>
+        <w:t>optimization</w:t>
+      </w:r>
+      <w:r>
+        <w:rPr>
+          <w:rFonts w:cstheme="minorHAnsi"/>
         </w:rPr>
         <w:t>|</w:t>
       </w:r>
-      <w:r>
-        <w:rPr>
-          <w:rFonts w:asciiTheme="majorHAnsi" w:hAnsiTheme="majorHAnsi" w:cstheme="majorHAnsi"/>
+      <w:proofErr w:type="gramStart"/>
+      <w:r>
+        <w:rPr>
+          <w:rFonts w:cstheme="minorHAnsi"/>
           <w:color w:val="006600"/>
         </w:rPr>
         <w:t>operation</w:t>
@@ -1679,185 +2026,57 @@
       <w:proofErr w:type="spellEnd"/>
       <w:r>
         <w:rPr>
-          <w:rFonts w:asciiTheme="majorHAnsi" w:hAnsiTheme="majorHAnsi" w:cstheme="majorHAnsi"/>
-          <w:color w:val="000000" w:themeColor="text1"/>
-        </w:rPr>
-        <w:t>}</w:t>
-      </w:r>
-      <w:r>
-        <w:rPr>
-          <w:rFonts w:asciiTheme="majorHAnsi" w:hAnsiTheme="majorHAnsi" w:cstheme="majorHAnsi"/>
-        </w:rPr>
-        <w:t>. This operation is done on the {</w:t>
-      </w:r>
-      <w:r>
-        <w:rPr>
-          <w:rFonts w:asciiTheme="majorHAnsi" w:hAnsiTheme="majorHAnsi" w:cstheme="majorHAnsi"/>
-          <w:color w:val="7030A0"/>
-        </w:rPr>
-        <w:t xml:space="preserve">receptor </w:t>
-      </w:r>
-      <w:proofErr w:type="spellStart"/>
-      <w:r>
-        <w:rPr>
-          <w:rFonts w:asciiTheme="majorHAnsi" w:hAnsiTheme="majorHAnsi" w:cstheme="majorHAnsi"/>
-          <w:color w:val="7030A0"/>
-        </w:rPr>
-        <w:t>residue</w:t>
-      </w:r>
-      <w:r>
-        <w:rPr>
-          <w:rFonts w:asciiTheme="majorHAnsi" w:hAnsiTheme="majorHAnsi" w:cstheme="majorHAnsi"/>
-        </w:rPr>
-        <w:t>|</w:t>
-      </w:r>
-      <w:r>
-        <w:rPr>
-          <w:rFonts w:asciiTheme="majorHAnsi" w:hAnsiTheme="majorHAnsi" w:cstheme="majorHAnsi"/>
-        </w:rPr>
-        <w:t>”</w:t>
-      </w:r>
-      <w:r>
-        <w:rPr>
-          <w:rFonts w:asciiTheme="majorHAnsi" w:hAnsiTheme="majorHAnsi" w:cstheme="majorHAnsi"/>
-        </w:rPr>
-        <w:t>minimization</w:t>
-      </w:r>
-      <w:proofErr w:type="spellEnd"/>
-      <w:r>
-        <w:rPr>
-          <w:rFonts w:asciiTheme="majorHAnsi" w:hAnsiTheme="majorHAnsi" w:cstheme="majorHAnsi"/>
-        </w:rPr>
-        <w:t>”</w:t>
-      </w:r>
-      <w:r>
-        <w:rPr>
-          <w:rFonts w:asciiTheme="majorHAnsi" w:hAnsiTheme="majorHAnsi" w:cstheme="majorHAnsi"/>
-        </w:rPr>
-        <w:t xml:space="preserve"> </w:t>
-      </w:r>
-      <w:r>
-        <w:rPr>
-          <w:rFonts w:asciiTheme="majorHAnsi" w:hAnsiTheme="majorHAnsi" w:cstheme="majorHAnsi"/>
-          <w:color w:val="006600"/>
-        </w:rPr>
-        <w:t>target</w:t>
-      </w:r>
-      <w:r>
-        <w:rPr>
-          <w:rFonts w:asciiTheme="majorHAnsi" w:hAnsiTheme="majorHAnsi" w:cstheme="majorHAnsi"/>
-          <w:color w:val="7030A0"/>
-        </w:rPr>
-        <w:t>}</w:t>
-      </w:r>
-      <w:r>
-        <w:rPr>
-          <w:rFonts w:asciiTheme="majorHAnsi" w:hAnsiTheme="majorHAnsi" w:cstheme="majorHAnsi"/>
-        </w:rPr>
-        <w:t xml:space="preserve">. This is applied to any residue </w:t>
-      </w:r>
-      <w:r>
-        <w:rPr>
-          <w:rFonts w:asciiTheme="majorHAnsi" w:hAnsiTheme="majorHAnsi" w:cstheme="majorHAnsi"/>
-          <w:color w:val="7030A0"/>
-        </w:rPr>
-        <w:t>{&lt;=5</w:t>
-      </w:r>
-      <w:r>
-        <w:rPr>
-          <w:rFonts w:asciiTheme="majorHAnsi" w:hAnsiTheme="majorHAnsi" w:cstheme="majorHAnsi"/>
-        </w:rPr>
-        <w:t xml:space="preserve"> </w:t>
-      </w:r>
-      <w:r>
-        <w:rPr>
-          <w:rFonts w:asciiTheme="majorHAnsi" w:hAnsiTheme="majorHAnsi" w:cstheme="majorHAnsi"/>
-          <w:color w:val="7030A0"/>
-        </w:rPr>
-        <w:t> Å|</w:t>
-      </w:r>
-      <w:r>
-        <w:rPr>
-          <w:rFonts w:asciiTheme="majorHAnsi" w:hAnsiTheme="majorHAnsi" w:cstheme="majorHAnsi"/>
-          <w:color w:val="006600"/>
-        </w:rPr>
-        <w:t xml:space="preserve"> target criteria</w:t>
-      </w:r>
-      <w:r>
-        <w:rPr>
-          <w:rFonts w:asciiTheme="majorHAnsi" w:hAnsiTheme="majorHAnsi" w:cstheme="majorHAnsi"/>
-        </w:rPr>
-        <w:t xml:space="preserve">}. Subsequently, { </w:t>
-      </w:r>
-      <w:proofErr w:type="spellStart"/>
-      <w:r>
-        <w:rPr>
-          <w:rFonts w:asciiTheme="majorHAnsi" w:hAnsiTheme="majorHAnsi" w:cstheme="majorHAnsi"/>
-          <w:color w:val="7030A0"/>
+          <w:rFonts w:cstheme="minorHAnsi"/>
+        </w:rPr>
+        <w:t xml:space="preserve"> }</w:t>
+      </w:r>
+      <w:proofErr w:type="gramEnd"/>
+      <w:r>
+        <w:rPr>
+          <w:rFonts w:cstheme="minorHAnsi"/>
+        </w:rPr>
+        <w:t xml:space="preserve"> is also performed on {</w:t>
+      </w:r>
+      <w:r>
+        <w:rPr>
+          <w:rFonts w:cstheme="minorHAnsi"/>
+          <w:color w:val="7030A0"/>
+        </w:rPr>
+        <w:t>side chain rotamers|</w:t>
+      </w:r>
+      <w:r>
+        <w:rPr>
+          <w:rFonts w:cstheme="minorHAnsi"/>
+          <w:color w:val="0C7E37"/>
+        </w:rPr>
+        <w:t>(</w:t>
+      </w:r>
+      <w:r>
+        <w:rPr>
+          <w:rFonts w:cstheme="minorHAnsi"/>
+          <w:color w:val="0C7E37"/>
         </w:rPr>
         <w:t>optimization</w:t>
       </w:r>
       <w:r>
         <w:rPr>
-          <w:rFonts w:asciiTheme="majorHAnsi" w:hAnsiTheme="majorHAnsi" w:cstheme="majorHAnsi"/>
-        </w:rPr>
-        <w:t>|</w:t>
-      </w:r>
-      <w:r>
-        <w:rPr>
-          <w:rFonts w:asciiTheme="majorHAnsi" w:hAnsiTheme="majorHAnsi" w:cstheme="majorHAnsi"/>
-          <w:color w:val="006600"/>
-        </w:rPr>
-        <w:t>operation</w:t>
-      </w:r>
-      <w:proofErr w:type="spellEnd"/>
-      <w:r>
-        <w:rPr>
-          <w:rFonts w:asciiTheme="majorHAnsi" w:hAnsiTheme="majorHAnsi" w:cstheme="majorHAnsi"/>
-        </w:rPr>
-        <w:t xml:space="preserve"> } is also performed on {</w:t>
-      </w:r>
-      <w:r>
-        <w:rPr>
-          <w:rFonts w:asciiTheme="majorHAnsi" w:hAnsiTheme="majorHAnsi" w:cstheme="majorHAnsi"/>
-          <w:color w:val="7030A0"/>
-        </w:rPr>
-        <w:t xml:space="preserve">side chain </w:t>
-      </w:r>
-      <w:proofErr w:type="spellStart"/>
-      <w:r>
-        <w:rPr>
-          <w:rFonts w:asciiTheme="majorHAnsi" w:hAnsiTheme="majorHAnsi" w:cstheme="majorHAnsi"/>
-          <w:color w:val="7030A0"/>
-        </w:rPr>
-        <w:t>rotamers|</w:t>
-      </w:r>
-      <w:r>
-        <w:rPr>
-          <w:rFonts w:asciiTheme="majorHAnsi" w:hAnsiTheme="majorHAnsi" w:cstheme="majorHAnsi"/>
+          <w:rFonts w:cstheme="minorHAnsi"/>
           <w:color w:val="0C7E37"/>
         </w:rPr>
-        <w:t>”optimization</w:t>
-      </w:r>
-      <w:proofErr w:type="spellEnd"/>
-      <w:r>
-        <w:rPr>
-          <w:rFonts w:asciiTheme="majorHAnsi" w:hAnsiTheme="majorHAnsi" w:cstheme="majorHAnsi"/>
+        <w:t>)</w:t>
+      </w:r>
+      <w:r>
+        <w:rPr>
+          <w:rFonts w:cstheme="minorHAnsi"/>
           <w:color w:val="0C7E37"/>
         </w:rPr>
-        <w:t>” target</w:t>
-      </w:r>
-      <w:r>
-        <w:rPr>
-          <w:rFonts w:asciiTheme="majorHAnsi" w:hAnsiTheme="majorHAnsi" w:cstheme="majorHAnsi"/>
-        </w:rPr>
-        <w:t>}.</w:t>
-      </w:r>
-      <w:r>
-        <w:rPr>
-          <w:rFonts w:asciiTheme="majorHAnsi" w:hAnsiTheme="majorHAnsi" w:cstheme="majorHAnsi"/>
-        </w:rPr>
-        <w:t xml:space="preserve"> </w:t>
+        <w:t xml:space="preserve"> target</w:t>
+      </w:r>
+      <w:r>
+        <w:rPr>
+          <w:rFonts w:cstheme="minorHAnsi"/>
+        </w:rPr>
+        <w:t xml:space="preserve">}. </w:t>
       </w:r>
     </w:p>
     <w:p>
@@ -1874,6 +2093,8 @@
       <w:pPr>
         <w:pStyle w:val="ListParagraph"/>
         <w:rPr>
+          <w:sz w:val="24"/>
+          <w:szCs w:val="24"/>
           <w:lang w:val="en-GB"/>
         </w:rPr>
       </w:pPr>

--- a/input/sop2.docx
+++ b/input/sop2.docx
@@ -55,14 +55,7 @@
         <w:rPr>
           <w:rFonts w:ascii="Garuda" w:hAnsi="Garuda"/>
         </w:rPr>
-        <w:t xml:space="preserve"> examined </w:t>
-      </w:r>
-      <w:proofErr w:type="gramStart"/>
-      <w:r>
-        <w:rPr>
-          <w:rFonts w:ascii="Garuda" w:hAnsi="Garuda"/>
-        </w:rPr>
-        <w:t>organisms</w:t>
+        <w:t xml:space="preserve"> examined organisms</w:t>
       </w:r>
       <w:r>
         <w:rPr>
@@ -78,7 +71,6 @@
         </w:rPr>
         <w:t>}</w:t>
       </w:r>
-      <w:proofErr w:type="gramEnd"/>
       <w:r>
         <w:rPr>
           <w:rFonts w:ascii="Garuda" w:hAnsi="Garuda"/>
@@ -529,30 +521,14 @@
           <w:rFonts w:ascii="Garuda" w:hAnsi="Garuda"/>
           <w:color w:val="7030A0"/>
         </w:rPr>
-        <w:t xml:space="preserve">{manual sequence </w:t>
-      </w:r>
-      <w:proofErr w:type="spellStart"/>
-      <w:r>
-        <w:rPr>
-          <w:rFonts w:ascii="Garuda" w:hAnsi="Garuda"/>
-          <w:color w:val="7030A0"/>
-        </w:rPr>
-        <w:t>alignment|</w:t>
-      </w:r>
-      <w:r>
-        <w:rPr>
-          <w:rFonts w:ascii="Garuda" w:hAnsi="Garuda"/>
-          <w:color w:val="006600"/>
-        </w:rPr>
-        <w:t>stage</w:t>
-      </w:r>
-      <w:proofErr w:type="spellEnd"/>
-      <w:r>
-        <w:rPr>
-          <w:rFonts w:ascii="Garuda" w:hAnsi="Garuda"/>
-          <w:color w:val="006600"/>
-        </w:rPr>
-        <w:t>}</w:t>
+        <w:t>{manual sequence alignment|</w:t>
+      </w:r>
+      <w:r>
+        <w:rPr>
+          <w:rFonts w:ascii="Garuda" w:hAnsi="Garuda"/>
+          <w:color w:val="006600"/>
+        </w:rPr>
+        <w:t>stage}</w:t>
       </w:r>
       <w:r>
         <w:rPr>
@@ -572,30 +548,14 @@
           <w:rFonts w:ascii="Garuda" w:hAnsi="Garuda"/>
           <w:color w:val="006600"/>
         </w:rPr>
-        <w:t xml:space="preserve"> base </w:t>
-      </w:r>
-      <w:proofErr w:type="gramStart"/>
-      <w:r>
-        <w:rPr>
-          <w:rFonts w:ascii="Garuda" w:hAnsi="Garuda"/>
-          <w:color w:val="006600"/>
-        </w:rPr>
-        <w:t>template</w:t>
-      </w:r>
-      <w:r>
-        <w:rPr>
-          <w:rFonts w:ascii="Garuda" w:hAnsi="Garuda"/>
-          <w:color w:val="7030A0"/>
-        </w:rPr>
-        <w:t xml:space="preserve"> }</w:t>
-      </w:r>
-      <w:proofErr w:type="gramEnd"/>
-      <w:r>
-        <w:rPr>
-          <w:rFonts w:ascii="Garuda" w:hAnsi="Garuda"/>
-          <w:color w:val="7030A0"/>
-        </w:rPr>
-        <w:t>.</w:t>
+        <w:t xml:space="preserve"> base template</w:t>
+      </w:r>
+      <w:r>
+        <w:rPr>
+          <w:rFonts w:ascii="Garuda" w:hAnsi="Garuda"/>
+          <w:color w:val="7030A0"/>
+        </w:rPr>
+        <w:t xml:space="preserve"> }.</w:t>
       </w:r>
       <w:r>
         <w:rPr>
@@ -628,34 +588,86 @@
           <w:rFonts w:ascii="Garuda" w:hAnsi="Garuda"/>
           <w:color w:val="006600"/>
         </w:rPr>
-        <w:t xml:space="preserve">|template </w:t>
-      </w:r>
-      <w:proofErr w:type="gramStart"/>
-      <w:r>
-        <w:rPr>
-          <w:rFonts w:ascii="Garuda" w:hAnsi="Garuda"/>
-          <w:color w:val="006600"/>
-        </w:rPr>
-        <w:t>structure</w:t>
-      </w:r>
-      <w:r>
-        <w:rPr>
-          <w:rFonts w:ascii="Garuda" w:hAnsi="Garuda"/>
-          <w:color w:val="7030A0"/>
-        </w:rPr>
-        <w:t xml:space="preserve"> }</w:t>
-      </w:r>
-      <w:proofErr w:type="gramEnd"/>
-      <w:r>
-        <w:rPr>
-          <w:rFonts w:ascii="Garuda" w:hAnsi="Garuda"/>
-          <w:color w:val="7030A0"/>
+        <w:t>|template structure</w:t>
+      </w:r>
+      <w:r>
+        <w:rPr>
+          <w:rFonts w:ascii="Garuda" w:hAnsi="Garuda"/>
+          <w:color w:val="7030A0"/>
+        </w:rPr>
+        <w:t xml:space="preserve"> } </w:t>
+      </w:r>
+      <w:r>
+        <w:rPr>
+          <w:rFonts w:ascii="Garuda" w:hAnsi="Garuda"/>
+          <w:color w:val="000000" w:themeColor="text1"/>
+        </w:rPr>
+        <w:t>with</w:t>
+      </w:r>
+      <w:r>
+        <w:rPr>
+          <w:rFonts w:ascii="Garuda" w:hAnsi="Garuda"/>
         </w:rPr>
         <w:t xml:space="preserve"> </w:t>
       </w:r>
       <w:r>
         <w:rPr>
           <w:rFonts w:ascii="Garuda" w:hAnsi="Garuda"/>
+          <w:color w:val="006600"/>
+        </w:rPr>
+        <w:t>{</w:t>
+      </w:r>
+      <w:r>
+        <w:rPr>
+          <w:rFonts w:ascii="Garuda" w:hAnsi="Garuda"/>
+          <w:color w:val="7030A0"/>
+        </w:rPr>
+        <w:t>3OEK|</w:t>
+      </w:r>
+      <w:r>
+        <w:rPr>
+          <w:rFonts w:ascii="Garuda" w:hAnsi="Garuda"/>
+          <w:color w:val="006600"/>
+        </w:rPr>
+        <w:t>PDB ID</w:t>
+      </w:r>
+      <w:r>
+        <w:rPr>
+          <w:rFonts w:ascii="Garuda" w:hAnsi="Garuda"/>
+          <w:color w:val="7030A0"/>
+        </w:rPr>
+        <w:t>}.</w:t>
+      </w:r>
+      <w:r>
+        <w:rPr>
+          <w:rFonts w:ascii="Garuda" w:hAnsi="Garuda"/>
+        </w:rPr>
+        <w:t xml:space="preserve"> The second uses </w:t>
+      </w:r>
+      <w:r>
+        <w:rPr>
+          <w:rFonts w:ascii="Garuda" w:hAnsi="Garuda"/>
+          <w:color w:val="7030A0"/>
+        </w:rPr>
+        <w:t>{GluN3BLBD|</w:t>
+      </w:r>
+      <w:r>
+        <w:rPr>
+          <w:rFonts w:ascii="Garuda" w:hAnsi="Garuda"/>
+          <w:color w:val="006600"/>
+        </w:rPr>
+        <w:t>template structure</w:t>
+      </w:r>
+      <w:r>
+        <w:rPr>
+          <w:rFonts w:ascii="Garuda" w:hAnsi="Garuda"/>
+          <w:color w:val="7030A0"/>
+        </w:rPr>
+        <w:t xml:space="preserve">} </w:t>
+      </w:r>
+      <w:r>
+        <w:rPr>
+          <w:rFonts w:ascii="Garuda" w:hAnsi="Garuda"/>
           <w:color w:val="000000" w:themeColor="text1"/>
         </w:rPr>
         <w:t>with</w:t>
@@ -663,22 +675,9 @@
       <w:r>
         <w:rPr>
           <w:rFonts w:ascii="Garuda" w:hAnsi="Garuda"/>
-        </w:rPr>
-        <w:t xml:space="preserve"> </w:t>
-      </w:r>
-      <w:r>
-        <w:rPr>
-          <w:rFonts w:ascii="Garuda" w:hAnsi="Garuda"/>
-          <w:color w:val="006600"/>
-        </w:rPr>
-        <w:t>{</w:t>
-      </w:r>
-      <w:r>
-        <w:rPr>
-          <w:rFonts w:ascii="Garuda" w:hAnsi="Garuda"/>
-          <w:color w:val="7030A0"/>
-        </w:rPr>
-        <w:t>3OEK|</w:t>
+          <w:color w:val="7030A0"/>
+        </w:rPr>
+        <w:t xml:space="preserve"> {2RCA|</w:t>
       </w:r>
       <w:r>
         <w:rPr>
@@ -698,61 +697,6 @@
         <w:rPr>
           <w:rFonts w:ascii="Garuda" w:hAnsi="Garuda"/>
         </w:rPr>
-        <w:t xml:space="preserve"> The second uses </w:t>
-      </w:r>
-      <w:r>
-        <w:rPr>
-          <w:rFonts w:ascii="Garuda" w:hAnsi="Garuda"/>
-          <w:color w:val="7030A0"/>
-        </w:rPr>
-        <w:t>{GluN3BLBD|</w:t>
-      </w:r>
-      <w:r>
-        <w:rPr>
-          <w:rFonts w:ascii="Garuda" w:hAnsi="Garuda"/>
-          <w:color w:val="006600"/>
-        </w:rPr>
-        <w:t>template structure</w:t>
-      </w:r>
-      <w:r>
-        <w:rPr>
-          <w:rFonts w:ascii="Garuda" w:hAnsi="Garuda"/>
-          <w:color w:val="7030A0"/>
-        </w:rPr>
-        <w:t xml:space="preserve">} </w:t>
-      </w:r>
-      <w:r>
-        <w:rPr>
-          <w:rFonts w:ascii="Garuda" w:hAnsi="Garuda"/>
-          <w:color w:val="000000" w:themeColor="text1"/>
-        </w:rPr>
-        <w:t>with</w:t>
-      </w:r>
-      <w:r>
-        <w:rPr>
-          <w:rFonts w:ascii="Garuda" w:hAnsi="Garuda"/>
-          <w:color w:val="7030A0"/>
-        </w:rPr>
-        <w:t xml:space="preserve"> {2RCA|</w:t>
-      </w:r>
-      <w:r>
-        <w:rPr>
-          <w:rFonts w:ascii="Garuda" w:hAnsi="Garuda"/>
-          <w:color w:val="006600"/>
-        </w:rPr>
-        <w:t>PDB ID</w:t>
-      </w:r>
-      <w:r>
-        <w:rPr>
-          <w:rFonts w:ascii="Garuda" w:hAnsi="Garuda"/>
-          <w:color w:val="7030A0"/>
-        </w:rPr>
-        <w:t>}.</w:t>
-      </w:r>
-      <w:r>
-        <w:rPr>
-          <w:rFonts w:ascii="Garuda" w:hAnsi="Garuda"/>
-        </w:rPr>
         <w:t xml:space="preserve"> Use </w:t>
       </w:r>
       <w:r>
@@ -760,30 +704,14 @@
           <w:rFonts w:ascii="Garuda" w:hAnsi="Garuda"/>
           <w:color w:val="7030A0"/>
         </w:rPr>
-        <w:t xml:space="preserve">{BioLuminate </w:t>
-      </w:r>
-      <w:proofErr w:type="spellStart"/>
-      <w:r>
-        <w:rPr>
-          <w:rFonts w:ascii="Garuda" w:hAnsi="Garuda"/>
-          <w:color w:val="7030A0"/>
-        </w:rPr>
-        <w:t>package|</w:t>
-      </w:r>
-      <w:r>
-        <w:rPr>
-          <w:rFonts w:ascii="Garuda" w:hAnsi="Garuda"/>
-          <w:color w:val="006600"/>
-        </w:rPr>
-        <w:t>software</w:t>
-      </w:r>
-      <w:proofErr w:type="spellEnd"/>
-      <w:r>
-        <w:rPr>
-          <w:rFonts w:ascii="Garuda" w:hAnsi="Garuda"/>
-          <w:color w:val="006600"/>
-        </w:rPr>
-        <w:t xml:space="preserve">} </w:t>
+        <w:t>{BioLuminate package|</w:t>
+      </w:r>
+      <w:r>
+        <w:rPr>
+          <w:rFonts w:ascii="Garuda" w:hAnsi="Garuda"/>
+          <w:color w:val="006600"/>
+        </w:rPr>
+        <w:t xml:space="preserve">software} </w:t>
       </w:r>
       <w:r>
         <w:rPr>
@@ -836,20 +764,135 @@
           <w:rFonts w:cstheme="minorHAnsi"/>
           <w:color w:val="7030A0"/>
         </w:rPr>
-        <w:t xml:space="preserve">energy </w:t>
-      </w:r>
-      <w:proofErr w:type="spellStart"/>
-      <w:r>
-        <w:rPr>
-          <w:rFonts w:cstheme="minorHAnsi"/>
-          <w:color w:val="7030A0"/>
+        <w:t>energy minimization</w:t>
+      </w:r>
+      <w:r>
+        <w:rPr>
+          <w:rFonts w:cstheme="minorHAnsi"/>
+          <w:color w:val="000000" w:themeColor="text1"/>
+        </w:rPr>
+        <w:t>|</w:t>
+      </w:r>
+      <w:r>
+        <w:rPr>
+          <w:rFonts w:cstheme="minorHAnsi"/>
+          <w:color w:val="006600"/>
+        </w:rPr>
+        <w:t>operation</w:t>
+      </w:r>
+      <w:r>
+        <w:rPr>
+          <w:rFonts w:cstheme="minorHAnsi"/>
+          <w:color w:val="000000" w:themeColor="text1"/>
+        </w:rPr>
+        <w:t>}</w:t>
+      </w:r>
+      <w:r>
+        <w:rPr>
+          <w:rFonts w:cstheme="minorHAnsi"/>
+        </w:rPr>
+        <w:t>. This operation is done on the {</w:t>
+      </w:r>
+      <w:r>
+        <w:rPr>
+          <w:rFonts w:cstheme="minorHAnsi"/>
+          <w:color w:val="7030A0"/>
+        </w:rPr>
+        <w:t>receptor residue</w:t>
+      </w:r>
+      <w:r>
+        <w:rPr>
+          <w:rFonts w:cstheme="minorHAnsi"/>
+        </w:rPr>
+        <w:t>|</w:t>
+      </w:r>
+      <w:r>
+        <w:rPr>
+          <w:rFonts w:cstheme="minorHAnsi"/>
+        </w:rPr>
+        <w:t>(</w:t>
+      </w:r>
+      <w:r>
+        <w:rPr>
+          <w:rFonts w:cstheme="minorHAnsi"/>
         </w:rPr>
         <w:t>minimization</w:t>
       </w:r>
       <w:r>
         <w:rPr>
           <w:rFonts w:cstheme="minorHAnsi"/>
-          <w:color w:val="000000" w:themeColor="text1"/>
+        </w:rPr>
+        <w:t>)</w:t>
+      </w:r>
+      <w:r>
+        <w:rPr>
+          <w:rFonts w:cstheme="minorHAnsi"/>
+        </w:rPr>
+        <w:t xml:space="preserve"> </w:t>
+      </w:r>
+      <w:r>
+        <w:rPr>
+          <w:rFonts w:cstheme="minorHAnsi"/>
+          <w:color w:val="006600"/>
+        </w:rPr>
+        <w:t>target</w:t>
+      </w:r>
+      <w:r>
+        <w:rPr>
+          <w:rFonts w:cstheme="minorHAnsi"/>
+          <w:color w:val="7030A0"/>
+        </w:rPr>
+        <w:t>}</w:t>
+      </w:r>
+      <w:r>
+        <w:rPr>
+          <w:rFonts w:cstheme="minorHAnsi"/>
+        </w:rPr>
+        <w:t xml:space="preserve">. This is applied to any residue </w:t>
+      </w:r>
+      <w:r>
+        <w:rPr>
+          <w:rFonts w:cstheme="minorHAnsi"/>
+          <w:color w:val="7030A0"/>
+        </w:rPr>
+        <w:t>{&lt;=5</w:t>
+      </w:r>
+      <w:r>
+        <w:rPr>
+          <w:rFonts w:cstheme="minorHAnsi"/>
+        </w:rPr>
+        <w:t xml:space="preserve"> </w:t>
+      </w:r>
+      <w:r>
+        <w:rPr>
+          <w:rFonts w:cstheme="minorHAnsi"/>
+          <w:color w:val="7030A0"/>
+        </w:rPr>
+        <w:t> Å|</w:t>
+      </w:r>
+      <w:r>
+        <w:rPr>
+          <w:rFonts w:cstheme="minorHAnsi"/>
+          <w:color w:val="006600"/>
+        </w:rPr>
+        <w:t xml:space="preserve"> target criteria</w:t>
+      </w:r>
+      <w:r>
+        <w:rPr>
+          <w:rFonts w:cstheme="minorHAnsi"/>
+        </w:rPr>
+        <w:t>}. Subsequently, {</w:t>
+      </w:r>
+      <w:r>
+        <w:rPr>
+          <w:rFonts w:cstheme="minorHAnsi"/>
+          <w:color w:val="7030A0"/>
+        </w:rPr>
+        <w:t>optimization</w:t>
+      </w:r>
+      <w:r>
+        <w:rPr>
+          <w:rFonts w:cstheme="minorHAnsi"/>
         </w:rPr>
         <w:t>|</w:t>
       </w:r>
@@ -860,161 +903,11 @@
         </w:rPr>
         <w:t>operation</w:t>
       </w:r>
-      <w:proofErr w:type="spellEnd"/>
-      <w:r>
-        <w:rPr>
-          <w:rFonts w:cstheme="minorHAnsi"/>
-          <w:color w:val="000000" w:themeColor="text1"/>
-        </w:rPr>
-        <w:t>}</w:t>
-      </w:r>
-      <w:r>
-        <w:rPr>
-          <w:rFonts w:cstheme="minorHAnsi"/>
-        </w:rPr>
-        <w:t>. This operation is done on the {</w:t>
-      </w:r>
-      <w:r>
-        <w:rPr>
-          <w:rFonts w:cstheme="minorHAnsi"/>
-          <w:color w:val="7030A0"/>
-        </w:rPr>
-        <w:t>receptor residue</w:t>
-      </w:r>
-      <w:r>
-        <w:rPr>
-          <w:rFonts w:cstheme="minorHAnsi"/>
-        </w:rPr>
-        <w:t>|</w:t>
-      </w:r>
-      <w:r>
-        <w:rPr>
-          <w:rFonts w:cstheme="minorHAnsi"/>
-        </w:rPr>
-        <w:t>(</w:t>
-      </w:r>
-      <w:r>
-        <w:rPr>
-          <w:rFonts w:cstheme="minorHAnsi"/>
-        </w:rPr>
-        <w:t>minimization</w:t>
-      </w:r>
-      <w:r>
-        <w:rPr>
-          <w:rFonts w:cstheme="minorHAnsi"/>
-        </w:rPr>
-        <w:t>)</w:t>
-      </w:r>
-      <w:r>
-        <w:rPr>
-          <w:rFonts w:cstheme="minorHAnsi"/>
-        </w:rPr>
-        <w:t xml:space="preserve"> </w:t>
-      </w:r>
-      <w:r>
-        <w:rPr>
-          <w:rFonts w:cstheme="minorHAnsi"/>
-          <w:color w:val="006600"/>
-        </w:rPr>
-        <w:t>target</w:t>
-      </w:r>
-      <w:r>
-        <w:rPr>
-          <w:rFonts w:cstheme="minorHAnsi"/>
-          <w:color w:val="7030A0"/>
-        </w:rPr>
-        <w:t>}</w:t>
-      </w:r>
-      <w:r>
-        <w:rPr>
-          <w:rFonts w:cstheme="minorHAnsi"/>
-        </w:rPr>
-        <w:t xml:space="preserve">. This is applied to any residue </w:t>
-      </w:r>
-      <w:r>
-        <w:rPr>
-          <w:rFonts w:cstheme="minorHAnsi"/>
-          <w:color w:val="7030A0"/>
-        </w:rPr>
-        <w:t>{&lt;=</w:t>
-      </w:r>
-      <w:proofErr w:type="gramStart"/>
-      <w:r>
-        <w:rPr>
-          <w:rFonts w:cstheme="minorHAnsi"/>
-          <w:color w:val="7030A0"/>
-        </w:rPr>
-        <w:t>5</w:t>
-      </w:r>
-      <w:r>
-        <w:rPr>
-          <w:rFonts w:cstheme="minorHAnsi"/>
-        </w:rPr>
-        <w:t xml:space="preserve"> </w:t>
-      </w:r>
-      <w:r>
-        <w:rPr>
-          <w:rFonts w:cstheme="minorHAnsi"/>
-          <w:color w:val="7030A0"/>
-        </w:rPr>
-        <w:t> Å</w:t>
-      </w:r>
-      <w:proofErr w:type="gramEnd"/>
-      <w:r>
-        <w:rPr>
-          <w:rFonts w:cstheme="minorHAnsi"/>
-          <w:color w:val="7030A0"/>
-        </w:rPr>
-        <w:t>|</w:t>
-      </w:r>
-      <w:r>
-        <w:rPr>
-          <w:rFonts w:cstheme="minorHAnsi"/>
-          <w:color w:val="006600"/>
-        </w:rPr>
-        <w:t xml:space="preserve"> target criteria</w:t>
-      </w:r>
-      <w:r>
-        <w:rPr>
-          <w:rFonts w:cstheme="minorHAnsi"/>
-        </w:rPr>
-        <w:t>}. Subsequently, {</w:t>
-      </w:r>
-      <w:proofErr w:type="spellStart"/>
-      <w:r>
-        <w:rPr>
-          <w:rFonts w:cstheme="minorHAnsi"/>
-          <w:color w:val="7030A0"/>
-        </w:rPr>
-        <w:t>optimization</w:t>
-      </w:r>
-      <w:r>
-        <w:rPr>
-          <w:rFonts w:cstheme="minorHAnsi"/>
-        </w:rPr>
-        <w:t>|</w:t>
-      </w:r>
-      <w:proofErr w:type="gramStart"/>
-      <w:r>
-        <w:rPr>
-          <w:rFonts w:cstheme="minorHAnsi"/>
-          <w:color w:val="006600"/>
-        </w:rPr>
-        <w:t>operation</w:t>
-      </w:r>
-      <w:proofErr w:type="spellEnd"/>
-      <w:r>
-        <w:rPr>
-          <w:rFonts w:cstheme="minorHAnsi"/>
-        </w:rPr>
-        <w:t xml:space="preserve"> }</w:t>
-      </w:r>
-      <w:proofErr w:type="gramEnd"/>
-      <w:r>
-        <w:rPr>
-          <w:rFonts w:cstheme="minorHAnsi"/>
-        </w:rPr>
-        <w:t xml:space="preserve"> is also performed on {</w:t>
+      <w:r>
+        <w:rPr>
+          <w:rFonts w:cstheme="minorHAnsi"/>
+        </w:rPr>
+        <w:t xml:space="preserve"> } is also performed on {</w:t>
       </w:r>
       <w:r>
         <w:rPr>
@@ -1077,7 +970,6 @@
         </w:rPr>
         <w:t>&lt;</w:t>
       </w:r>
-      <w:proofErr w:type="spellStart"/>
       <w:r>
         <w:rPr>
           <w:rFonts w:cstheme="minorHAnsi"/>
@@ -1104,57 +996,161 @@
           <w:rFonts w:cstheme="minorHAnsi"/>
           <w:color w:val="002060"/>
         </w:rPr>
-        <w:t>logical</w:t>
-      </w:r>
-      <w:proofErr w:type="spellEnd"/>
-      <w:r>
-        <w:rPr>
-          <w:rFonts w:cstheme="minorHAnsi"/>
-          <w:color w:val="002060"/>
+        <w:t>logical operator</w:t>
+      </w:r>
+      <w:r>
+        <w:rPr>
+          <w:rFonts w:cstheme="minorHAnsi"/>
+          <w:color w:val="7030A0"/>
+        </w:rPr>
+        <w:t>|value</w:t>
+      </w:r>
+      <w:r>
+        <w:rPr>
+          <w:rFonts w:cstheme="minorHAnsi"/>
+        </w:rPr>
+        <w:t>&gt;, perform {</w:t>
+      </w:r>
+      <w:r>
+        <w:rPr>
+          <w:rFonts w:cstheme="minorHAnsi"/>
+          <w:color w:val="7030A0"/>
+        </w:rPr>
+        <w:t>energy minimization</w:t>
+      </w:r>
+      <w:r>
+        <w:rPr>
+          <w:rFonts w:cstheme="minorHAnsi"/>
+          <w:color w:val="000000" w:themeColor="text1"/>
+        </w:rPr>
+        <w:t>|</w:t>
+      </w:r>
+      <w:r>
+        <w:rPr>
+          <w:rFonts w:cstheme="minorHAnsi"/>
+          <w:color w:val="006600"/>
+        </w:rPr>
+        <w:t>operation</w:t>
+      </w:r>
+      <w:r>
+        <w:rPr>
+          <w:rFonts w:cstheme="minorHAnsi"/>
+          <w:color w:val="000000" w:themeColor="text1"/>
+        </w:rPr>
+        <w:t>}</w:t>
+      </w:r>
+      <w:r>
+        <w:rPr>
+          <w:rFonts w:cstheme="minorHAnsi"/>
+        </w:rPr>
+        <w:t>. This operation is done on the {</w:t>
+      </w:r>
+      <w:r>
+        <w:rPr>
+          <w:rFonts w:cstheme="minorHAnsi"/>
+          <w:color w:val="7030A0"/>
+        </w:rPr>
+        <w:t>receptor residue</w:t>
+      </w:r>
+      <w:r>
+        <w:rPr>
+          <w:rFonts w:cstheme="minorHAnsi"/>
+        </w:rPr>
+        <w:t>|</w:t>
+      </w:r>
+      <w:r>
+        <w:rPr>
+          <w:rFonts w:cstheme="minorHAnsi"/>
+        </w:rPr>
+        <w:t>(</w:t>
+      </w:r>
+      <w:r>
+        <w:rPr>
+          <w:rFonts w:cstheme="minorHAnsi"/>
+        </w:rPr>
+        <w:t>minimization</w:t>
+      </w:r>
+      <w:r>
+        <w:rPr>
+          <w:rFonts w:cstheme="minorHAnsi"/>
+        </w:rPr>
+        <w:t>)</w:t>
+      </w:r>
+      <w:r>
+        <w:rPr>
+          <w:rFonts w:cstheme="minorHAnsi"/>
         </w:rPr>
         <w:t xml:space="preserve"> </w:t>
       </w:r>
-      <w:proofErr w:type="spellStart"/>
-      <w:r>
-        <w:rPr>
-          <w:rFonts w:cstheme="minorHAnsi"/>
-          <w:color w:val="002060"/>
-        </w:rPr>
-        <w:t>operator</w:t>
-      </w:r>
-      <w:r>
-        <w:rPr>
-          <w:rFonts w:cstheme="minorHAnsi"/>
-          <w:color w:val="7030A0"/>
-        </w:rPr>
-        <w:t>|value</w:t>
-      </w:r>
-      <w:proofErr w:type="spellEnd"/>
-      <w:r>
-        <w:rPr>
-          <w:rFonts w:cstheme="minorHAnsi"/>
-        </w:rPr>
-        <w:t>&gt;, perform {</w:t>
-      </w:r>
-      <w:r>
-        <w:rPr>
-          <w:rFonts w:cstheme="minorHAnsi"/>
-          <w:color w:val="7030A0"/>
-        </w:rPr>
-        <w:t xml:space="preserve">energy </w:t>
-      </w:r>
-      <w:proofErr w:type="spellStart"/>
-      <w:r>
-        <w:rPr>
-          <w:rFonts w:cstheme="minorHAnsi"/>
-          <w:color w:val="7030A0"/>
-        </w:rPr>
-        <w:t>minimization</w:t>
-      </w:r>
-      <w:r>
-        <w:rPr>
-          <w:rFonts w:cstheme="minorHAnsi"/>
-          <w:color w:val="000000" w:themeColor="text1"/>
+      <w:r>
+        <w:rPr>
+          <w:rFonts w:cstheme="minorHAnsi"/>
+        </w:rPr>
+        <w:t xml:space="preserve"> </w:t>
+      </w:r>
+      <w:r>
+        <w:rPr>
+          <w:rFonts w:cstheme="minorHAnsi"/>
+          <w:color w:val="006600"/>
+        </w:rPr>
+        <w:t>target</w:t>
+      </w:r>
+      <w:r>
+        <w:rPr>
+          <w:rFonts w:cstheme="minorHAnsi"/>
+          <w:color w:val="7030A0"/>
+        </w:rPr>
+        <w:t>}</w:t>
+      </w:r>
+      <w:r>
+        <w:rPr>
+          <w:rFonts w:cstheme="minorHAnsi"/>
+        </w:rPr>
+        <w:t xml:space="preserve">. This is applied to any residue </w:t>
+      </w:r>
+      <w:r>
+        <w:rPr>
+          <w:rFonts w:cstheme="minorHAnsi"/>
+          <w:color w:val="7030A0"/>
+        </w:rPr>
+        <w:t>{&lt;=5</w:t>
+      </w:r>
+      <w:r>
+        <w:rPr>
+          <w:rFonts w:cstheme="minorHAnsi"/>
+        </w:rPr>
+        <w:t xml:space="preserve"> </w:t>
+      </w:r>
+      <w:r>
+        <w:rPr>
+          <w:rFonts w:cstheme="minorHAnsi"/>
+          <w:color w:val="7030A0"/>
+        </w:rPr>
+        <w:t> Å|</w:t>
+      </w:r>
+      <w:r>
+        <w:rPr>
+          <w:rFonts w:cstheme="minorHAnsi"/>
+          <w:color w:val="006600"/>
+        </w:rPr>
+        <w:t xml:space="preserve"> target criteria</w:t>
+      </w:r>
+      <w:r>
+        <w:rPr>
+          <w:rFonts w:cstheme="minorHAnsi"/>
+        </w:rPr>
+        <w:t>}. Subsequently, {</w:t>
+      </w:r>
+      <w:r>
+        <w:rPr>
+          <w:rFonts w:cstheme="minorHAnsi"/>
+          <w:color w:val="7030A0"/>
+        </w:rPr>
+        <w:t>optimization</w:t>
+      </w:r>
+      <w:r>
+        <w:rPr>
+          <w:rFonts w:cstheme="minorHAnsi"/>
         </w:rPr>
         <w:t>|</w:t>
       </w:r>
@@ -1165,26 +1161,65 @@
         </w:rPr>
         <w:t>operation</w:t>
       </w:r>
-      <w:proofErr w:type="spellEnd"/>
-      <w:r>
-        <w:rPr>
-          <w:rFonts w:cstheme="minorHAnsi"/>
-          <w:color w:val="000000" w:themeColor="text1"/>
-        </w:rPr>
-        <w:t>}</w:t>
-      </w:r>
-      <w:r>
-        <w:rPr>
-          <w:rFonts w:cstheme="minorHAnsi"/>
-        </w:rPr>
-        <w:t>. This operation is done on the {</w:t>
-      </w:r>
-      <w:r>
-        <w:rPr>
-          <w:rFonts w:cstheme="minorHAnsi"/>
-          <w:color w:val="7030A0"/>
-        </w:rPr>
-        <w:t>receptor residue</w:t>
+      <w:r>
+        <w:rPr>
+          <w:rFonts w:cstheme="minorHAnsi"/>
+        </w:rPr>
+        <w:t>} is also performed on {</w:t>
+      </w:r>
+      <w:r>
+        <w:rPr>
+          <w:rFonts w:cstheme="minorHAnsi"/>
+          <w:color w:val="7030A0"/>
+        </w:rPr>
+        <w:t>side chain rotamers|</w:t>
+      </w:r>
+      <w:r>
+        <w:rPr>
+          <w:rFonts w:cstheme="minorHAnsi"/>
+          <w:color w:val="7030A0"/>
+        </w:rPr>
+        <w:t>(</w:t>
+      </w:r>
+      <w:r>
+        <w:rPr>
+          <w:rFonts w:cstheme="minorHAnsi"/>
+          <w:color w:val="0C7E37"/>
+        </w:rPr>
+        <w:t>optimization</w:t>
+      </w:r>
+      <w:r>
+        <w:rPr>
+          <w:rFonts w:cstheme="minorHAnsi"/>
+          <w:color w:val="0C7E37"/>
+        </w:rPr>
+        <w:t>)</w:t>
+      </w:r>
+      <w:r>
+        <w:rPr>
+          <w:rFonts w:cstheme="minorHAnsi"/>
+          <w:color w:val="0C7E37"/>
+        </w:rPr>
+        <w:t xml:space="preserve"> target</w:t>
+      </w:r>
+      <w:r>
+        <w:rPr>
+          <w:rFonts w:cstheme="minorHAnsi"/>
+        </w:rPr>
+        <w:t>}.</w:t>
+      </w:r>
+      <w:r>
+        <w:rPr>
+          <w:rFonts w:cstheme="minorHAnsi"/>
+        </w:rPr>
+        <w:t xml:space="preserve"> Iterate over &lt;</w:t>
+      </w:r>
+      <w:r>
+        <w:rPr>
+          <w:rFonts w:cstheme="minorHAnsi"/>
+          <w:color w:val="0070C0"/>
+        </w:rPr>
+        <w:t>operation</w:t>
       </w:r>
       <w:r>
         <w:rPr>
@@ -1195,201 +1230,10 @@
       <w:r>
         <w:rPr>
           <w:rFonts w:cstheme="minorHAnsi"/>
-        </w:rPr>
-        <w:t>(</w:t>
-      </w:r>
-      <w:proofErr w:type="gramStart"/>
-      <w:r>
-        <w:rPr>
-          <w:rFonts w:cstheme="minorHAnsi"/>
-        </w:rPr>
-        <w:t>minimization</w:t>
-      </w:r>
-      <w:r>
-        <w:rPr>
-          <w:rFonts w:cstheme="minorHAnsi"/>
-        </w:rPr>
-        <w:t>)</w:t>
-      </w:r>
-      <w:r>
-        <w:rPr>
-          <w:rFonts w:cstheme="minorHAnsi"/>
-        </w:rPr>
-        <w:t xml:space="preserve"> </w:t>
-      </w:r>
-      <w:r>
-        <w:rPr>
-          <w:rFonts w:cstheme="minorHAnsi"/>
-        </w:rPr>
-        <w:t xml:space="preserve"> </w:t>
-      </w:r>
-      <w:r>
-        <w:rPr>
-          <w:rFonts w:cstheme="minorHAnsi"/>
-          <w:color w:val="006600"/>
-        </w:rPr>
-        <w:t>target</w:t>
-      </w:r>
-      <w:proofErr w:type="gramEnd"/>
-      <w:r>
-        <w:rPr>
-          <w:rFonts w:cstheme="minorHAnsi"/>
-          <w:color w:val="7030A0"/>
-        </w:rPr>
-        <w:t>}</w:t>
-      </w:r>
-      <w:r>
-        <w:rPr>
-          <w:rFonts w:cstheme="minorHAnsi"/>
-        </w:rPr>
-        <w:t xml:space="preserve">. This is applied to any residue </w:t>
-      </w:r>
-      <w:r>
-        <w:rPr>
-          <w:rFonts w:cstheme="minorHAnsi"/>
-          <w:color w:val="7030A0"/>
-        </w:rPr>
-        <w:t>{&lt;=</w:t>
-      </w:r>
-      <w:proofErr w:type="gramStart"/>
-      <w:r>
-        <w:rPr>
-          <w:rFonts w:cstheme="minorHAnsi"/>
-          <w:color w:val="7030A0"/>
-        </w:rPr>
-        <w:t>5</w:t>
-      </w:r>
-      <w:r>
-        <w:rPr>
-          <w:rFonts w:cstheme="minorHAnsi"/>
-        </w:rPr>
-        <w:t xml:space="preserve"> </w:t>
-      </w:r>
-      <w:r>
-        <w:rPr>
-          <w:rFonts w:cstheme="minorHAnsi"/>
-          <w:color w:val="7030A0"/>
-        </w:rPr>
-        <w:t> Å</w:t>
-      </w:r>
-      <w:proofErr w:type="gramEnd"/>
-      <w:r>
-        <w:rPr>
-          <w:rFonts w:cstheme="minorHAnsi"/>
-          <w:color w:val="7030A0"/>
-        </w:rPr>
-        <w:t>|</w:t>
-      </w:r>
-      <w:r>
-        <w:rPr>
-          <w:rFonts w:cstheme="minorHAnsi"/>
-          <w:color w:val="006600"/>
-        </w:rPr>
-        <w:t xml:space="preserve"> target criteria</w:t>
-      </w:r>
-      <w:r>
-        <w:rPr>
-          <w:rFonts w:cstheme="minorHAnsi"/>
-        </w:rPr>
-        <w:t>}. Subsequently, {</w:t>
-      </w:r>
-      <w:proofErr w:type="spellStart"/>
-      <w:r>
-        <w:rPr>
-          <w:rFonts w:cstheme="minorHAnsi"/>
-          <w:color w:val="7030A0"/>
-        </w:rPr>
-        <w:t>optimization</w:t>
-      </w:r>
-      <w:r>
-        <w:rPr>
-          <w:rFonts w:cstheme="minorHAnsi"/>
-        </w:rPr>
-        <w:t>|</w:t>
-      </w:r>
-      <w:r>
-        <w:rPr>
-          <w:rFonts w:cstheme="minorHAnsi"/>
-          <w:color w:val="006600"/>
-        </w:rPr>
-        <w:t>operation</w:t>
-      </w:r>
-      <w:proofErr w:type="spellEnd"/>
-      <w:r>
-        <w:rPr>
-          <w:rFonts w:cstheme="minorHAnsi"/>
-        </w:rPr>
-        <w:t>} is also performed on {</w:t>
-      </w:r>
-      <w:r>
-        <w:rPr>
-          <w:rFonts w:cstheme="minorHAnsi"/>
-          <w:color w:val="7030A0"/>
-        </w:rPr>
-        <w:t>side chain rotamers|</w:t>
-      </w:r>
-      <w:r>
-        <w:rPr>
-          <w:rFonts w:cstheme="minorHAnsi"/>
-          <w:color w:val="7030A0"/>
-        </w:rPr>
-        <w:t>(</w:t>
-      </w:r>
-      <w:r>
-        <w:rPr>
-          <w:rFonts w:cstheme="minorHAnsi"/>
-          <w:color w:val="0C7E37"/>
-        </w:rPr>
-        <w:t>optimization</w:t>
-      </w:r>
-      <w:r>
-        <w:rPr>
-          <w:rFonts w:cstheme="minorHAnsi"/>
-          <w:color w:val="0C7E37"/>
-        </w:rPr>
-        <w:t>)</w:t>
-      </w:r>
-      <w:r>
-        <w:rPr>
-          <w:rFonts w:cstheme="minorHAnsi"/>
-          <w:color w:val="0C7E37"/>
-        </w:rPr>
-        <w:t xml:space="preserve"> target</w:t>
-      </w:r>
-      <w:r>
-        <w:rPr>
-          <w:rFonts w:cstheme="minorHAnsi"/>
-        </w:rPr>
-        <w:t>}.</w:t>
-      </w:r>
-      <w:r>
-        <w:rPr>
-          <w:rFonts w:cstheme="minorHAnsi"/>
-        </w:rPr>
-        <w:t xml:space="preserve"> Iterate over &lt;</w:t>
-      </w:r>
-      <w:proofErr w:type="spellStart"/>
-      <w:r>
-        <w:rPr>
-          <w:rFonts w:cstheme="minorHAnsi"/>
-          <w:color w:val="0070C0"/>
-        </w:rPr>
-        <w:t>operation</w:t>
-      </w:r>
-      <w:r>
-        <w:rPr>
-          <w:rFonts w:cstheme="minorHAnsi"/>
-        </w:rPr>
-        <w:t>|</w:t>
-      </w:r>
-      <w:r>
-        <w:rPr>
-          <w:rFonts w:cstheme="minorHAnsi"/>
           <w:color w:val="7030A0"/>
         </w:rPr>
         <w:t>value</w:t>
       </w:r>
-      <w:proofErr w:type="spellEnd"/>
       <w:r>
         <w:rPr>
           <w:rFonts w:cstheme="minorHAnsi"/>
@@ -1422,7 +1266,6 @@
         </w:rPr>
         <w:t>&lt;</w:t>
       </w:r>
-      <w:proofErr w:type="spellStart"/>
       <w:r>
         <w:rPr>
           <w:rFonts w:cstheme="minorHAnsi"/>
@@ -1449,57 +1292,155 @@
           <w:rFonts w:cstheme="minorHAnsi"/>
           <w:color w:val="002060"/>
         </w:rPr>
-        <w:t>logical</w:t>
-      </w:r>
-      <w:proofErr w:type="spellEnd"/>
-      <w:r>
-        <w:rPr>
-          <w:rFonts w:cstheme="minorHAnsi"/>
-          <w:color w:val="002060"/>
+        <w:t>logical operator</w:t>
+      </w:r>
+      <w:r>
+        <w:rPr>
+          <w:rFonts w:cstheme="minorHAnsi"/>
+          <w:color w:val="7030A0"/>
+        </w:rPr>
+        <w:t>|value</w:t>
+      </w:r>
+      <w:r>
+        <w:rPr>
+          <w:rFonts w:cstheme="minorHAnsi"/>
+        </w:rPr>
+        <w:t xml:space="preserve"> &gt;, perform {</w:t>
+      </w:r>
+      <w:r>
+        <w:rPr>
+          <w:rFonts w:cstheme="minorHAnsi"/>
+          <w:color w:val="7030A0"/>
+        </w:rPr>
+        <w:t>energy minimization</w:t>
+      </w:r>
+      <w:r>
+        <w:rPr>
+          <w:rFonts w:cstheme="minorHAnsi"/>
+          <w:color w:val="000000" w:themeColor="text1"/>
+        </w:rPr>
+        <w:t>|</w:t>
+      </w:r>
+      <w:r>
+        <w:rPr>
+          <w:rFonts w:cstheme="minorHAnsi"/>
+          <w:color w:val="006600"/>
+        </w:rPr>
+        <w:t>operation</w:t>
+      </w:r>
+      <w:r>
+        <w:rPr>
+          <w:rFonts w:cstheme="minorHAnsi"/>
+          <w:color w:val="000000" w:themeColor="text1"/>
+        </w:rPr>
+        <w:t>}</w:t>
+      </w:r>
+      <w:r>
+        <w:rPr>
+          <w:rFonts w:cstheme="minorHAnsi"/>
+        </w:rPr>
+        <w:t>. This operation is done on the {</w:t>
+      </w:r>
+      <w:r>
+        <w:rPr>
+          <w:rFonts w:cstheme="minorHAnsi"/>
+          <w:color w:val="7030A0"/>
+        </w:rPr>
+        <w:t>receptor residue</w:t>
+      </w:r>
+      <w:r>
+        <w:rPr>
+          <w:rFonts w:cstheme="minorHAnsi"/>
+        </w:rPr>
+        <w:t>|</w:t>
+      </w:r>
+      <w:r>
+        <w:rPr>
+          <w:rFonts w:cstheme="minorHAnsi"/>
+        </w:rPr>
+        <w:t>(</w:t>
+      </w:r>
+      <w:r>
+        <w:rPr>
+          <w:rFonts w:cstheme="minorHAnsi"/>
+        </w:rPr>
+        <w:t>minimization</w:t>
+      </w:r>
+      <w:r>
+        <w:rPr>
+          <w:rFonts w:cstheme="minorHAnsi"/>
+        </w:rPr>
+        <w:t>)</w:t>
+      </w:r>
+      <w:r>
+        <w:rPr>
+          <w:rFonts w:cstheme="minorHAnsi"/>
         </w:rPr>
         <w:t xml:space="preserve"> </w:t>
       </w:r>
-      <w:proofErr w:type="spellStart"/>
-      <w:r>
-        <w:rPr>
-          <w:rFonts w:cstheme="minorHAnsi"/>
-          <w:color w:val="002060"/>
-        </w:rPr>
-        <w:t>operator</w:t>
-      </w:r>
-      <w:r>
-        <w:rPr>
-          <w:rFonts w:cstheme="minorHAnsi"/>
-          <w:color w:val="7030A0"/>
-        </w:rPr>
-        <w:t>|value</w:t>
-      </w:r>
-      <w:proofErr w:type="spellEnd"/>
-      <w:r>
-        <w:rPr>
-          <w:rFonts w:cstheme="minorHAnsi"/>
-        </w:rPr>
-        <w:t xml:space="preserve"> &gt;, perform {</w:t>
-      </w:r>
-      <w:r>
-        <w:rPr>
-          <w:rFonts w:cstheme="minorHAnsi"/>
-          <w:color w:val="7030A0"/>
-        </w:rPr>
-        <w:t xml:space="preserve">energy </w:t>
-      </w:r>
-      <w:proofErr w:type="spellStart"/>
-      <w:r>
-        <w:rPr>
-          <w:rFonts w:cstheme="minorHAnsi"/>
-          <w:color w:val="7030A0"/>
-        </w:rPr>
-        <w:t>minimization</w:t>
-      </w:r>
-      <w:r>
-        <w:rPr>
-          <w:rFonts w:cstheme="minorHAnsi"/>
-          <w:color w:val="000000" w:themeColor="text1"/>
+      <w:r>
+        <w:rPr>
+          <w:rFonts w:cstheme="minorHAnsi"/>
+          <w:color w:val="006600"/>
+        </w:rPr>
+        <w:t>target</w:t>
+      </w:r>
+      <w:r>
+        <w:rPr>
+          <w:rFonts w:cstheme="minorHAnsi"/>
+          <w:color w:val="7030A0"/>
+        </w:rPr>
+        <w:t>}</w:t>
+      </w:r>
+      <w:r>
+        <w:rPr>
+          <w:rFonts w:cstheme="minorHAnsi"/>
+        </w:rPr>
+        <w:t xml:space="preserve">. This is applied to any residue </w:t>
+      </w:r>
+      <w:r>
+        <w:rPr>
+          <w:rFonts w:cstheme="minorHAnsi"/>
+          <w:color w:val="7030A0"/>
+        </w:rPr>
+        <w:t>{&lt;=5</w:t>
+      </w:r>
+      <w:r>
+        <w:rPr>
+          <w:rFonts w:cstheme="minorHAnsi"/>
+        </w:rPr>
+        <w:t xml:space="preserve"> </w:t>
+      </w:r>
+      <w:r>
+        <w:rPr>
+          <w:rFonts w:cstheme="minorHAnsi"/>
+          <w:color w:val="7030A0"/>
+        </w:rPr>
+        <w:t> Å|</w:t>
+      </w:r>
+      <w:r>
+        <w:rPr>
+          <w:rFonts w:cstheme="minorHAnsi"/>
+          <w:color w:val="006600"/>
+        </w:rPr>
+        <w:t>target criteria</w:t>
+      </w:r>
+      <w:r>
+        <w:rPr>
+          <w:rFonts w:cstheme="minorHAnsi"/>
+        </w:rPr>
+        <w:t>}. Subsequently, {</w:t>
+      </w:r>
+      <w:r>
+        <w:rPr>
+          <w:rFonts w:cstheme="minorHAnsi"/>
+          <w:color w:val="7030A0"/>
+        </w:rPr>
+        <w:t>optimization</w:t>
+      </w:r>
+      <w:r>
+        <w:rPr>
+          <w:rFonts w:cstheme="minorHAnsi"/>
         </w:rPr>
         <w:t>|</w:t>
       </w:r>
@@ -1510,177 +1451,11 @@
         </w:rPr>
         <w:t>operation</w:t>
       </w:r>
-      <w:proofErr w:type="spellEnd"/>
-      <w:r>
-        <w:rPr>
-          <w:rFonts w:cstheme="minorHAnsi"/>
-          <w:color w:val="000000" w:themeColor="text1"/>
-        </w:rPr>
-        <w:t>}</w:t>
-      </w:r>
-      <w:r>
-        <w:rPr>
-          <w:rFonts w:cstheme="minorHAnsi"/>
-        </w:rPr>
-        <w:t>. This operation is done on the {</w:t>
-      </w:r>
-      <w:r>
-        <w:rPr>
-          <w:rFonts w:cstheme="minorHAnsi"/>
-          <w:color w:val="7030A0"/>
-        </w:rPr>
-        <w:t>receptor residue</w:t>
-      </w:r>
-      <w:r>
-        <w:rPr>
-          <w:rFonts w:cstheme="minorHAnsi"/>
-        </w:rPr>
-        <w:t>|</w:t>
-      </w:r>
-      <w:r>
-        <w:rPr>
-          <w:rFonts w:cstheme="minorHAnsi"/>
-        </w:rPr>
-        <w:t>(</w:t>
-      </w:r>
-      <w:r>
-        <w:rPr>
-          <w:rFonts w:cstheme="minorHAnsi"/>
-        </w:rPr>
-        <w:t>minimization</w:t>
-      </w:r>
-      <w:r>
-        <w:rPr>
-          <w:rFonts w:cstheme="minorHAnsi"/>
-        </w:rPr>
-        <w:t>)</w:t>
-      </w:r>
-      <w:r>
-        <w:rPr>
-          <w:rFonts w:cstheme="minorHAnsi"/>
-        </w:rPr>
-        <w:t xml:space="preserve"> </w:t>
-      </w:r>
-      <w:r>
-        <w:rPr>
-          <w:rFonts w:cstheme="minorHAnsi"/>
-          <w:color w:val="006600"/>
-        </w:rPr>
-        <w:t>target</w:t>
-      </w:r>
-      <w:r>
-        <w:rPr>
-          <w:rFonts w:cstheme="minorHAnsi"/>
-          <w:color w:val="7030A0"/>
-        </w:rPr>
-        <w:t>}</w:t>
-      </w:r>
-      <w:r>
-        <w:rPr>
-          <w:rFonts w:cstheme="minorHAnsi"/>
-        </w:rPr>
-        <w:t xml:space="preserve">. This is applied to any residue </w:t>
-      </w:r>
-      <w:r>
-        <w:rPr>
-          <w:rFonts w:cstheme="minorHAnsi"/>
-          <w:color w:val="7030A0"/>
-        </w:rPr>
-        <w:t>{&lt;=</w:t>
-      </w:r>
-      <w:proofErr w:type="gramStart"/>
-      <w:r>
-        <w:rPr>
-          <w:rFonts w:cstheme="minorHAnsi"/>
-          <w:color w:val="7030A0"/>
-        </w:rPr>
-        <w:t>5</w:t>
-      </w:r>
-      <w:r>
-        <w:rPr>
-          <w:rFonts w:cstheme="minorHAnsi"/>
-        </w:rPr>
-        <w:t xml:space="preserve"> </w:t>
-      </w:r>
-      <w:r>
-        <w:rPr>
-          <w:rFonts w:cstheme="minorHAnsi"/>
-          <w:color w:val="7030A0"/>
-        </w:rPr>
-        <w:t> </w:t>
-      </w:r>
-      <w:proofErr w:type="spellStart"/>
-      <w:r>
-        <w:rPr>
-          <w:rFonts w:cstheme="minorHAnsi"/>
-          <w:color w:val="7030A0"/>
-        </w:rPr>
-        <w:t>Å</w:t>
-      </w:r>
-      <w:proofErr w:type="gramEnd"/>
-      <w:r>
-        <w:rPr>
-          <w:rFonts w:cstheme="minorHAnsi"/>
-          <w:color w:val="7030A0"/>
-        </w:rPr>
-        <w:t>|</w:t>
-      </w:r>
-      <w:r>
-        <w:rPr>
-          <w:rFonts w:cstheme="minorHAnsi"/>
-          <w:color w:val="006600"/>
-        </w:rPr>
-        <w:t>target</w:t>
-      </w:r>
-      <w:proofErr w:type="spellEnd"/>
-      <w:r>
-        <w:rPr>
-          <w:rFonts w:cstheme="minorHAnsi"/>
-          <w:color w:val="006600"/>
-        </w:rPr>
-        <w:t xml:space="preserve"> criteria</w:t>
-      </w:r>
-      <w:r>
-        <w:rPr>
-          <w:rFonts w:cstheme="minorHAnsi"/>
-        </w:rPr>
-        <w:t>}. Subsequently, {</w:t>
-      </w:r>
-      <w:proofErr w:type="spellStart"/>
-      <w:r>
-        <w:rPr>
-          <w:rFonts w:cstheme="minorHAnsi"/>
-          <w:color w:val="7030A0"/>
-        </w:rPr>
-        <w:t>optimization</w:t>
-      </w:r>
-      <w:r>
-        <w:rPr>
-          <w:rFonts w:cstheme="minorHAnsi"/>
-        </w:rPr>
-        <w:t>|</w:t>
-      </w:r>
-      <w:proofErr w:type="gramStart"/>
-      <w:r>
-        <w:rPr>
-          <w:rFonts w:cstheme="minorHAnsi"/>
-          <w:color w:val="006600"/>
-        </w:rPr>
-        <w:t>operation</w:t>
-      </w:r>
-      <w:proofErr w:type="spellEnd"/>
-      <w:r>
-        <w:rPr>
-          <w:rFonts w:cstheme="minorHAnsi"/>
-        </w:rPr>
-        <w:t xml:space="preserve"> }</w:t>
-      </w:r>
-      <w:proofErr w:type="gramEnd"/>
-      <w:r>
-        <w:rPr>
-          <w:rFonts w:cstheme="minorHAnsi"/>
-        </w:rPr>
-        <w:t xml:space="preserve"> is also performed on {</w:t>
+      <w:r>
+        <w:rPr>
+          <w:rFonts w:cstheme="minorHAnsi"/>
+        </w:rPr>
+        <w:t xml:space="preserve"> } is also performed on {</w:t>
       </w:r>
       <w:r>
         <w:rPr>
@@ -1743,12 +1518,435 @@
         </w:rPr>
         <w:t>&lt;</w:t>
       </w:r>
-      <w:proofErr w:type="spellStart"/>
+      <w:r>
+        <w:rPr>
+          <w:rFonts w:cstheme="minorHAnsi"/>
+          <w:color w:val="4472C4" w:themeColor="accent1"/>
+        </w:rPr>
+        <w:t xml:space="preserve">else </w:t>
+      </w:r>
       <w:r>
         <w:rPr>
           <w:rFonts w:cstheme="minorHAnsi"/>
           <w:color w:val="0070C0"/>
         </w:rPr>
+        <w:t>if|</w:t>
+      </w:r>
+      <w:r>
+        <w:rPr>
+          <w:rFonts w:cstheme="minorHAnsi"/>
+          <w:color w:val="0C7E37"/>
+        </w:rPr>
+        <w:t>key</w:t>
+      </w:r>
+      <w:r>
+        <w:rPr>
+          <w:rFonts w:cstheme="minorHAnsi"/>
+          <w:color w:val="7030A0"/>
+        </w:rPr>
+        <w:t>|</w:t>
+      </w:r>
+      <w:r>
+        <w:rPr>
+          <w:rFonts w:cstheme="minorHAnsi"/>
+          <w:color w:val="002060"/>
+        </w:rPr>
+        <w:t>logical operator</w:t>
+      </w:r>
+      <w:r>
+        <w:rPr>
+          <w:rFonts w:cstheme="minorHAnsi"/>
+          <w:color w:val="7030A0"/>
+        </w:rPr>
+        <w:t>|value</w:t>
+      </w:r>
+      <w:r>
+        <w:rPr>
+          <w:rFonts w:cstheme="minorHAnsi"/>
+        </w:rPr>
+        <w:t xml:space="preserve"> &gt;</w:t>
+      </w:r>
+      <w:r>
+        <w:rPr>
+          <w:rFonts w:cstheme="minorHAnsi"/>
+        </w:rPr>
+        <w:t xml:space="preserve">, </w:t>
+      </w:r>
+      <w:r>
+        <w:rPr>
+          <w:rFonts w:cstheme="minorHAnsi"/>
+        </w:rPr>
+        <w:t xml:space="preserve"> perform {</w:t>
+      </w:r>
+      <w:r>
+        <w:rPr>
+          <w:rFonts w:cstheme="minorHAnsi"/>
+          <w:color w:val="7030A0"/>
+        </w:rPr>
+        <w:t>energy minimization</w:t>
+      </w:r>
+      <w:r>
+        <w:rPr>
+          <w:rFonts w:cstheme="minorHAnsi"/>
+          <w:color w:val="000000" w:themeColor="text1"/>
+        </w:rPr>
+        <w:t>|</w:t>
+      </w:r>
+      <w:r>
+        <w:rPr>
+          <w:rFonts w:cstheme="minorHAnsi"/>
+          <w:color w:val="006600"/>
+        </w:rPr>
+        <w:t>operation</w:t>
+      </w:r>
+      <w:r>
+        <w:rPr>
+          <w:rFonts w:cstheme="minorHAnsi"/>
+          <w:color w:val="000000" w:themeColor="text1"/>
+        </w:rPr>
+        <w:t>}</w:t>
+      </w:r>
+      <w:r>
+        <w:rPr>
+          <w:rFonts w:cstheme="minorHAnsi"/>
+        </w:rPr>
+        <w:t>. This operation is done on the {</w:t>
+      </w:r>
+      <w:r>
+        <w:rPr>
+          <w:rFonts w:cstheme="minorHAnsi"/>
+          <w:color w:val="7030A0"/>
+        </w:rPr>
+        <w:t>receptor residue</w:t>
+      </w:r>
+      <w:r>
+        <w:rPr>
+          <w:rFonts w:cstheme="minorHAnsi"/>
+        </w:rPr>
+        <w:t xml:space="preserve">|(minimization) </w:t>
+      </w:r>
+      <w:r>
+        <w:rPr>
+          <w:rFonts w:cstheme="minorHAnsi"/>
+          <w:color w:val="006600"/>
+        </w:rPr>
+        <w:t>target</w:t>
+      </w:r>
+      <w:r>
+        <w:rPr>
+          <w:rFonts w:cstheme="minorHAnsi"/>
+          <w:color w:val="7030A0"/>
+        </w:rPr>
+        <w:t>}</w:t>
+      </w:r>
+      <w:r>
+        <w:rPr>
+          <w:rFonts w:cstheme="minorHAnsi"/>
+        </w:rPr>
+        <w:t xml:space="preserve">. This is applied to any residue </w:t>
+      </w:r>
+      <w:r>
+        <w:rPr>
+          <w:rFonts w:cstheme="minorHAnsi"/>
+          <w:color w:val="7030A0"/>
+        </w:rPr>
+        <w:t>{&lt;=5</w:t>
+      </w:r>
+      <w:r>
+        <w:rPr>
+          <w:rFonts w:cstheme="minorHAnsi"/>
+        </w:rPr>
+        <w:t xml:space="preserve"> </w:t>
+      </w:r>
+      <w:r>
+        <w:rPr>
+          <w:rFonts w:cstheme="minorHAnsi"/>
+          <w:color w:val="7030A0"/>
+        </w:rPr>
+        <w:t> Å|</w:t>
+      </w:r>
+      <w:r>
+        <w:rPr>
+          <w:rFonts w:cstheme="minorHAnsi"/>
+          <w:color w:val="006600"/>
+        </w:rPr>
+        <w:t>target criteria</w:t>
+      </w:r>
+      <w:r>
+        <w:rPr>
+          <w:rFonts w:cstheme="minorHAnsi"/>
+        </w:rPr>
+        <w:t>}. Subsequently, {</w:t>
+      </w:r>
+      <w:r>
+        <w:rPr>
+          <w:rFonts w:cstheme="minorHAnsi"/>
+          <w:color w:val="7030A0"/>
+        </w:rPr>
+        <w:t>optimization</w:t>
+      </w:r>
+      <w:r>
+        <w:rPr>
+          <w:rFonts w:cstheme="minorHAnsi"/>
+        </w:rPr>
+        <w:t>|</w:t>
+      </w:r>
+      <w:r>
+        <w:rPr>
+          <w:rFonts w:cstheme="minorHAnsi"/>
+          <w:color w:val="006600"/>
+        </w:rPr>
+        <w:t>operation</w:t>
+      </w:r>
+      <w:r>
+        <w:rPr>
+          <w:rFonts w:cstheme="minorHAnsi"/>
+        </w:rPr>
+        <w:t xml:space="preserve"> } is also performed on {</w:t>
+      </w:r>
+      <w:r>
+        <w:rPr>
+          <w:rFonts w:cstheme="minorHAnsi"/>
+          <w:color w:val="7030A0"/>
+        </w:rPr>
+        <w:t>side chain rotamers|</w:t>
+      </w:r>
+      <w:r>
+        <w:rPr>
+          <w:rFonts w:cstheme="minorHAnsi"/>
+          <w:color w:val="0C7E37"/>
+        </w:rPr>
+        <w:t>(optimization) target</w:t>
+      </w:r>
+      <w:r>
+        <w:rPr>
+          <w:rFonts w:cstheme="minorHAnsi"/>
+        </w:rPr>
+        <w:t>}.</w:t>
+      </w:r>
+    </w:p>
+    <w:p>
+      <w:pPr>
+        <w:pStyle w:val="BodyText"/>
+        <w:numPr>
+          <w:ilvl w:val="0"/>
+          <w:numId w:val="1"/>
+        </w:numPr>
+        <w:spacing w:before="0" w:after="0"/>
+        <w:ind w:left="0"/>
+        <w:rPr>
+          <w:rFonts w:cstheme="minorHAnsi"/>
+        </w:rPr>
+      </w:pPr>
+      <w:r>
+        <w:rPr>
+          <w:rFonts w:cstheme="minorHAnsi"/>
+        </w:rPr>
+        <w:t>&lt;</w:t>
+      </w:r>
+      <w:r>
+        <w:rPr>
+          <w:rFonts w:cstheme="minorHAnsi"/>
+          <w:color w:val="4472C4" w:themeColor="accent1"/>
+        </w:rPr>
+        <w:t>else</w:t>
+      </w:r>
+      <w:r>
+        <w:rPr>
+          <w:rFonts w:cstheme="minorHAnsi"/>
+        </w:rPr>
+        <w:t>&gt;</w:t>
+      </w:r>
+      <w:r>
+        <w:rPr>
+          <w:rStyle w:val="FootnoteReference"/>
+          <w:rFonts w:cstheme="minorHAnsi"/>
+        </w:rPr>
+        <w:footnoteReference w:id="2"/>
+      </w:r>
+      <w:r>
+        <w:rPr>
+          <w:rFonts w:cstheme="minorHAnsi"/>
+        </w:rPr>
+        <w:t xml:space="preserve">, </w:t>
+      </w:r>
+      <w:r>
+        <w:rPr>
+          <w:rFonts w:cstheme="minorHAnsi"/>
+        </w:rPr>
+        <w:t xml:space="preserve"> perform {</w:t>
+      </w:r>
+      <w:r>
+        <w:rPr>
+          <w:rFonts w:cstheme="minorHAnsi"/>
+          <w:color w:val="7030A0"/>
+        </w:rPr>
+        <w:t>energy minimization</w:t>
+      </w:r>
+      <w:r>
+        <w:rPr>
+          <w:rFonts w:cstheme="minorHAnsi"/>
+          <w:color w:val="000000" w:themeColor="text1"/>
+        </w:rPr>
+        <w:t>|</w:t>
+      </w:r>
+      <w:r>
+        <w:rPr>
+          <w:rFonts w:cstheme="minorHAnsi"/>
+          <w:color w:val="006600"/>
+        </w:rPr>
+        <w:t>operation</w:t>
+      </w:r>
+      <w:r>
+        <w:rPr>
+          <w:rFonts w:cstheme="minorHAnsi"/>
+          <w:color w:val="000000" w:themeColor="text1"/>
+        </w:rPr>
+        <w:t>}</w:t>
+      </w:r>
+      <w:r>
+        <w:rPr>
+          <w:rFonts w:cstheme="minorHAnsi"/>
+        </w:rPr>
+        <w:t>. This operation is done on the {</w:t>
+      </w:r>
+      <w:r>
+        <w:rPr>
+          <w:rFonts w:cstheme="minorHAnsi"/>
+          <w:color w:val="7030A0"/>
+        </w:rPr>
+        <w:t>receptor residue</w:t>
+      </w:r>
+      <w:r>
+        <w:rPr>
+          <w:rFonts w:cstheme="minorHAnsi"/>
+        </w:rPr>
+        <w:t xml:space="preserve">|(minimization) </w:t>
+      </w:r>
+      <w:r>
+        <w:rPr>
+          <w:rFonts w:cstheme="minorHAnsi"/>
+          <w:color w:val="006600"/>
+        </w:rPr>
+        <w:t>target</w:t>
+      </w:r>
+      <w:r>
+        <w:rPr>
+          <w:rFonts w:cstheme="minorHAnsi"/>
+          <w:color w:val="7030A0"/>
+        </w:rPr>
+        <w:t>}</w:t>
+      </w:r>
+      <w:r>
+        <w:rPr>
+          <w:rFonts w:cstheme="minorHAnsi"/>
+        </w:rPr>
+        <w:t xml:space="preserve">. This is applied to any residue </w:t>
+      </w:r>
+      <w:r>
+        <w:rPr>
+          <w:rFonts w:cstheme="minorHAnsi"/>
+          <w:color w:val="7030A0"/>
+        </w:rPr>
+        <w:t>{&lt;=5</w:t>
+      </w:r>
+      <w:r>
+        <w:rPr>
+          <w:rFonts w:cstheme="minorHAnsi"/>
+        </w:rPr>
+        <w:t xml:space="preserve"> </w:t>
+      </w:r>
+      <w:r>
+        <w:rPr>
+          <w:rFonts w:cstheme="minorHAnsi"/>
+          <w:color w:val="7030A0"/>
+        </w:rPr>
+        <w:t> Å|</w:t>
+      </w:r>
+      <w:r>
+        <w:rPr>
+          <w:rFonts w:cstheme="minorHAnsi"/>
+          <w:color w:val="006600"/>
+        </w:rPr>
+        <w:t>target criteria</w:t>
+      </w:r>
+      <w:r>
+        <w:rPr>
+          <w:rFonts w:cstheme="minorHAnsi"/>
+        </w:rPr>
+        <w:t>}. Subsequently, {</w:t>
+      </w:r>
+      <w:r>
+        <w:rPr>
+          <w:rFonts w:cstheme="minorHAnsi"/>
+          <w:color w:val="7030A0"/>
+        </w:rPr>
+        <w:t>optimization</w:t>
+      </w:r>
+      <w:r>
+        <w:rPr>
+          <w:rFonts w:cstheme="minorHAnsi"/>
+        </w:rPr>
+        <w:t>|</w:t>
+      </w:r>
+      <w:r>
+        <w:rPr>
+          <w:rFonts w:cstheme="minorHAnsi"/>
+          <w:color w:val="006600"/>
+        </w:rPr>
+        <w:t>operation</w:t>
+      </w:r>
+      <w:r>
+        <w:rPr>
+          <w:rFonts w:cstheme="minorHAnsi"/>
+        </w:rPr>
+        <w:t xml:space="preserve"> } is also performed on {</w:t>
+      </w:r>
+      <w:r>
+        <w:rPr>
+          <w:rFonts w:cstheme="minorHAnsi"/>
+          <w:color w:val="7030A0"/>
+        </w:rPr>
+        <w:t>side chain rotamers|</w:t>
+      </w:r>
+      <w:r>
+        <w:rPr>
+          <w:rFonts w:cstheme="minorHAnsi"/>
+          <w:color w:val="0C7E37"/>
+        </w:rPr>
+        <w:t>(optimization) target</w:t>
+      </w:r>
+      <w:r>
+        <w:rPr>
+          <w:rFonts w:cstheme="minorHAnsi"/>
+        </w:rPr>
+        <w:t>}.</w:t>
+      </w:r>
+    </w:p>
+    <w:p>
+      <w:pPr>
+        <w:pStyle w:val="BodyText"/>
+        <w:numPr>
+          <w:ilvl w:val="0"/>
+          <w:numId w:val="1"/>
+        </w:numPr>
+        <w:spacing w:before="0" w:after="0"/>
+        <w:ind w:left="0"/>
+        <w:rPr>
+          <w:rFonts w:cstheme="minorHAnsi"/>
+        </w:rPr>
+      </w:pPr>
+      <w:r>
+        <w:rPr>
+          <w:rFonts w:cstheme="minorHAnsi"/>
+        </w:rPr>
+        <w:t>&lt;</w:t>
+      </w:r>
+      <w:r>
+        <w:rPr>
+          <w:rFonts w:cstheme="minorHAnsi"/>
+          <w:color w:val="0070C0"/>
+        </w:rPr>
         <w:t>f</w:t>
       </w:r>
       <w:r>
@@ -1772,7 +1970,6 @@
         </w:rPr>
         <w:t>key</w:t>
       </w:r>
-      <w:proofErr w:type="spellEnd"/>
       <w:r>
         <w:rPr>
           <w:rFonts w:cstheme="minorHAnsi"/>
@@ -1808,7 +2005,6 @@
         </w:rPr>
         <w:t>|</w:t>
       </w:r>
-      <w:proofErr w:type="spellStart"/>
       <w:r>
         <w:rPr>
           <w:rFonts w:cstheme="minorHAnsi"/>
@@ -1823,7 +2019,6 @@
         </w:rPr>
         <w:t>magnitude</w:t>
       </w:r>
-      <w:proofErr w:type="spellEnd"/>
       <w:r>
         <w:rPr>
           <w:rFonts w:cstheme="minorHAnsi"/>
@@ -1841,20 +2036,135 @@
           <w:rFonts w:cstheme="minorHAnsi"/>
           <w:color w:val="7030A0"/>
         </w:rPr>
-        <w:t xml:space="preserve">energy </w:t>
-      </w:r>
-      <w:proofErr w:type="spellStart"/>
-      <w:r>
-        <w:rPr>
-          <w:rFonts w:cstheme="minorHAnsi"/>
-          <w:color w:val="7030A0"/>
+        <w:t>energy minimization</w:t>
+      </w:r>
+      <w:r>
+        <w:rPr>
+          <w:rFonts w:cstheme="minorHAnsi"/>
+          <w:color w:val="000000" w:themeColor="text1"/>
+        </w:rPr>
+        <w:t>|</w:t>
+      </w:r>
+      <w:r>
+        <w:rPr>
+          <w:rFonts w:cstheme="minorHAnsi"/>
+          <w:color w:val="006600"/>
+        </w:rPr>
+        <w:t>operation</w:t>
+      </w:r>
+      <w:r>
+        <w:rPr>
+          <w:rFonts w:cstheme="minorHAnsi"/>
+          <w:color w:val="000000" w:themeColor="text1"/>
+        </w:rPr>
+        <w:t>}</w:t>
+      </w:r>
+      <w:r>
+        <w:rPr>
+          <w:rFonts w:cstheme="minorHAnsi"/>
+        </w:rPr>
+        <w:t>. This operation is done on the {</w:t>
+      </w:r>
+      <w:r>
+        <w:rPr>
+          <w:rFonts w:cstheme="minorHAnsi"/>
+          <w:color w:val="7030A0"/>
+        </w:rPr>
+        <w:t>receptor residue</w:t>
+      </w:r>
+      <w:r>
+        <w:rPr>
+          <w:rFonts w:cstheme="minorHAnsi"/>
+        </w:rPr>
+        <w:t>|</w:t>
+      </w:r>
+      <w:r>
+        <w:rPr>
+          <w:rFonts w:cstheme="minorHAnsi"/>
+        </w:rPr>
+        <w:t>(</w:t>
+      </w:r>
+      <w:r>
+        <w:rPr>
+          <w:rFonts w:cstheme="minorHAnsi"/>
         </w:rPr>
         <w:t>minimization</w:t>
       </w:r>
       <w:r>
         <w:rPr>
           <w:rFonts w:cstheme="minorHAnsi"/>
-          <w:color w:val="000000" w:themeColor="text1"/>
+        </w:rPr>
+        <w:t>)</w:t>
+      </w:r>
+      <w:r>
+        <w:rPr>
+          <w:rFonts w:cstheme="minorHAnsi"/>
+        </w:rPr>
+        <w:t xml:space="preserve"> </w:t>
+      </w:r>
+      <w:r>
+        <w:rPr>
+          <w:rFonts w:cstheme="minorHAnsi"/>
+          <w:color w:val="006600"/>
+        </w:rPr>
+        <w:t>target</w:t>
+      </w:r>
+      <w:r>
+        <w:rPr>
+          <w:rFonts w:cstheme="minorHAnsi"/>
+          <w:color w:val="7030A0"/>
+        </w:rPr>
+        <w:t>}</w:t>
+      </w:r>
+      <w:r>
+        <w:rPr>
+          <w:rFonts w:cstheme="minorHAnsi"/>
+        </w:rPr>
+        <w:t xml:space="preserve">. This is applied to any residue </w:t>
+      </w:r>
+      <w:r>
+        <w:rPr>
+          <w:rFonts w:cstheme="minorHAnsi"/>
+          <w:color w:val="7030A0"/>
+        </w:rPr>
+        <w:t>{&lt;=5</w:t>
+      </w:r>
+      <w:r>
+        <w:rPr>
+          <w:rFonts w:cstheme="minorHAnsi"/>
+        </w:rPr>
+        <w:t xml:space="preserve"> </w:t>
+      </w:r>
+      <w:r>
+        <w:rPr>
+          <w:rFonts w:cstheme="minorHAnsi"/>
+          <w:color w:val="7030A0"/>
+        </w:rPr>
+        <w:t> Å|</w:t>
+      </w:r>
+      <w:r>
+        <w:rPr>
+          <w:rFonts w:cstheme="minorHAnsi"/>
+          <w:color w:val="006600"/>
+        </w:rPr>
+        <w:t>target criteria</w:t>
+      </w:r>
+      <w:r>
+        <w:rPr>
+          <w:rFonts w:cstheme="minorHAnsi"/>
+        </w:rPr>
+        <w:t>}. Subsequently, {</w:t>
+      </w:r>
+      <w:r>
+        <w:rPr>
+          <w:rFonts w:cstheme="minorHAnsi"/>
+          <w:color w:val="7030A0"/>
+        </w:rPr>
+        <w:t>optimization</w:t>
+      </w:r>
+      <w:r>
+        <w:rPr>
+          <w:rFonts w:cstheme="minorHAnsi"/>
         </w:rPr>
         <w:t>|</w:t>
       </w:r>
@@ -1865,177 +2175,11 @@
         </w:rPr>
         <w:t>operation</w:t>
       </w:r>
-      <w:proofErr w:type="spellEnd"/>
-      <w:r>
-        <w:rPr>
-          <w:rFonts w:cstheme="minorHAnsi"/>
-          <w:color w:val="000000" w:themeColor="text1"/>
-        </w:rPr>
-        <w:t>}</w:t>
-      </w:r>
-      <w:r>
-        <w:rPr>
-          <w:rFonts w:cstheme="minorHAnsi"/>
-        </w:rPr>
-        <w:t>. This operation is done on the {</w:t>
-      </w:r>
-      <w:r>
-        <w:rPr>
-          <w:rFonts w:cstheme="minorHAnsi"/>
-          <w:color w:val="7030A0"/>
-        </w:rPr>
-        <w:t>receptor residue</w:t>
-      </w:r>
-      <w:r>
-        <w:rPr>
-          <w:rFonts w:cstheme="minorHAnsi"/>
-        </w:rPr>
-        <w:t>|</w:t>
-      </w:r>
-      <w:r>
-        <w:rPr>
-          <w:rFonts w:cstheme="minorHAnsi"/>
-        </w:rPr>
-        <w:t>(</w:t>
-      </w:r>
-      <w:r>
-        <w:rPr>
-          <w:rFonts w:cstheme="minorHAnsi"/>
-        </w:rPr>
-        <w:t>minimization</w:t>
-      </w:r>
-      <w:r>
-        <w:rPr>
-          <w:rFonts w:cstheme="minorHAnsi"/>
-        </w:rPr>
-        <w:t>)</w:t>
-      </w:r>
-      <w:r>
-        <w:rPr>
-          <w:rFonts w:cstheme="minorHAnsi"/>
-        </w:rPr>
-        <w:t xml:space="preserve"> </w:t>
-      </w:r>
-      <w:r>
-        <w:rPr>
-          <w:rFonts w:cstheme="minorHAnsi"/>
-          <w:color w:val="006600"/>
-        </w:rPr>
-        <w:t>target</w:t>
-      </w:r>
-      <w:r>
-        <w:rPr>
-          <w:rFonts w:cstheme="minorHAnsi"/>
-          <w:color w:val="7030A0"/>
-        </w:rPr>
-        <w:t>}</w:t>
-      </w:r>
-      <w:r>
-        <w:rPr>
-          <w:rFonts w:cstheme="minorHAnsi"/>
-        </w:rPr>
-        <w:t xml:space="preserve">. This is applied to any residue </w:t>
-      </w:r>
-      <w:r>
-        <w:rPr>
-          <w:rFonts w:cstheme="minorHAnsi"/>
-          <w:color w:val="7030A0"/>
-        </w:rPr>
-        <w:t>{&lt;=</w:t>
-      </w:r>
-      <w:proofErr w:type="gramStart"/>
-      <w:r>
-        <w:rPr>
-          <w:rFonts w:cstheme="minorHAnsi"/>
-          <w:color w:val="7030A0"/>
-        </w:rPr>
-        <w:t>5</w:t>
-      </w:r>
-      <w:r>
-        <w:rPr>
-          <w:rFonts w:cstheme="minorHAnsi"/>
-        </w:rPr>
-        <w:t xml:space="preserve"> </w:t>
-      </w:r>
-      <w:r>
-        <w:rPr>
-          <w:rFonts w:cstheme="minorHAnsi"/>
-          <w:color w:val="7030A0"/>
-        </w:rPr>
-        <w:t> </w:t>
-      </w:r>
-      <w:proofErr w:type="spellStart"/>
-      <w:r>
-        <w:rPr>
-          <w:rFonts w:cstheme="minorHAnsi"/>
-          <w:color w:val="7030A0"/>
-        </w:rPr>
-        <w:t>Å</w:t>
-      </w:r>
-      <w:proofErr w:type="gramEnd"/>
-      <w:r>
-        <w:rPr>
-          <w:rFonts w:cstheme="minorHAnsi"/>
-          <w:color w:val="7030A0"/>
-        </w:rPr>
-        <w:t>|</w:t>
-      </w:r>
-      <w:r>
-        <w:rPr>
-          <w:rFonts w:cstheme="minorHAnsi"/>
-          <w:color w:val="006600"/>
-        </w:rPr>
-        <w:t>target</w:t>
-      </w:r>
-      <w:proofErr w:type="spellEnd"/>
-      <w:r>
-        <w:rPr>
-          <w:rFonts w:cstheme="minorHAnsi"/>
-          <w:color w:val="006600"/>
-        </w:rPr>
-        <w:t xml:space="preserve"> criteria</w:t>
-      </w:r>
-      <w:r>
-        <w:rPr>
-          <w:rFonts w:cstheme="minorHAnsi"/>
-        </w:rPr>
-        <w:t>}. Subsequently, {</w:t>
-      </w:r>
-      <w:proofErr w:type="spellStart"/>
-      <w:r>
-        <w:rPr>
-          <w:rFonts w:cstheme="minorHAnsi"/>
-          <w:color w:val="7030A0"/>
-        </w:rPr>
-        <w:t>optimization</w:t>
-      </w:r>
-      <w:r>
-        <w:rPr>
-          <w:rFonts w:cstheme="minorHAnsi"/>
-        </w:rPr>
-        <w:t>|</w:t>
-      </w:r>
-      <w:proofErr w:type="gramStart"/>
-      <w:r>
-        <w:rPr>
-          <w:rFonts w:cstheme="minorHAnsi"/>
-          <w:color w:val="006600"/>
-        </w:rPr>
-        <w:t>operation</w:t>
-      </w:r>
-      <w:proofErr w:type="spellEnd"/>
-      <w:r>
-        <w:rPr>
-          <w:rFonts w:cstheme="minorHAnsi"/>
-        </w:rPr>
-        <w:t xml:space="preserve"> }</w:t>
-      </w:r>
-      <w:proofErr w:type="gramEnd"/>
-      <w:r>
-        <w:rPr>
-          <w:rFonts w:cstheme="minorHAnsi"/>
-        </w:rPr>
-        <w:t xml:space="preserve"> is also performed on {</w:t>
+      <w:r>
+        <w:rPr>
+          <w:rFonts w:cstheme="minorHAnsi"/>
+        </w:rPr>
+        <w:t xml:space="preserve"> } is also performed on {</w:t>
       </w:r>
       <w:r>
         <w:rPr>
@@ -2168,31 +2312,32 @@
         <w:footnoteRef/>
       </w:r>
       <w:r>
+        <w:t xml:space="preserve"> Katoh, K., Rozewicki, J. &amp; Yamada, K. D. MAFFT online service: multiple sequence alignment, interactive sequence choice and visualization. Brief Bioinform, https://doi.org/10.1093/bib/bbx108</w:t>
+      </w:r>
+    </w:p>
+  </w:footnote>
+  <w:footnote w:id="2">
+    <w:p>
+      <w:pPr>
+        <w:pStyle w:val="FootnoteText"/>
+        <w:rPr>
+          <w:lang w:val="en-GB"/>
+        </w:rPr>
+      </w:pPr>
+      <w:r>
+        <w:rPr>
+          <w:rStyle w:val="FootnoteReference"/>
+        </w:rPr>
+        <w:footnoteRef/>
+      </w:r>
+      <w:r>
         <w:t xml:space="preserve"> </w:t>
       </w:r>
-      <w:proofErr w:type="spellStart"/>
-      <w:r>
-        <w:t>Katoh</w:t>
-      </w:r>
-      <w:proofErr w:type="spellEnd"/>
-      <w:r>
-        <w:t xml:space="preserve">, K., </w:t>
-      </w:r>
-      <w:proofErr w:type="spellStart"/>
-      <w:r>
-        <w:t>Rozewicki</w:t>
-      </w:r>
-      <w:proofErr w:type="spellEnd"/>
-      <w:r>
-        <w:t xml:space="preserve">, J. &amp; Yamada, K. D. MAFFT online service: multiple sequence alignment, interactive sequence choice and visualization. Brief </w:t>
-      </w:r>
-      <w:proofErr w:type="spellStart"/>
-      <w:r>
-        <w:t>Bioinform</w:t>
-      </w:r>
-      <w:proofErr w:type="spellEnd"/>
-      <w:r>
-        <w:t>, https://doi.org/10.1093/bib/bbx108</w:t>
+      <w:r>
+        <w:rPr>
+          <w:lang w:val="en-GB"/>
+        </w:rPr>
+        <w:t>This ideally should provide a link to the previous step (the corresponding if or else if), but this would hurt the readability.</w:t>
       </w:r>
     </w:p>
   </w:footnote>
@@ -2853,6 +2998,17 @@
       <w:lang w:val="en-US"/>
     </w:rPr>
   </w:style>
+  <w:style w:type="character" w:styleId="FootnoteReference">
+    <w:name w:val="footnote reference"/>
+    <w:basedOn w:val="DefaultParagraphFont"/>
+    <w:uiPriority w:val="99"/>
+    <w:semiHidden/>
+    <w:unhideWhenUsed/>
+    <w:rsid w:val="002E3E26"/>
+    <w:rPr>
+      <w:vertAlign w:val="superscript"/>
+    </w:rPr>
+  </w:style>
 </w:styles>
 </file>
 

--- a/input/sop2.docx
+++ b/input/sop2.docx
@@ -56,13 +56,6 @@
           <w:rFonts w:ascii="Garuda" w:hAnsi="Garuda"/>
         </w:rPr>
         <w:t xml:space="preserve"> examined organisms</w:t>
-      </w:r>
-      <w:r>
-        <w:rPr>
-          <w:rFonts w:ascii="Garuda" w:hAnsi="Garuda"/>
-          <w:color w:val="7030A0"/>
-        </w:rPr>
-        <w:t xml:space="preserve"> </w:t>
       </w:r>
       <w:r>
         <w:rPr>
@@ -521,14 +514,30 @@
           <w:rFonts w:ascii="Garuda" w:hAnsi="Garuda"/>
           <w:color w:val="7030A0"/>
         </w:rPr>
-        <w:t>{manual sequence alignment|</w:t>
-      </w:r>
-      <w:r>
-        <w:rPr>
-          <w:rFonts w:ascii="Garuda" w:hAnsi="Garuda"/>
-          <w:color w:val="006600"/>
-        </w:rPr>
-        <w:t>stage}</w:t>
+        <w:t xml:space="preserve">{manual sequence </w:t>
+      </w:r>
+      <w:proofErr w:type="spellStart"/>
+      <w:r>
+        <w:rPr>
+          <w:rFonts w:ascii="Garuda" w:hAnsi="Garuda"/>
+          <w:color w:val="7030A0"/>
+        </w:rPr>
+        <w:t>alignment|</w:t>
+      </w:r>
+      <w:r>
+        <w:rPr>
+          <w:rFonts w:ascii="Garuda" w:hAnsi="Garuda"/>
+          <w:color w:val="006600"/>
+        </w:rPr>
+        <w:t>stage</w:t>
+      </w:r>
+      <w:proofErr w:type="spellEnd"/>
+      <w:r>
+        <w:rPr>
+          <w:rFonts w:ascii="Garuda" w:hAnsi="Garuda"/>
+          <w:color w:val="006600"/>
+        </w:rPr>
+        <w:t>}</w:t>
       </w:r>
       <w:r>
         <w:rPr>
@@ -548,14 +557,30 @@
           <w:rFonts w:ascii="Garuda" w:hAnsi="Garuda"/>
           <w:color w:val="006600"/>
         </w:rPr>
-        <w:t xml:space="preserve"> base template</w:t>
-      </w:r>
-      <w:r>
-        <w:rPr>
-          <w:rFonts w:ascii="Garuda" w:hAnsi="Garuda"/>
-          <w:color w:val="7030A0"/>
-        </w:rPr>
-        <w:t xml:space="preserve"> }.</w:t>
+        <w:t xml:space="preserve"> base </w:t>
+      </w:r>
+      <w:proofErr w:type="gramStart"/>
+      <w:r>
+        <w:rPr>
+          <w:rFonts w:ascii="Garuda" w:hAnsi="Garuda"/>
+          <w:color w:val="006600"/>
+        </w:rPr>
+        <w:t>template</w:t>
+      </w:r>
+      <w:r>
+        <w:rPr>
+          <w:rFonts w:ascii="Garuda" w:hAnsi="Garuda"/>
+          <w:color w:val="7030A0"/>
+        </w:rPr>
+        <w:t xml:space="preserve"> }</w:t>
+      </w:r>
+      <w:proofErr w:type="gramEnd"/>
+      <w:r>
+        <w:rPr>
+          <w:rFonts w:ascii="Garuda" w:hAnsi="Garuda"/>
+          <w:color w:val="7030A0"/>
+        </w:rPr>
+        <w:t>.</w:t>
       </w:r>
       <w:r>
         <w:rPr>
@@ -588,14 +613,30 @@
           <w:rFonts w:ascii="Garuda" w:hAnsi="Garuda"/>
           <w:color w:val="006600"/>
         </w:rPr>
-        <w:t>|template structure</w:t>
-      </w:r>
-      <w:r>
-        <w:rPr>
-          <w:rFonts w:ascii="Garuda" w:hAnsi="Garuda"/>
-          <w:color w:val="7030A0"/>
-        </w:rPr>
-        <w:t xml:space="preserve"> } </w:t>
+        <w:t xml:space="preserve">|template </w:t>
+      </w:r>
+      <w:proofErr w:type="gramStart"/>
+      <w:r>
+        <w:rPr>
+          <w:rFonts w:ascii="Garuda" w:hAnsi="Garuda"/>
+          <w:color w:val="006600"/>
+        </w:rPr>
+        <w:t>structure</w:t>
+      </w:r>
+      <w:r>
+        <w:rPr>
+          <w:rFonts w:ascii="Garuda" w:hAnsi="Garuda"/>
+          <w:color w:val="7030A0"/>
+        </w:rPr>
+        <w:t xml:space="preserve"> }</w:t>
+      </w:r>
+      <w:proofErr w:type="gramEnd"/>
+      <w:r>
+        <w:rPr>
+          <w:rFonts w:ascii="Garuda" w:hAnsi="Garuda"/>
+          <w:color w:val="7030A0"/>
+        </w:rPr>
+        <w:t xml:space="preserve"> </w:t>
       </w:r>
       <w:r>
         <w:rPr>
@@ -704,14 +745,30 @@
           <w:rFonts w:ascii="Garuda" w:hAnsi="Garuda"/>
           <w:color w:val="7030A0"/>
         </w:rPr>
-        <w:t>{BioLuminate package|</w:t>
-      </w:r>
-      <w:r>
-        <w:rPr>
-          <w:rFonts w:ascii="Garuda" w:hAnsi="Garuda"/>
-          <w:color w:val="006600"/>
-        </w:rPr>
-        <w:t xml:space="preserve">software} </w:t>
+        <w:t xml:space="preserve">{BioLuminate </w:t>
+      </w:r>
+      <w:proofErr w:type="spellStart"/>
+      <w:r>
+        <w:rPr>
+          <w:rFonts w:ascii="Garuda" w:hAnsi="Garuda"/>
+          <w:color w:val="7030A0"/>
+        </w:rPr>
+        <w:t>package|</w:t>
+      </w:r>
+      <w:r>
+        <w:rPr>
+          <w:rFonts w:ascii="Garuda" w:hAnsi="Garuda"/>
+          <w:color w:val="006600"/>
+        </w:rPr>
+        <w:t>software</w:t>
+      </w:r>
+      <w:proofErr w:type="spellEnd"/>
+      <w:r>
+        <w:rPr>
+          <w:rFonts w:ascii="Garuda" w:hAnsi="Garuda"/>
+          <w:color w:val="006600"/>
+        </w:rPr>
+        <w:t xml:space="preserve">} </w:t>
       </w:r>
       <w:r>
         <w:rPr>
@@ -764,7 +821,15 @@
           <w:rFonts w:cstheme="minorHAnsi"/>
           <w:color w:val="7030A0"/>
         </w:rPr>
-        <w:t>energy minimization</w:t>
+        <w:t xml:space="preserve">energy </w:t>
+      </w:r>
+      <w:proofErr w:type="spellStart"/>
+      <w:r>
+        <w:rPr>
+          <w:rFonts w:cstheme="minorHAnsi"/>
+          <w:color w:val="7030A0"/>
+        </w:rPr>
+        <w:t>minimization</w:t>
       </w:r>
       <w:r>
         <w:rPr>
@@ -780,6 +845,7 @@
         </w:rPr>
         <w:t>operation</w:t>
       </w:r>
+      <w:proofErr w:type="spellEnd"/>
       <w:r>
         <w:rPr>
           <w:rFonts w:cstheme="minorHAnsi"/>
@@ -855,7 +921,15 @@
           <w:rFonts w:cstheme="minorHAnsi"/>
           <w:color w:val="7030A0"/>
         </w:rPr>
-        <w:t>{&lt;=5</w:t>
+        <w:t>{&lt;=</w:t>
+      </w:r>
+      <w:proofErr w:type="gramStart"/>
+      <w:r>
+        <w:rPr>
+          <w:rFonts w:cstheme="minorHAnsi"/>
+          <w:color w:val="7030A0"/>
+        </w:rPr>
+        <w:t>5</w:t>
       </w:r>
       <w:r>
         <w:rPr>
@@ -868,7 +942,15 @@
           <w:rFonts w:cstheme="minorHAnsi"/>
           <w:color w:val="7030A0"/>
         </w:rPr>
-        <w:t> Å|</w:t>
+        <w:t> Å</w:t>
+      </w:r>
+      <w:proofErr w:type="gramEnd"/>
+      <w:r>
+        <w:rPr>
+          <w:rFonts w:cstheme="minorHAnsi"/>
+          <w:color w:val="7030A0"/>
+        </w:rPr>
+        <w:t>|</w:t>
       </w:r>
       <w:r>
         <w:rPr>
@@ -883,6 +965,7 @@
         </w:rPr>
         <w:t>}. Subsequently, {</w:t>
       </w:r>
+      <w:proofErr w:type="spellStart"/>
       <w:r>
         <w:rPr>
           <w:rFonts w:cstheme="minorHAnsi"/>
@@ -896,6 +979,7 @@
         </w:rPr>
         <w:t>|</w:t>
       </w:r>
+      <w:proofErr w:type="gramStart"/>
       <w:r>
         <w:rPr>
           <w:rFonts w:cstheme="minorHAnsi"/>
@@ -903,11 +987,19 @@
         </w:rPr>
         <w:t>operation</w:t>
       </w:r>
-      <w:r>
-        <w:rPr>
-          <w:rFonts w:cstheme="minorHAnsi"/>
-        </w:rPr>
-        <w:t xml:space="preserve"> } is also performed on {</w:t>
+      <w:proofErr w:type="spellEnd"/>
+      <w:r>
+        <w:rPr>
+          <w:rFonts w:cstheme="minorHAnsi"/>
+        </w:rPr>
+        <w:t xml:space="preserve"> }</w:t>
+      </w:r>
+      <w:proofErr w:type="gramEnd"/>
+      <w:r>
+        <w:rPr>
+          <w:rFonts w:cstheme="minorHAnsi"/>
+        </w:rPr>
+        <w:t xml:space="preserve"> is also performed on {</w:t>
       </w:r>
       <w:r>
         <w:rPr>
@@ -975,14 +1067,21 @@
           <w:rFonts w:cstheme="minorHAnsi"/>
           <w:color w:val="0070C0"/>
         </w:rPr>
-        <w:t>while|</w:t>
+        <w:t>while</w:t>
+      </w:r>
+      <w:r>
+        <w:rPr>
+          <w:rFonts w:cstheme="minorHAnsi"/>
+          <w:color w:val="0070C0"/>
+        </w:rPr>
+        <w:t>|</w:t>
       </w:r>
       <w:r>
         <w:rPr>
           <w:rFonts w:cstheme="minorHAnsi"/>
           <w:color w:val="0C7E37"/>
         </w:rPr>
-        <w:t>key</w:t>
+        <w:t>pH</w:t>
       </w:r>
       <w:r>
         <w:rPr>
@@ -996,27 +1095,62 @@
           <w:rFonts w:cstheme="minorHAnsi"/>
           <w:color w:val="002060"/>
         </w:rPr>
-        <w:t>logical operator</w:t>
-      </w:r>
-      <w:r>
-        <w:rPr>
-          <w:rFonts w:cstheme="minorHAnsi"/>
-          <w:color w:val="7030A0"/>
-        </w:rPr>
-        <w:t>|value</w:t>
-      </w:r>
-      <w:r>
-        <w:rPr>
-          <w:rFonts w:cstheme="minorHAnsi"/>
-        </w:rPr>
-        <w:t>&gt;, perform {</w:t>
-      </w:r>
-      <w:r>
-        <w:rPr>
-          <w:rFonts w:cstheme="minorHAnsi"/>
-          <w:color w:val="7030A0"/>
-        </w:rPr>
-        <w:t>energy minimization</w:t>
+        <w:t>l</w:t>
+      </w:r>
+      <w:r>
+        <w:rPr>
+          <w:rFonts w:cstheme="minorHAnsi"/>
+          <w:color w:val="002060"/>
+        </w:rPr>
+        <w:t>te</w:t>
+      </w:r>
+      <w:r>
+        <w:rPr>
+          <w:rFonts w:cstheme="minorHAnsi"/>
+          <w:color w:val="7030A0"/>
+        </w:rPr>
+        <w:t>|</w:t>
+      </w:r>
+      <w:r>
+        <w:rPr>
+          <w:rFonts w:cstheme="minorHAnsi"/>
+          <w:color w:val="7030A0"/>
+        </w:rPr>
+        <w:t>7</w:t>
+      </w:r>
+      <w:r>
+        <w:rPr>
+          <w:rFonts w:cstheme="minorHAnsi"/>
+        </w:rPr>
+        <w:t>&gt;</w:t>
+      </w:r>
+      <w:r>
+        <w:rPr>
+          <w:rStyle w:val="FootnoteReference"/>
+          <w:rFonts w:cstheme="minorHAnsi"/>
+        </w:rPr>
+        <w:footnoteReference w:id="2"/>
+      </w:r>
+      <w:r>
+        <w:rPr>
+          <w:rFonts w:cstheme="minorHAnsi"/>
+        </w:rPr>
+        <w:t>, perform {</w:t>
+      </w:r>
+      <w:r>
+        <w:rPr>
+          <w:rFonts w:cstheme="minorHAnsi"/>
+          <w:color w:val="7030A0"/>
+        </w:rPr>
+        <w:t xml:space="preserve">energy </w:t>
+      </w:r>
+      <w:proofErr w:type="spellStart"/>
+      <w:r>
+        <w:rPr>
+          <w:rFonts w:cstheme="minorHAnsi"/>
+          <w:color w:val="7030A0"/>
+        </w:rPr>
+        <w:t>minimization</w:t>
       </w:r>
       <w:r>
         <w:rPr>
@@ -1032,6 +1166,7 @@
         </w:rPr>
         <w:t>operation</w:t>
       </w:r>
+      <w:proofErr w:type="spellEnd"/>
       <w:r>
         <w:rPr>
           <w:rFonts w:cstheme="minorHAnsi"/>
@@ -1064,6 +1199,7 @@
         </w:rPr>
         <w:t>(</w:t>
       </w:r>
+      <w:proofErr w:type="gramStart"/>
       <w:r>
         <w:rPr>
           <w:rFonts w:cstheme="minorHAnsi"/>
@@ -1095,6 +1231,7 @@
         </w:rPr>
         <w:t>target</w:t>
       </w:r>
+      <w:proofErr w:type="gramEnd"/>
       <w:r>
         <w:rPr>
           <w:rFonts w:cstheme="minorHAnsi"/>
@@ -1113,7 +1250,15 @@
           <w:rFonts w:cstheme="minorHAnsi"/>
           <w:color w:val="7030A0"/>
         </w:rPr>
-        <w:t>{&lt;=5</w:t>
+        <w:t>{&lt;=</w:t>
+      </w:r>
+      <w:proofErr w:type="gramStart"/>
+      <w:r>
+        <w:rPr>
+          <w:rFonts w:cstheme="minorHAnsi"/>
+          <w:color w:val="7030A0"/>
+        </w:rPr>
+        <w:t>5</w:t>
       </w:r>
       <w:r>
         <w:rPr>
@@ -1126,7 +1271,15 @@
           <w:rFonts w:cstheme="minorHAnsi"/>
           <w:color w:val="7030A0"/>
         </w:rPr>
-        <w:t> Å|</w:t>
+        <w:t> Å</w:t>
+      </w:r>
+      <w:proofErr w:type="gramEnd"/>
+      <w:r>
+        <w:rPr>
+          <w:rFonts w:cstheme="minorHAnsi"/>
+          <w:color w:val="7030A0"/>
+        </w:rPr>
+        <w:t>|</w:t>
       </w:r>
       <w:r>
         <w:rPr>
@@ -1141,6 +1294,7 @@
         </w:rPr>
         <w:t>}. Subsequently, {</w:t>
       </w:r>
+      <w:proofErr w:type="spellStart"/>
       <w:r>
         <w:rPr>
           <w:rFonts w:cstheme="minorHAnsi"/>
@@ -1161,6 +1315,7 @@
         </w:rPr>
         <w:t>operation</w:t>
       </w:r>
+      <w:proofErr w:type="spellEnd"/>
       <w:r>
         <w:rPr>
           <w:rFonts w:cstheme="minorHAnsi"/>
@@ -1219,7 +1374,7 @@
           <w:rFonts w:cstheme="minorHAnsi"/>
           <w:color w:val="0070C0"/>
         </w:rPr>
-        <w:t>operation</w:t>
+        <w:t>+</w:t>
       </w:r>
       <w:r>
         <w:rPr>
@@ -1232,13 +1387,20 @@
           <w:rFonts w:cstheme="minorHAnsi"/>
           <w:color w:val="7030A0"/>
         </w:rPr>
-        <w:t>value</w:t>
+        <w:t>1</w:t>
       </w:r>
       <w:r>
         <w:rPr>
           <w:rFonts w:cstheme="minorHAnsi"/>
         </w:rPr>
         <w:t>&gt;</w:t>
+      </w:r>
+      <w:r>
+        <w:rPr>
+          <w:rStyle w:val="FootnoteReference"/>
+          <w:rFonts w:cstheme="minorHAnsi"/>
+        </w:rPr>
+        <w:footnoteReference w:id="3"/>
       </w:r>
       <w:r>
         <w:rPr>
@@ -1278,7 +1440,7 @@
           <w:rFonts w:cstheme="minorHAnsi"/>
           <w:color w:val="0C7E37"/>
         </w:rPr>
-        <w:t>key</w:t>
+        <w:t>pH</w:t>
       </w:r>
       <w:r>
         <w:rPr>
@@ -1292,27 +1454,62 @@
           <w:rFonts w:cstheme="minorHAnsi"/>
           <w:color w:val="002060"/>
         </w:rPr>
-        <w:t>logical operator</w:t>
-      </w:r>
-      <w:r>
-        <w:rPr>
-          <w:rFonts w:cstheme="minorHAnsi"/>
-          <w:color w:val="7030A0"/>
-        </w:rPr>
-        <w:t>|value</w:t>
-      </w:r>
-      <w:r>
-        <w:rPr>
-          <w:rFonts w:cstheme="minorHAnsi"/>
-        </w:rPr>
-        <w:t xml:space="preserve"> &gt;, perform {</w:t>
-      </w:r>
-      <w:r>
-        <w:rPr>
-          <w:rFonts w:cstheme="minorHAnsi"/>
-          <w:color w:val="7030A0"/>
-        </w:rPr>
-        <w:t>energy minimization</w:t>
+        <w:t>l</w:t>
+      </w:r>
+      <w:r>
+        <w:rPr>
+          <w:rFonts w:cstheme="minorHAnsi"/>
+          <w:color w:val="002060"/>
+        </w:rPr>
+        <w:t>te</w:t>
+      </w:r>
+      <w:r>
+        <w:rPr>
+          <w:rFonts w:cstheme="minorHAnsi"/>
+          <w:color w:val="7030A0"/>
+        </w:rPr>
+        <w:t>|</w:t>
+      </w:r>
+      <w:r>
+        <w:rPr>
+          <w:rFonts w:cstheme="minorHAnsi"/>
+          <w:color w:val="7030A0"/>
+        </w:rPr>
+        <w:t>7</w:t>
+      </w:r>
+      <w:r>
+        <w:rPr>
+          <w:rFonts w:cstheme="minorHAnsi"/>
+        </w:rPr>
+        <w:t xml:space="preserve"> &gt;</w:t>
+      </w:r>
+      <w:r>
+        <w:rPr>
+          <w:rStyle w:val="FootnoteReference"/>
+          <w:rFonts w:cstheme="minorHAnsi"/>
+        </w:rPr>
+        <w:footnoteReference w:id="4"/>
+      </w:r>
+      <w:r>
+        <w:rPr>
+          <w:rFonts w:cstheme="minorHAnsi"/>
+        </w:rPr>
+        <w:t>, perform {</w:t>
+      </w:r>
+      <w:r>
+        <w:rPr>
+          <w:rFonts w:cstheme="minorHAnsi"/>
+          <w:color w:val="7030A0"/>
+        </w:rPr>
+        <w:t xml:space="preserve">energy </w:t>
+      </w:r>
+      <w:proofErr w:type="spellStart"/>
+      <w:r>
+        <w:rPr>
+          <w:rFonts w:cstheme="minorHAnsi"/>
+          <w:color w:val="7030A0"/>
+        </w:rPr>
+        <w:t>minimization</w:t>
       </w:r>
       <w:r>
         <w:rPr>
@@ -1328,6 +1525,7 @@
         </w:rPr>
         <w:t>operation</w:t>
       </w:r>
+      <w:proofErr w:type="spellEnd"/>
       <w:r>
         <w:rPr>
           <w:rFonts w:cstheme="minorHAnsi"/>
@@ -1403,7 +1601,15 @@
           <w:rFonts w:cstheme="minorHAnsi"/>
           <w:color w:val="7030A0"/>
         </w:rPr>
-        <w:t>{&lt;=5</w:t>
+        <w:t>{&lt;=</w:t>
+      </w:r>
+      <w:proofErr w:type="gramStart"/>
+      <w:r>
+        <w:rPr>
+          <w:rFonts w:cstheme="minorHAnsi"/>
+          <w:color w:val="7030A0"/>
+        </w:rPr>
+        <w:t>5</w:t>
       </w:r>
       <w:r>
         <w:rPr>
@@ -1416,14 +1622,38 @@
           <w:rFonts w:cstheme="minorHAnsi"/>
           <w:color w:val="7030A0"/>
         </w:rPr>
-        <w:t> Å|</w:t>
-      </w:r>
-      <w:r>
-        <w:rPr>
-          <w:rFonts w:cstheme="minorHAnsi"/>
-          <w:color w:val="006600"/>
-        </w:rPr>
-        <w:t>target criteria</w:t>
+        <w:t> </w:t>
+      </w:r>
+      <w:proofErr w:type="spellStart"/>
+      <w:r>
+        <w:rPr>
+          <w:rFonts w:cstheme="minorHAnsi"/>
+          <w:color w:val="7030A0"/>
+        </w:rPr>
+        <w:t>Å</w:t>
+      </w:r>
+      <w:proofErr w:type="gramEnd"/>
+      <w:r>
+        <w:rPr>
+          <w:rFonts w:cstheme="minorHAnsi"/>
+          <w:color w:val="7030A0"/>
+        </w:rPr>
+        <w:t>|</w:t>
+      </w:r>
+      <w:r>
+        <w:rPr>
+          <w:rFonts w:cstheme="minorHAnsi"/>
+          <w:color w:val="006600"/>
+        </w:rPr>
+        <w:t>target</w:t>
+      </w:r>
+      <w:proofErr w:type="spellEnd"/>
+      <w:r>
+        <w:rPr>
+          <w:rFonts w:cstheme="minorHAnsi"/>
+          <w:color w:val="006600"/>
+        </w:rPr>
+        <w:t xml:space="preserve"> criteria</w:t>
       </w:r>
       <w:r>
         <w:rPr>
@@ -1431,6 +1661,7 @@
         </w:rPr>
         <w:t>}. Subsequently, {</w:t>
       </w:r>
+      <w:proofErr w:type="spellStart"/>
       <w:r>
         <w:rPr>
           <w:rFonts w:cstheme="minorHAnsi"/>
@@ -1451,11 +1682,12 @@
         </w:rPr>
         <w:t>operation</w:t>
       </w:r>
-      <w:r>
-        <w:rPr>
-          <w:rFonts w:cstheme="minorHAnsi"/>
-        </w:rPr>
-        <w:t xml:space="preserve"> } is also performed on {</w:t>
+      <w:proofErr w:type="spellEnd"/>
+      <w:r>
+        <w:rPr>
+          <w:rFonts w:cstheme="minorHAnsi"/>
+        </w:rPr>
+        <w:t>} is also performed on {</w:t>
       </w:r>
       <w:r>
         <w:rPr>
@@ -1525,6 +1757,7 @@
         </w:rPr>
         <w:t xml:space="preserve">else </w:t>
       </w:r>
+      <w:proofErr w:type="spellStart"/>
       <w:r>
         <w:rPr>
           <w:rFonts w:cstheme="minorHAnsi"/>
@@ -1537,7 +1770,7 @@
           <w:rFonts w:cstheme="minorHAnsi"/>
           <w:color w:val="0C7E37"/>
         </w:rPr>
-        <w:t>key</w:t>
+        <w:t>pH</w:t>
       </w:r>
       <w:r>
         <w:rPr>
@@ -1551,20 +1784,44 @@
           <w:rFonts w:cstheme="minorHAnsi"/>
           <w:color w:val="002060"/>
         </w:rPr>
-        <w:t>logical operator</w:t>
-      </w:r>
-      <w:r>
-        <w:rPr>
-          <w:rFonts w:cstheme="minorHAnsi"/>
-          <w:color w:val="7030A0"/>
-        </w:rPr>
-        <w:t>|value</w:t>
-      </w:r>
-      <w:r>
-        <w:rPr>
-          <w:rFonts w:cstheme="minorHAnsi"/>
-        </w:rPr>
-        <w:t xml:space="preserve"> &gt;</w:t>
+        <w:t>between</w:t>
+      </w:r>
+      <w:proofErr w:type="spellEnd"/>
+      <w:proofErr w:type="gramStart"/>
+      <w:r>
+        <w:rPr>
+          <w:rFonts w:cstheme="minorHAnsi"/>
+          <w:color w:val="7030A0"/>
+        </w:rPr>
+        <w:t>|</w:t>
+      </w:r>
+      <w:r>
+        <w:rPr>
+          <w:rFonts w:cstheme="minorHAnsi"/>
+          <w:color w:val="7030A0"/>
+        </w:rPr>
+        <w:t>[</w:t>
+      </w:r>
+      <w:proofErr w:type="gramEnd"/>
+      <w:r>
+        <w:rPr>
+          <w:rFonts w:cstheme="minorHAnsi"/>
+          <w:color w:val="7030A0"/>
+        </w:rPr>
+        <w:t>8-12]</w:t>
+      </w:r>
+      <w:r>
+        <w:rPr>
+          <w:rFonts w:cstheme="minorHAnsi"/>
+        </w:rPr>
+        <w:t>&gt;</w:t>
+      </w:r>
+      <w:r>
+        <w:rPr>
+          <w:rStyle w:val="FootnoteReference"/>
+          <w:rFonts w:cstheme="minorHAnsi"/>
+        </w:rPr>
+        <w:footnoteReference w:id="5"/>
       </w:r>
       <w:r>
         <w:rPr>
@@ -1583,7 +1840,15 @@
           <w:rFonts w:cstheme="minorHAnsi"/>
           <w:color w:val="7030A0"/>
         </w:rPr>
-        <w:t>energy minimization</w:t>
+        <w:t xml:space="preserve">energy </w:t>
+      </w:r>
+      <w:proofErr w:type="spellStart"/>
+      <w:r>
+        <w:rPr>
+          <w:rFonts w:cstheme="minorHAnsi"/>
+          <w:color w:val="7030A0"/>
+        </w:rPr>
+        <w:t>minimization</w:t>
       </w:r>
       <w:r>
         <w:rPr>
@@ -1599,6 +1864,7 @@
         </w:rPr>
         <w:t>operation</w:t>
       </w:r>
+      <w:proofErr w:type="spellEnd"/>
       <w:r>
         <w:rPr>
           <w:rFonts w:cstheme="minorHAnsi"/>
@@ -1650,7 +1916,15 @@
           <w:rFonts w:cstheme="minorHAnsi"/>
           <w:color w:val="7030A0"/>
         </w:rPr>
-        <w:t>{&lt;=5</w:t>
+        <w:t>{&lt;=</w:t>
+      </w:r>
+      <w:proofErr w:type="gramStart"/>
+      <w:r>
+        <w:rPr>
+          <w:rFonts w:cstheme="minorHAnsi"/>
+          <w:color w:val="7030A0"/>
+        </w:rPr>
+        <w:t>5</w:t>
       </w:r>
       <w:r>
         <w:rPr>
@@ -1663,14 +1937,38 @@
           <w:rFonts w:cstheme="minorHAnsi"/>
           <w:color w:val="7030A0"/>
         </w:rPr>
-        <w:t> Å|</w:t>
-      </w:r>
-      <w:r>
-        <w:rPr>
-          <w:rFonts w:cstheme="minorHAnsi"/>
-          <w:color w:val="006600"/>
-        </w:rPr>
-        <w:t>target criteria</w:t>
+        <w:t> </w:t>
+      </w:r>
+      <w:proofErr w:type="spellStart"/>
+      <w:r>
+        <w:rPr>
+          <w:rFonts w:cstheme="minorHAnsi"/>
+          <w:color w:val="7030A0"/>
+        </w:rPr>
+        <w:t>Å</w:t>
+      </w:r>
+      <w:proofErr w:type="gramEnd"/>
+      <w:r>
+        <w:rPr>
+          <w:rFonts w:cstheme="minorHAnsi"/>
+          <w:color w:val="7030A0"/>
+        </w:rPr>
+        <w:t>|</w:t>
+      </w:r>
+      <w:r>
+        <w:rPr>
+          <w:rFonts w:cstheme="minorHAnsi"/>
+          <w:color w:val="006600"/>
+        </w:rPr>
+        <w:t>target</w:t>
+      </w:r>
+      <w:proofErr w:type="spellEnd"/>
+      <w:r>
+        <w:rPr>
+          <w:rFonts w:cstheme="minorHAnsi"/>
+          <w:color w:val="006600"/>
+        </w:rPr>
+        <w:t xml:space="preserve"> criteria</w:t>
       </w:r>
       <w:r>
         <w:rPr>
@@ -1678,6 +1976,7 @@
         </w:rPr>
         <w:t>}. Subsequently, {</w:t>
       </w:r>
+      <w:proofErr w:type="spellStart"/>
       <w:r>
         <w:rPr>
           <w:rFonts w:cstheme="minorHAnsi"/>
@@ -1691,6 +1990,7 @@
         </w:rPr>
         <w:t>|</w:t>
       </w:r>
+      <w:proofErr w:type="gramStart"/>
       <w:r>
         <w:rPr>
           <w:rFonts w:cstheme="minorHAnsi"/>
@@ -1698,11 +1998,19 @@
         </w:rPr>
         <w:t>operation</w:t>
       </w:r>
-      <w:r>
-        <w:rPr>
-          <w:rFonts w:cstheme="minorHAnsi"/>
-        </w:rPr>
-        <w:t xml:space="preserve"> } is also performed on {</w:t>
+      <w:proofErr w:type="spellEnd"/>
+      <w:r>
+        <w:rPr>
+          <w:rFonts w:cstheme="minorHAnsi"/>
+        </w:rPr>
+        <w:t xml:space="preserve"> }</w:t>
+      </w:r>
+      <w:proofErr w:type="gramEnd"/>
+      <w:r>
+        <w:rPr>
+          <w:rFonts w:cstheme="minorHAnsi"/>
+        </w:rPr>
+        <w:t xml:space="preserve"> is also performed on {</w:t>
       </w:r>
       <w:r>
         <w:rPr>
@@ -1762,7 +2070,7 @@
           <w:rStyle w:val="FootnoteReference"/>
           <w:rFonts w:cstheme="minorHAnsi"/>
         </w:rPr>
-        <w:footnoteReference w:id="2"/>
+        <w:footnoteReference w:id="6"/>
       </w:r>
       <w:r>
         <w:rPr>
@@ -1781,7 +2089,15 @@
           <w:rFonts w:cstheme="minorHAnsi"/>
           <w:color w:val="7030A0"/>
         </w:rPr>
-        <w:t>energy minimization</w:t>
+        <w:t xml:space="preserve">energy </w:t>
+      </w:r>
+      <w:proofErr w:type="spellStart"/>
+      <w:r>
+        <w:rPr>
+          <w:rFonts w:cstheme="minorHAnsi"/>
+          <w:color w:val="7030A0"/>
+        </w:rPr>
+        <w:t>minimization</w:t>
       </w:r>
       <w:r>
         <w:rPr>
@@ -1797,6 +2113,7 @@
         </w:rPr>
         <w:t>operation</w:t>
       </w:r>
+      <w:proofErr w:type="spellEnd"/>
       <w:r>
         <w:rPr>
           <w:rFonts w:cstheme="minorHAnsi"/>
@@ -1848,7 +2165,15 @@
           <w:rFonts w:cstheme="minorHAnsi"/>
           <w:color w:val="7030A0"/>
         </w:rPr>
-        <w:t>{&lt;=5</w:t>
+        <w:t>{&lt;=</w:t>
+      </w:r>
+      <w:proofErr w:type="gramStart"/>
+      <w:r>
+        <w:rPr>
+          <w:rFonts w:cstheme="minorHAnsi"/>
+          <w:color w:val="7030A0"/>
+        </w:rPr>
+        <w:t>5</w:t>
       </w:r>
       <w:r>
         <w:rPr>
@@ -1861,21 +2186,53 @@
           <w:rFonts w:cstheme="minorHAnsi"/>
           <w:color w:val="7030A0"/>
         </w:rPr>
-        <w:t> Å|</w:t>
-      </w:r>
-      <w:r>
-        <w:rPr>
-          <w:rFonts w:cstheme="minorHAnsi"/>
-          <w:color w:val="006600"/>
-        </w:rPr>
-        <w:t>target criteria</w:t>
-      </w:r>
-      <w:r>
-        <w:rPr>
-          <w:rFonts w:cstheme="minorHAnsi"/>
-        </w:rPr>
-        <w:t>}. Subsequently, {</w:t>
-      </w:r>
+        <w:t> </w:t>
+      </w:r>
+      <w:proofErr w:type="spellStart"/>
+      <w:r>
+        <w:rPr>
+          <w:rFonts w:cstheme="minorHAnsi"/>
+          <w:color w:val="7030A0"/>
+        </w:rPr>
+        <w:t>Å</w:t>
+      </w:r>
+      <w:proofErr w:type="gramEnd"/>
+      <w:r>
+        <w:rPr>
+          <w:rFonts w:cstheme="minorHAnsi"/>
+          <w:color w:val="7030A0"/>
+        </w:rPr>
+        <w:t>|</w:t>
+      </w:r>
+      <w:r>
+        <w:rPr>
+          <w:rFonts w:cstheme="minorHAnsi"/>
+          <w:color w:val="006600"/>
+        </w:rPr>
+        <w:t>target</w:t>
+      </w:r>
+      <w:proofErr w:type="spellEnd"/>
+      <w:r>
+        <w:rPr>
+          <w:rFonts w:cstheme="minorHAnsi"/>
+          <w:color w:val="006600"/>
+        </w:rPr>
+        <w:t xml:space="preserve"> criteria</w:t>
+      </w:r>
+      <w:r>
+        <w:rPr>
+          <w:rFonts w:cstheme="minorHAnsi"/>
+        </w:rPr>
+        <w:t xml:space="preserve">}. </w:t>
+      </w:r>
+      <w:r>
+        <w:rPr>
+          <w:rFonts w:cstheme="minorHAnsi"/>
+        </w:rPr>
+        <w:lastRenderedPageBreak/>
+        <w:t>Subsequently, {</w:t>
+      </w:r>
+      <w:proofErr w:type="spellStart"/>
       <w:r>
         <w:rPr>
           <w:rFonts w:cstheme="minorHAnsi"/>
@@ -1889,6 +2246,7 @@
         </w:rPr>
         <w:t>|</w:t>
       </w:r>
+      <w:proofErr w:type="gramStart"/>
       <w:r>
         <w:rPr>
           <w:rFonts w:cstheme="minorHAnsi"/>
@@ -1896,11 +2254,19 @@
         </w:rPr>
         <w:t>operation</w:t>
       </w:r>
-      <w:r>
-        <w:rPr>
-          <w:rFonts w:cstheme="minorHAnsi"/>
-        </w:rPr>
-        <w:t xml:space="preserve"> } is also performed on {</w:t>
+      <w:proofErr w:type="spellEnd"/>
+      <w:r>
+        <w:rPr>
+          <w:rFonts w:cstheme="minorHAnsi"/>
+        </w:rPr>
+        <w:t xml:space="preserve"> }</w:t>
+      </w:r>
+      <w:proofErr w:type="gramEnd"/>
+      <w:r>
+        <w:rPr>
+          <w:rFonts w:cstheme="minorHAnsi"/>
+        </w:rPr>
+        <w:t xml:space="preserve"> is also performed on {</w:t>
       </w:r>
       <w:r>
         <w:rPr>
@@ -1942,6 +2308,7 @@
         </w:rPr>
         <w:t>&lt;</w:t>
       </w:r>
+      <w:proofErr w:type="spellStart"/>
       <w:r>
         <w:rPr>
           <w:rFonts w:cstheme="minorHAnsi"/>
@@ -1968,8 +2335,10 @@
           <w:rFonts w:cstheme="minorHAnsi"/>
           <w:color w:val="0C7E37"/>
         </w:rPr>
-        <w:t>key</w:t>
-      </w:r>
+        <w:t>pH</w:t>
+      </w:r>
+      <w:proofErr w:type="spellEnd"/>
+      <w:proofErr w:type="gramStart"/>
       <w:r>
         <w:rPr>
           <w:rFonts w:cstheme="minorHAnsi"/>
@@ -1984,12 +2353,13 @@
         </w:rPr>
         <w:t>[</w:t>
       </w:r>
+      <w:proofErr w:type="gramEnd"/>
       <w:r>
         <w:rPr>
           <w:rFonts w:cstheme="minorHAnsi"/>
           <w:color w:val="002060"/>
         </w:rPr>
-        <w:t>range</w:t>
+        <w:t>1-7</w:t>
       </w:r>
       <w:r>
         <w:rPr>
@@ -2010,14 +2380,114 @@
           <w:rFonts w:cstheme="minorHAnsi"/>
           <w:color w:val="7030A0"/>
         </w:rPr>
-        <w:t>iteration_operation|</w:t>
-      </w:r>
-      <w:r>
-        <w:rPr>
-          <w:rFonts w:cstheme="minorHAnsi"/>
-          <w:color w:val="7030A0"/>
-        </w:rPr>
-        <w:t>magnitude</w:t>
+        <w:t>+</w:t>
+      </w:r>
+      <w:r>
+        <w:rPr>
+          <w:rFonts w:cstheme="minorHAnsi"/>
+          <w:color w:val="7030A0"/>
+        </w:rPr>
+        <w:t>|</w:t>
+      </w:r>
+      <w:r>
+        <w:rPr>
+          <w:rFonts w:cstheme="minorHAnsi"/>
+          <w:color w:val="7030A0"/>
+        </w:rPr>
+        <w:t>1</w:t>
+      </w:r>
+      <w:r>
+        <w:rPr>
+          <w:rFonts w:cstheme="minorHAnsi"/>
+        </w:rPr>
+        <w:t>&gt;</w:t>
+      </w:r>
+      <w:r>
+        <w:rPr>
+          <w:rStyle w:val="FootnoteReference"/>
+          <w:rFonts w:cstheme="minorHAnsi"/>
+        </w:rPr>
+        <w:footnoteReference w:id="7"/>
+      </w:r>
+      <w:r>
+        <w:rPr>
+          <w:rFonts w:cstheme="minorHAnsi"/>
+        </w:rPr>
+        <w:t>, perform {</w:t>
+      </w:r>
+      <w:r>
+        <w:rPr>
+          <w:rFonts w:cstheme="minorHAnsi"/>
+          <w:color w:val="7030A0"/>
+        </w:rPr>
+        <w:t xml:space="preserve">energy </w:t>
+      </w:r>
+      <w:proofErr w:type="spellStart"/>
+      <w:r>
+        <w:rPr>
+          <w:rFonts w:cstheme="minorHAnsi"/>
+          <w:color w:val="7030A0"/>
+        </w:rPr>
+        <w:t>minimization</w:t>
+      </w:r>
+      <w:r>
+        <w:rPr>
+          <w:rFonts w:cstheme="minorHAnsi"/>
+          <w:color w:val="000000" w:themeColor="text1"/>
+        </w:rPr>
+        <w:t>|</w:t>
+      </w:r>
+      <w:r>
+        <w:rPr>
+          <w:rFonts w:cstheme="minorHAnsi"/>
+          <w:color w:val="006600"/>
+        </w:rPr>
+        <w:t>operation</w:t>
+      </w:r>
+      <w:proofErr w:type="spellEnd"/>
+      <w:r>
+        <w:rPr>
+          <w:rFonts w:cstheme="minorHAnsi"/>
+          <w:color w:val="000000" w:themeColor="text1"/>
+        </w:rPr>
+        <w:t>}</w:t>
+      </w:r>
+      <w:r>
+        <w:rPr>
+          <w:rFonts w:cstheme="minorHAnsi"/>
+        </w:rPr>
+        <w:t>. This operation is done on the {</w:t>
+      </w:r>
+      <w:r>
+        <w:rPr>
+          <w:rFonts w:cstheme="minorHAnsi"/>
+          <w:color w:val="7030A0"/>
+        </w:rPr>
+        <w:t>receptor residue</w:t>
+      </w:r>
+      <w:r>
+        <w:rPr>
+          <w:rFonts w:cstheme="minorHAnsi"/>
+        </w:rPr>
+        <w:t>|</w:t>
+      </w:r>
+      <w:r>
+        <w:rPr>
+          <w:rFonts w:cstheme="minorHAnsi"/>
+        </w:rPr>
+        <w:t>(</w:t>
+      </w:r>
+      <w:r>
+        <w:rPr>
+          <w:rFonts w:cstheme="minorHAnsi"/>
+        </w:rPr>
+        <w:t>minimization</w:t>
+      </w:r>
+      <w:r>
+        <w:rPr>
+          <w:rFonts w:cstheme="minorHAnsi"/>
+        </w:rPr>
+        <w:t>)</w:t>
       </w:r>
       <w:r>
         <w:rPr>
@@ -2028,20 +2498,64 @@
       <w:r>
         <w:rPr>
           <w:rFonts w:cstheme="minorHAnsi"/>
-        </w:rPr>
-        <w:t>&gt;, perform {</w:t>
-      </w:r>
-      <w:r>
-        <w:rPr>
-          <w:rFonts w:cstheme="minorHAnsi"/>
-          <w:color w:val="7030A0"/>
-        </w:rPr>
-        <w:t>energy minimization</w:t>
-      </w:r>
-      <w:r>
-        <w:rPr>
-          <w:rFonts w:cstheme="minorHAnsi"/>
-          <w:color w:val="000000" w:themeColor="text1"/>
+          <w:color w:val="006600"/>
+        </w:rPr>
+        <w:t>target</w:t>
+      </w:r>
+      <w:r>
+        <w:rPr>
+          <w:rFonts w:cstheme="minorHAnsi"/>
+          <w:color w:val="7030A0"/>
+        </w:rPr>
+        <w:t>}</w:t>
+      </w:r>
+      <w:r>
+        <w:rPr>
+          <w:rFonts w:cstheme="minorHAnsi"/>
+        </w:rPr>
+        <w:t xml:space="preserve">. This is applied to any residue </w:t>
+      </w:r>
+      <w:r>
+        <w:rPr>
+          <w:rFonts w:cstheme="minorHAnsi"/>
+          <w:color w:val="7030A0"/>
+        </w:rPr>
+        <w:t>{&lt;=</w:t>
+      </w:r>
+      <w:proofErr w:type="gramStart"/>
+      <w:r>
+        <w:rPr>
+          <w:rFonts w:cstheme="minorHAnsi"/>
+          <w:color w:val="7030A0"/>
+        </w:rPr>
+        <w:t>5</w:t>
+      </w:r>
+      <w:r>
+        <w:rPr>
+          <w:rFonts w:cstheme="minorHAnsi"/>
+        </w:rPr>
+        <w:t xml:space="preserve"> </w:t>
+      </w:r>
+      <w:r>
+        <w:rPr>
+          <w:rFonts w:cstheme="minorHAnsi"/>
+          <w:color w:val="7030A0"/>
+        </w:rPr>
+        <w:t> </w:t>
+      </w:r>
+      <w:proofErr w:type="spellStart"/>
+      <w:r>
+        <w:rPr>
+          <w:rFonts w:cstheme="minorHAnsi"/>
+          <w:color w:val="7030A0"/>
+        </w:rPr>
+        <w:t>Å</w:t>
+      </w:r>
+      <w:proofErr w:type="gramEnd"/>
+      <w:r>
+        <w:rPr>
+          <w:rFonts w:cstheme="minorHAnsi"/>
+          <w:color w:val="7030A0"/>
         </w:rPr>
         <w:t>|</w:t>
       </w:r>
@@ -2050,136 +2564,49 @@
           <w:rFonts w:cstheme="minorHAnsi"/>
           <w:color w:val="006600"/>
         </w:rPr>
+        <w:t>target</w:t>
+      </w:r>
+      <w:proofErr w:type="spellEnd"/>
+      <w:r>
+        <w:rPr>
+          <w:rFonts w:cstheme="minorHAnsi"/>
+          <w:color w:val="006600"/>
+        </w:rPr>
+        <w:t xml:space="preserve"> criteria</w:t>
+      </w:r>
+      <w:r>
+        <w:rPr>
+          <w:rFonts w:cstheme="minorHAnsi"/>
+        </w:rPr>
+        <w:t>}. Subsequently, {</w:t>
+      </w:r>
+      <w:proofErr w:type="spellStart"/>
+      <w:r>
+        <w:rPr>
+          <w:rFonts w:cstheme="minorHAnsi"/>
+          <w:color w:val="7030A0"/>
+        </w:rPr>
+        <w:t>optimization</w:t>
+      </w:r>
+      <w:r>
+        <w:rPr>
+          <w:rFonts w:cstheme="minorHAnsi"/>
+        </w:rPr>
+        <w:t>|</w:t>
+      </w:r>
+      <w:r>
+        <w:rPr>
+          <w:rFonts w:cstheme="minorHAnsi"/>
+          <w:color w:val="006600"/>
+        </w:rPr>
         <w:t>operation</w:t>
       </w:r>
-      <w:r>
-        <w:rPr>
-          <w:rFonts w:cstheme="minorHAnsi"/>
-          <w:color w:val="000000" w:themeColor="text1"/>
-        </w:rPr>
-        <w:t>}</w:t>
-      </w:r>
-      <w:r>
-        <w:rPr>
-          <w:rFonts w:cstheme="minorHAnsi"/>
-        </w:rPr>
-        <w:t>. This operation is done on the {</w:t>
-      </w:r>
-      <w:r>
-        <w:rPr>
-          <w:rFonts w:cstheme="minorHAnsi"/>
-          <w:color w:val="7030A0"/>
-        </w:rPr>
-        <w:t>receptor residue</w:t>
-      </w:r>
-      <w:r>
-        <w:rPr>
-          <w:rFonts w:cstheme="minorHAnsi"/>
-        </w:rPr>
-        <w:t>|</w:t>
-      </w:r>
-      <w:r>
-        <w:rPr>
-          <w:rFonts w:cstheme="minorHAnsi"/>
-        </w:rPr>
-        <w:t>(</w:t>
-      </w:r>
-      <w:r>
-        <w:rPr>
-          <w:rFonts w:cstheme="minorHAnsi"/>
-        </w:rPr>
-        <w:t>minimization</w:t>
-      </w:r>
-      <w:r>
-        <w:rPr>
-          <w:rFonts w:cstheme="minorHAnsi"/>
-        </w:rPr>
-        <w:t>)</w:t>
-      </w:r>
-      <w:r>
-        <w:rPr>
-          <w:rFonts w:cstheme="minorHAnsi"/>
-        </w:rPr>
-        <w:t xml:space="preserve"> </w:t>
-      </w:r>
-      <w:r>
-        <w:rPr>
-          <w:rFonts w:cstheme="minorHAnsi"/>
-          <w:color w:val="006600"/>
-        </w:rPr>
-        <w:t>target</w:t>
-      </w:r>
-      <w:r>
-        <w:rPr>
-          <w:rFonts w:cstheme="minorHAnsi"/>
-          <w:color w:val="7030A0"/>
-        </w:rPr>
-        <w:t>}</w:t>
-      </w:r>
-      <w:r>
-        <w:rPr>
-          <w:rFonts w:cstheme="minorHAnsi"/>
-        </w:rPr>
-        <w:t xml:space="preserve">. This is applied to any residue </w:t>
-      </w:r>
-      <w:r>
-        <w:rPr>
-          <w:rFonts w:cstheme="minorHAnsi"/>
-          <w:color w:val="7030A0"/>
-        </w:rPr>
-        <w:t>{&lt;=5</w:t>
-      </w:r>
-      <w:r>
-        <w:rPr>
-          <w:rFonts w:cstheme="minorHAnsi"/>
-        </w:rPr>
-        <w:t xml:space="preserve"> </w:t>
-      </w:r>
-      <w:r>
-        <w:rPr>
-          <w:rFonts w:cstheme="minorHAnsi"/>
-          <w:color w:val="7030A0"/>
-        </w:rPr>
-        <w:t> Å|</w:t>
-      </w:r>
-      <w:r>
-        <w:rPr>
-          <w:rFonts w:cstheme="minorHAnsi"/>
-          <w:color w:val="006600"/>
-        </w:rPr>
-        <w:t>target criteria</w:t>
-      </w:r>
-      <w:r>
-        <w:rPr>
-          <w:rFonts w:cstheme="minorHAnsi"/>
-        </w:rPr>
-        <w:t>}. Subsequently, {</w:t>
-      </w:r>
-      <w:r>
-        <w:rPr>
-          <w:rFonts w:cstheme="minorHAnsi"/>
-          <w:color w:val="7030A0"/>
-        </w:rPr>
-        <w:t>optimization</w:t>
-      </w:r>
-      <w:r>
-        <w:rPr>
-          <w:rFonts w:cstheme="minorHAnsi"/>
-        </w:rPr>
-        <w:t>|</w:t>
-      </w:r>
-      <w:r>
-        <w:rPr>
-          <w:rFonts w:cstheme="minorHAnsi"/>
-          <w:color w:val="006600"/>
-        </w:rPr>
-        <w:t>operation</w:t>
-      </w:r>
-      <w:r>
-        <w:rPr>
-          <w:rFonts w:cstheme="minorHAnsi"/>
-        </w:rPr>
-        <w:t xml:space="preserve"> } is also performed on {</w:t>
+      <w:proofErr w:type="spellEnd"/>
+      <w:r>
+        <w:rPr>
+          <w:rFonts w:cstheme="minorHAnsi"/>
+        </w:rPr>
+        <w:t>} is also performed on {</w:t>
       </w:r>
       <w:r>
         <w:rPr>
@@ -2312,7 +2739,31 @@
         <w:footnoteRef/>
       </w:r>
       <w:r>
-        <w:t xml:space="preserve"> Katoh, K., Rozewicki, J. &amp; Yamada, K. D. MAFFT online service: multiple sequence alignment, interactive sequence choice and visualization. Brief Bioinform, https://doi.org/10.1093/bib/bbx108</w:t>
+        <w:t xml:space="preserve"> </w:t>
+      </w:r>
+      <w:proofErr w:type="spellStart"/>
+      <w:r>
+        <w:t>Katoh</w:t>
+      </w:r>
+      <w:proofErr w:type="spellEnd"/>
+      <w:r>
+        <w:t xml:space="preserve">, K., </w:t>
+      </w:r>
+      <w:proofErr w:type="spellStart"/>
+      <w:r>
+        <w:t>Rozewicki</w:t>
+      </w:r>
+      <w:proofErr w:type="spellEnd"/>
+      <w:r>
+        <w:t xml:space="preserve">, J. &amp; Yamada, K. D. MAFFT online service: multiple sequence alignment, interactive sequence choice and visualization. Brief </w:t>
+      </w:r>
+      <w:proofErr w:type="spellStart"/>
+      <w:r>
+        <w:t>Bioinform</w:t>
+      </w:r>
+      <w:proofErr w:type="spellEnd"/>
+      <w:r>
+        <w:t>, https://doi.org/10.1093/bib/bbx108</w:t>
       </w:r>
     </w:p>
   </w:footnote>
@@ -2335,9 +2786,406 @@
       </w:r>
       <w:r>
         <w:rPr>
+          <w:rFonts w:cstheme="minorHAnsi"/>
+        </w:rPr>
+        <w:t>&lt;</w:t>
+      </w:r>
+      <w:proofErr w:type="spellStart"/>
+      <w:r>
+        <w:rPr>
+          <w:rFonts w:cstheme="minorHAnsi"/>
+          <w:color w:val="0070C0"/>
+        </w:rPr>
+        <w:t>while|</w:t>
+      </w:r>
+      <w:r>
+        <w:rPr>
+          <w:rFonts w:cstheme="minorHAnsi"/>
+          <w:color w:val="0C7E37"/>
+        </w:rPr>
+        <w:t>key</w:t>
+      </w:r>
+      <w:r>
+        <w:rPr>
+          <w:rFonts w:cstheme="minorHAnsi"/>
+          <w:color w:val="7030A0"/>
+        </w:rPr>
+        <w:t>|</w:t>
+      </w:r>
+      <w:r>
+        <w:rPr>
+          <w:rFonts w:cstheme="minorHAnsi"/>
+          <w:color w:val="002060"/>
+        </w:rPr>
+        <w:t>logical</w:t>
+      </w:r>
+      <w:proofErr w:type="spellEnd"/>
+      <w:r>
+        <w:rPr>
+          <w:rFonts w:cstheme="minorHAnsi"/>
+          <w:color w:val="002060"/>
+        </w:rPr>
+        <w:t xml:space="preserve"> </w:t>
+      </w:r>
+      <w:proofErr w:type="spellStart"/>
+      <w:r>
+        <w:rPr>
+          <w:rFonts w:cstheme="minorHAnsi"/>
+          <w:color w:val="002060"/>
+        </w:rPr>
+        <w:t>operator</w:t>
+      </w:r>
+      <w:r>
+        <w:rPr>
+          <w:rFonts w:cstheme="minorHAnsi"/>
+          <w:color w:val="7030A0"/>
+        </w:rPr>
+        <w:t>|value</w:t>
+      </w:r>
+      <w:proofErr w:type="spellEnd"/>
+      <w:r>
+        <w:rPr>
+          <w:rFonts w:cstheme="minorHAnsi"/>
+        </w:rPr>
+        <w:t>&gt;</w:t>
+      </w:r>
+    </w:p>
+  </w:footnote>
+  <w:footnote w:id="3">
+    <w:p>
+      <w:pPr>
+        <w:pStyle w:val="FootnoteText"/>
+        <w:rPr>
           <w:lang w:val="en-GB"/>
         </w:rPr>
+      </w:pPr>
+      <w:r>
+        <w:rPr>
+          <w:rStyle w:val="FootnoteReference"/>
+        </w:rPr>
+        <w:footnoteRef/>
+      </w:r>
+      <w:r>
+        <w:t xml:space="preserve"> </w:t>
+      </w:r>
+      <w:r>
+        <w:rPr>
+          <w:rFonts w:cstheme="minorHAnsi"/>
+        </w:rPr>
+        <w:t>&lt;</w:t>
+      </w:r>
+      <w:proofErr w:type="spellStart"/>
+      <w:r>
+        <w:rPr>
+          <w:rFonts w:cstheme="minorHAnsi"/>
+          <w:color w:val="0070C0"/>
+        </w:rPr>
+        <w:t>operation</w:t>
+      </w:r>
+      <w:r>
+        <w:rPr>
+          <w:rFonts w:cstheme="minorHAnsi"/>
+        </w:rPr>
+        <w:t>|</w:t>
+      </w:r>
+      <w:r>
+        <w:rPr>
+          <w:rFonts w:cstheme="minorHAnsi"/>
+          <w:color w:val="7030A0"/>
+        </w:rPr>
+        <w:t>value</w:t>
+      </w:r>
+      <w:proofErr w:type="spellEnd"/>
+      <w:r>
+        <w:rPr>
+          <w:rFonts w:cstheme="minorHAnsi"/>
+        </w:rPr>
+        <w:t>&gt;</w:t>
+      </w:r>
+    </w:p>
+  </w:footnote>
+  <w:footnote w:id="4">
+    <w:p>
+      <w:pPr>
+        <w:pStyle w:val="FootnoteText"/>
+        <w:rPr>
+          <w:lang w:val="en-GB"/>
+        </w:rPr>
+      </w:pPr>
+      <w:r>
+        <w:rPr>
+          <w:rStyle w:val="FootnoteReference"/>
+        </w:rPr>
+        <w:footnoteRef/>
+      </w:r>
+      <w:r>
+        <w:t xml:space="preserve"> </w:t>
+      </w:r>
+      <w:r>
+        <w:rPr>
+          <w:rFonts w:cstheme="minorHAnsi"/>
+        </w:rPr>
+        <w:t>&lt;</w:t>
+      </w:r>
+      <w:proofErr w:type="spellStart"/>
+      <w:r>
+        <w:rPr>
+          <w:rFonts w:cstheme="minorHAnsi"/>
+          <w:color w:val="0070C0"/>
+        </w:rPr>
+        <w:t>if|</w:t>
+      </w:r>
+      <w:r>
+        <w:rPr>
+          <w:rFonts w:cstheme="minorHAnsi"/>
+          <w:color w:val="0C7E37"/>
+        </w:rPr>
+        <w:t>key</w:t>
+      </w:r>
+      <w:r>
+        <w:rPr>
+          <w:rFonts w:cstheme="minorHAnsi"/>
+          <w:color w:val="7030A0"/>
+        </w:rPr>
+        <w:t>|</w:t>
+      </w:r>
+      <w:r>
+        <w:rPr>
+          <w:rFonts w:cstheme="minorHAnsi"/>
+          <w:color w:val="002060"/>
+        </w:rPr>
+        <w:t>logical</w:t>
+      </w:r>
+      <w:proofErr w:type="spellEnd"/>
+      <w:r>
+        <w:rPr>
+          <w:rFonts w:cstheme="minorHAnsi"/>
+          <w:color w:val="002060"/>
+        </w:rPr>
+        <w:t xml:space="preserve"> </w:t>
+      </w:r>
+      <w:proofErr w:type="spellStart"/>
+      <w:r>
+        <w:rPr>
+          <w:rFonts w:cstheme="minorHAnsi"/>
+          <w:color w:val="002060"/>
+        </w:rPr>
+        <w:t>operator</w:t>
+      </w:r>
+      <w:r>
+        <w:rPr>
+          <w:rFonts w:cstheme="minorHAnsi"/>
+          <w:color w:val="7030A0"/>
+        </w:rPr>
+        <w:t>|value</w:t>
+      </w:r>
+      <w:proofErr w:type="spellEnd"/>
+      <w:r>
+        <w:rPr>
+          <w:rFonts w:cstheme="minorHAnsi"/>
+        </w:rPr>
+        <w:t xml:space="preserve"> &gt;</w:t>
+      </w:r>
+    </w:p>
+  </w:footnote>
+  <w:footnote w:id="5">
+    <w:p>
+      <w:pPr>
+        <w:pStyle w:val="FootnoteText"/>
+        <w:rPr>
+          <w:rFonts w:cstheme="minorHAnsi"/>
+        </w:rPr>
+      </w:pPr>
+      <w:r>
+        <w:rPr>
+          <w:rStyle w:val="FootnoteReference"/>
+        </w:rPr>
+        <w:footnoteRef/>
+      </w:r>
+      <w:r>
+        <w:t xml:space="preserve"> </w:t>
+      </w:r>
+      <w:r>
+        <w:rPr>
+          <w:rFonts w:cstheme="minorHAnsi"/>
+        </w:rPr>
+        <w:t>&lt;</w:t>
+      </w:r>
+      <w:r>
+        <w:rPr>
+          <w:rFonts w:cstheme="minorHAnsi"/>
+          <w:color w:val="4472C4" w:themeColor="accent1"/>
+        </w:rPr>
+        <w:t xml:space="preserve">else </w:t>
+      </w:r>
+      <w:proofErr w:type="spellStart"/>
+      <w:r>
+        <w:rPr>
+          <w:rFonts w:cstheme="minorHAnsi"/>
+          <w:color w:val="0070C0"/>
+        </w:rPr>
+        <w:t>if|</w:t>
+      </w:r>
+      <w:r>
+        <w:rPr>
+          <w:rFonts w:cstheme="minorHAnsi"/>
+          <w:color w:val="0C7E37"/>
+        </w:rPr>
+        <w:t>key</w:t>
+      </w:r>
+      <w:r>
+        <w:rPr>
+          <w:rFonts w:cstheme="minorHAnsi"/>
+          <w:color w:val="7030A0"/>
+        </w:rPr>
+        <w:t>|</w:t>
+      </w:r>
+      <w:r>
+        <w:rPr>
+          <w:rFonts w:cstheme="minorHAnsi"/>
+          <w:color w:val="002060"/>
+        </w:rPr>
+        <w:t>logical</w:t>
+      </w:r>
+      <w:proofErr w:type="spellEnd"/>
+      <w:r>
+        <w:rPr>
+          <w:rFonts w:cstheme="minorHAnsi"/>
+          <w:color w:val="002060"/>
+        </w:rPr>
+        <w:t xml:space="preserve"> </w:t>
+      </w:r>
+      <w:proofErr w:type="spellStart"/>
+      <w:r>
+        <w:rPr>
+          <w:rFonts w:cstheme="minorHAnsi"/>
+          <w:color w:val="002060"/>
+        </w:rPr>
+        <w:t>operator</w:t>
+      </w:r>
+      <w:r>
+        <w:rPr>
+          <w:rFonts w:cstheme="minorHAnsi"/>
+          <w:color w:val="7030A0"/>
+        </w:rPr>
+        <w:t>|value</w:t>
+      </w:r>
+      <w:proofErr w:type="spellEnd"/>
+      <w:r>
+        <w:rPr>
+          <w:rFonts w:cstheme="minorHAnsi"/>
+        </w:rPr>
+        <w:t>&gt;</w:t>
+      </w:r>
+    </w:p>
+    <w:p>
+      <w:pPr>
+        <w:pStyle w:val="FootnoteText"/>
+        <w:rPr>
+          <w:lang w:val="en-GB"/>
+        </w:rPr>
+      </w:pPr>
+    </w:p>
+  </w:footnote>
+  <w:footnote w:id="6">
+    <w:p>
+      <w:pPr>
+        <w:pStyle w:val="FootnoteText"/>
+        <w:rPr>
+          <w:lang w:val="en-GB"/>
+        </w:rPr>
+      </w:pPr>
+      <w:r>
+        <w:rPr>
+          <w:rStyle w:val="FootnoteReference"/>
+        </w:rPr>
+        <w:footnoteRef/>
+      </w:r>
+      <w:r>
+        <w:t xml:space="preserve"> </w:t>
+      </w:r>
+      <w:r>
+        <w:rPr>
+          <w:lang w:val="en-GB"/>
+        </w:rPr>
         <w:t>This ideally should provide a link to the previous step (the corresponding if or else if), but this would hurt the readability.</w:t>
+      </w:r>
+    </w:p>
+  </w:footnote>
+  <w:footnote w:id="7">
+    <w:p>
+      <w:pPr>
+        <w:pStyle w:val="FootnoteText"/>
+        <w:rPr>
+          <w:lang w:val="en-GB"/>
+        </w:rPr>
+      </w:pPr>
+      <w:r>
+        <w:rPr>
+          <w:rStyle w:val="FootnoteReference"/>
+        </w:rPr>
+        <w:footnoteRef/>
+      </w:r>
+      <w:r>
+        <w:t xml:space="preserve"> </w:t>
+      </w:r>
+      <w:r>
+        <w:rPr>
+          <w:rFonts w:cstheme="minorHAnsi"/>
+        </w:rPr>
+        <w:t>&lt;</w:t>
+      </w:r>
+      <w:proofErr w:type="spellStart"/>
+      <w:r>
+        <w:rPr>
+          <w:rFonts w:cstheme="minorHAnsi"/>
+          <w:color w:val="0070C0"/>
+        </w:rPr>
+        <w:t>for|</w:t>
+      </w:r>
+      <w:r>
+        <w:rPr>
+          <w:rFonts w:cstheme="minorHAnsi"/>
+          <w:color w:val="0C7E37"/>
+        </w:rPr>
+        <w:t>key</w:t>
+      </w:r>
+      <w:proofErr w:type="spellEnd"/>
+      <w:r>
+        <w:rPr>
+          <w:rFonts w:cstheme="minorHAnsi"/>
+          <w:color w:val="7030A0"/>
+        </w:rPr>
+        <w:t>|[</w:t>
+      </w:r>
+      <w:r>
+        <w:rPr>
+          <w:rFonts w:cstheme="minorHAnsi"/>
+          <w:color w:val="002060"/>
+        </w:rPr>
+        <w:t>range]</w:t>
+      </w:r>
+      <w:r>
+        <w:rPr>
+          <w:rFonts w:cstheme="minorHAnsi"/>
+          <w:color w:val="7030A0"/>
+        </w:rPr>
+        <w:t>|</w:t>
+      </w:r>
+      <w:proofErr w:type="spellStart"/>
+      <w:r>
+        <w:rPr>
+          <w:rFonts w:cstheme="minorHAnsi"/>
+          <w:color w:val="7030A0"/>
+        </w:rPr>
+        <w:t>iteration_operation|magnitude</w:t>
+      </w:r>
+      <w:proofErr w:type="spellEnd"/>
+      <w:r>
+        <w:rPr>
+          <w:rFonts w:cstheme="minorHAnsi"/>
+        </w:rPr>
+        <w:t>&gt;</w:t>
       </w:r>
     </w:p>
   </w:footnote>

--- a/input/sop2.docx
+++ b/input/sop2.docx
@@ -514,30 +514,14 @@
           <w:rFonts w:ascii="Garuda" w:hAnsi="Garuda"/>
           <w:color w:val="7030A0"/>
         </w:rPr>
-        <w:t xml:space="preserve">{manual sequence </w:t>
-      </w:r>
-      <w:proofErr w:type="spellStart"/>
-      <w:r>
-        <w:rPr>
-          <w:rFonts w:ascii="Garuda" w:hAnsi="Garuda"/>
-          <w:color w:val="7030A0"/>
-        </w:rPr>
-        <w:t>alignment|</w:t>
-      </w:r>
-      <w:r>
-        <w:rPr>
-          <w:rFonts w:ascii="Garuda" w:hAnsi="Garuda"/>
-          <w:color w:val="006600"/>
-        </w:rPr>
-        <w:t>stage</w:t>
-      </w:r>
-      <w:proofErr w:type="spellEnd"/>
-      <w:r>
-        <w:rPr>
-          <w:rFonts w:ascii="Garuda" w:hAnsi="Garuda"/>
-          <w:color w:val="006600"/>
-        </w:rPr>
-        <w:t>}</w:t>
+        <w:t>{manual sequence alignment|</w:t>
+      </w:r>
+      <w:r>
+        <w:rPr>
+          <w:rFonts w:ascii="Garuda" w:hAnsi="Garuda"/>
+          <w:color w:val="006600"/>
+        </w:rPr>
+        <w:t>stage}</w:t>
       </w:r>
       <w:r>
         <w:rPr>
@@ -557,30 +541,14 @@
           <w:rFonts w:ascii="Garuda" w:hAnsi="Garuda"/>
           <w:color w:val="006600"/>
         </w:rPr>
-        <w:t xml:space="preserve"> base </w:t>
-      </w:r>
-      <w:proofErr w:type="gramStart"/>
-      <w:r>
-        <w:rPr>
-          <w:rFonts w:ascii="Garuda" w:hAnsi="Garuda"/>
-          <w:color w:val="006600"/>
-        </w:rPr>
-        <w:t>template</w:t>
-      </w:r>
-      <w:r>
-        <w:rPr>
-          <w:rFonts w:ascii="Garuda" w:hAnsi="Garuda"/>
-          <w:color w:val="7030A0"/>
-        </w:rPr>
-        <w:t xml:space="preserve"> }</w:t>
-      </w:r>
-      <w:proofErr w:type="gramEnd"/>
-      <w:r>
-        <w:rPr>
-          <w:rFonts w:ascii="Garuda" w:hAnsi="Garuda"/>
-          <w:color w:val="7030A0"/>
-        </w:rPr>
-        <w:t>.</w:t>
+        <w:t xml:space="preserve"> base template</w:t>
+      </w:r>
+      <w:r>
+        <w:rPr>
+          <w:rFonts w:ascii="Garuda" w:hAnsi="Garuda"/>
+          <w:color w:val="7030A0"/>
+        </w:rPr>
+        <w:t xml:space="preserve"> }.</w:t>
       </w:r>
       <w:r>
         <w:rPr>
@@ -613,34 +581,86 @@
           <w:rFonts w:ascii="Garuda" w:hAnsi="Garuda"/>
           <w:color w:val="006600"/>
         </w:rPr>
-        <w:t xml:space="preserve">|template </w:t>
-      </w:r>
-      <w:proofErr w:type="gramStart"/>
-      <w:r>
-        <w:rPr>
-          <w:rFonts w:ascii="Garuda" w:hAnsi="Garuda"/>
-          <w:color w:val="006600"/>
-        </w:rPr>
-        <w:t>structure</w:t>
-      </w:r>
-      <w:r>
-        <w:rPr>
-          <w:rFonts w:ascii="Garuda" w:hAnsi="Garuda"/>
-          <w:color w:val="7030A0"/>
-        </w:rPr>
-        <w:t xml:space="preserve"> }</w:t>
-      </w:r>
-      <w:proofErr w:type="gramEnd"/>
-      <w:r>
-        <w:rPr>
-          <w:rFonts w:ascii="Garuda" w:hAnsi="Garuda"/>
-          <w:color w:val="7030A0"/>
+        <w:t>|template structure</w:t>
+      </w:r>
+      <w:r>
+        <w:rPr>
+          <w:rFonts w:ascii="Garuda" w:hAnsi="Garuda"/>
+          <w:color w:val="7030A0"/>
+        </w:rPr>
+        <w:t xml:space="preserve"> } </w:t>
+      </w:r>
+      <w:r>
+        <w:rPr>
+          <w:rFonts w:ascii="Garuda" w:hAnsi="Garuda"/>
+          <w:color w:val="000000" w:themeColor="text1"/>
+        </w:rPr>
+        <w:t>with</w:t>
+      </w:r>
+      <w:r>
+        <w:rPr>
+          <w:rFonts w:ascii="Garuda" w:hAnsi="Garuda"/>
         </w:rPr>
         <w:t xml:space="preserve"> </w:t>
       </w:r>
       <w:r>
         <w:rPr>
           <w:rFonts w:ascii="Garuda" w:hAnsi="Garuda"/>
+          <w:color w:val="006600"/>
+        </w:rPr>
+        <w:t>{</w:t>
+      </w:r>
+      <w:r>
+        <w:rPr>
+          <w:rFonts w:ascii="Garuda" w:hAnsi="Garuda"/>
+          <w:color w:val="7030A0"/>
+        </w:rPr>
+        <w:t>3OEK|</w:t>
+      </w:r>
+      <w:r>
+        <w:rPr>
+          <w:rFonts w:ascii="Garuda" w:hAnsi="Garuda"/>
+          <w:color w:val="006600"/>
+        </w:rPr>
+        <w:t>PDB ID</w:t>
+      </w:r>
+      <w:r>
+        <w:rPr>
+          <w:rFonts w:ascii="Garuda" w:hAnsi="Garuda"/>
+          <w:color w:val="7030A0"/>
+        </w:rPr>
+        <w:t>}.</w:t>
+      </w:r>
+      <w:r>
+        <w:rPr>
+          <w:rFonts w:ascii="Garuda" w:hAnsi="Garuda"/>
+        </w:rPr>
+        <w:t xml:space="preserve"> The second uses </w:t>
+      </w:r>
+      <w:r>
+        <w:rPr>
+          <w:rFonts w:ascii="Garuda" w:hAnsi="Garuda"/>
+          <w:color w:val="7030A0"/>
+        </w:rPr>
+        <w:t>{GluN3BLBD|</w:t>
+      </w:r>
+      <w:r>
+        <w:rPr>
+          <w:rFonts w:ascii="Garuda" w:hAnsi="Garuda"/>
+          <w:color w:val="006600"/>
+        </w:rPr>
+        <w:t>template structure</w:t>
+      </w:r>
+      <w:r>
+        <w:rPr>
+          <w:rFonts w:ascii="Garuda" w:hAnsi="Garuda"/>
+          <w:color w:val="7030A0"/>
+        </w:rPr>
+        <w:t xml:space="preserve">} </w:t>
+      </w:r>
+      <w:r>
+        <w:rPr>
+          <w:rFonts w:ascii="Garuda" w:hAnsi="Garuda"/>
           <w:color w:val="000000" w:themeColor="text1"/>
         </w:rPr>
         <w:t>with</w:t>
@@ -648,22 +668,9 @@
       <w:r>
         <w:rPr>
           <w:rFonts w:ascii="Garuda" w:hAnsi="Garuda"/>
-        </w:rPr>
-        <w:t xml:space="preserve"> </w:t>
-      </w:r>
-      <w:r>
-        <w:rPr>
-          <w:rFonts w:ascii="Garuda" w:hAnsi="Garuda"/>
-          <w:color w:val="006600"/>
-        </w:rPr>
-        <w:t>{</w:t>
-      </w:r>
-      <w:r>
-        <w:rPr>
-          <w:rFonts w:ascii="Garuda" w:hAnsi="Garuda"/>
-          <w:color w:val="7030A0"/>
-        </w:rPr>
-        <w:t>3OEK|</w:t>
+          <w:color w:val="7030A0"/>
+        </w:rPr>
+        <w:t xml:space="preserve"> {2RCA|</w:t>
       </w:r>
       <w:r>
         <w:rPr>
@@ -683,61 +690,6 @@
         <w:rPr>
           <w:rFonts w:ascii="Garuda" w:hAnsi="Garuda"/>
         </w:rPr>
-        <w:t xml:space="preserve"> The second uses </w:t>
-      </w:r>
-      <w:r>
-        <w:rPr>
-          <w:rFonts w:ascii="Garuda" w:hAnsi="Garuda"/>
-          <w:color w:val="7030A0"/>
-        </w:rPr>
-        <w:t>{GluN3BLBD|</w:t>
-      </w:r>
-      <w:r>
-        <w:rPr>
-          <w:rFonts w:ascii="Garuda" w:hAnsi="Garuda"/>
-          <w:color w:val="006600"/>
-        </w:rPr>
-        <w:t>template structure</w:t>
-      </w:r>
-      <w:r>
-        <w:rPr>
-          <w:rFonts w:ascii="Garuda" w:hAnsi="Garuda"/>
-          <w:color w:val="7030A0"/>
-        </w:rPr>
-        <w:t xml:space="preserve">} </w:t>
-      </w:r>
-      <w:r>
-        <w:rPr>
-          <w:rFonts w:ascii="Garuda" w:hAnsi="Garuda"/>
-          <w:color w:val="000000" w:themeColor="text1"/>
-        </w:rPr>
-        <w:t>with</w:t>
-      </w:r>
-      <w:r>
-        <w:rPr>
-          <w:rFonts w:ascii="Garuda" w:hAnsi="Garuda"/>
-          <w:color w:val="7030A0"/>
-        </w:rPr>
-        <w:t xml:space="preserve"> {2RCA|</w:t>
-      </w:r>
-      <w:r>
-        <w:rPr>
-          <w:rFonts w:ascii="Garuda" w:hAnsi="Garuda"/>
-          <w:color w:val="006600"/>
-        </w:rPr>
-        <w:t>PDB ID</w:t>
-      </w:r>
-      <w:r>
-        <w:rPr>
-          <w:rFonts w:ascii="Garuda" w:hAnsi="Garuda"/>
-          <w:color w:val="7030A0"/>
-        </w:rPr>
-        <w:t>}.</w:t>
-      </w:r>
-      <w:r>
-        <w:rPr>
-          <w:rFonts w:ascii="Garuda" w:hAnsi="Garuda"/>
-        </w:rPr>
         <w:t xml:space="preserve"> Use </w:t>
       </w:r>
       <w:r>
@@ -745,30 +697,14 @@
           <w:rFonts w:ascii="Garuda" w:hAnsi="Garuda"/>
           <w:color w:val="7030A0"/>
         </w:rPr>
-        <w:t xml:space="preserve">{BioLuminate </w:t>
-      </w:r>
-      <w:proofErr w:type="spellStart"/>
-      <w:r>
-        <w:rPr>
-          <w:rFonts w:ascii="Garuda" w:hAnsi="Garuda"/>
-          <w:color w:val="7030A0"/>
-        </w:rPr>
-        <w:t>package|</w:t>
-      </w:r>
-      <w:r>
-        <w:rPr>
-          <w:rFonts w:ascii="Garuda" w:hAnsi="Garuda"/>
-          <w:color w:val="006600"/>
-        </w:rPr>
-        <w:t>software</w:t>
-      </w:r>
-      <w:proofErr w:type="spellEnd"/>
-      <w:r>
-        <w:rPr>
-          <w:rFonts w:ascii="Garuda" w:hAnsi="Garuda"/>
-          <w:color w:val="006600"/>
-        </w:rPr>
-        <w:t xml:space="preserve">} </w:t>
+        <w:t>{BioLuminate package|</w:t>
+      </w:r>
+      <w:r>
+        <w:rPr>
+          <w:rFonts w:ascii="Garuda" w:hAnsi="Garuda"/>
+          <w:color w:val="006600"/>
+        </w:rPr>
+        <w:t xml:space="preserve">software} </w:t>
       </w:r>
       <w:r>
         <w:rPr>
@@ -821,20 +757,135 @@
           <w:rFonts w:cstheme="minorHAnsi"/>
           <w:color w:val="7030A0"/>
         </w:rPr>
-        <w:t xml:space="preserve">energy </w:t>
-      </w:r>
-      <w:proofErr w:type="spellStart"/>
-      <w:r>
-        <w:rPr>
-          <w:rFonts w:cstheme="minorHAnsi"/>
-          <w:color w:val="7030A0"/>
+        <w:t>energy minimization</w:t>
+      </w:r>
+      <w:r>
+        <w:rPr>
+          <w:rFonts w:cstheme="minorHAnsi"/>
+          <w:color w:val="000000" w:themeColor="text1"/>
+        </w:rPr>
+        <w:t>|</w:t>
+      </w:r>
+      <w:r>
+        <w:rPr>
+          <w:rFonts w:cstheme="minorHAnsi"/>
+          <w:color w:val="006600"/>
+        </w:rPr>
+        <w:t>operation</w:t>
+      </w:r>
+      <w:r>
+        <w:rPr>
+          <w:rFonts w:cstheme="minorHAnsi"/>
+          <w:color w:val="000000" w:themeColor="text1"/>
+        </w:rPr>
+        <w:t>}</w:t>
+      </w:r>
+      <w:r>
+        <w:rPr>
+          <w:rFonts w:cstheme="minorHAnsi"/>
+        </w:rPr>
+        <w:t>. This operation is done on the {</w:t>
+      </w:r>
+      <w:r>
+        <w:rPr>
+          <w:rFonts w:cstheme="minorHAnsi"/>
+          <w:color w:val="7030A0"/>
+        </w:rPr>
+        <w:t>receptor residue</w:t>
+      </w:r>
+      <w:r>
+        <w:rPr>
+          <w:rFonts w:cstheme="minorHAnsi"/>
+        </w:rPr>
+        <w:t>|</w:t>
+      </w:r>
+      <w:r>
+        <w:rPr>
+          <w:rFonts w:cstheme="minorHAnsi"/>
+        </w:rPr>
+        <w:t>(</w:t>
+      </w:r>
+      <w:r>
+        <w:rPr>
+          <w:rFonts w:cstheme="minorHAnsi"/>
         </w:rPr>
         <w:t>minimization</w:t>
       </w:r>
       <w:r>
         <w:rPr>
           <w:rFonts w:cstheme="minorHAnsi"/>
-          <w:color w:val="000000" w:themeColor="text1"/>
+        </w:rPr>
+        <w:t>)</w:t>
+      </w:r>
+      <w:r>
+        <w:rPr>
+          <w:rFonts w:cstheme="minorHAnsi"/>
+        </w:rPr>
+        <w:t xml:space="preserve"> </w:t>
+      </w:r>
+      <w:r>
+        <w:rPr>
+          <w:rFonts w:cstheme="minorHAnsi"/>
+          <w:color w:val="006600"/>
+        </w:rPr>
+        <w:t>target</w:t>
+      </w:r>
+      <w:r>
+        <w:rPr>
+          <w:rFonts w:cstheme="minorHAnsi"/>
+          <w:color w:val="7030A0"/>
+        </w:rPr>
+        <w:t>}</w:t>
+      </w:r>
+      <w:r>
+        <w:rPr>
+          <w:rFonts w:cstheme="minorHAnsi"/>
+        </w:rPr>
+        <w:t xml:space="preserve">. This is applied to any residue </w:t>
+      </w:r>
+      <w:r>
+        <w:rPr>
+          <w:rFonts w:cstheme="minorHAnsi"/>
+          <w:color w:val="7030A0"/>
+        </w:rPr>
+        <w:t>{&lt;=5</w:t>
+      </w:r>
+      <w:r>
+        <w:rPr>
+          <w:rFonts w:cstheme="minorHAnsi"/>
+        </w:rPr>
+        <w:t xml:space="preserve"> </w:t>
+      </w:r>
+      <w:r>
+        <w:rPr>
+          <w:rFonts w:cstheme="minorHAnsi"/>
+          <w:color w:val="7030A0"/>
+        </w:rPr>
+        <w:t> Å|</w:t>
+      </w:r>
+      <w:r>
+        <w:rPr>
+          <w:rFonts w:cstheme="minorHAnsi"/>
+          <w:color w:val="006600"/>
+        </w:rPr>
+        <w:t xml:space="preserve"> target criteria</w:t>
+      </w:r>
+      <w:r>
+        <w:rPr>
+          <w:rFonts w:cstheme="minorHAnsi"/>
+        </w:rPr>
+        <w:t>}. Subsequently, {</w:t>
+      </w:r>
+      <w:r>
+        <w:rPr>
+          <w:rFonts w:cstheme="minorHAnsi"/>
+          <w:color w:val="7030A0"/>
+        </w:rPr>
+        <w:t>optimization</w:t>
+      </w:r>
+      <w:r>
+        <w:rPr>
+          <w:rFonts w:cstheme="minorHAnsi"/>
         </w:rPr>
         <w:t>|</w:t>
       </w:r>
@@ -845,161 +896,11 @@
         </w:rPr>
         <w:t>operation</w:t>
       </w:r>
-      <w:proofErr w:type="spellEnd"/>
-      <w:r>
-        <w:rPr>
-          <w:rFonts w:cstheme="minorHAnsi"/>
-          <w:color w:val="000000" w:themeColor="text1"/>
-        </w:rPr>
-        <w:t>}</w:t>
-      </w:r>
-      <w:r>
-        <w:rPr>
-          <w:rFonts w:cstheme="minorHAnsi"/>
-        </w:rPr>
-        <w:t>. This operation is done on the {</w:t>
-      </w:r>
-      <w:r>
-        <w:rPr>
-          <w:rFonts w:cstheme="minorHAnsi"/>
-          <w:color w:val="7030A0"/>
-        </w:rPr>
-        <w:t>receptor residue</w:t>
-      </w:r>
-      <w:r>
-        <w:rPr>
-          <w:rFonts w:cstheme="minorHAnsi"/>
-        </w:rPr>
-        <w:t>|</w:t>
-      </w:r>
-      <w:r>
-        <w:rPr>
-          <w:rFonts w:cstheme="minorHAnsi"/>
-        </w:rPr>
-        <w:t>(</w:t>
-      </w:r>
-      <w:r>
-        <w:rPr>
-          <w:rFonts w:cstheme="minorHAnsi"/>
-        </w:rPr>
-        <w:t>minimization</w:t>
-      </w:r>
-      <w:r>
-        <w:rPr>
-          <w:rFonts w:cstheme="minorHAnsi"/>
-        </w:rPr>
-        <w:t>)</w:t>
-      </w:r>
-      <w:r>
-        <w:rPr>
-          <w:rFonts w:cstheme="minorHAnsi"/>
-        </w:rPr>
-        <w:t xml:space="preserve"> </w:t>
-      </w:r>
-      <w:r>
-        <w:rPr>
-          <w:rFonts w:cstheme="minorHAnsi"/>
-          <w:color w:val="006600"/>
-        </w:rPr>
-        <w:t>target</w:t>
-      </w:r>
-      <w:r>
-        <w:rPr>
-          <w:rFonts w:cstheme="minorHAnsi"/>
-          <w:color w:val="7030A0"/>
-        </w:rPr>
-        <w:t>}</w:t>
-      </w:r>
-      <w:r>
-        <w:rPr>
-          <w:rFonts w:cstheme="minorHAnsi"/>
-        </w:rPr>
-        <w:t xml:space="preserve">. This is applied to any residue </w:t>
-      </w:r>
-      <w:r>
-        <w:rPr>
-          <w:rFonts w:cstheme="minorHAnsi"/>
-          <w:color w:val="7030A0"/>
-        </w:rPr>
-        <w:t>{&lt;=</w:t>
-      </w:r>
-      <w:proofErr w:type="gramStart"/>
-      <w:r>
-        <w:rPr>
-          <w:rFonts w:cstheme="minorHAnsi"/>
-          <w:color w:val="7030A0"/>
-        </w:rPr>
-        <w:t>5</w:t>
-      </w:r>
-      <w:r>
-        <w:rPr>
-          <w:rFonts w:cstheme="minorHAnsi"/>
-        </w:rPr>
-        <w:t xml:space="preserve"> </w:t>
-      </w:r>
-      <w:r>
-        <w:rPr>
-          <w:rFonts w:cstheme="minorHAnsi"/>
-          <w:color w:val="7030A0"/>
-        </w:rPr>
-        <w:t> Å</w:t>
-      </w:r>
-      <w:proofErr w:type="gramEnd"/>
-      <w:r>
-        <w:rPr>
-          <w:rFonts w:cstheme="minorHAnsi"/>
-          <w:color w:val="7030A0"/>
-        </w:rPr>
-        <w:t>|</w:t>
-      </w:r>
-      <w:r>
-        <w:rPr>
-          <w:rFonts w:cstheme="minorHAnsi"/>
-          <w:color w:val="006600"/>
-        </w:rPr>
-        <w:t xml:space="preserve"> target criteria</w:t>
-      </w:r>
-      <w:r>
-        <w:rPr>
-          <w:rFonts w:cstheme="minorHAnsi"/>
-        </w:rPr>
-        <w:t>}. Subsequently, {</w:t>
-      </w:r>
-      <w:proofErr w:type="spellStart"/>
-      <w:r>
-        <w:rPr>
-          <w:rFonts w:cstheme="minorHAnsi"/>
-          <w:color w:val="7030A0"/>
-        </w:rPr>
-        <w:t>optimization</w:t>
-      </w:r>
-      <w:r>
-        <w:rPr>
-          <w:rFonts w:cstheme="minorHAnsi"/>
-        </w:rPr>
-        <w:t>|</w:t>
-      </w:r>
-      <w:proofErr w:type="gramStart"/>
-      <w:r>
-        <w:rPr>
-          <w:rFonts w:cstheme="minorHAnsi"/>
-          <w:color w:val="006600"/>
-        </w:rPr>
-        <w:t>operation</w:t>
-      </w:r>
-      <w:proofErr w:type="spellEnd"/>
-      <w:r>
-        <w:rPr>
-          <w:rFonts w:cstheme="minorHAnsi"/>
-        </w:rPr>
-        <w:t xml:space="preserve"> }</w:t>
-      </w:r>
-      <w:proofErr w:type="gramEnd"/>
-      <w:r>
-        <w:rPr>
-          <w:rFonts w:cstheme="minorHAnsi"/>
-        </w:rPr>
-        <w:t xml:space="preserve"> is also performed on {</w:t>
+      <w:r>
+        <w:rPr>
+          <w:rFonts w:cstheme="minorHAnsi"/>
+        </w:rPr>
+        <w:t xml:space="preserve"> } is also performed on {</w:t>
       </w:r>
       <w:r>
         <w:rPr>
@@ -1142,20 +1043,141 @@
           <w:rFonts w:cstheme="minorHAnsi"/>
           <w:color w:val="7030A0"/>
         </w:rPr>
-        <w:t xml:space="preserve">energy </w:t>
-      </w:r>
-      <w:proofErr w:type="spellStart"/>
-      <w:r>
-        <w:rPr>
-          <w:rFonts w:cstheme="minorHAnsi"/>
-          <w:color w:val="7030A0"/>
+        <w:t>energy minimization</w:t>
+      </w:r>
+      <w:r>
+        <w:rPr>
+          <w:rFonts w:cstheme="minorHAnsi"/>
+          <w:color w:val="000000" w:themeColor="text1"/>
+        </w:rPr>
+        <w:t>|</w:t>
+      </w:r>
+      <w:r>
+        <w:rPr>
+          <w:rFonts w:cstheme="minorHAnsi"/>
+          <w:color w:val="006600"/>
+        </w:rPr>
+        <w:t>operation</w:t>
+      </w:r>
+      <w:r>
+        <w:rPr>
+          <w:rFonts w:cstheme="minorHAnsi"/>
+          <w:color w:val="000000" w:themeColor="text1"/>
+        </w:rPr>
+        <w:t>}</w:t>
+      </w:r>
+      <w:r>
+        <w:rPr>
+          <w:rFonts w:cstheme="minorHAnsi"/>
+        </w:rPr>
+        <w:t>. This operation is done on the {</w:t>
+      </w:r>
+      <w:r>
+        <w:rPr>
+          <w:rFonts w:cstheme="minorHAnsi"/>
+          <w:color w:val="7030A0"/>
+        </w:rPr>
+        <w:t>receptor residue</w:t>
+      </w:r>
+      <w:r>
+        <w:rPr>
+          <w:rFonts w:cstheme="minorHAnsi"/>
+        </w:rPr>
+        <w:t>|</w:t>
+      </w:r>
+      <w:r>
+        <w:rPr>
+          <w:rFonts w:cstheme="minorHAnsi"/>
+        </w:rPr>
+        <w:t>(</w:t>
+      </w:r>
+      <w:r>
+        <w:rPr>
+          <w:rFonts w:cstheme="minorHAnsi"/>
         </w:rPr>
         <w:t>minimization</w:t>
       </w:r>
       <w:r>
         <w:rPr>
           <w:rFonts w:cstheme="minorHAnsi"/>
-          <w:color w:val="000000" w:themeColor="text1"/>
+        </w:rPr>
+        <w:t>)</w:t>
+      </w:r>
+      <w:r>
+        <w:rPr>
+          <w:rFonts w:cstheme="minorHAnsi"/>
+        </w:rPr>
+        <w:t xml:space="preserve"> </w:t>
+      </w:r>
+      <w:r>
+        <w:rPr>
+          <w:rFonts w:cstheme="minorHAnsi"/>
+        </w:rPr>
+        <w:t xml:space="preserve"> </w:t>
+      </w:r>
+      <w:r>
+        <w:rPr>
+          <w:rFonts w:cstheme="minorHAnsi"/>
+          <w:color w:val="006600"/>
+        </w:rPr>
+        <w:t>target</w:t>
+      </w:r>
+      <w:r>
+        <w:rPr>
+          <w:rFonts w:cstheme="minorHAnsi"/>
+          <w:color w:val="7030A0"/>
+        </w:rPr>
+        <w:t>}</w:t>
+      </w:r>
+      <w:r>
+        <w:rPr>
+          <w:rFonts w:cstheme="minorHAnsi"/>
+        </w:rPr>
+        <w:t xml:space="preserve">. This is applied to any residue </w:t>
+      </w:r>
+      <w:r>
+        <w:rPr>
+          <w:rFonts w:cstheme="minorHAnsi"/>
+          <w:color w:val="7030A0"/>
+        </w:rPr>
+        <w:t>{&lt;=5</w:t>
+      </w:r>
+      <w:r>
+        <w:rPr>
+          <w:rFonts w:cstheme="minorHAnsi"/>
+        </w:rPr>
+        <w:t xml:space="preserve"> </w:t>
+      </w:r>
+      <w:r>
+        <w:rPr>
+          <w:rFonts w:cstheme="minorHAnsi"/>
+          <w:color w:val="7030A0"/>
+        </w:rPr>
+        <w:t> Å|</w:t>
+      </w:r>
+      <w:r>
+        <w:rPr>
+          <w:rFonts w:cstheme="minorHAnsi"/>
+          <w:color w:val="006600"/>
+        </w:rPr>
+        <w:t xml:space="preserve"> target criteria</w:t>
+      </w:r>
+      <w:r>
+        <w:rPr>
+          <w:rFonts w:cstheme="minorHAnsi"/>
+        </w:rPr>
+        <w:t>}. Subsequently, {</w:t>
+      </w:r>
+      <w:r>
+        <w:rPr>
+          <w:rFonts w:cstheme="minorHAnsi"/>
+          <w:color w:val="7030A0"/>
+        </w:rPr>
+        <w:t>optimization</w:t>
+      </w:r>
+      <w:r>
+        <w:rPr>
+          <w:rFonts w:cstheme="minorHAnsi"/>
         </w:rPr>
         <w:t>|</w:t>
       </w:r>
@@ -1166,156 +1188,6 @@
         </w:rPr>
         <w:t>operation</w:t>
       </w:r>
-      <w:proofErr w:type="spellEnd"/>
-      <w:r>
-        <w:rPr>
-          <w:rFonts w:cstheme="minorHAnsi"/>
-          <w:color w:val="000000" w:themeColor="text1"/>
-        </w:rPr>
-        <w:t>}</w:t>
-      </w:r>
-      <w:r>
-        <w:rPr>
-          <w:rFonts w:cstheme="minorHAnsi"/>
-        </w:rPr>
-        <w:t>. This operation is done on the {</w:t>
-      </w:r>
-      <w:r>
-        <w:rPr>
-          <w:rFonts w:cstheme="minorHAnsi"/>
-          <w:color w:val="7030A0"/>
-        </w:rPr>
-        <w:t>receptor residue</w:t>
-      </w:r>
-      <w:r>
-        <w:rPr>
-          <w:rFonts w:cstheme="minorHAnsi"/>
-        </w:rPr>
-        <w:t>|</w:t>
-      </w:r>
-      <w:r>
-        <w:rPr>
-          <w:rFonts w:cstheme="minorHAnsi"/>
-        </w:rPr>
-        <w:t>(</w:t>
-      </w:r>
-      <w:proofErr w:type="gramStart"/>
-      <w:r>
-        <w:rPr>
-          <w:rFonts w:cstheme="minorHAnsi"/>
-        </w:rPr>
-        <w:t>minimization</w:t>
-      </w:r>
-      <w:r>
-        <w:rPr>
-          <w:rFonts w:cstheme="minorHAnsi"/>
-        </w:rPr>
-        <w:t>)</w:t>
-      </w:r>
-      <w:r>
-        <w:rPr>
-          <w:rFonts w:cstheme="minorHAnsi"/>
-        </w:rPr>
-        <w:t xml:space="preserve"> </w:t>
-      </w:r>
-      <w:r>
-        <w:rPr>
-          <w:rFonts w:cstheme="minorHAnsi"/>
-        </w:rPr>
-        <w:t xml:space="preserve"> </w:t>
-      </w:r>
-      <w:r>
-        <w:rPr>
-          <w:rFonts w:cstheme="minorHAnsi"/>
-          <w:color w:val="006600"/>
-        </w:rPr>
-        <w:t>target</w:t>
-      </w:r>
-      <w:proofErr w:type="gramEnd"/>
-      <w:r>
-        <w:rPr>
-          <w:rFonts w:cstheme="minorHAnsi"/>
-          <w:color w:val="7030A0"/>
-        </w:rPr>
-        <w:t>}</w:t>
-      </w:r>
-      <w:r>
-        <w:rPr>
-          <w:rFonts w:cstheme="minorHAnsi"/>
-        </w:rPr>
-        <w:t xml:space="preserve">. This is applied to any residue </w:t>
-      </w:r>
-      <w:r>
-        <w:rPr>
-          <w:rFonts w:cstheme="minorHAnsi"/>
-          <w:color w:val="7030A0"/>
-        </w:rPr>
-        <w:t>{&lt;=</w:t>
-      </w:r>
-      <w:proofErr w:type="gramStart"/>
-      <w:r>
-        <w:rPr>
-          <w:rFonts w:cstheme="minorHAnsi"/>
-          <w:color w:val="7030A0"/>
-        </w:rPr>
-        <w:t>5</w:t>
-      </w:r>
-      <w:r>
-        <w:rPr>
-          <w:rFonts w:cstheme="minorHAnsi"/>
-        </w:rPr>
-        <w:t xml:space="preserve"> </w:t>
-      </w:r>
-      <w:r>
-        <w:rPr>
-          <w:rFonts w:cstheme="minorHAnsi"/>
-          <w:color w:val="7030A0"/>
-        </w:rPr>
-        <w:t> Å</w:t>
-      </w:r>
-      <w:proofErr w:type="gramEnd"/>
-      <w:r>
-        <w:rPr>
-          <w:rFonts w:cstheme="minorHAnsi"/>
-          <w:color w:val="7030A0"/>
-        </w:rPr>
-        <w:t>|</w:t>
-      </w:r>
-      <w:r>
-        <w:rPr>
-          <w:rFonts w:cstheme="minorHAnsi"/>
-          <w:color w:val="006600"/>
-        </w:rPr>
-        <w:t xml:space="preserve"> target criteria</w:t>
-      </w:r>
-      <w:r>
-        <w:rPr>
-          <w:rFonts w:cstheme="minorHAnsi"/>
-        </w:rPr>
-        <w:t>}. Subsequently, {</w:t>
-      </w:r>
-      <w:proofErr w:type="spellStart"/>
-      <w:r>
-        <w:rPr>
-          <w:rFonts w:cstheme="minorHAnsi"/>
-          <w:color w:val="7030A0"/>
-        </w:rPr>
-        <w:t>optimization</w:t>
-      </w:r>
-      <w:r>
-        <w:rPr>
-          <w:rFonts w:cstheme="minorHAnsi"/>
-        </w:rPr>
-        <w:t>|</w:t>
-      </w:r>
-      <w:r>
-        <w:rPr>
-          <w:rFonts w:cstheme="minorHAnsi"/>
-          <w:color w:val="006600"/>
-        </w:rPr>
-        <w:t>operation</w:t>
-      </w:r>
-      <w:proofErr w:type="spellEnd"/>
       <w:r>
         <w:rPr>
           <w:rFonts w:cstheme="minorHAnsi"/>
@@ -1449,6 +1321,7 @@
         </w:rPr>
         <w:t>|</w:t>
       </w:r>
+      <w:commentRangeStart w:id="0"/>
       <w:r>
         <w:rPr>
           <w:rFonts w:cstheme="minorHAnsi"/>
@@ -1463,6 +1336,13 @@
         </w:rPr>
         <w:t>te</w:t>
       </w:r>
+      <w:commentRangeEnd w:id="0"/>
+      <w:r>
+        <w:rPr>
+          <w:rStyle w:val="CommentReference"/>
+        </w:rPr>
+        <w:commentReference w:id="0"/>
+      </w:r>
       <w:r>
         <w:rPr>
           <w:rFonts w:cstheme="minorHAnsi"/>
@@ -1501,20 +1381,135 @@
           <w:rFonts w:cstheme="minorHAnsi"/>
           <w:color w:val="7030A0"/>
         </w:rPr>
-        <w:t xml:space="preserve">energy </w:t>
-      </w:r>
-      <w:proofErr w:type="spellStart"/>
-      <w:r>
-        <w:rPr>
-          <w:rFonts w:cstheme="minorHAnsi"/>
-          <w:color w:val="7030A0"/>
+        <w:t>energy minimization</w:t>
+      </w:r>
+      <w:r>
+        <w:rPr>
+          <w:rFonts w:cstheme="minorHAnsi"/>
+          <w:color w:val="000000" w:themeColor="text1"/>
+        </w:rPr>
+        <w:t>|</w:t>
+      </w:r>
+      <w:r>
+        <w:rPr>
+          <w:rFonts w:cstheme="minorHAnsi"/>
+          <w:color w:val="006600"/>
+        </w:rPr>
+        <w:t>operation</w:t>
+      </w:r>
+      <w:r>
+        <w:rPr>
+          <w:rFonts w:cstheme="minorHAnsi"/>
+          <w:color w:val="000000" w:themeColor="text1"/>
+        </w:rPr>
+        <w:t>}</w:t>
+      </w:r>
+      <w:r>
+        <w:rPr>
+          <w:rFonts w:cstheme="minorHAnsi"/>
+        </w:rPr>
+        <w:t>. This operation is done on the {</w:t>
+      </w:r>
+      <w:r>
+        <w:rPr>
+          <w:rFonts w:cstheme="minorHAnsi"/>
+          <w:color w:val="7030A0"/>
+        </w:rPr>
+        <w:t>receptor residue</w:t>
+      </w:r>
+      <w:r>
+        <w:rPr>
+          <w:rFonts w:cstheme="minorHAnsi"/>
+        </w:rPr>
+        <w:t>|</w:t>
+      </w:r>
+      <w:r>
+        <w:rPr>
+          <w:rFonts w:cstheme="minorHAnsi"/>
+        </w:rPr>
+        <w:t>(</w:t>
+      </w:r>
+      <w:r>
+        <w:rPr>
+          <w:rFonts w:cstheme="minorHAnsi"/>
         </w:rPr>
         <w:t>minimization</w:t>
       </w:r>
       <w:r>
         <w:rPr>
           <w:rFonts w:cstheme="minorHAnsi"/>
-          <w:color w:val="000000" w:themeColor="text1"/>
+        </w:rPr>
+        <w:t>)</w:t>
+      </w:r>
+      <w:r>
+        <w:rPr>
+          <w:rFonts w:cstheme="minorHAnsi"/>
+        </w:rPr>
+        <w:t xml:space="preserve"> </w:t>
+      </w:r>
+      <w:r>
+        <w:rPr>
+          <w:rFonts w:cstheme="minorHAnsi"/>
+          <w:color w:val="006600"/>
+        </w:rPr>
+        <w:t>target</w:t>
+      </w:r>
+      <w:r>
+        <w:rPr>
+          <w:rFonts w:cstheme="minorHAnsi"/>
+          <w:color w:val="7030A0"/>
+        </w:rPr>
+        <w:t>}</w:t>
+      </w:r>
+      <w:r>
+        <w:rPr>
+          <w:rFonts w:cstheme="minorHAnsi"/>
+        </w:rPr>
+        <w:t xml:space="preserve">. This is applied to any residue </w:t>
+      </w:r>
+      <w:r>
+        <w:rPr>
+          <w:rFonts w:cstheme="minorHAnsi"/>
+          <w:color w:val="7030A0"/>
+        </w:rPr>
+        <w:t>{&lt;=5</w:t>
+      </w:r>
+      <w:r>
+        <w:rPr>
+          <w:rFonts w:cstheme="minorHAnsi"/>
+        </w:rPr>
+        <w:t xml:space="preserve"> </w:t>
+      </w:r>
+      <w:r>
+        <w:rPr>
+          <w:rFonts w:cstheme="minorHAnsi"/>
+          <w:color w:val="7030A0"/>
+        </w:rPr>
+        <w:t> Å|</w:t>
+      </w:r>
+      <w:r>
+        <w:rPr>
+          <w:rFonts w:cstheme="minorHAnsi"/>
+          <w:color w:val="006600"/>
+        </w:rPr>
+        <w:t>target criteria</w:t>
+      </w:r>
+      <w:r>
+        <w:rPr>
+          <w:rFonts w:cstheme="minorHAnsi"/>
+        </w:rPr>
+        <w:t>}. Subsequently, {</w:t>
+      </w:r>
+      <w:r>
+        <w:rPr>
+          <w:rFonts w:cstheme="minorHAnsi"/>
+          <w:color w:val="7030A0"/>
+        </w:rPr>
+        <w:t>optimization</w:t>
+      </w:r>
+      <w:r>
+        <w:rPr>
+          <w:rFonts w:cstheme="minorHAnsi"/>
         </w:rPr>
         <w:t>|</w:t>
       </w:r>
@@ -1525,164 +1520,6 @@
         </w:rPr>
         <w:t>operation</w:t>
       </w:r>
-      <w:proofErr w:type="spellEnd"/>
-      <w:r>
-        <w:rPr>
-          <w:rFonts w:cstheme="minorHAnsi"/>
-          <w:color w:val="000000" w:themeColor="text1"/>
-        </w:rPr>
-        <w:t>}</w:t>
-      </w:r>
-      <w:r>
-        <w:rPr>
-          <w:rFonts w:cstheme="minorHAnsi"/>
-        </w:rPr>
-        <w:t>. This operation is done on the {</w:t>
-      </w:r>
-      <w:r>
-        <w:rPr>
-          <w:rFonts w:cstheme="minorHAnsi"/>
-          <w:color w:val="7030A0"/>
-        </w:rPr>
-        <w:t>receptor residue</w:t>
-      </w:r>
-      <w:r>
-        <w:rPr>
-          <w:rFonts w:cstheme="minorHAnsi"/>
-        </w:rPr>
-        <w:t>|</w:t>
-      </w:r>
-      <w:r>
-        <w:rPr>
-          <w:rFonts w:cstheme="minorHAnsi"/>
-        </w:rPr>
-        <w:t>(</w:t>
-      </w:r>
-      <w:r>
-        <w:rPr>
-          <w:rFonts w:cstheme="minorHAnsi"/>
-        </w:rPr>
-        <w:t>minimization</w:t>
-      </w:r>
-      <w:r>
-        <w:rPr>
-          <w:rFonts w:cstheme="minorHAnsi"/>
-        </w:rPr>
-        <w:t>)</w:t>
-      </w:r>
-      <w:r>
-        <w:rPr>
-          <w:rFonts w:cstheme="minorHAnsi"/>
-        </w:rPr>
-        <w:t xml:space="preserve"> </w:t>
-      </w:r>
-      <w:r>
-        <w:rPr>
-          <w:rFonts w:cstheme="minorHAnsi"/>
-          <w:color w:val="006600"/>
-        </w:rPr>
-        <w:t>target</w:t>
-      </w:r>
-      <w:r>
-        <w:rPr>
-          <w:rFonts w:cstheme="minorHAnsi"/>
-          <w:color w:val="7030A0"/>
-        </w:rPr>
-        <w:t>}</w:t>
-      </w:r>
-      <w:r>
-        <w:rPr>
-          <w:rFonts w:cstheme="minorHAnsi"/>
-        </w:rPr>
-        <w:t xml:space="preserve">. This is applied to any residue </w:t>
-      </w:r>
-      <w:r>
-        <w:rPr>
-          <w:rFonts w:cstheme="minorHAnsi"/>
-          <w:color w:val="7030A0"/>
-        </w:rPr>
-        <w:t>{&lt;=</w:t>
-      </w:r>
-      <w:proofErr w:type="gramStart"/>
-      <w:r>
-        <w:rPr>
-          <w:rFonts w:cstheme="minorHAnsi"/>
-          <w:color w:val="7030A0"/>
-        </w:rPr>
-        <w:t>5</w:t>
-      </w:r>
-      <w:r>
-        <w:rPr>
-          <w:rFonts w:cstheme="minorHAnsi"/>
-        </w:rPr>
-        <w:t xml:space="preserve"> </w:t>
-      </w:r>
-      <w:r>
-        <w:rPr>
-          <w:rFonts w:cstheme="minorHAnsi"/>
-          <w:color w:val="7030A0"/>
-        </w:rPr>
-        <w:t> </w:t>
-      </w:r>
-      <w:proofErr w:type="spellStart"/>
-      <w:r>
-        <w:rPr>
-          <w:rFonts w:cstheme="minorHAnsi"/>
-          <w:color w:val="7030A0"/>
-        </w:rPr>
-        <w:t>Å</w:t>
-      </w:r>
-      <w:proofErr w:type="gramEnd"/>
-      <w:r>
-        <w:rPr>
-          <w:rFonts w:cstheme="minorHAnsi"/>
-          <w:color w:val="7030A0"/>
-        </w:rPr>
-        <w:t>|</w:t>
-      </w:r>
-      <w:r>
-        <w:rPr>
-          <w:rFonts w:cstheme="minorHAnsi"/>
-          <w:color w:val="006600"/>
-        </w:rPr>
-        <w:t>target</w:t>
-      </w:r>
-      <w:proofErr w:type="spellEnd"/>
-      <w:r>
-        <w:rPr>
-          <w:rFonts w:cstheme="minorHAnsi"/>
-          <w:color w:val="006600"/>
-        </w:rPr>
-        <w:t xml:space="preserve"> criteria</w:t>
-      </w:r>
-      <w:r>
-        <w:rPr>
-          <w:rFonts w:cstheme="minorHAnsi"/>
-        </w:rPr>
-        <w:t>}. Subsequently, {</w:t>
-      </w:r>
-      <w:proofErr w:type="spellStart"/>
-      <w:r>
-        <w:rPr>
-          <w:rFonts w:cstheme="minorHAnsi"/>
-          <w:color w:val="7030A0"/>
-        </w:rPr>
-        <w:t>optimization</w:t>
-      </w:r>
-      <w:r>
-        <w:rPr>
-          <w:rFonts w:cstheme="minorHAnsi"/>
-        </w:rPr>
-        <w:t>|</w:t>
-      </w:r>
-      <w:r>
-        <w:rPr>
-          <w:rFonts w:cstheme="minorHAnsi"/>
-          <w:color w:val="006600"/>
-        </w:rPr>
-        <w:t>operation</w:t>
-      </w:r>
-      <w:proofErr w:type="spellEnd"/>
       <w:r>
         <w:rPr>
           <w:rFonts w:cstheme="minorHAnsi"/>
@@ -1757,7 +1594,6 @@
         </w:rPr>
         <w:t xml:space="preserve">else </w:t>
       </w:r>
-      <w:proofErr w:type="spellStart"/>
       <w:r>
         <w:rPr>
           <w:rFonts w:cstheme="minorHAnsi"/>
@@ -1786,8 +1622,6 @@
         </w:rPr>
         <w:t>between</w:t>
       </w:r>
-      <w:proofErr w:type="spellEnd"/>
-      <w:proofErr w:type="gramStart"/>
       <w:r>
         <w:rPr>
           <w:rFonts w:cstheme="minorHAnsi"/>
@@ -1800,15 +1634,7 @@
           <w:rFonts w:cstheme="minorHAnsi"/>
           <w:color w:val="7030A0"/>
         </w:rPr>
-        <w:t>[</w:t>
-      </w:r>
-      <w:proofErr w:type="gramEnd"/>
-      <w:r>
-        <w:rPr>
-          <w:rFonts w:cstheme="minorHAnsi"/>
-          <w:color w:val="7030A0"/>
-        </w:rPr>
-        <w:t>8-12]</w:t>
+        <w:t>[8-12]</w:t>
       </w:r>
       <w:r>
         <w:rPr>
@@ -1840,15 +1666,7 @@
           <w:rFonts w:cstheme="minorHAnsi"/>
           <w:color w:val="7030A0"/>
         </w:rPr>
-        <w:t xml:space="preserve">energy </w:t>
-      </w:r>
-      <w:proofErr w:type="spellStart"/>
-      <w:r>
-        <w:rPr>
-          <w:rFonts w:cstheme="minorHAnsi"/>
-          <w:color w:val="7030A0"/>
-        </w:rPr>
-        <w:t>minimization</w:t>
+        <w:t>energy minimization</w:t>
       </w:r>
       <w:r>
         <w:rPr>
@@ -1864,7 +1682,6 @@
         </w:rPr>
         <w:t>operation</w:t>
       </w:r>
-      <w:proofErr w:type="spellEnd"/>
       <w:r>
         <w:rPr>
           <w:rFonts w:cstheme="minorHAnsi"/>
@@ -1916,15 +1733,7 @@
           <w:rFonts w:cstheme="minorHAnsi"/>
           <w:color w:val="7030A0"/>
         </w:rPr>
-        <w:t>{&lt;=</w:t>
-      </w:r>
-      <w:proofErr w:type="gramStart"/>
-      <w:r>
-        <w:rPr>
-          <w:rFonts w:cstheme="minorHAnsi"/>
-          <w:color w:val="7030A0"/>
-        </w:rPr>
-        <w:t>5</w:t>
+        <w:t>{&lt;=5</w:t>
       </w:r>
       <w:r>
         <w:rPr>
@@ -1937,21 +1746,31 @@
           <w:rFonts w:cstheme="minorHAnsi"/>
           <w:color w:val="7030A0"/>
         </w:rPr>
-        <w:t> </w:t>
-      </w:r>
-      <w:proofErr w:type="spellStart"/>
-      <w:r>
-        <w:rPr>
-          <w:rFonts w:cstheme="minorHAnsi"/>
-          <w:color w:val="7030A0"/>
-        </w:rPr>
-        <w:t>Å</w:t>
-      </w:r>
-      <w:proofErr w:type="gramEnd"/>
-      <w:r>
-        <w:rPr>
-          <w:rFonts w:cstheme="minorHAnsi"/>
-          <w:color w:val="7030A0"/>
+        <w:t> Å|</w:t>
+      </w:r>
+      <w:r>
+        <w:rPr>
+          <w:rFonts w:cstheme="minorHAnsi"/>
+          <w:color w:val="006600"/>
+        </w:rPr>
+        <w:t>target criteria</w:t>
+      </w:r>
+      <w:r>
+        <w:rPr>
+          <w:rFonts w:cstheme="minorHAnsi"/>
+        </w:rPr>
+        <w:t>}. Subsequently, {</w:t>
+      </w:r>
+      <w:r>
+        <w:rPr>
+          <w:rFonts w:cstheme="minorHAnsi"/>
+          <w:color w:val="7030A0"/>
+        </w:rPr>
+        <w:t>optimization</w:t>
+      </w:r>
+      <w:r>
+        <w:rPr>
+          <w:rFonts w:cstheme="minorHAnsi"/>
         </w:rPr>
         <w:t>|</w:t>
       </w:r>
@@ -1960,57 +1779,13 @@
           <w:rFonts w:cstheme="minorHAnsi"/>
           <w:color w:val="006600"/>
         </w:rPr>
-        <w:t>target</w:t>
-      </w:r>
-      <w:proofErr w:type="spellEnd"/>
-      <w:r>
-        <w:rPr>
-          <w:rFonts w:cstheme="minorHAnsi"/>
-          <w:color w:val="006600"/>
-        </w:rPr>
-        <w:t xml:space="preserve"> criteria</w:t>
-      </w:r>
-      <w:r>
-        <w:rPr>
-          <w:rFonts w:cstheme="minorHAnsi"/>
-        </w:rPr>
-        <w:t>}. Subsequently, {</w:t>
-      </w:r>
-      <w:proofErr w:type="spellStart"/>
-      <w:r>
-        <w:rPr>
-          <w:rFonts w:cstheme="minorHAnsi"/>
-          <w:color w:val="7030A0"/>
-        </w:rPr>
-        <w:t>optimization</w:t>
-      </w:r>
-      <w:r>
-        <w:rPr>
-          <w:rFonts w:cstheme="minorHAnsi"/>
-        </w:rPr>
-        <w:t>|</w:t>
-      </w:r>
-      <w:proofErr w:type="gramStart"/>
-      <w:r>
-        <w:rPr>
-          <w:rFonts w:cstheme="minorHAnsi"/>
-          <w:color w:val="006600"/>
-        </w:rPr>
         <w:t>operation</w:t>
       </w:r>
-      <w:proofErr w:type="spellEnd"/>
-      <w:r>
-        <w:rPr>
-          <w:rFonts w:cstheme="minorHAnsi"/>
-        </w:rPr>
-        <w:t xml:space="preserve"> }</w:t>
-      </w:r>
-      <w:proofErr w:type="gramEnd"/>
-      <w:r>
-        <w:rPr>
-          <w:rFonts w:cstheme="minorHAnsi"/>
-        </w:rPr>
-        <w:t xml:space="preserve"> is also performed on {</w:t>
+      <w:r>
+        <w:rPr>
+          <w:rFonts w:cstheme="minorHAnsi"/>
+        </w:rPr>
+        <w:t xml:space="preserve"> } is also performed on {</w:t>
       </w:r>
       <w:r>
         <w:rPr>
@@ -2089,15 +1864,7 @@
           <w:rFonts w:cstheme="minorHAnsi"/>
           <w:color w:val="7030A0"/>
         </w:rPr>
-        <w:t xml:space="preserve">energy </w:t>
-      </w:r>
-      <w:proofErr w:type="spellStart"/>
-      <w:r>
-        <w:rPr>
-          <w:rFonts w:cstheme="minorHAnsi"/>
-          <w:color w:val="7030A0"/>
-        </w:rPr>
-        <w:t>minimization</w:t>
+        <w:t>energy minimization</w:t>
       </w:r>
       <w:r>
         <w:rPr>
@@ -2113,7 +1880,6 @@
         </w:rPr>
         <w:t>operation</w:t>
       </w:r>
-      <w:proofErr w:type="spellEnd"/>
       <w:r>
         <w:rPr>
           <w:rFonts w:cstheme="minorHAnsi"/>
@@ -2165,15 +1931,7 @@
           <w:rFonts w:cstheme="minorHAnsi"/>
           <w:color w:val="7030A0"/>
         </w:rPr>
-        <w:t>{&lt;=</w:t>
-      </w:r>
-      <w:proofErr w:type="gramStart"/>
-      <w:r>
-        <w:rPr>
-          <w:rFonts w:cstheme="minorHAnsi"/>
-          <w:color w:val="7030A0"/>
-        </w:rPr>
-        <w:t>5</w:t>
+        <w:t>{&lt;=5</w:t>
       </w:r>
       <w:r>
         <w:rPr>
@@ -2186,38 +1944,14 @@
           <w:rFonts w:cstheme="minorHAnsi"/>
           <w:color w:val="7030A0"/>
         </w:rPr>
-        <w:t> </w:t>
-      </w:r>
-      <w:proofErr w:type="spellStart"/>
-      <w:r>
-        <w:rPr>
-          <w:rFonts w:cstheme="minorHAnsi"/>
-          <w:color w:val="7030A0"/>
-        </w:rPr>
-        <w:t>Å</w:t>
-      </w:r>
-      <w:proofErr w:type="gramEnd"/>
-      <w:r>
-        <w:rPr>
-          <w:rFonts w:cstheme="minorHAnsi"/>
-          <w:color w:val="7030A0"/>
-        </w:rPr>
-        <w:t>|</w:t>
-      </w:r>
-      <w:r>
-        <w:rPr>
-          <w:rFonts w:cstheme="minorHAnsi"/>
-          <w:color w:val="006600"/>
-        </w:rPr>
-        <w:t>target</w:t>
-      </w:r>
-      <w:proofErr w:type="spellEnd"/>
-      <w:r>
-        <w:rPr>
-          <w:rFonts w:cstheme="minorHAnsi"/>
-          <w:color w:val="006600"/>
-        </w:rPr>
-        <w:t xml:space="preserve"> criteria</w:t>
+        <w:t> Å|</w:t>
+      </w:r>
+      <w:r>
+        <w:rPr>
+          <w:rFonts w:cstheme="minorHAnsi"/>
+          <w:color w:val="006600"/>
+        </w:rPr>
+        <w:t>target criteria</w:t>
       </w:r>
       <w:r>
         <w:rPr>
@@ -2232,7 +1966,6 @@
         <w:lastRenderedPageBreak/>
         <w:t>Subsequently, {</w:t>
       </w:r>
-      <w:proofErr w:type="spellStart"/>
       <w:r>
         <w:rPr>
           <w:rFonts w:cstheme="minorHAnsi"/>
@@ -2246,7 +1979,6 @@
         </w:rPr>
         <w:t>|</w:t>
       </w:r>
-      <w:proofErr w:type="gramStart"/>
       <w:r>
         <w:rPr>
           <w:rFonts w:cstheme="minorHAnsi"/>
@@ -2254,19 +1986,11 @@
         </w:rPr>
         <w:t>operation</w:t>
       </w:r>
-      <w:proofErr w:type="spellEnd"/>
-      <w:r>
-        <w:rPr>
-          <w:rFonts w:cstheme="minorHAnsi"/>
-        </w:rPr>
-        <w:t xml:space="preserve"> }</w:t>
-      </w:r>
-      <w:proofErr w:type="gramEnd"/>
-      <w:r>
-        <w:rPr>
-          <w:rFonts w:cstheme="minorHAnsi"/>
-        </w:rPr>
-        <w:t xml:space="preserve"> is also performed on {</w:t>
+      <w:r>
+        <w:rPr>
+          <w:rFonts w:cstheme="minorHAnsi"/>
+        </w:rPr>
+        <w:t xml:space="preserve"> } is also performed on {</w:t>
       </w:r>
       <w:r>
         <w:rPr>
@@ -2308,7 +2032,6 @@
         </w:rPr>
         <w:t>&lt;</w:t>
       </w:r>
-      <w:proofErr w:type="spellStart"/>
       <w:r>
         <w:rPr>
           <w:rFonts w:cstheme="minorHAnsi"/>
@@ -2337,8 +2060,6 @@
         </w:rPr>
         <w:t>pH</w:t>
       </w:r>
-      <w:proofErr w:type="spellEnd"/>
-      <w:proofErr w:type="gramStart"/>
       <w:r>
         <w:rPr>
           <w:rFonts w:cstheme="minorHAnsi"/>
@@ -2353,7 +2074,6 @@
         </w:rPr>
         <w:t>[</w:t>
       </w:r>
-      <w:proofErr w:type="gramEnd"/>
       <w:r>
         <w:rPr>
           <w:rFonts w:cstheme="minorHAnsi"/>
@@ -2420,20 +2140,135 @@
           <w:rFonts w:cstheme="minorHAnsi"/>
           <w:color w:val="7030A0"/>
         </w:rPr>
-        <w:t xml:space="preserve">energy </w:t>
-      </w:r>
-      <w:proofErr w:type="spellStart"/>
-      <w:r>
-        <w:rPr>
-          <w:rFonts w:cstheme="minorHAnsi"/>
-          <w:color w:val="7030A0"/>
+        <w:t>energy minimization</w:t>
+      </w:r>
+      <w:r>
+        <w:rPr>
+          <w:rFonts w:cstheme="minorHAnsi"/>
+          <w:color w:val="000000" w:themeColor="text1"/>
+        </w:rPr>
+        <w:t>|</w:t>
+      </w:r>
+      <w:r>
+        <w:rPr>
+          <w:rFonts w:cstheme="minorHAnsi"/>
+          <w:color w:val="006600"/>
+        </w:rPr>
+        <w:t>operation</w:t>
+      </w:r>
+      <w:r>
+        <w:rPr>
+          <w:rFonts w:cstheme="minorHAnsi"/>
+          <w:color w:val="000000" w:themeColor="text1"/>
+        </w:rPr>
+        <w:t>}</w:t>
+      </w:r>
+      <w:r>
+        <w:rPr>
+          <w:rFonts w:cstheme="minorHAnsi"/>
+        </w:rPr>
+        <w:t>. This operation is done on the {</w:t>
+      </w:r>
+      <w:r>
+        <w:rPr>
+          <w:rFonts w:cstheme="minorHAnsi"/>
+          <w:color w:val="7030A0"/>
+        </w:rPr>
+        <w:t>receptor residue</w:t>
+      </w:r>
+      <w:r>
+        <w:rPr>
+          <w:rFonts w:cstheme="minorHAnsi"/>
+        </w:rPr>
+        <w:t>|</w:t>
+      </w:r>
+      <w:r>
+        <w:rPr>
+          <w:rFonts w:cstheme="minorHAnsi"/>
+        </w:rPr>
+        <w:t>(</w:t>
+      </w:r>
+      <w:r>
+        <w:rPr>
+          <w:rFonts w:cstheme="minorHAnsi"/>
         </w:rPr>
         <w:t>minimization</w:t>
       </w:r>
       <w:r>
         <w:rPr>
           <w:rFonts w:cstheme="minorHAnsi"/>
-          <w:color w:val="000000" w:themeColor="text1"/>
+        </w:rPr>
+        <w:t>)</w:t>
+      </w:r>
+      <w:r>
+        <w:rPr>
+          <w:rFonts w:cstheme="minorHAnsi"/>
+        </w:rPr>
+        <w:t xml:space="preserve"> </w:t>
+      </w:r>
+      <w:r>
+        <w:rPr>
+          <w:rFonts w:cstheme="minorHAnsi"/>
+          <w:color w:val="006600"/>
+        </w:rPr>
+        <w:t>target</w:t>
+      </w:r>
+      <w:r>
+        <w:rPr>
+          <w:rFonts w:cstheme="minorHAnsi"/>
+          <w:color w:val="7030A0"/>
+        </w:rPr>
+        <w:t>}</w:t>
+      </w:r>
+      <w:r>
+        <w:rPr>
+          <w:rFonts w:cstheme="minorHAnsi"/>
+        </w:rPr>
+        <w:t xml:space="preserve">. This is applied to any residue </w:t>
+      </w:r>
+      <w:r>
+        <w:rPr>
+          <w:rFonts w:cstheme="minorHAnsi"/>
+          <w:color w:val="7030A0"/>
+        </w:rPr>
+        <w:t>{&lt;=5</w:t>
+      </w:r>
+      <w:r>
+        <w:rPr>
+          <w:rFonts w:cstheme="minorHAnsi"/>
+        </w:rPr>
+        <w:t xml:space="preserve"> </w:t>
+      </w:r>
+      <w:r>
+        <w:rPr>
+          <w:rFonts w:cstheme="minorHAnsi"/>
+          <w:color w:val="7030A0"/>
+        </w:rPr>
+        <w:t> Å|</w:t>
+      </w:r>
+      <w:r>
+        <w:rPr>
+          <w:rFonts w:cstheme="minorHAnsi"/>
+          <w:color w:val="006600"/>
+        </w:rPr>
+        <w:t>target criteria</w:t>
+      </w:r>
+      <w:r>
+        <w:rPr>
+          <w:rFonts w:cstheme="minorHAnsi"/>
+        </w:rPr>
+        <w:t>}. Subsequently, {</w:t>
+      </w:r>
+      <w:r>
+        <w:rPr>
+          <w:rFonts w:cstheme="minorHAnsi"/>
+          <w:color w:val="7030A0"/>
+        </w:rPr>
+        <w:t>optimization</w:t>
+      </w:r>
+      <w:r>
+        <w:rPr>
+          <w:rFonts w:cstheme="minorHAnsi"/>
         </w:rPr>
         <w:t>|</w:t>
       </w:r>
@@ -2444,164 +2279,6 @@
         </w:rPr>
         <w:t>operation</w:t>
       </w:r>
-      <w:proofErr w:type="spellEnd"/>
-      <w:r>
-        <w:rPr>
-          <w:rFonts w:cstheme="minorHAnsi"/>
-          <w:color w:val="000000" w:themeColor="text1"/>
-        </w:rPr>
-        <w:t>}</w:t>
-      </w:r>
-      <w:r>
-        <w:rPr>
-          <w:rFonts w:cstheme="minorHAnsi"/>
-        </w:rPr>
-        <w:t>. This operation is done on the {</w:t>
-      </w:r>
-      <w:r>
-        <w:rPr>
-          <w:rFonts w:cstheme="minorHAnsi"/>
-          <w:color w:val="7030A0"/>
-        </w:rPr>
-        <w:t>receptor residue</w:t>
-      </w:r>
-      <w:r>
-        <w:rPr>
-          <w:rFonts w:cstheme="minorHAnsi"/>
-        </w:rPr>
-        <w:t>|</w:t>
-      </w:r>
-      <w:r>
-        <w:rPr>
-          <w:rFonts w:cstheme="minorHAnsi"/>
-        </w:rPr>
-        <w:t>(</w:t>
-      </w:r>
-      <w:r>
-        <w:rPr>
-          <w:rFonts w:cstheme="minorHAnsi"/>
-        </w:rPr>
-        <w:t>minimization</w:t>
-      </w:r>
-      <w:r>
-        <w:rPr>
-          <w:rFonts w:cstheme="minorHAnsi"/>
-        </w:rPr>
-        <w:t>)</w:t>
-      </w:r>
-      <w:r>
-        <w:rPr>
-          <w:rFonts w:cstheme="minorHAnsi"/>
-        </w:rPr>
-        <w:t xml:space="preserve"> </w:t>
-      </w:r>
-      <w:r>
-        <w:rPr>
-          <w:rFonts w:cstheme="minorHAnsi"/>
-          <w:color w:val="006600"/>
-        </w:rPr>
-        <w:t>target</w:t>
-      </w:r>
-      <w:r>
-        <w:rPr>
-          <w:rFonts w:cstheme="minorHAnsi"/>
-          <w:color w:val="7030A0"/>
-        </w:rPr>
-        <w:t>}</w:t>
-      </w:r>
-      <w:r>
-        <w:rPr>
-          <w:rFonts w:cstheme="minorHAnsi"/>
-        </w:rPr>
-        <w:t xml:space="preserve">. This is applied to any residue </w:t>
-      </w:r>
-      <w:r>
-        <w:rPr>
-          <w:rFonts w:cstheme="minorHAnsi"/>
-          <w:color w:val="7030A0"/>
-        </w:rPr>
-        <w:t>{&lt;=</w:t>
-      </w:r>
-      <w:proofErr w:type="gramStart"/>
-      <w:r>
-        <w:rPr>
-          <w:rFonts w:cstheme="minorHAnsi"/>
-          <w:color w:val="7030A0"/>
-        </w:rPr>
-        <w:t>5</w:t>
-      </w:r>
-      <w:r>
-        <w:rPr>
-          <w:rFonts w:cstheme="minorHAnsi"/>
-        </w:rPr>
-        <w:t xml:space="preserve"> </w:t>
-      </w:r>
-      <w:r>
-        <w:rPr>
-          <w:rFonts w:cstheme="minorHAnsi"/>
-          <w:color w:val="7030A0"/>
-        </w:rPr>
-        <w:t> </w:t>
-      </w:r>
-      <w:proofErr w:type="spellStart"/>
-      <w:r>
-        <w:rPr>
-          <w:rFonts w:cstheme="minorHAnsi"/>
-          <w:color w:val="7030A0"/>
-        </w:rPr>
-        <w:t>Å</w:t>
-      </w:r>
-      <w:proofErr w:type="gramEnd"/>
-      <w:r>
-        <w:rPr>
-          <w:rFonts w:cstheme="minorHAnsi"/>
-          <w:color w:val="7030A0"/>
-        </w:rPr>
-        <w:t>|</w:t>
-      </w:r>
-      <w:r>
-        <w:rPr>
-          <w:rFonts w:cstheme="minorHAnsi"/>
-          <w:color w:val="006600"/>
-        </w:rPr>
-        <w:t>target</w:t>
-      </w:r>
-      <w:proofErr w:type="spellEnd"/>
-      <w:r>
-        <w:rPr>
-          <w:rFonts w:cstheme="minorHAnsi"/>
-          <w:color w:val="006600"/>
-        </w:rPr>
-        <w:t xml:space="preserve"> criteria</w:t>
-      </w:r>
-      <w:r>
-        <w:rPr>
-          <w:rFonts w:cstheme="minorHAnsi"/>
-        </w:rPr>
-        <w:t>}. Subsequently, {</w:t>
-      </w:r>
-      <w:proofErr w:type="spellStart"/>
-      <w:r>
-        <w:rPr>
-          <w:rFonts w:cstheme="minorHAnsi"/>
-          <w:color w:val="7030A0"/>
-        </w:rPr>
-        <w:t>optimization</w:t>
-      </w:r>
-      <w:r>
-        <w:rPr>
-          <w:rFonts w:cstheme="minorHAnsi"/>
-        </w:rPr>
-        <w:t>|</w:t>
-      </w:r>
-      <w:r>
-        <w:rPr>
-          <w:rFonts w:cstheme="minorHAnsi"/>
-          <w:color w:val="006600"/>
-        </w:rPr>
-        <w:t>operation</w:t>
-      </w:r>
-      <w:proofErr w:type="spellEnd"/>
       <w:r>
         <w:rPr>
           <w:rFonts w:cstheme="minorHAnsi"/>
@@ -2680,6 +2357,45 @@
 </w:document>
 </file>
 
+<file path=word/comments.xml><?xml version="1.0" encoding="utf-8"?>
+<w:comments xmlns:wpc="http://schemas.microsoft.com/office/word/2010/wordprocessingCanvas" xmlns:cx="http://schemas.microsoft.com/office/drawing/2014/chartex" xmlns:cx1="http://schemas.microsoft.com/office/drawing/2015/9/8/chartex" xmlns:cx2="http://schemas.microsoft.com/office/drawing/2015/10/21/chartex" xmlns:cx3="http://schemas.microsoft.com/office/drawing/2016/5/9/chartex" xmlns:cx4="http://schemas.microsoft.com/office/drawing/2016/5/10/chartex" xmlns:cx5="http://schemas.microsoft.com/office/drawing/2016/5/11/chartex" xmlns:cx6="http://schemas.microsoft.com/office/drawing/2016/5/12/chartex" xmlns:cx7="http://schemas.microsoft.com/office/drawing/2016/5/13/chartex" xmlns:cx8="http://schemas.microsoft.com/office/drawing/2016/5/14/chartex" xmlns:mc="http://schemas.openxmlformats.org/markup-compatibility/2006" xmlns:aink="http://schemas.microsoft.com/office/drawing/2016/ink" xmlns:am3d="http://schemas.microsoft.com/office/drawing/2017/model3d" xmlns:o="urn:schemas-microsoft-com:office:office" xmlns:r="http://schemas.openxmlformats.org/officeDocument/2006/relationships" xmlns:m="http://schemas.openxmlformats.org/officeDocument/2006/math" xmlns:v="urn:schemas-microsoft-com:vml" xmlns:wp14="http://schemas.microsoft.com/office/word/2010/wordprocessingDrawing" xmlns:wp="http://schemas.openxmlformats.org/drawingml/2006/wordprocessingDrawing" xmlns:w10="urn:schemas-microsoft-com:office:word" xmlns:w="http://schemas.openxmlformats.org/wordprocessingml/2006/main" xmlns:w14="http://schemas.microsoft.com/office/word/2010/wordml" xmlns:w15="http://schemas.microsoft.com/office/word/2012/wordml" xmlns:w16cex="http://schemas.microsoft.com/office/word/2018/wordml/cex" xmlns:w16cid="http://schemas.microsoft.com/office/word/2016/wordml/cid" xmlns:w16="http://schemas.microsoft.com/office/word/2018/wordml" xmlns:w16sdtdh="http://schemas.microsoft.com/office/word/2020/wordml/sdtdatahash" xmlns:w16se="http://schemas.microsoft.com/office/word/2015/wordml/symex" xmlns:wpg="http://schemas.microsoft.com/office/word/2010/wordprocessingGroup" xmlns:wpi="http://schemas.microsoft.com/office/word/2010/wordprocessingInk" xmlns:wne="http://schemas.microsoft.com/office/word/2006/wordml" xmlns:wps="http://schemas.microsoft.com/office/word/2010/wordprocessingShape" mc:Ignorable="w14 w15 w16se w16cid w16 w16cex w16sdtdh wp14">
+  <w:comment w:id="0" w:author="Fathoni Musyaffa" w:date="2021-10-05T13:34:00Z" w:initials="FM">
+    <w:p>
+      <w:pPr>
+        <w:pStyle w:val="CommentText"/>
+      </w:pPr>
+      <w:r>
+        <w:rPr>
+          <w:rStyle w:val="CommentReference"/>
+        </w:rPr>
+        <w:annotationRef/>
+      </w:r>
+      <w:r>
+        <w:t>This comparison operator needs to be comprehensively enumerated</w:t>
+      </w:r>
+    </w:p>
+  </w:comment>
+</w:comments>
+</file>
+
+<file path=word/commentsExtended.xml><?xml version="1.0" encoding="utf-8"?>
+<w15:commentsEx xmlns:wpc="http://schemas.microsoft.com/office/word/2010/wordprocessingCanvas" xmlns:cx="http://schemas.microsoft.com/office/drawing/2014/chartex" xmlns:cx1="http://schemas.microsoft.com/office/drawing/2015/9/8/chartex" xmlns:cx2="http://schemas.microsoft.com/office/drawing/2015/10/21/chartex" xmlns:cx3="http://schemas.microsoft.com/office/drawing/2016/5/9/chartex" xmlns:cx4="http://schemas.microsoft.com/office/drawing/2016/5/10/chartex" xmlns:cx5="http://schemas.microsoft.com/office/drawing/2016/5/11/chartex" xmlns:cx6="http://schemas.microsoft.com/office/drawing/2016/5/12/chartex" xmlns:cx7="http://schemas.microsoft.com/office/drawing/2016/5/13/chartex" xmlns:cx8="http://schemas.microsoft.com/office/drawing/2016/5/14/chartex" xmlns:mc="http://schemas.openxmlformats.org/markup-compatibility/2006" xmlns:aink="http://schemas.microsoft.com/office/drawing/2016/ink" xmlns:am3d="http://schemas.microsoft.com/office/drawing/2017/model3d" xmlns:o="urn:schemas-microsoft-com:office:office" xmlns:r="http://schemas.openxmlformats.org/officeDocument/2006/relationships" xmlns:m="http://schemas.openxmlformats.org/officeDocument/2006/math" xmlns:v="urn:schemas-microsoft-com:vml" xmlns:wp14="http://schemas.microsoft.com/office/word/2010/wordprocessingDrawing" xmlns:wp="http://schemas.openxmlformats.org/drawingml/2006/wordprocessingDrawing" xmlns:w10="urn:schemas-microsoft-com:office:word" xmlns:w="http://schemas.openxmlformats.org/wordprocessingml/2006/main" xmlns:w14="http://schemas.microsoft.com/office/word/2010/wordml" xmlns:w15="http://schemas.microsoft.com/office/word/2012/wordml" xmlns:w16cex="http://schemas.microsoft.com/office/word/2018/wordml/cex" xmlns:w16cid="http://schemas.microsoft.com/office/word/2016/wordml/cid" xmlns:w16="http://schemas.microsoft.com/office/word/2018/wordml" xmlns:w16sdtdh="http://schemas.microsoft.com/office/word/2020/wordml/sdtdatahash" xmlns:w16se="http://schemas.microsoft.com/office/word/2015/wordml/symex" xmlns:wpg="http://schemas.microsoft.com/office/word/2010/wordprocessingGroup" xmlns:wpi="http://schemas.microsoft.com/office/word/2010/wordprocessingInk" xmlns:wne="http://schemas.microsoft.com/office/word/2006/wordml" xmlns:wps="http://schemas.microsoft.com/office/word/2010/wordprocessingShape" mc:Ignorable="w14 w15 w16se w16cid w16 w16cex w16sdtdh wp14">
+  <w15:commentEx w15:paraId="7774CEDA" w15:done="0"/>
+</w15:commentsEx>
+</file>
+
+<file path=word/commentsExtensible.xml><?xml version="1.0" encoding="utf-8"?>
+<w16cex:commentsExtensible xmlns:wpc="http://schemas.microsoft.com/office/word/2010/wordprocessingCanvas" xmlns:cx="http://schemas.microsoft.com/office/drawing/2014/chartex" xmlns:cx1="http://schemas.microsoft.com/office/drawing/2015/9/8/chartex" xmlns:cx2="http://schemas.microsoft.com/office/drawing/2015/10/21/chartex" xmlns:cx3="http://schemas.microsoft.com/office/drawing/2016/5/9/chartex" xmlns:cx4="http://schemas.microsoft.com/office/drawing/2016/5/10/chartex" xmlns:cx5="http://schemas.microsoft.com/office/drawing/2016/5/11/chartex" xmlns:cx6="http://schemas.microsoft.com/office/drawing/2016/5/12/chartex" xmlns:cx7="http://schemas.microsoft.com/office/drawing/2016/5/13/chartex" xmlns:cx8="http://schemas.microsoft.com/office/drawing/2016/5/14/chartex" xmlns:mc="http://schemas.openxmlformats.org/markup-compatibility/2006" xmlns:aink="http://schemas.microsoft.com/office/drawing/2016/ink" xmlns:am3d="http://schemas.microsoft.com/office/drawing/2017/model3d" xmlns:o="urn:schemas-microsoft-com:office:office" xmlns:r="http://schemas.openxmlformats.org/officeDocument/2006/relationships" xmlns:m="http://schemas.openxmlformats.org/officeDocument/2006/math" xmlns:v="urn:schemas-microsoft-com:vml" xmlns:wp14="http://schemas.microsoft.com/office/word/2010/wordprocessingDrawing" xmlns:wp="http://schemas.openxmlformats.org/drawingml/2006/wordprocessingDrawing" xmlns:w10="urn:schemas-microsoft-com:office:word" xmlns:w="http://schemas.openxmlformats.org/wordprocessingml/2006/main" xmlns:w14="http://schemas.microsoft.com/office/word/2010/wordml" xmlns:w15="http://schemas.microsoft.com/office/word/2012/wordml" xmlns:w16cex="http://schemas.microsoft.com/office/word/2018/wordml/cex" xmlns:w16cid="http://schemas.microsoft.com/office/word/2016/wordml/cid" xmlns:w16="http://schemas.microsoft.com/office/word/2018/wordml" xmlns:w16sdtdh="http://schemas.microsoft.com/office/word/2020/wordml/sdtdatahash" xmlns:w16se="http://schemas.microsoft.com/office/word/2015/wordml/symex" xmlns:wpg="http://schemas.microsoft.com/office/word/2010/wordprocessingGroup" xmlns:wpi="http://schemas.microsoft.com/office/word/2010/wordprocessingInk" xmlns:wne="http://schemas.microsoft.com/office/word/2006/wordml" xmlns:wps="http://schemas.microsoft.com/office/word/2010/wordprocessingShape" mc:Ignorable="w14 w15 w16se w16cid w16 w16cex w16sdtdh wp14">
+  <w16cex:commentExtensible w16cex:durableId="2506D2F3" w16cex:dateUtc="2021-10-05T11:34:00Z"/>
+</w16cex:commentsExtensible>
+</file>
+
+<file path=word/commentsIds.xml><?xml version="1.0" encoding="utf-8"?>
+<w16cid:commentsIds xmlns:wpc="http://schemas.microsoft.com/office/word/2010/wordprocessingCanvas" xmlns:cx="http://schemas.microsoft.com/office/drawing/2014/chartex" xmlns:cx1="http://schemas.microsoft.com/office/drawing/2015/9/8/chartex" xmlns:cx2="http://schemas.microsoft.com/office/drawing/2015/10/21/chartex" xmlns:cx3="http://schemas.microsoft.com/office/drawing/2016/5/9/chartex" xmlns:cx4="http://schemas.microsoft.com/office/drawing/2016/5/10/chartex" xmlns:cx5="http://schemas.microsoft.com/office/drawing/2016/5/11/chartex" xmlns:cx6="http://schemas.microsoft.com/office/drawing/2016/5/12/chartex" xmlns:cx7="http://schemas.microsoft.com/office/drawing/2016/5/13/chartex" xmlns:cx8="http://schemas.microsoft.com/office/drawing/2016/5/14/chartex" xmlns:mc="http://schemas.openxmlformats.org/markup-compatibility/2006" xmlns:aink="http://schemas.microsoft.com/office/drawing/2016/ink" xmlns:am3d="http://schemas.microsoft.com/office/drawing/2017/model3d" xmlns:o="urn:schemas-microsoft-com:office:office" xmlns:r="http://schemas.openxmlformats.org/officeDocument/2006/relationships" xmlns:m="http://schemas.openxmlformats.org/officeDocument/2006/math" xmlns:v="urn:schemas-microsoft-com:vml" xmlns:wp14="http://schemas.microsoft.com/office/word/2010/wordprocessingDrawing" xmlns:wp="http://schemas.openxmlformats.org/drawingml/2006/wordprocessingDrawing" xmlns:w10="urn:schemas-microsoft-com:office:word" xmlns:w="http://schemas.openxmlformats.org/wordprocessingml/2006/main" xmlns:w14="http://schemas.microsoft.com/office/word/2010/wordml" xmlns:w15="http://schemas.microsoft.com/office/word/2012/wordml" xmlns:w16cex="http://schemas.microsoft.com/office/word/2018/wordml/cex" xmlns:w16cid="http://schemas.microsoft.com/office/word/2016/wordml/cid" xmlns:w16="http://schemas.microsoft.com/office/word/2018/wordml" xmlns:w16sdtdh="http://schemas.microsoft.com/office/word/2020/wordml/sdtdatahash" xmlns:w16se="http://schemas.microsoft.com/office/word/2015/wordml/symex" xmlns:wpg="http://schemas.microsoft.com/office/word/2010/wordprocessingGroup" xmlns:wpi="http://schemas.microsoft.com/office/word/2010/wordprocessingInk" xmlns:wne="http://schemas.microsoft.com/office/word/2006/wordml" xmlns:wps="http://schemas.microsoft.com/office/word/2010/wordprocessingShape" mc:Ignorable="w14 w15 w16se w16cid w16 w16cex w16sdtdh wp14">
+  <w16cid:commentId w16cid:paraId="7774CEDA" w16cid:durableId="2506D2F3"/>
+</w16cid:commentsIds>
+</file>
+
 <file path=word/endnotes.xml><?xml version="1.0" encoding="utf-8"?>
 <w:endnotes xmlns:wpc="http://schemas.microsoft.com/office/word/2010/wordprocessingCanvas" xmlns:cx="http://schemas.microsoft.com/office/drawing/2014/chartex" xmlns:cx1="http://schemas.microsoft.com/office/drawing/2015/9/8/chartex" xmlns:cx2="http://schemas.microsoft.com/office/drawing/2015/10/21/chartex" xmlns:cx3="http://schemas.microsoft.com/office/drawing/2016/5/9/chartex" xmlns:cx4="http://schemas.microsoft.com/office/drawing/2016/5/10/chartex" xmlns:cx5="http://schemas.microsoft.com/office/drawing/2016/5/11/chartex" xmlns:cx6="http://schemas.microsoft.com/office/drawing/2016/5/12/chartex" xmlns:cx7="http://schemas.microsoft.com/office/drawing/2016/5/13/chartex" xmlns:cx8="http://schemas.microsoft.com/office/drawing/2016/5/14/chartex" xmlns:mc="http://schemas.openxmlformats.org/markup-compatibility/2006" xmlns:aink="http://schemas.microsoft.com/office/drawing/2016/ink" xmlns:am3d="http://schemas.microsoft.com/office/drawing/2017/model3d" xmlns:o="urn:schemas-microsoft-com:office:office" xmlns:r="http://schemas.openxmlformats.org/officeDocument/2006/relationships" xmlns:m="http://schemas.openxmlformats.org/officeDocument/2006/math" xmlns:v="urn:schemas-microsoft-com:vml" xmlns:wp14="http://schemas.microsoft.com/office/word/2010/wordprocessingDrawing" xmlns:wp="http://schemas.openxmlformats.org/drawingml/2006/wordprocessingDrawing" xmlns:w10="urn:schemas-microsoft-com:office:word" xmlns:w="http://schemas.openxmlformats.org/wordprocessingml/2006/main" xmlns:w14="http://schemas.microsoft.com/office/word/2010/wordml" xmlns:w15="http://schemas.microsoft.com/office/word/2012/wordml" xmlns:w16cex="http://schemas.microsoft.com/office/word/2018/wordml/cex" xmlns:w16cid="http://schemas.microsoft.com/office/word/2016/wordml/cid" xmlns:w16="http://schemas.microsoft.com/office/word/2018/wordml" xmlns:w16sdtdh="http://schemas.microsoft.com/office/word/2020/wordml/sdtdatahash" xmlns:w16se="http://schemas.microsoft.com/office/word/2015/wordml/symex" xmlns:wpg="http://schemas.microsoft.com/office/word/2010/wordprocessingGroup" xmlns:wpi="http://schemas.microsoft.com/office/word/2010/wordprocessingInk" xmlns:wne="http://schemas.microsoft.com/office/word/2006/wordml" xmlns:wps="http://schemas.microsoft.com/office/word/2010/wordprocessingShape" mc:Ignorable="w14 w15 w16se w16cid w16 w16cex w16sdtdh wp14">
   <w:endnote w:type="separator" w:id="-1">
@@ -2739,31 +2455,7 @@
         <w:footnoteRef/>
       </w:r>
       <w:r>
-        <w:t xml:space="preserve"> </w:t>
-      </w:r>
-      <w:proofErr w:type="spellStart"/>
-      <w:r>
-        <w:t>Katoh</w:t>
-      </w:r>
-      <w:proofErr w:type="spellEnd"/>
-      <w:r>
-        <w:t xml:space="preserve">, K., </w:t>
-      </w:r>
-      <w:proofErr w:type="spellStart"/>
-      <w:r>
-        <w:t>Rozewicki</w:t>
-      </w:r>
-      <w:proofErr w:type="spellEnd"/>
-      <w:r>
-        <w:t xml:space="preserve">, J. &amp; Yamada, K. D. MAFFT online service: multiple sequence alignment, interactive sequence choice and visualization. Brief </w:t>
-      </w:r>
-      <w:proofErr w:type="spellStart"/>
-      <w:r>
-        <w:t>Bioinform</w:t>
-      </w:r>
-      <w:proofErr w:type="spellEnd"/>
-      <w:r>
-        <w:t>, https://doi.org/10.1093/bib/bbx108</w:t>
+        <w:t xml:space="preserve"> Katoh, K., Rozewicki, J. &amp; Yamada, K. D. MAFFT online service: multiple sequence alignment, interactive sequence choice and visualization. Brief Bioinform, https://doi.org/10.1093/bib/bbx108</w:t>
       </w:r>
     </w:p>
   </w:footnote>
@@ -2790,7 +2482,6 @@
         </w:rPr>
         <w:t>&lt;</w:t>
       </w:r>
-      <w:proofErr w:type="spellStart"/>
       <w:r>
         <w:rPr>
           <w:rFonts w:cstheme="minorHAnsi"/>
@@ -2817,23 +2508,7 @@
           <w:rFonts w:cstheme="minorHAnsi"/>
           <w:color w:val="002060"/>
         </w:rPr>
-        <w:t>logical</w:t>
-      </w:r>
-      <w:proofErr w:type="spellEnd"/>
-      <w:r>
-        <w:rPr>
-          <w:rFonts w:cstheme="minorHAnsi"/>
-          <w:color w:val="002060"/>
-        </w:rPr>
-        <w:t xml:space="preserve"> </w:t>
-      </w:r>
-      <w:proofErr w:type="spellStart"/>
-      <w:r>
-        <w:rPr>
-          <w:rFonts w:cstheme="minorHAnsi"/>
-          <w:color w:val="002060"/>
-        </w:rPr>
-        <w:t>operator</w:t>
+        <w:t>logical operator</w:t>
       </w:r>
       <w:r>
         <w:rPr>
@@ -2842,7 +2517,6 @@
         </w:rPr>
         <w:t>|value</w:t>
       </w:r>
-      <w:proofErr w:type="spellEnd"/>
       <w:r>
         <w:rPr>
           <w:rFonts w:cstheme="minorHAnsi"/>
@@ -2874,7 +2548,6 @@
         </w:rPr>
         <w:t>&lt;</w:t>
       </w:r>
-      <w:proofErr w:type="spellStart"/>
       <w:r>
         <w:rPr>
           <w:rFonts w:cstheme="minorHAnsi"/>
@@ -2895,7 +2568,6 @@
         </w:rPr>
         <w:t>value</w:t>
       </w:r>
-      <w:proofErr w:type="spellEnd"/>
       <w:r>
         <w:rPr>
           <w:rFonts w:cstheme="minorHAnsi"/>
@@ -2927,7 +2599,6 @@
         </w:rPr>
         <w:t>&lt;</w:t>
       </w:r>
-      <w:proofErr w:type="spellStart"/>
       <w:r>
         <w:rPr>
           <w:rFonts w:cstheme="minorHAnsi"/>
@@ -2954,23 +2625,7 @@
           <w:rFonts w:cstheme="minorHAnsi"/>
           <w:color w:val="002060"/>
         </w:rPr>
-        <w:t>logical</w:t>
-      </w:r>
-      <w:proofErr w:type="spellEnd"/>
-      <w:r>
-        <w:rPr>
-          <w:rFonts w:cstheme="minorHAnsi"/>
-          <w:color w:val="002060"/>
-        </w:rPr>
-        <w:t xml:space="preserve"> </w:t>
-      </w:r>
-      <w:proofErr w:type="spellStart"/>
-      <w:r>
-        <w:rPr>
-          <w:rFonts w:cstheme="minorHAnsi"/>
-          <w:color w:val="002060"/>
-        </w:rPr>
-        <w:t>operator</w:t>
+        <w:t>logical operator</w:t>
       </w:r>
       <w:r>
         <w:rPr>
@@ -2979,7 +2634,6 @@
         </w:rPr>
         <w:t>|value</w:t>
       </w:r>
-      <w:proofErr w:type="spellEnd"/>
       <w:r>
         <w:rPr>
           <w:rFonts w:cstheme="minorHAnsi"/>
@@ -3018,7 +2672,6 @@
         </w:rPr>
         <w:t xml:space="preserve">else </w:t>
       </w:r>
-      <w:proofErr w:type="spellStart"/>
       <w:r>
         <w:rPr>
           <w:rFonts w:cstheme="minorHAnsi"/>
@@ -3045,23 +2698,7 @@
           <w:rFonts w:cstheme="minorHAnsi"/>
           <w:color w:val="002060"/>
         </w:rPr>
-        <w:t>logical</w:t>
-      </w:r>
-      <w:proofErr w:type="spellEnd"/>
-      <w:r>
-        <w:rPr>
-          <w:rFonts w:cstheme="minorHAnsi"/>
-          <w:color w:val="002060"/>
-        </w:rPr>
-        <w:t xml:space="preserve"> </w:t>
-      </w:r>
-      <w:proofErr w:type="spellStart"/>
-      <w:r>
-        <w:rPr>
-          <w:rFonts w:cstheme="minorHAnsi"/>
-          <w:color w:val="002060"/>
-        </w:rPr>
-        <w:t>operator</w:t>
+        <w:t>logical operator</w:t>
       </w:r>
       <w:r>
         <w:rPr>
@@ -3070,7 +2707,6 @@
         </w:rPr>
         <w:t>|value</w:t>
       </w:r>
-      <w:proofErr w:type="spellEnd"/>
       <w:r>
         <w:rPr>
           <w:rFonts w:cstheme="minorHAnsi"/>
@@ -3135,7 +2771,6 @@
         </w:rPr>
         <w:t>&lt;</w:t>
       </w:r>
-      <w:proofErr w:type="spellStart"/>
       <w:r>
         <w:rPr>
           <w:rFonts w:cstheme="minorHAnsi"/>
@@ -3150,7 +2785,6 @@
         </w:rPr>
         <w:t>key</w:t>
       </w:r>
-      <w:proofErr w:type="spellEnd"/>
       <w:r>
         <w:rPr>
           <w:rFonts w:cstheme="minorHAnsi"/>
@@ -3172,7 +2806,6 @@
         </w:rPr>
         <w:t>|</w:t>
       </w:r>
-      <w:proofErr w:type="spellStart"/>
       <w:r>
         <w:rPr>
           <w:rFonts w:cstheme="minorHAnsi"/>
@@ -3180,7 +2813,6 @@
         </w:rPr>
         <w:t>iteration_operation|magnitude</w:t>
       </w:r>
-      <w:proofErr w:type="spellEnd"/>
       <w:r>
         <w:rPr>
           <w:rFonts w:cstheme="minorHAnsi"/>
@@ -3287,6 +2919,14 @@
     <w:abstractNumId w:val="0"/>
   </w:num>
 </w:numbering>
+</file>
+
+<file path=word/people.xml><?xml version="1.0" encoding="utf-8"?>
+<w15:people xmlns:wpc="http://schemas.microsoft.com/office/word/2010/wordprocessingCanvas" xmlns:cx="http://schemas.microsoft.com/office/drawing/2014/chartex" xmlns:cx1="http://schemas.microsoft.com/office/drawing/2015/9/8/chartex" xmlns:cx2="http://schemas.microsoft.com/office/drawing/2015/10/21/chartex" xmlns:cx3="http://schemas.microsoft.com/office/drawing/2016/5/9/chartex" xmlns:cx4="http://schemas.microsoft.com/office/drawing/2016/5/10/chartex" xmlns:cx5="http://schemas.microsoft.com/office/drawing/2016/5/11/chartex" xmlns:cx6="http://schemas.microsoft.com/office/drawing/2016/5/12/chartex" xmlns:cx7="http://schemas.microsoft.com/office/drawing/2016/5/13/chartex" xmlns:cx8="http://schemas.microsoft.com/office/drawing/2016/5/14/chartex" xmlns:mc="http://schemas.openxmlformats.org/markup-compatibility/2006" xmlns:aink="http://schemas.microsoft.com/office/drawing/2016/ink" xmlns:am3d="http://schemas.microsoft.com/office/drawing/2017/model3d" xmlns:o="urn:schemas-microsoft-com:office:office" xmlns:r="http://schemas.openxmlformats.org/officeDocument/2006/relationships" xmlns:m="http://schemas.openxmlformats.org/officeDocument/2006/math" xmlns:v="urn:schemas-microsoft-com:vml" xmlns:wp14="http://schemas.microsoft.com/office/word/2010/wordprocessingDrawing" xmlns:wp="http://schemas.openxmlformats.org/drawingml/2006/wordprocessingDrawing" xmlns:w10="urn:schemas-microsoft-com:office:word" xmlns:w="http://schemas.openxmlformats.org/wordprocessingml/2006/main" xmlns:w14="http://schemas.microsoft.com/office/word/2010/wordml" xmlns:w15="http://schemas.microsoft.com/office/word/2012/wordml" xmlns:w16cex="http://schemas.microsoft.com/office/word/2018/wordml/cex" xmlns:w16cid="http://schemas.microsoft.com/office/word/2016/wordml/cid" xmlns:w16="http://schemas.microsoft.com/office/word/2018/wordml" xmlns:w16sdtdh="http://schemas.microsoft.com/office/word/2020/wordml/sdtdatahash" xmlns:w16se="http://schemas.microsoft.com/office/word/2015/wordml/symex" xmlns:wpg="http://schemas.microsoft.com/office/word/2010/wordprocessingGroup" xmlns:wpi="http://schemas.microsoft.com/office/word/2010/wordprocessingInk" xmlns:wne="http://schemas.microsoft.com/office/word/2006/wordml" xmlns:wps="http://schemas.microsoft.com/office/word/2010/wordprocessingShape" mc:Ignorable="w14 w15 w16se w16cid w16 w16cex w16sdtdh wp14">
+  <w15:person w15:author="Fathoni Musyaffa">
+    <w15:presenceInfo w15:providerId="Windows Live" w15:userId="2d47c6332ae67784"/>
+  </w15:person>
+</w15:people>
 </file>
 
 <file path=word/styles.xml><?xml version="1.0" encoding="utf-8"?>
@@ -3857,6 +3497,40 @@
       <w:vertAlign w:val="superscript"/>
     </w:rPr>
   </w:style>
+  <w:style w:type="paragraph" w:styleId="CommentSubject">
+    <w:name w:val="annotation subject"/>
+    <w:basedOn w:val="CommentText"/>
+    <w:next w:val="CommentText"/>
+    <w:link w:val="CommentSubjectChar"/>
+    <w:uiPriority w:val="99"/>
+    <w:semiHidden/>
+    <w:unhideWhenUsed/>
+    <w:rsid w:val="002F71BA"/>
+    <w:pPr>
+      <w:suppressAutoHyphens w:val="0"/>
+      <w:spacing w:after="160"/>
+    </w:pPr>
+    <w:rPr>
+      <w:b/>
+      <w:bCs/>
+      <w:lang/>
+    </w:rPr>
+  </w:style>
+  <w:style w:type="character" w:customStyle="1" w:styleId="CommentSubjectChar">
+    <w:name w:val="Comment Subject Char"/>
+    <w:basedOn w:val="CommentTextChar"/>
+    <w:link w:val="CommentSubject"/>
+    <w:uiPriority w:val="99"/>
+    <w:semiHidden/>
+    <w:rsid w:val="002F71BA"/>
+    <w:rPr>
+      <w:b/>
+      <w:bCs/>
+      <w:sz w:val="20"/>
+      <w:szCs w:val="20"/>
+      <w:lang w:val="en-US"/>
+    </w:rPr>
+  </w:style>
 </w:styles>
 </file>
 

--- a/input/sop2.docx
+++ b/input/sop2.docx
@@ -514,14 +514,30 @@
           <w:rFonts w:ascii="Garuda" w:hAnsi="Garuda"/>
           <w:color w:val="7030A0"/>
         </w:rPr>
-        <w:t>{manual sequence alignment|</w:t>
-      </w:r>
-      <w:r>
-        <w:rPr>
-          <w:rFonts w:ascii="Garuda" w:hAnsi="Garuda"/>
-          <w:color w:val="006600"/>
-        </w:rPr>
-        <w:t>stage}</w:t>
+        <w:t xml:space="preserve">{manual sequence </w:t>
+      </w:r>
+      <w:proofErr w:type="spellStart"/>
+      <w:r>
+        <w:rPr>
+          <w:rFonts w:ascii="Garuda" w:hAnsi="Garuda"/>
+          <w:color w:val="7030A0"/>
+        </w:rPr>
+        <w:t>alignment|</w:t>
+      </w:r>
+      <w:r>
+        <w:rPr>
+          <w:rFonts w:ascii="Garuda" w:hAnsi="Garuda"/>
+          <w:color w:val="006600"/>
+        </w:rPr>
+        <w:t>stage</w:t>
+      </w:r>
+      <w:proofErr w:type="spellEnd"/>
+      <w:r>
+        <w:rPr>
+          <w:rFonts w:ascii="Garuda" w:hAnsi="Garuda"/>
+          <w:color w:val="006600"/>
+        </w:rPr>
+        <w:t>}</w:t>
       </w:r>
       <w:r>
         <w:rPr>
@@ -541,14 +557,30 @@
           <w:rFonts w:ascii="Garuda" w:hAnsi="Garuda"/>
           <w:color w:val="006600"/>
         </w:rPr>
-        <w:t xml:space="preserve"> base template</w:t>
-      </w:r>
-      <w:r>
-        <w:rPr>
-          <w:rFonts w:ascii="Garuda" w:hAnsi="Garuda"/>
-          <w:color w:val="7030A0"/>
-        </w:rPr>
-        <w:t xml:space="preserve"> }.</w:t>
+        <w:t xml:space="preserve"> base </w:t>
+      </w:r>
+      <w:proofErr w:type="gramStart"/>
+      <w:r>
+        <w:rPr>
+          <w:rFonts w:ascii="Garuda" w:hAnsi="Garuda"/>
+          <w:color w:val="006600"/>
+        </w:rPr>
+        <w:t>template</w:t>
+      </w:r>
+      <w:r>
+        <w:rPr>
+          <w:rFonts w:ascii="Garuda" w:hAnsi="Garuda"/>
+          <w:color w:val="7030A0"/>
+        </w:rPr>
+        <w:t xml:space="preserve"> }</w:t>
+      </w:r>
+      <w:proofErr w:type="gramEnd"/>
+      <w:r>
+        <w:rPr>
+          <w:rFonts w:ascii="Garuda" w:hAnsi="Garuda"/>
+          <w:color w:val="7030A0"/>
+        </w:rPr>
+        <w:t>.</w:t>
       </w:r>
       <w:r>
         <w:rPr>
@@ -581,14 +613,30 @@
           <w:rFonts w:ascii="Garuda" w:hAnsi="Garuda"/>
           <w:color w:val="006600"/>
         </w:rPr>
-        <w:t>|template structure</w:t>
-      </w:r>
-      <w:r>
-        <w:rPr>
-          <w:rFonts w:ascii="Garuda" w:hAnsi="Garuda"/>
-          <w:color w:val="7030A0"/>
-        </w:rPr>
-        <w:t xml:space="preserve"> } </w:t>
+        <w:t xml:space="preserve">|template </w:t>
+      </w:r>
+      <w:proofErr w:type="gramStart"/>
+      <w:r>
+        <w:rPr>
+          <w:rFonts w:ascii="Garuda" w:hAnsi="Garuda"/>
+          <w:color w:val="006600"/>
+        </w:rPr>
+        <w:t>structure</w:t>
+      </w:r>
+      <w:r>
+        <w:rPr>
+          <w:rFonts w:ascii="Garuda" w:hAnsi="Garuda"/>
+          <w:color w:val="7030A0"/>
+        </w:rPr>
+        <w:t xml:space="preserve"> }</w:t>
+      </w:r>
+      <w:proofErr w:type="gramEnd"/>
+      <w:r>
+        <w:rPr>
+          <w:rFonts w:ascii="Garuda" w:hAnsi="Garuda"/>
+          <w:color w:val="7030A0"/>
+        </w:rPr>
+        <w:t xml:space="preserve"> </w:t>
       </w:r>
       <w:r>
         <w:rPr>
@@ -697,14 +745,30 @@
           <w:rFonts w:ascii="Garuda" w:hAnsi="Garuda"/>
           <w:color w:val="7030A0"/>
         </w:rPr>
-        <w:t>{BioLuminate package|</w:t>
-      </w:r>
-      <w:r>
-        <w:rPr>
-          <w:rFonts w:ascii="Garuda" w:hAnsi="Garuda"/>
-          <w:color w:val="006600"/>
-        </w:rPr>
-        <w:t xml:space="preserve">software} </w:t>
+        <w:t xml:space="preserve">{BioLuminate </w:t>
+      </w:r>
+      <w:proofErr w:type="spellStart"/>
+      <w:r>
+        <w:rPr>
+          <w:rFonts w:ascii="Garuda" w:hAnsi="Garuda"/>
+          <w:color w:val="7030A0"/>
+        </w:rPr>
+        <w:t>package|</w:t>
+      </w:r>
+      <w:r>
+        <w:rPr>
+          <w:rFonts w:ascii="Garuda" w:hAnsi="Garuda"/>
+          <w:color w:val="006600"/>
+        </w:rPr>
+        <w:t>software</w:t>
+      </w:r>
+      <w:proofErr w:type="spellEnd"/>
+      <w:r>
+        <w:rPr>
+          <w:rFonts w:ascii="Garuda" w:hAnsi="Garuda"/>
+          <w:color w:val="006600"/>
+        </w:rPr>
+        <w:t xml:space="preserve">} </w:t>
       </w:r>
       <w:r>
         <w:rPr>
@@ -726,6 +790,7 @@
           <w:rFonts w:cstheme="minorHAnsi"/>
         </w:rPr>
       </w:pPr>
+      <w:bookmarkStart w:id="0" w:name="_Hlk84495638"/>
       <w:r>
         <w:rPr>
           <w:rFonts w:cstheme="minorHAnsi"/>
@@ -750,14 +815,29 @@
         <w:rPr>
           <w:rFonts w:cstheme="minorHAnsi"/>
         </w:rPr>
-        <w:t xml:space="preserve"> &gt;, perform {</w:t>
-      </w:r>
-      <w:r>
-        <w:rPr>
-          <w:rFonts w:cstheme="minorHAnsi"/>
-          <w:color w:val="7030A0"/>
-        </w:rPr>
-        <w:t>energy minimization</w:t>
+        <w:t xml:space="preserve">&gt;, </w:t>
+      </w:r>
+      <w:bookmarkEnd w:id="0"/>
+      <w:r>
+        <w:rPr>
+          <w:rFonts w:cstheme="minorHAnsi"/>
+        </w:rPr>
+        <w:t>perform {</w:t>
+      </w:r>
+      <w:r>
+        <w:rPr>
+          <w:rFonts w:cstheme="minorHAnsi"/>
+          <w:color w:val="7030A0"/>
+        </w:rPr>
+        <w:t xml:space="preserve">energy </w:t>
+      </w:r>
+      <w:proofErr w:type="spellStart"/>
+      <w:r>
+        <w:rPr>
+          <w:rFonts w:cstheme="minorHAnsi"/>
+          <w:color w:val="7030A0"/>
+        </w:rPr>
+        <w:t>minimization</w:t>
       </w:r>
       <w:r>
         <w:rPr>
@@ -773,6 +853,7 @@
         </w:rPr>
         <w:t>operation</w:t>
       </w:r>
+      <w:proofErr w:type="spellEnd"/>
       <w:r>
         <w:rPr>
           <w:rFonts w:cstheme="minorHAnsi"/>
@@ -784,7 +865,14 @@
         <w:rPr>
           <w:rFonts w:cstheme="minorHAnsi"/>
         </w:rPr>
-        <w:t>. This operation is done on the {</w:t>
+        <w:t xml:space="preserve">. This operation is done on the </w:t>
+      </w:r>
+      <w:bookmarkStart w:id="1" w:name="_Hlk84499084"/>
+      <w:r>
+        <w:rPr>
+          <w:rFonts w:cstheme="minorHAnsi"/>
+        </w:rPr>
+        <w:t>{</w:t>
       </w:r>
       <w:r>
         <w:rPr>
@@ -841,14 +929,29 @@
         <w:rPr>
           <w:rFonts w:cstheme="minorHAnsi"/>
         </w:rPr>
-        <w:t xml:space="preserve">. This is applied to any residue </w:t>
-      </w:r>
-      <w:r>
-        <w:rPr>
-          <w:rFonts w:cstheme="minorHAnsi"/>
-          <w:color w:val="7030A0"/>
-        </w:rPr>
-        <w:t>{&lt;=5</w:t>
+        <w:t xml:space="preserve">. </w:t>
+      </w:r>
+      <w:bookmarkEnd w:id="1"/>
+      <w:r>
+        <w:rPr>
+          <w:rFonts w:cstheme="minorHAnsi"/>
+        </w:rPr>
+        <w:t xml:space="preserve">This is applied to any residue </w:t>
+      </w:r>
+      <w:r>
+        <w:rPr>
+          <w:rFonts w:cstheme="minorHAnsi"/>
+          <w:color w:val="7030A0"/>
+        </w:rPr>
+        <w:t>{&lt;=</w:t>
+      </w:r>
+      <w:proofErr w:type="gramStart"/>
+      <w:r>
+        <w:rPr>
+          <w:rFonts w:cstheme="minorHAnsi"/>
+          <w:color w:val="7030A0"/>
+        </w:rPr>
+        <w:t>5</w:t>
       </w:r>
       <w:r>
         <w:rPr>
@@ -861,7 +964,15 @@
           <w:rFonts w:cstheme="minorHAnsi"/>
           <w:color w:val="7030A0"/>
         </w:rPr>
-        <w:t> Å|</w:t>
+        <w:t> Å</w:t>
+      </w:r>
+      <w:proofErr w:type="gramEnd"/>
+      <w:r>
+        <w:rPr>
+          <w:rFonts w:cstheme="minorHAnsi"/>
+          <w:color w:val="7030A0"/>
+        </w:rPr>
+        <w:t>|</w:t>
       </w:r>
       <w:r>
         <w:rPr>
@@ -876,6 +987,7 @@
         </w:rPr>
         <w:t>}. Subsequently, {</w:t>
       </w:r>
+      <w:proofErr w:type="spellStart"/>
       <w:r>
         <w:rPr>
           <w:rFonts w:cstheme="minorHAnsi"/>
@@ -889,6 +1001,7 @@
         </w:rPr>
         <w:t>|</w:t>
       </w:r>
+      <w:proofErr w:type="gramStart"/>
       <w:r>
         <w:rPr>
           <w:rFonts w:cstheme="minorHAnsi"/>
@@ -896,11 +1009,19 @@
         </w:rPr>
         <w:t>operation</w:t>
       </w:r>
-      <w:r>
-        <w:rPr>
-          <w:rFonts w:cstheme="minorHAnsi"/>
-        </w:rPr>
-        <w:t xml:space="preserve"> } is also performed on {</w:t>
+      <w:proofErr w:type="spellEnd"/>
+      <w:r>
+        <w:rPr>
+          <w:rFonts w:cstheme="minorHAnsi"/>
+        </w:rPr>
+        <w:t xml:space="preserve"> }</w:t>
+      </w:r>
+      <w:proofErr w:type="gramEnd"/>
+      <w:r>
+        <w:rPr>
+          <w:rFonts w:cstheme="minorHAnsi"/>
+        </w:rPr>
+        <w:t xml:space="preserve"> is also performed on {</w:t>
       </w:r>
       <w:r>
         <w:rPr>
@@ -957,6 +1078,7 @@
           <w:rFonts w:cstheme="minorHAnsi"/>
         </w:rPr>
       </w:pPr>
+      <w:bookmarkStart w:id="2" w:name="_Hlk84495648"/>
       <w:r>
         <w:rPr>
           <w:rFonts w:cstheme="minorHAnsi"/>
@@ -1036,14 +1158,29 @@
         <w:rPr>
           <w:rFonts w:cstheme="minorHAnsi"/>
         </w:rPr>
-        <w:t>, perform {</w:t>
-      </w:r>
-      <w:r>
-        <w:rPr>
-          <w:rFonts w:cstheme="minorHAnsi"/>
-          <w:color w:val="7030A0"/>
-        </w:rPr>
-        <w:t>energy minimization</w:t>
+        <w:t xml:space="preserve">, </w:t>
+      </w:r>
+      <w:bookmarkEnd w:id="2"/>
+      <w:r>
+        <w:rPr>
+          <w:rFonts w:cstheme="minorHAnsi"/>
+        </w:rPr>
+        <w:t>perform {</w:t>
+      </w:r>
+      <w:r>
+        <w:rPr>
+          <w:rFonts w:cstheme="minorHAnsi"/>
+          <w:color w:val="7030A0"/>
+        </w:rPr>
+        <w:t xml:space="preserve">energy </w:t>
+      </w:r>
+      <w:proofErr w:type="spellStart"/>
+      <w:r>
+        <w:rPr>
+          <w:rFonts w:cstheme="minorHAnsi"/>
+          <w:color w:val="7030A0"/>
+        </w:rPr>
+        <w:t>minimization</w:t>
       </w:r>
       <w:r>
         <w:rPr>
@@ -1059,6 +1196,7 @@
         </w:rPr>
         <w:t>operation</w:t>
       </w:r>
+      <w:proofErr w:type="spellEnd"/>
       <w:r>
         <w:rPr>
           <w:rFonts w:cstheme="minorHAnsi"/>
@@ -1091,6 +1229,7 @@
         </w:rPr>
         <w:t>(</w:t>
       </w:r>
+      <w:proofErr w:type="gramStart"/>
       <w:r>
         <w:rPr>
           <w:rFonts w:cstheme="minorHAnsi"/>
@@ -1122,6 +1261,7 @@
         </w:rPr>
         <w:t>target</w:t>
       </w:r>
+      <w:proofErr w:type="gramEnd"/>
       <w:r>
         <w:rPr>
           <w:rFonts w:cstheme="minorHAnsi"/>
@@ -1140,7 +1280,15 @@
           <w:rFonts w:cstheme="minorHAnsi"/>
           <w:color w:val="7030A0"/>
         </w:rPr>
-        <w:t>{&lt;=5</w:t>
+        <w:t>{&lt;=</w:t>
+      </w:r>
+      <w:proofErr w:type="gramStart"/>
+      <w:r>
+        <w:rPr>
+          <w:rFonts w:cstheme="minorHAnsi"/>
+          <w:color w:val="7030A0"/>
+        </w:rPr>
+        <w:t>5</w:t>
       </w:r>
       <w:r>
         <w:rPr>
@@ -1153,7 +1301,15 @@
           <w:rFonts w:cstheme="minorHAnsi"/>
           <w:color w:val="7030A0"/>
         </w:rPr>
-        <w:t> Å|</w:t>
+        <w:t> Å</w:t>
+      </w:r>
+      <w:proofErr w:type="gramEnd"/>
+      <w:r>
+        <w:rPr>
+          <w:rFonts w:cstheme="minorHAnsi"/>
+          <w:color w:val="7030A0"/>
+        </w:rPr>
+        <w:t>|</w:t>
       </w:r>
       <w:r>
         <w:rPr>
@@ -1168,6 +1324,7 @@
         </w:rPr>
         <w:t>}. Subsequently, {</w:t>
       </w:r>
+      <w:proofErr w:type="spellStart"/>
       <w:r>
         <w:rPr>
           <w:rFonts w:cstheme="minorHAnsi"/>
@@ -1188,6 +1345,7 @@
         </w:rPr>
         <w:t>operation</w:t>
       </w:r>
+      <w:proofErr w:type="spellEnd"/>
       <w:r>
         <w:rPr>
           <w:rFonts w:cstheme="minorHAnsi"/>
@@ -1239,7 +1397,14 @@
         <w:rPr>
           <w:rFonts w:cstheme="minorHAnsi"/>
         </w:rPr>
-        <w:t xml:space="preserve"> Iterate over &lt;</w:t>
+        <w:t xml:space="preserve"> </w:t>
+      </w:r>
+      <w:bookmarkStart w:id="3" w:name="_Hlk84495665"/>
+      <w:r>
+        <w:rPr>
+          <w:rFonts w:cstheme="minorHAnsi"/>
+        </w:rPr>
+        <w:t>Iterate over &lt;</w:t>
       </w:r>
       <w:r>
         <w:rPr>
@@ -1280,6 +1445,7 @@
         </w:rPr>
         <w:t>.</w:t>
       </w:r>
+      <w:bookmarkEnd w:id="3"/>
     </w:p>
     <w:p>
       <w:pPr>
@@ -1294,6 +1460,7 @@
           <w:rFonts w:cstheme="minorHAnsi"/>
         </w:rPr>
       </w:pPr>
+      <w:bookmarkStart w:id="4" w:name="_Hlk84495682"/>
       <w:r>
         <w:rPr>
           <w:rFonts w:cstheme="minorHAnsi"/>
@@ -1321,7 +1488,7 @@
         </w:rPr>
         <w:t>|</w:t>
       </w:r>
-      <w:commentRangeStart w:id="0"/>
+      <w:commentRangeStart w:id="5"/>
       <w:r>
         <w:rPr>
           <w:rFonts w:cstheme="minorHAnsi"/>
@@ -1336,12 +1503,12 @@
         </w:rPr>
         <w:t>te</w:t>
       </w:r>
-      <w:commentRangeEnd w:id="0"/>
+      <w:commentRangeEnd w:id="5"/>
       <w:r>
         <w:rPr>
           <w:rStyle w:val="CommentReference"/>
         </w:rPr>
-        <w:commentReference w:id="0"/>
+        <w:commentReference w:id="5"/>
       </w:r>
       <w:r>
         <w:rPr>
@@ -1374,14 +1541,29 @@
         <w:rPr>
           <w:rFonts w:cstheme="minorHAnsi"/>
         </w:rPr>
-        <w:t>, perform {</w:t>
-      </w:r>
-      <w:r>
-        <w:rPr>
-          <w:rFonts w:cstheme="minorHAnsi"/>
-          <w:color w:val="7030A0"/>
-        </w:rPr>
-        <w:t>energy minimization</w:t>
+        <w:t xml:space="preserve">, </w:t>
+      </w:r>
+      <w:bookmarkEnd w:id="4"/>
+      <w:r>
+        <w:rPr>
+          <w:rFonts w:cstheme="minorHAnsi"/>
+        </w:rPr>
+        <w:t>perform {</w:t>
+      </w:r>
+      <w:r>
+        <w:rPr>
+          <w:rFonts w:cstheme="minorHAnsi"/>
+          <w:color w:val="7030A0"/>
+        </w:rPr>
+        <w:t xml:space="preserve">energy </w:t>
+      </w:r>
+      <w:proofErr w:type="spellStart"/>
+      <w:r>
+        <w:rPr>
+          <w:rFonts w:cstheme="minorHAnsi"/>
+          <w:color w:val="7030A0"/>
+        </w:rPr>
+        <w:t>minimization</w:t>
       </w:r>
       <w:r>
         <w:rPr>
@@ -1397,6 +1579,7 @@
         </w:rPr>
         <w:t>operation</w:t>
       </w:r>
+      <w:proofErr w:type="spellEnd"/>
       <w:r>
         <w:rPr>
           <w:rFonts w:cstheme="minorHAnsi"/>
@@ -1472,7 +1655,15 @@
           <w:rFonts w:cstheme="minorHAnsi"/>
           <w:color w:val="7030A0"/>
         </w:rPr>
-        <w:t>{&lt;=5</w:t>
+        <w:t>{&lt;=</w:t>
+      </w:r>
+      <w:proofErr w:type="gramStart"/>
+      <w:r>
+        <w:rPr>
+          <w:rFonts w:cstheme="minorHAnsi"/>
+          <w:color w:val="7030A0"/>
+        </w:rPr>
+        <w:t>5</w:t>
       </w:r>
       <w:r>
         <w:rPr>
@@ -1485,14 +1676,38 @@
           <w:rFonts w:cstheme="minorHAnsi"/>
           <w:color w:val="7030A0"/>
         </w:rPr>
-        <w:t> Å|</w:t>
-      </w:r>
-      <w:r>
-        <w:rPr>
-          <w:rFonts w:cstheme="minorHAnsi"/>
-          <w:color w:val="006600"/>
-        </w:rPr>
-        <w:t>target criteria</w:t>
+        <w:t> </w:t>
+      </w:r>
+      <w:proofErr w:type="spellStart"/>
+      <w:r>
+        <w:rPr>
+          <w:rFonts w:cstheme="minorHAnsi"/>
+          <w:color w:val="7030A0"/>
+        </w:rPr>
+        <w:t>Å</w:t>
+      </w:r>
+      <w:proofErr w:type="gramEnd"/>
+      <w:r>
+        <w:rPr>
+          <w:rFonts w:cstheme="minorHAnsi"/>
+          <w:color w:val="7030A0"/>
+        </w:rPr>
+        <w:t>|</w:t>
+      </w:r>
+      <w:r>
+        <w:rPr>
+          <w:rFonts w:cstheme="minorHAnsi"/>
+          <w:color w:val="006600"/>
+        </w:rPr>
+        <w:t>target</w:t>
+      </w:r>
+      <w:proofErr w:type="spellEnd"/>
+      <w:r>
+        <w:rPr>
+          <w:rFonts w:cstheme="minorHAnsi"/>
+          <w:color w:val="006600"/>
+        </w:rPr>
+        <w:t xml:space="preserve"> criteria</w:t>
       </w:r>
       <w:r>
         <w:rPr>
@@ -1500,6 +1715,7 @@
         </w:rPr>
         <w:t>}. Subsequently, {</w:t>
       </w:r>
+      <w:proofErr w:type="spellStart"/>
       <w:r>
         <w:rPr>
           <w:rFonts w:cstheme="minorHAnsi"/>
@@ -1520,6 +1736,7 @@
         </w:rPr>
         <w:t>operation</w:t>
       </w:r>
+      <w:proofErr w:type="spellEnd"/>
       <w:r>
         <w:rPr>
           <w:rFonts w:cstheme="minorHAnsi"/>
@@ -1581,6 +1798,7 @@
           <w:rFonts w:cstheme="minorHAnsi"/>
         </w:rPr>
       </w:pPr>
+      <w:bookmarkStart w:id="6" w:name="_Hlk84495700"/>
       <w:r>
         <w:rPr>
           <w:rFonts w:cstheme="minorHAnsi"/>
@@ -1594,6 +1812,7 @@
         </w:rPr>
         <w:t xml:space="preserve">else </w:t>
       </w:r>
+      <w:proofErr w:type="spellStart"/>
       <w:r>
         <w:rPr>
           <w:rFonts w:cstheme="minorHAnsi"/>
@@ -1622,6 +1841,8 @@
         </w:rPr>
         <w:t>between</w:t>
       </w:r>
+      <w:proofErr w:type="spellEnd"/>
+      <w:proofErr w:type="gramStart"/>
       <w:r>
         <w:rPr>
           <w:rFonts w:cstheme="minorHAnsi"/>
@@ -1634,7 +1855,15 @@
           <w:rFonts w:cstheme="minorHAnsi"/>
           <w:color w:val="7030A0"/>
         </w:rPr>
-        <w:t>[8-12]</w:t>
+        <w:t>[</w:t>
+      </w:r>
+      <w:proofErr w:type="gramEnd"/>
+      <w:r>
+        <w:rPr>
+          <w:rFonts w:cstheme="minorHAnsi"/>
+          <w:color w:val="7030A0"/>
+        </w:rPr>
+        <w:t>8-12]</w:t>
       </w:r>
       <w:r>
         <w:rPr>
@@ -1659,14 +1888,29 @@
         <w:rPr>
           <w:rFonts w:cstheme="minorHAnsi"/>
         </w:rPr>
-        <w:t xml:space="preserve"> perform {</w:t>
-      </w:r>
-      <w:r>
-        <w:rPr>
-          <w:rFonts w:cstheme="minorHAnsi"/>
-          <w:color w:val="7030A0"/>
-        </w:rPr>
-        <w:t>energy minimization</w:t>
+        <w:t xml:space="preserve"> </w:t>
+      </w:r>
+      <w:bookmarkEnd w:id="6"/>
+      <w:r>
+        <w:rPr>
+          <w:rFonts w:cstheme="minorHAnsi"/>
+        </w:rPr>
+        <w:t>perform {</w:t>
+      </w:r>
+      <w:r>
+        <w:rPr>
+          <w:rFonts w:cstheme="minorHAnsi"/>
+          <w:color w:val="7030A0"/>
+        </w:rPr>
+        <w:t xml:space="preserve">energy </w:t>
+      </w:r>
+      <w:proofErr w:type="spellStart"/>
+      <w:r>
+        <w:rPr>
+          <w:rFonts w:cstheme="minorHAnsi"/>
+          <w:color w:val="7030A0"/>
+        </w:rPr>
+        <w:t>minimization</w:t>
       </w:r>
       <w:r>
         <w:rPr>
@@ -1682,6 +1926,7 @@
         </w:rPr>
         <w:t>operation</w:t>
       </w:r>
+      <w:proofErr w:type="spellEnd"/>
       <w:r>
         <w:rPr>
           <w:rFonts w:cstheme="minorHAnsi"/>
@@ -1733,7 +1978,15 @@
           <w:rFonts w:cstheme="minorHAnsi"/>
           <w:color w:val="7030A0"/>
         </w:rPr>
-        <w:t>{&lt;=5</w:t>
+        <w:t>{&lt;=</w:t>
+      </w:r>
+      <w:proofErr w:type="gramStart"/>
+      <w:r>
+        <w:rPr>
+          <w:rFonts w:cstheme="minorHAnsi"/>
+          <w:color w:val="7030A0"/>
+        </w:rPr>
+        <w:t>5</w:t>
       </w:r>
       <w:r>
         <w:rPr>
@@ -1746,14 +1999,38 @@
           <w:rFonts w:cstheme="minorHAnsi"/>
           <w:color w:val="7030A0"/>
         </w:rPr>
-        <w:t> Å|</w:t>
-      </w:r>
-      <w:r>
-        <w:rPr>
-          <w:rFonts w:cstheme="minorHAnsi"/>
-          <w:color w:val="006600"/>
-        </w:rPr>
-        <w:t>target criteria</w:t>
+        <w:t> </w:t>
+      </w:r>
+      <w:proofErr w:type="spellStart"/>
+      <w:r>
+        <w:rPr>
+          <w:rFonts w:cstheme="minorHAnsi"/>
+          <w:color w:val="7030A0"/>
+        </w:rPr>
+        <w:t>Å</w:t>
+      </w:r>
+      <w:proofErr w:type="gramEnd"/>
+      <w:r>
+        <w:rPr>
+          <w:rFonts w:cstheme="minorHAnsi"/>
+          <w:color w:val="7030A0"/>
+        </w:rPr>
+        <w:t>|</w:t>
+      </w:r>
+      <w:r>
+        <w:rPr>
+          <w:rFonts w:cstheme="minorHAnsi"/>
+          <w:color w:val="006600"/>
+        </w:rPr>
+        <w:t>target</w:t>
+      </w:r>
+      <w:proofErr w:type="spellEnd"/>
+      <w:r>
+        <w:rPr>
+          <w:rFonts w:cstheme="minorHAnsi"/>
+          <w:color w:val="006600"/>
+        </w:rPr>
+        <w:t xml:space="preserve"> criteria</w:t>
       </w:r>
       <w:r>
         <w:rPr>
@@ -1761,6 +2038,7 @@
         </w:rPr>
         <w:t>}. Subsequently, {</w:t>
       </w:r>
+      <w:proofErr w:type="spellStart"/>
       <w:r>
         <w:rPr>
           <w:rFonts w:cstheme="minorHAnsi"/>
@@ -1774,6 +2052,7 @@
         </w:rPr>
         <w:t>|</w:t>
       </w:r>
+      <w:proofErr w:type="gramStart"/>
       <w:r>
         <w:rPr>
           <w:rFonts w:cstheme="minorHAnsi"/>
@@ -1781,11 +2060,19 @@
         </w:rPr>
         <w:t>operation</w:t>
       </w:r>
-      <w:r>
-        <w:rPr>
-          <w:rFonts w:cstheme="minorHAnsi"/>
-        </w:rPr>
-        <w:t xml:space="preserve"> } is also performed on {</w:t>
+      <w:proofErr w:type="spellEnd"/>
+      <w:r>
+        <w:rPr>
+          <w:rFonts w:cstheme="minorHAnsi"/>
+        </w:rPr>
+        <w:t xml:space="preserve"> }</w:t>
+      </w:r>
+      <w:proofErr w:type="gramEnd"/>
+      <w:r>
+        <w:rPr>
+          <w:rFonts w:cstheme="minorHAnsi"/>
+        </w:rPr>
+        <w:t xml:space="preserve"> is also performed on {</w:t>
       </w:r>
       <w:r>
         <w:rPr>
@@ -1821,6 +2108,7 @@
           <w:rFonts w:cstheme="minorHAnsi"/>
         </w:rPr>
       </w:pPr>
+      <w:bookmarkStart w:id="7" w:name="_Hlk84495710"/>
       <w:r>
         <w:rPr>
           <w:rFonts w:cstheme="minorHAnsi"/>
@@ -1857,14 +2145,29 @@
         <w:rPr>
           <w:rFonts w:cstheme="minorHAnsi"/>
         </w:rPr>
-        <w:t xml:space="preserve"> perform {</w:t>
-      </w:r>
-      <w:r>
-        <w:rPr>
-          <w:rFonts w:cstheme="minorHAnsi"/>
-          <w:color w:val="7030A0"/>
-        </w:rPr>
-        <w:t>energy minimization</w:t>
+        <w:t xml:space="preserve"> </w:t>
+      </w:r>
+      <w:bookmarkEnd w:id="7"/>
+      <w:r>
+        <w:rPr>
+          <w:rFonts w:cstheme="minorHAnsi"/>
+        </w:rPr>
+        <w:t>perform {</w:t>
+      </w:r>
+      <w:r>
+        <w:rPr>
+          <w:rFonts w:cstheme="minorHAnsi"/>
+          <w:color w:val="7030A0"/>
+        </w:rPr>
+        <w:t xml:space="preserve">energy </w:t>
+      </w:r>
+      <w:proofErr w:type="spellStart"/>
+      <w:r>
+        <w:rPr>
+          <w:rFonts w:cstheme="minorHAnsi"/>
+          <w:color w:val="7030A0"/>
+        </w:rPr>
+        <w:t>minimization</w:t>
       </w:r>
       <w:r>
         <w:rPr>
@@ -1880,6 +2183,7 @@
         </w:rPr>
         <w:t>operation</w:t>
       </w:r>
+      <w:proofErr w:type="spellEnd"/>
       <w:r>
         <w:rPr>
           <w:rFonts w:cstheme="minorHAnsi"/>
@@ -1931,7 +2235,15 @@
           <w:rFonts w:cstheme="minorHAnsi"/>
           <w:color w:val="7030A0"/>
         </w:rPr>
-        <w:t>{&lt;=5</w:t>
+        <w:t>{&lt;=</w:t>
+      </w:r>
+      <w:proofErr w:type="gramStart"/>
+      <w:r>
+        <w:rPr>
+          <w:rFonts w:cstheme="minorHAnsi"/>
+          <w:color w:val="7030A0"/>
+        </w:rPr>
+        <w:t>5</w:t>
       </w:r>
       <w:r>
         <w:rPr>
@@ -1944,14 +2256,38 @@
           <w:rFonts w:cstheme="minorHAnsi"/>
           <w:color w:val="7030A0"/>
         </w:rPr>
-        <w:t> Å|</w:t>
-      </w:r>
-      <w:r>
-        <w:rPr>
-          <w:rFonts w:cstheme="minorHAnsi"/>
-          <w:color w:val="006600"/>
-        </w:rPr>
-        <w:t>target criteria</w:t>
+        <w:t> </w:t>
+      </w:r>
+      <w:proofErr w:type="spellStart"/>
+      <w:r>
+        <w:rPr>
+          <w:rFonts w:cstheme="minorHAnsi"/>
+          <w:color w:val="7030A0"/>
+        </w:rPr>
+        <w:t>Å</w:t>
+      </w:r>
+      <w:proofErr w:type="gramEnd"/>
+      <w:r>
+        <w:rPr>
+          <w:rFonts w:cstheme="minorHAnsi"/>
+          <w:color w:val="7030A0"/>
+        </w:rPr>
+        <w:t>|</w:t>
+      </w:r>
+      <w:r>
+        <w:rPr>
+          <w:rFonts w:cstheme="minorHAnsi"/>
+          <w:color w:val="006600"/>
+        </w:rPr>
+        <w:t>target</w:t>
+      </w:r>
+      <w:proofErr w:type="spellEnd"/>
+      <w:r>
+        <w:rPr>
+          <w:rFonts w:cstheme="minorHAnsi"/>
+          <w:color w:val="006600"/>
+        </w:rPr>
+        <w:t xml:space="preserve"> criteria</w:t>
       </w:r>
       <w:r>
         <w:rPr>
@@ -1966,6 +2302,7 @@
         <w:lastRenderedPageBreak/>
         <w:t>Subsequently, {</w:t>
       </w:r>
+      <w:proofErr w:type="spellStart"/>
       <w:r>
         <w:rPr>
           <w:rFonts w:cstheme="minorHAnsi"/>
@@ -1979,6 +2316,7 @@
         </w:rPr>
         <w:t>|</w:t>
       </w:r>
+      <w:proofErr w:type="gramStart"/>
       <w:r>
         <w:rPr>
           <w:rFonts w:cstheme="minorHAnsi"/>
@@ -1986,11 +2324,19 @@
         </w:rPr>
         <w:t>operation</w:t>
       </w:r>
-      <w:r>
-        <w:rPr>
-          <w:rFonts w:cstheme="minorHAnsi"/>
-        </w:rPr>
-        <w:t xml:space="preserve"> } is also performed on {</w:t>
+      <w:proofErr w:type="spellEnd"/>
+      <w:r>
+        <w:rPr>
+          <w:rFonts w:cstheme="minorHAnsi"/>
+        </w:rPr>
+        <w:t xml:space="preserve"> }</w:t>
+      </w:r>
+      <w:proofErr w:type="gramEnd"/>
+      <w:r>
+        <w:rPr>
+          <w:rFonts w:cstheme="minorHAnsi"/>
+        </w:rPr>
+        <w:t xml:space="preserve"> is also performed on {</w:t>
       </w:r>
       <w:r>
         <w:rPr>
@@ -2026,12 +2372,14 @@
           <w:rFonts w:cstheme="minorHAnsi"/>
         </w:rPr>
       </w:pPr>
+      <w:bookmarkStart w:id="8" w:name="_Hlk84495743"/>
       <w:r>
         <w:rPr>
           <w:rFonts w:cstheme="minorHAnsi"/>
         </w:rPr>
         <w:t>&lt;</w:t>
       </w:r>
+      <w:proofErr w:type="spellStart"/>
       <w:r>
         <w:rPr>
           <w:rFonts w:cstheme="minorHAnsi"/>
@@ -2060,6 +2408,8 @@
         </w:rPr>
         <w:t>pH</w:t>
       </w:r>
+      <w:proofErr w:type="spellEnd"/>
+      <w:proofErr w:type="gramStart"/>
       <w:r>
         <w:rPr>
           <w:rFonts w:cstheme="minorHAnsi"/>
@@ -2074,6 +2424,7 @@
         </w:rPr>
         <w:t>[</w:t>
       </w:r>
+      <w:proofErr w:type="gramEnd"/>
       <w:r>
         <w:rPr>
           <w:rFonts w:cstheme="minorHAnsi"/>
@@ -2133,14 +2484,29 @@
         <w:rPr>
           <w:rFonts w:cstheme="minorHAnsi"/>
         </w:rPr>
-        <w:t>, perform {</w:t>
-      </w:r>
-      <w:r>
-        <w:rPr>
-          <w:rFonts w:cstheme="minorHAnsi"/>
-          <w:color w:val="7030A0"/>
-        </w:rPr>
-        <w:t>energy minimization</w:t>
+        <w:t xml:space="preserve">, </w:t>
+      </w:r>
+      <w:bookmarkEnd w:id="8"/>
+      <w:r>
+        <w:rPr>
+          <w:rFonts w:cstheme="minorHAnsi"/>
+        </w:rPr>
+        <w:t>perform {</w:t>
+      </w:r>
+      <w:r>
+        <w:rPr>
+          <w:rFonts w:cstheme="minorHAnsi"/>
+          <w:color w:val="7030A0"/>
+        </w:rPr>
+        <w:t xml:space="preserve">energy </w:t>
+      </w:r>
+      <w:proofErr w:type="spellStart"/>
+      <w:r>
+        <w:rPr>
+          <w:rFonts w:cstheme="minorHAnsi"/>
+          <w:color w:val="7030A0"/>
+        </w:rPr>
+        <w:t>minimization</w:t>
       </w:r>
       <w:r>
         <w:rPr>
@@ -2156,6 +2522,7 @@
         </w:rPr>
         <w:t>operation</w:t>
       </w:r>
+      <w:proofErr w:type="spellEnd"/>
       <w:r>
         <w:rPr>
           <w:rFonts w:cstheme="minorHAnsi"/>
@@ -2231,7 +2598,15 @@
           <w:rFonts w:cstheme="minorHAnsi"/>
           <w:color w:val="7030A0"/>
         </w:rPr>
-        <w:t>{&lt;=5</w:t>
+        <w:t>{&lt;=</w:t>
+      </w:r>
+      <w:proofErr w:type="gramStart"/>
+      <w:r>
+        <w:rPr>
+          <w:rFonts w:cstheme="minorHAnsi"/>
+          <w:color w:val="7030A0"/>
+        </w:rPr>
+        <w:t>5</w:t>
       </w:r>
       <w:r>
         <w:rPr>
@@ -2244,14 +2619,38 @@
           <w:rFonts w:cstheme="minorHAnsi"/>
           <w:color w:val="7030A0"/>
         </w:rPr>
-        <w:t> Å|</w:t>
-      </w:r>
-      <w:r>
-        <w:rPr>
-          <w:rFonts w:cstheme="minorHAnsi"/>
-          <w:color w:val="006600"/>
-        </w:rPr>
-        <w:t>target criteria</w:t>
+        <w:t> </w:t>
+      </w:r>
+      <w:proofErr w:type="spellStart"/>
+      <w:r>
+        <w:rPr>
+          <w:rFonts w:cstheme="minorHAnsi"/>
+          <w:color w:val="7030A0"/>
+        </w:rPr>
+        <w:t>Å</w:t>
+      </w:r>
+      <w:proofErr w:type="gramEnd"/>
+      <w:r>
+        <w:rPr>
+          <w:rFonts w:cstheme="minorHAnsi"/>
+          <w:color w:val="7030A0"/>
+        </w:rPr>
+        <w:t>|</w:t>
+      </w:r>
+      <w:r>
+        <w:rPr>
+          <w:rFonts w:cstheme="minorHAnsi"/>
+          <w:color w:val="006600"/>
+        </w:rPr>
+        <w:t>target</w:t>
+      </w:r>
+      <w:proofErr w:type="spellEnd"/>
+      <w:r>
+        <w:rPr>
+          <w:rFonts w:cstheme="minorHAnsi"/>
+          <w:color w:val="006600"/>
+        </w:rPr>
+        <w:t xml:space="preserve"> criteria</w:t>
       </w:r>
       <w:r>
         <w:rPr>
@@ -2259,6 +2658,7 @@
         </w:rPr>
         <w:t>}. Subsequently, {</w:t>
       </w:r>
+      <w:proofErr w:type="spellStart"/>
       <w:r>
         <w:rPr>
           <w:rFonts w:cstheme="minorHAnsi"/>
@@ -2279,6 +2679,7 @@
         </w:rPr>
         <w:t>operation</w:t>
       </w:r>
+      <w:proofErr w:type="spellEnd"/>
       <w:r>
         <w:rPr>
           <w:rFonts w:cstheme="minorHAnsi"/>
@@ -2359,7 +2760,7 @@
 
 <file path=word/comments.xml><?xml version="1.0" encoding="utf-8"?>
 <w:comments xmlns:wpc="http://schemas.microsoft.com/office/word/2010/wordprocessingCanvas" xmlns:cx="http://schemas.microsoft.com/office/drawing/2014/chartex" xmlns:cx1="http://schemas.microsoft.com/office/drawing/2015/9/8/chartex" xmlns:cx2="http://schemas.microsoft.com/office/drawing/2015/10/21/chartex" xmlns:cx3="http://schemas.microsoft.com/office/drawing/2016/5/9/chartex" xmlns:cx4="http://schemas.microsoft.com/office/drawing/2016/5/10/chartex" xmlns:cx5="http://schemas.microsoft.com/office/drawing/2016/5/11/chartex" xmlns:cx6="http://schemas.microsoft.com/office/drawing/2016/5/12/chartex" xmlns:cx7="http://schemas.microsoft.com/office/drawing/2016/5/13/chartex" xmlns:cx8="http://schemas.microsoft.com/office/drawing/2016/5/14/chartex" xmlns:mc="http://schemas.openxmlformats.org/markup-compatibility/2006" xmlns:aink="http://schemas.microsoft.com/office/drawing/2016/ink" xmlns:am3d="http://schemas.microsoft.com/office/drawing/2017/model3d" xmlns:o="urn:schemas-microsoft-com:office:office" xmlns:r="http://schemas.openxmlformats.org/officeDocument/2006/relationships" xmlns:m="http://schemas.openxmlformats.org/officeDocument/2006/math" xmlns:v="urn:schemas-microsoft-com:vml" xmlns:wp14="http://schemas.microsoft.com/office/word/2010/wordprocessingDrawing" xmlns:wp="http://schemas.openxmlformats.org/drawingml/2006/wordprocessingDrawing" xmlns:w10="urn:schemas-microsoft-com:office:word" xmlns:w="http://schemas.openxmlformats.org/wordprocessingml/2006/main" xmlns:w14="http://schemas.microsoft.com/office/word/2010/wordml" xmlns:w15="http://schemas.microsoft.com/office/word/2012/wordml" xmlns:w16cex="http://schemas.microsoft.com/office/word/2018/wordml/cex" xmlns:w16cid="http://schemas.microsoft.com/office/word/2016/wordml/cid" xmlns:w16="http://schemas.microsoft.com/office/word/2018/wordml" xmlns:w16sdtdh="http://schemas.microsoft.com/office/word/2020/wordml/sdtdatahash" xmlns:w16se="http://schemas.microsoft.com/office/word/2015/wordml/symex" xmlns:wpg="http://schemas.microsoft.com/office/word/2010/wordprocessingGroup" xmlns:wpi="http://schemas.microsoft.com/office/word/2010/wordprocessingInk" xmlns:wne="http://schemas.microsoft.com/office/word/2006/wordml" xmlns:wps="http://schemas.microsoft.com/office/word/2010/wordprocessingShape" mc:Ignorable="w14 w15 w16se w16cid w16 w16cex w16sdtdh wp14">
-  <w:comment w:id="0" w:author="Fathoni Musyaffa" w:date="2021-10-05T13:34:00Z" w:initials="FM">
+  <w:comment w:id="5" w:author="Fathoni Musyaffa" w:date="2021-10-05T13:34:00Z" w:initials="FM">
     <w:p>
       <w:pPr>
         <w:pStyle w:val="CommentText"/>
@@ -2455,7 +2856,31 @@
         <w:footnoteRef/>
       </w:r>
       <w:r>
-        <w:t xml:space="preserve"> Katoh, K., Rozewicki, J. &amp; Yamada, K. D. MAFFT online service: multiple sequence alignment, interactive sequence choice and visualization. Brief Bioinform, https://doi.org/10.1093/bib/bbx108</w:t>
+        <w:t xml:space="preserve"> </w:t>
+      </w:r>
+      <w:proofErr w:type="spellStart"/>
+      <w:r>
+        <w:t>Katoh</w:t>
+      </w:r>
+      <w:proofErr w:type="spellEnd"/>
+      <w:r>
+        <w:t xml:space="preserve">, K., </w:t>
+      </w:r>
+      <w:proofErr w:type="spellStart"/>
+      <w:r>
+        <w:t>Rozewicki</w:t>
+      </w:r>
+      <w:proofErr w:type="spellEnd"/>
+      <w:r>
+        <w:t xml:space="preserve">, J. &amp; Yamada, K. D. MAFFT online service: multiple sequence alignment, interactive sequence choice and visualization. Brief </w:t>
+      </w:r>
+      <w:proofErr w:type="spellStart"/>
+      <w:r>
+        <w:t>Bioinform</w:t>
+      </w:r>
+      <w:proofErr w:type="spellEnd"/>
+      <w:r>
+        <w:t>, https://doi.org/10.1093/bib/bbx108</w:t>
       </w:r>
     </w:p>
   </w:footnote>
@@ -2482,6 +2907,7 @@
         </w:rPr>
         <w:t>&lt;</w:t>
       </w:r>
+      <w:proofErr w:type="spellStart"/>
       <w:r>
         <w:rPr>
           <w:rFonts w:cstheme="minorHAnsi"/>
@@ -2508,7 +2934,23 @@
           <w:rFonts w:cstheme="minorHAnsi"/>
           <w:color w:val="002060"/>
         </w:rPr>
-        <w:t>logical operator</w:t>
+        <w:t>logical</w:t>
+      </w:r>
+      <w:proofErr w:type="spellEnd"/>
+      <w:r>
+        <w:rPr>
+          <w:rFonts w:cstheme="minorHAnsi"/>
+          <w:color w:val="002060"/>
+        </w:rPr>
+        <w:t xml:space="preserve"> </w:t>
+      </w:r>
+      <w:proofErr w:type="spellStart"/>
+      <w:r>
+        <w:rPr>
+          <w:rFonts w:cstheme="minorHAnsi"/>
+          <w:color w:val="002060"/>
+        </w:rPr>
+        <w:t>operator</w:t>
       </w:r>
       <w:r>
         <w:rPr>
@@ -2517,6 +2959,7 @@
         </w:rPr>
         <w:t>|value</w:t>
       </w:r>
+      <w:proofErr w:type="spellEnd"/>
       <w:r>
         <w:rPr>
           <w:rFonts w:cstheme="minorHAnsi"/>
@@ -2548,6 +2991,7 @@
         </w:rPr>
         <w:t>&lt;</w:t>
       </w:r>
+      <w:proofErr w:type="spellStart"/>
       <w:r>
         <w:rPr>
           <w:rFonts w:cstheme="minorHAnsi"/>
@@ -2568,6 +3012,7 @@
         </w:rPr>
         <w:t>value</w:t>
       </w:r>
+      <w:proofErr w:type="spellEnd"/>
       <w:r>
         <w:rPr>
           <w:rFonts w:cstheme="minorHAnsi"/>
@@ -2599,6 +3044,7 @@
         </w:rPr>
         <w:t>&lt;</w:t>
       </w:r>
+      <w:proofErr w:type="spellStart"/>
       <w:r>
         <w:rPr>
           <w:rFonts w:cstheme="minorHAnsi"/>
@@ -2625,7 +3071,23 @@
           <w:rFonts w:cstheme="minorHAnsi"/>
           <w:color w:val="002060"/>
         </w:rPr>
-        <w:t>logical operator</w:t>
+        <w:t>logical</w:t>
+      </w:r>
+      <w:proofErr w:type="spellEnd"/>
+      <w:r>
+        <w:rPr>
+          <w:rFonts w:cstheme="minorHAnsi"/>
+          <w:color w:val="002060"/>
+        </w:rPr>
+        <w:t xml:space="preserve"> </w:t>
+      </w:r>
+      <w:proofErr w:type="spellStart"/>
+      <w:r>
+        <w:rPr>
+          <w:rFonts w:cstheme="minorHAnsi"/>
+          <w:color w:val="002060"/>
+        </w:rPr>
+        <w:t>operator</w:t>
       </w:r>
       <w:r>
         <w:rPr>
@@ -2634,6 +3096,7 @@
         </w:rPr>
         <w:t>|value</w:t>
       </w:r>
+      <w:proofErr w:type="spellEnd"/>
       <w:r>
         <w:rPr>
           <w:rFonts w:cstheme="minorHAnsi"/>
@@ -2672,6 +3135,7 @@
         </w:rPr>
         <w:t xml:space="preserve">else </w:t>
       </w:r>
+      <w:proofErr w:type="spellStart"/>
       <w:r>
         <w:rPr>
           <w:rFonts w:cstheme="minorHAnsi"/>
@@ -2698,7 +3162,23 @@
           <w:rFonts w:cstheme="minorHAnsi"/>
           <w:color w:val="002060"/>
         </w:rPr>
-        <w:t>logical operator</w:t>
+        <w:t>logical</w:t>
+      </w:r>
+      <w:proofErr w:type="spellEnd"/>
+      <w:r>
+        <w:rPr>
+          <w:rFonts w:cstheme="minorHAnsi"/>
+          <w:color w:val="002060"/>
+        </w:rPr>
+        <w:t xml:space="preserve"> </w:t>
+      </w:r>
+      <w:proofErr w:type="spellStart"/>
+      <w:r>
+        <w:rPr>
+          <w:rFonts w:cstheme="minorHAnsi"/>
+          <w:color w:val="002060"/>
+        </w:rPr>
+        <w:t>operator</w:t>
       </w:r>
       <w:r>
         <w:rPr>
@@ -2707,6 +3187,7 @@
         </w:rPr>
         <w:t>|value</w:t>
       </w:r>
+      <w:proofErr w:type="spellEnd"/>
       <w:r>
         <w:rPr>
           <w:rFonts w:cstheme="minorHAnsi"/>
@@ -2771,6 +3252,7 @@
         </w:rPr>
         <w:t>&lt;</w:t>
       </w:r>
+      <w:proofErr w:type="spellStart"/>
       <w:r>
         <w:rPr>
           <w:rFonts w:cstheme="minorHAnsi"/>
@@ -2785,6 +3267,7 @@
         </w:rPr>
         <w:t>key</w:t>
       </w:r>
+      <w:proofErr w:type="spellEnd"/>
       <w:r>
         <w:rPr>
           <w:rFonts w:cstheme="minorHAnsi"/>
@@ -2806,6 +3289,7 @@
         </w:rPr>
         <w:t>|</w:t>
       </w:r>
+      <w:proofErr w:type="spellStart"/>
       <w:r>
         <w:rPr>
           <w:rFonts w:cstheme="minorHAnsi"/>
@@ -2813,6 +3297,7 @@
         </w:rPr>
         <w:t>iteration_operation|magnitude</w:t>
       </w:r>
+      <w:proofErr w:type="spellEnd"/>
       <w:r>
         <w:rPr>
           <w:rFonts w:cstheme="minorHAnsi"/>
@@ -3513,7 +3998,6 @@
     <w:rPr>
       <w:b/>
       <w:bCs/>
-      <w:lang/>
     </w:rPr>
   </w:style>
   <w:style w:type="character" w:customStyle="1" w:styleId="CommentSubjectChar">

--- a/input/sop2.docx
+++ b/input/sop2.docx
@@ -20,7 +20,25 @@
           <w:bCs/>
           <w:color w:val="0070C0"/>
         </w:rPr>
-        <w:t>&lt;Pre-step information&gt;</w:t>
+        <w:t>&lt;</w:t>
+      </w:r>
+      <w:r>
+        <w:rPr>
+          <w:rFonts w:ascii="Garuda" w:hAnsi="Garuda"/>
+          <w:b/>
+          <w:bCs/>
+          <w:color w:val="0070C0"/>
+        </w:rPr>
+        <w:t>Section|Structure Preparation</w:t>
+      </w:r>
+      <w:r>
+        <w:rPr>
+          <w:rFonts w:ascii="Garuda" w:hAnsi="Garuda"/>
+          <w:b/>
+          <w:bCs/>
+          <w:color w:val="0070C0"/>
+        </w:rPr>
+        <w:t>&gt;</w:t>
       </w:r>
     </w:p>
     <w:p>
@@ -514,30 +532,14 @@
           <w:rFonts w:ascii="Garuda" w:hAnsi="Garuda"/>
           <w:color w:val="7030A0"/>
         </w:rPr>
-        <w:t xml:space="preserve">{manual sequence </w:t>
-      </w:r>
-      <w:proofErr w:type="spellStart"/>
-      <w:r>
-        <w:rPr>
-          <w:rFonts w:ascii="Garuda" w:hAnsi="Garuda"/>
-          <w:color w:val="7030A0"/>
-        </w:rPr>
-        <w:t>alignment|</w:t>
-      </w:r>
-      <w:r>
-        <w:rPr>
-          <w:rFonts w:ascii="Garuda" w:hAnsi="Garuda"/>
-          <w:color w:val="006600"/>
-        </w:rPr>
-        <w:t>stage</w:t>
-      </w:r>
-      <w:proofErr w:type="spellEnd"/>
-      <w:r>
-        <w:rPr>
-          <w:rFonts w:ascii="Garuda" w:hAnsi="Garuda"/>
-          <w:color w:val="006600"/>
-        </w:rPr>
-        <w:t>}</w:t>
+        <w:t>{manual sequence alignment|</w:t>
+      </w:r>
+      <w:r>
+        <w:rPr>
+          <w:rFonts w:ascii="Garuda" w:hAnsi="Garuda"/>
+          <w:color w:val="006600"/>
+        </w:rPr>
+        <w:t>stage}</w:t>
       </w:r>
       <w:r>
         <w:rPr>
@@ -745,30 +747,14 @@
           <w:rFonts w:ascii="Garuda" w:hAnsi="Garuda"/>
           <w:color w:val="7030A0"/>
         </w:rPr>
-        <w:t xml:space="preserve">{BioLuminate </w:t>
-      </w:r>
-      <w:proofErr w:type="spellStart"/>
-      <w:r>
-        <w:rPr>
-          <w:rFonts w:ascii="Garuda" w:hAnsi="Garuda"/>
-          <w:color w:val="7030A0"/>
-        </w:rPr>
-        <w:t>package|</w:t>
-      </w:r>
-      <w:r>
-        <w:rPr>
-          <w:rFonts w:ascii="Garuda" w:hAnsi="Garuda"/>
-          <w:color w:val="006600"/>
-        </w:rPr>
-        <w:t>software</w:t>
-      </w:r>
-      <w:proofErr w:type="spellEnd"/>
-      <w:r>
-        <w:rPr>
-          <w:rFonts w:ascii="Garuda" w:hAnsi="Garuda"/>
-          <w:color w:val="006600"/>
-        </w:rPr>
-        <w:t xml:space="preserve">} </w:t>
+        <w:t>{BioLuminate package|</w:t>
+      </w:r>
+      <w:r>
+        <w:rPr>
+          <w:rFonts w:ascii="Garuda" w:hAnsi="Garuda"/>
+          <w:color w:val="006600"/>
+        </w:rPr>
+        <w:t xml:space="preserve">software} </w:t>
       </w:r>
       <w:r>
         <w:rPr>
@@ -829,20 +815,146 @@
           <w:rFonts w:cstheme="minorHAnsi"/>
           <w:color w:val="7030A0"/>
         </w:rPr>
-        <w:t xml:space="preserve">energy </w:t>
-      </w:r>
-      <w:proofErr w:type="spellStart"/>
-      <w:r>
-        <w:rPr>
-          <w:rFonts w:cstheme="minorHAnsi"/>
-          <w:color w:val="7030A0"/>
+        <w:t>energy minimization</w:t>
+      </w:r>
+      <w:r>
+        <w:rPr>
+          <w:rFonts w:cstheme="minorHAnsi"/>
+          <w:color w:val="000000" w:themeColor="text1"/>
+        </w:rPr>
+        <w:t>|</w:t>
+      </w:r>
+      <w:r>
+        <w:rPr>
+          <w:rFonts w:cstheme="minorHAnsi"/>
+          <w:color w:val="006600"/>
+        </w:rPr>
+        <w:t>operation</w:t>
+      </w:r>
+      <w:r>
+        <w:rPr>
+          <w:rFonts w:cstheme="minorHAnsi"/>
+          <w:color w:val="000000" w:themeColor="text1"/>
+        </w:rPr>
+        <w:t>}</w:t>
+      </w:r>
+      <w:r>
+        <w:rPr>
+          <w:rFonts w:cstheme="minorHAnsi"/>
+        </w:rPr>
+        <w:t xml:space="preserve">. This operation is done on the </w:t>
+      </w:r>
+      <w:bookmarkStart w:id="1" w:name="_Hlk84499084"/>
+      <w:r>
+        <w:rPr>
+          <w:rFonts w:cstheme="minorHAnsi"/>
+        </w:rPr>
+        <w:t>{</w:t>
+      </w:r>
+      <w:r>
+        <w:rPr>
+          <w:rFonts w:cstheme="minorHAnsi"/>
+          <w:color w:val="7030A0"/>
+        </w:rPr>
+        <w:t>receptor residue</w:t>
+      </w:r>
+      <w:r>
+        <w:rPr>
+          <w:rFonts w:cstheme="minorHAnsi"/>
+        </w:rPr>
+        <w:t>|</w:t>
+      </w:r>
+      <w:r>
+        <w:rPr>
+          <w:rFonts w:cstheme="minorHAnsi"/>
+        </w:rPr>
+        <w:t>(</w:t>
+      </w:r>
+      <w:r>
+        <w:rPr>
+          <w:rFonts w:cstheme="minorHAnsi"/>
         </w:rPr>
         <w:t>minimization</w:t>
       </w:r>
       <w:r>
         <w:rPr>
           <w:rFonts w:cstheme="minorHAnsi"/>
-          <w:color w:val="000000" w:themeColor="text1"/>
+        </w:rPr>
+        <w:t>)</w:t>
+      </w:r>
+      <w:r>
+        <w:rPr>
+          <w:rFonts w:cstheme="minorHAnsi"/>
+        </w:rPr>
+        <w:t xml:space="preserve"> </w:t>
+      </w:r>
+      <w:r>
+        <w:rPr>
+          <w:rFonts w:cstheme="minorHAnsi"/>
+          <w:color w:val="006600"/>
+        </w:rPr>
+        <w:t>target</w:t>
+      </w:r>
+      <w:r>
+        <w:rPr>
+          <w:rFonts w:cstheme="minorHAnsi"/>
+          <w:color w:val="7030A0"/>
+        </w:rPr>
+        <w:t>}</w:t>
+      </w:r>
+      <w:r>
+        <w:rPr>
+          <w:rFonts w:cstheme="minorHAnsi"/>
+        </w:rPr>
+        <w:t xml:space="preserve">. </w:t>
+      </w:r>
+      <w:bookmarkEnd w:id="1"/>
+      <w:r>
+        <w:rPr>
+          <w:rFonts w:cstheme="minorHAnsi"/>
+        </w:rPr>
+        <w:t xml:space="preserve">This is applied to any residue </w:t>
+      </w:r>
+      <w:r>
+        <w:rPr>
+          <w:rFonts w:cstheme="minorHAnsi"/>
+          <w:color w:val="7030A0"/>
+        </w:rPr>
+        <w:t>{</w:t>
+      </w:r>
+      <w:r>
+        <w:rPr>
+          <w:rFonts w:cstheme="minorHAnsi"/>
+          <w:color w:val="7030A0"/>
+        </w:rPr>
+        <w:t xml:space="preserve">lte </w:t>
+      </w:r>
+      <w:proofErr w:type="gramStart"/>
+      <w:r>
+        <w:rPr>
+          <w:rFonts w:cstheme="minorHAnsi"/>
+          <w:color w:val="7030A0"/>
+        </w:rPr>
+        <w:t>5</w:t>
+      </w:r>
+      <w:r>
+        <w:rPr>
+          <w:rFonts w:cstheme="minorHAnsi"/>
+        </w:rPr>
+        <w:t xml:space="preserve"> </w:t>
+      </w:r>
+      <w:r>
+        <w:rPr>
+          <w:rFonts w:cstheme="minorHAnsi"/>
+          <w:color w:val="7030A0"/>
+        </w:rPr>
+        <w:t> Å</w:t>
+      </w:r>
+      <w:proofErr w:type="gramEnd"/>
+      <w:r>
+        <w:rPr>
+          <w:rFonts w:cstheme="minorHAnsi"/>
+          <w:color w:val="7030A0"/>
         </w:rPr>
         <w:t>|</w:t>
       </w:r>
@@ -851,165 +963,35 @@
           <w:rFonts w:cstheme="minorHAnsi"/>
           <w:color w:val="006600"/>
         </w:rPr>
+        <w:t xml:space="preserve"> target criteria</w:t>
+      </w:r>
+      <w:r>
+        <w:rPr>
+          <w:rFonts w:cstheme="minorHAnsi"/>
+        </w:rPr>
+        <w:t>}. Subsequently, {</w:t>
+      </w:r>
+      <w:r>
+        <w:rPr>
+          <w:rFonts w:cstheme="minorHAnsi"/>
+          <w:color w:val="7030A0"/>
+        </w:rPr>
+        <w:t>optimization</w:t>
+      </w:r>
+      <w:r>
+        <w:rPr>
+          <w:rFonts w:cstheme="minorHAnsi"/>
+        </w:rPr>
+        <w:t>|</w:t>
+      </w:r>
+      <w:proofErr w:type="gramStart"/>
+      <w:r>
+        <w:rPr>
+          <w:rFonts w:cstheme="minorHAnsi"/>
+          <w:color w:val="006600"/>
+        </w:rPr>
         <w:t>operation</w:t>
       </w:r>
-      <w:proofErr w:type="spellEnd"/>
-      <w:r>
-        <w:rPr>
-          <w:rFonts w:cstheme="minorHAnsi"/>
-          <w:color w:val="000000" w:themeColor="text1"/>
-        </w:rPr>
-        <w:t>}</w:t>
-      </w:r>
-      <w:r>
-        <w:rPr>
-          <w:rFonts w:cstheme="minorHAnsi"/>
-        </w:rPr>
-        <w:t xml:space="preserve">. This operation is done on the </w:t>
-      </w:r>
-      <w:bookmarkStart w:id="1" w:name="_Hlk84499084"/>
-      <w:r>
-        <w:rPr>
-          <w:rFonts w:cstheme="minorHAnsi"/>
-        </w:rPr>
-        <w:t>{</w:t>
-      </w:r>
-      <w:r>
-        <w:rPr>
-          <w:rFonts w:cstheme="minorHAnsi"/>
-          <w:color w:val="7030A0"/>
-        </w:rPr>
-        <w:t>receptor residue</w:t>
-      </w:r>
-      <w:r>
-        <w:rPr>
-          <w:rFonts w:cstheme="minorHAnsi"/>
-        </w:rPr>
-        <w:t>|</w:t>
-      </w:r>
-      <w:r>
-        <w:rPr>
-          <w:rFonts w:cstheme="minorHAnsi"/>
-        </w:rPr>
-        <w:t>(</w:t>
-      </w:r>
-      <w:r>
-        <w:rPr>
-          <w:rFonts w:cstheme="minorHAnsi"/>
-        </w:rPr>
-        <w:t>minimization</w:t>
-      </w:r>
-      <w:r>
-        <w:rPr>
-          <w:rFonts w:cstheme="minorHAnsi"/>
-        </w:rPr>
-        <w:t>)</w:t>
-      </w:r>
-      <w:r>
-        <w:rPr>
-          <w:rFonts w:cstheme="minorHAnsi"/>
-        </w:rPr>
-        <w:t xml:space="preserve"> </w:t>
-      </w:r>
-      <w:r>
-        <w:rPr>
-          <w:rFonts w:cstheme="minorHAnsi"/>
-          <w:color w:val="006600"/>
-        </w:rPr>
-        <w:t>target</w:t>
-      </w:r>
-      <w:r>
-        <w:rPr>
-          <w:rFonts w:cstheme="minorHAnsi"/>
-          <w:color w:val="7030A0"/>
-        </w:rPr>
-        <w:t>}</w:t>
-      </w:r>
-      <w:r>
-        <w:rPr>
-          <w:rFonts w:cstheme="minorHAnsi"/>
-        </w:rPr>
-        <w:t xml:space="preserve">. </w:t>
-      </w:r>
-      <w:bookmarkEnd w:id="1"/>
-      <w:r>
-        <w:rPr>
-          <w:rFonts w:cstheme="minorHAnsi"/>
-        </w:rPr>
-        <w:t xml:space="preserve">This is applied to any residue </w:t>
-      </w:r>
-      <w:r>
-        <w:rPr>
-          <w:rFonts w:cstheme="minorHAnsi"/>
-          <w:color w:val="7030A0"/>
-        </w:rPr>
-        <w:t>{&lt;=</w:t>
-      </w:r>
-      <w:proofErr w:type="gramStart"/>
-      <w:r>
-        <w:rPr>
-          <w:rFonts w:cstheme="minorHAnsi"/>
-          <w:color w:val="7030A0"/>
-        </w:rPr>
-        <w:t>5</w:t>
-      </w:r>
-      <w:r>
-        <w:rPr>
-          <w:rFonts w:cstheme="minorHAnsi"/>
-        </w:rPr>
-        <w:t xml:space="preserve"> </w:t>
-      </w:r>
-      <w:r>
-        <w:rPr>
-          <w:rFonts w:cstheme="minorHAnsi"/>
-          <w:color w:val="7030A0"/>
-        </w:rPr>
-        <w:t> Å</w:t>
-      </w:r>
-      <w:proofErr w:type="gramEnd"/>
-      <w:r>
-        <w:rPr>
-          <w:rFonts w:cstheme="minorHAnsi"/>
-          <w:color w:val="7030A0"/>
-        </w:rPr>
-        <w:t>|</w:t>
-      </w:r>
-      <w:r>
-        <w:rPr>
-          <w:rFonts w:cstheme="minorHAnsi"/>
-          <w:color w:val="006600"/>
-        </w:rPr>
-        <w:t xml:space="preserve"> target criteria</w:t>
-      </w:r>
-      <w:r>
-        <w:rPr>
-          <w:rFonts w:cstheme="minorHAnsi"/>
-        </w:rPr>
-        <w:t>}. Subsequently, {</w:t>
-      </w:r>
-      <w:proofErr w:type="spellStart"/>
-      <w:r>
-        <w:rPr>
-          <w:rFonts w:cstheme="minorHAnsi"/>
-          <w:color w:val="7030A0"/>
-        </w:rPr>
-        <w:t>optimization</w:t>
-      </w:r>
-      <w:r>
-        <w:rPr>
-          <w:rFonts w:cstheme="minorHAnsi"/>
-        </w:rPr>
-        <w:t>|</w:t>
-      </w:r>
-      <w:proofErr w:type="gramStart"/>
-      <w:r>
-        <w:rPr>
-          <w:rFonts w:cstheme="minorHAnsi"/>
-          <w:color w:val="006600"/>
-        </w:rPr>
-        <w:t>operation</w:t>
-      </w:r>
-      <w:proofErr w:type="spellEnd"/>
       <w:r>
         <w:rPr>
           <w:rFonts w:cstheme="minorHAnsi"/>
@@ -1172,20 +1154,140 @@
           <w:rFonts w:cstheme="minorHAnsi"/>
           <w:color w:val="7030A0"/>
         </w:rPr>
-        <w:t xml:space="preserve">energy </w:t>
-      </w:r>
-      <w:proofErr w:type="spellStart"/>
-      <w:r>
-        <w:rPr>
-          <w:rFonts w:cstheme="minorHAnsi"/>
-          <w:color w:val="7030A0"/>
+        <w:t>energy minimization</w:t>
+      </w:r>
+      <w:r>
+        <w:rPr>
+          <w:rFonts w:cstheme="minorHAnsi"/>
+          <w:color w:val="000000" w:themeColor="text1"/>
+        </w:rPr>
+        <w:t>|</w:t>
+      </w:r>
+      <w:r>
+        <w:rPr>
+          <w:rFonts w:cstheme="minorHAnsi"/>
+          <w:color w:val="006600"/>
+        </w:rPr>
+        <w:t>operation</w:t>
+      </w:r>
+      <w:r>
+        <w:rPr>
+          <w:rFonts w:cstheme="minorHAnsi"/>
+          <w:color w:val="000000" w:themeColor="text1"/>
+        </w:rPr>
+        <w:t>}</w:t>
+      </w:r>
+      <w:r>
+        <w:rPr>
+          <w:rFonts w:cstheme="minorHAnsi"/>
+        </w:rPr>
+        <w:t>. This operation is done on the {</w:t>
+      </w:r>
+      <w:r>
+        <w:rPr>
+          <w:rFonts w:cstheme="minorHAnsi"/>
+          <w:color w:val="7030A0"/>
+        </w:rPr>
+        <w:t>receptor residue</w:t>
+      </w:r>
+      <w:r>
+        <w:rPr>
+          <w:rFonts w:cstheme="minorHAnsi"/>
+        </w:rPr>
+        <w:t>|</w:t>
+      </w:r>
+      <w:r>
+        <w:rPr>
+          <w:rFonts w:cstheme="minorHAnsi"/>
+        </w:rPr>
+        <w:t>(</w:t>
+      </w:r>
+      <w:proofErr w:type="gramStart"/>
+      <w:r>
+        <w:rPr>
+          <w:rFonts w:cstheme="minorHAnsi"/>
         </w:rPr>
         <w:t>minimization</w:t>
       </w:r>
       <w:r>
         <w:rPr>
           <w:rFonts w:cstheme="minorHAnsi"/>
-          <w:color w:val="000000" w:themeColor="text1"/>
+        </w:rPr>
+        <w:t>)</w:t>
+      </w:r>
+      <w:r>
+        <w:rPr>
+          <w:rFonts w:cstheme="minorHAnsi"/>
+        </w:rPr>
+        <w:t xml:space="preserve"> </w:t>
+      </w:r>
+      <w:r>
+        <w:rPr>
+          <w:rFonts w:cstheme="minorHAnsi"/>
+        </w:rPr>
+        <w:t xml:space="preserve"> </w:t>
+      </w:r>
+      <w:r>
+        <w:rPr>
+          <w:rFonts w:cstheme="minorHAnsi"/>
+          <w:color w:val="006600"/>
+        </w:rPr>
+        <w:t>target</w:t>
+      </w:r>
+      <w:proofErr w:type="gramEnd"/>
+      <w:r>
+        <w:rPr>
+          <w:rFonts w:cstheme="minorHAnsi"/>
+          <w:color w:val="7030A0"/>
+        </w:rPr>
+        <w:t>}</w:t>
+      </w:r>
+      <w:r>
+        <w:rPr>
+          <w:rFonts w:cstheme="minorHAnsi"/>
+        </w:rPr>
+        <w:t xml:space="preserve">. This is applied to any residue </w:t>
+      </w:r>
+      <w:r>
+        <w:rPr>
+          <w:rFonts w:cstheme="minorHAnsi"/>
+          <w:color w:val="7030A0"/>
+        </w:rPr>
+        <w:t>{</w:t>
+      </w:r>
+      <w:r>
+        <w:rPr>
+          <w:rFonts w:cstheme="minorHAnsi"/>
+          <w:color w:val="7030A0"/>
+        </w:rPr>
+        <w:t xml:space="preserve">lte </w:t>
+      </w:r>
+      <w:proofErr w:type="gramStart"/>
+      <w:r>
+        <w:rPr>
+          <w:rFonts w:cstheme="minorHAnsi"/>
+          <w:color w:val="7030A0"/>
+        </w:rPr>
+        <w:t>5</w:t>
+      </w:r>
+      <w:r>
+        <w:rPr>
+          <w:rFonts w:cstheme="minorHAnsi"/>
+        </w:rPr>
+        <w:t xml:space="preserve"> </w:t>
+      </w:r>
+      <w:r>
+        <w:rPr>
+          <w:rFonts w:cstheme="minorHAnsi"/>
+          <w:color w:val="7030A0"/>
+        </w:rPr>
+        <w:t> Å</w:t>
+      </w:r>
+      <w:proofErr w:type="gramEnd"/>
+      <w:r>
+        <w:rPr>
+          <w:rFonts w:cstheme="minorHAnsi"/>
+          <w:color w:val="7030A0"/>
         </w:rPr>
         <w:t>|</w:t>
       </w:r>
@@ -1194,158 +1296,34 @@
           <w:rFonts w:cstheme="minorHAnsi"/>
           <w:color w:val="006600"/>
         </w:rPr>
+        <w:t xml:space="preserve"> target criteria</w:t>
+      </w:r>
+      <w:r>
+        <w:rPr>
+          <w:rFonts w:cstheme="minorHAnsi"/>
+        </w:rPr>
+        <w:t>}. Subsequently, {</w:t>
+      </w:r>
+      <w:r>
+        <w:rPr>
+          <w:rFonts w:cstheme="minorHAnsi"/>
+          <w:color w:val="7030A0"/>
+        </w:rPr>
+        <w:t>optimization</w:t>
+      </w:r>
+      <w:r>
+        <w:rPr>
+          <w:rFonts w:cstheme="minorHAnsi"/>
+        </w:rPr>
+        <w:t>|</w:t>
+      </w:r>
+      <w:r>
+        <w:rPr>
+          <w:rFonts w:cstheme="minorHAnsi"/>
+          <w:color w:val="006600"/>
+        </w:rPr>
         <w:t>operation</w:t>
       </w:r>
-      <w:proofErr w:type="spellEnd"/>
-      <w:r>
-        <w:rPr>
-          <w:rFonts w:cstheme="minorHAnsi"/>
-          <w:color w:val="000000" w:themeColor="text1"/>
-        </w:rPr>
-        <w:t>}</w:t>
-      </w:r>
-      <w:r>
-        <w:rPr>
-          <w:rFonts w:cstheme="minorHAnsi"/>
-        </w:rPr>
-        <w:t>. This operation is done on the {</w:t>
-      </w:r>
-      <w:r>
-        <w:rPr>
-          <w:rFonts w:cstheme="minorHAnsi"/>
-          <w:color w:val="7030A0"/>
-        </w:rPr>
-        <w:t>receptor residue</w:t>
-      </w:r>
-      <w:r>
-        <w:rPr>
-          <w:rFonts w:cstheme="minorHAnsi"/>
-        </w:rPr>
-        <w:t>|</w:t>
-      </w:r>
-      <w:r>
-        <w:rPr>
-          <w:rFonts w:cstheme="minorHAnsi"/>
-        </w:rPr>
-        <w:t>(</w:t>
-      </w:r>
-      <w:proofErr w:type="gramStart"/>
-      <w:r>
-        <w:rPr>
-          <w:rFonts w:cstheme="minorHAnsi"/>
-        </w:rPr>
-        <w:t>minimization</w:t>
-      </w:r>
-      <w:r>
-        <w:rPr>
-          <w:rFonts w:cstheme="minorHAnsi"/>
-        </w:rPr>
-        <w:t>)</w:t>
-      </w:r>
-      <w:r>
-        <w:rPr>
-          <w:rFonts w:cstheme="minorHAnsi"/>
-        </w:rPr>
-        <w:t xml:space="preserve"> </w:t>
-      </w:r>
-      <w:r>
-        <w:rPr>
-          <w:rFonts w:cstheme="minorHAnsi"/>
-        </w:rPr>
-        <w:t xml:space="preserve"> </w:t>
-      </w:r>
-      <w:r>
-        <w:rPr>
-          <w:rFonts w:cstheme="minorHAnsi"/>
-          <w:color w:val="006600"/>
-        </w:rPr>
-        <w:t>target</w:t>
-      </w:r>
-      <w:proofErr w:type="gramEnd"/>
-      <w:r>
-        <w:rPr>
-          <w:rFonts w:cstheme="minorHAnsi"/>
-          <w:color w:val="7030A0"/>
-        </w:rPr>
-        <w:t>}</w:t>
-      </w:r>
-      <w:r>
-        <w:rPr>
-          <w:rFonts w:cstheme="minorHAnsi"/>
-        </w:rPr>
-        <w:t xml:space="preserve">. This is applied to any residue </w:t>
-      </w:r>
-      <w:r>
-        <w:rPr>
-          <w:rFonts w:cstheme="minorHAnsi"/>
-          <w:color w:val="7030A0"/>
-        </w:rPr>
-        <w:t>{&lt;=</w:t>
-      </w:r>
-      <w:proofErr w:type="gramStart"/>
-      <w:r>
-        <w:rPr>
-          <w:rFonts w:cstheme="minorHAnsi"/>
-          <w:color w:val="7030A0"/>
-        </w:rPr>
-        <w:t>5</w:t>
-      </w:r>
-      <w:r>
-        <w:rPr>
-          <w:rFonts w:cstheme="minorHAnsi"/>
-        </w:rPr>
-        <w:t xml:space="preserve"> </w:t>
-      </w:r>
-      <w:r>
-        <w:rPr>
-          <w:rFonts w:cstheme="minorHAnsi"/>
-          <w:color w:val="7030A0"/>
-        </w:rPr>
-        <w:t> Å</w:t>
-      </w:r>
-      <w:proofErr w:type="gramEnd"/>
-      <w:r>
-        <w:rPr>
-          <w:rFonts w:cstheme="minorHAnsi"/>
-          <w:color w:val="7030A0"/>
-        </w:rPr>
-        <w:t>|</w:t>
-      </w:r>
-      <w:r>
-        <w:rPr>
-          <w:rFonts w:cstheme="minorHAnsi"/>
-          <w:color w:val="006600"/>
-        </w:rPr>
-        <w:t xml:space="preserve"> target criteria</w:t>
-      </w:r>
-      <w:r>
-        <w:rPr>
-          <w:rFonts w:cstheme="minorHAnsi"/>
-        </w:rPr>
-        <w:t>}. Subsequently, {</w:t>
-      </w:r>
-      <w:proofErr w:type="spellStart"/>
-      <w:r>
-        <w:rPr>
-          <w:rFonts w:cstheme="minorHAnsi"/>
-          <w:color w:val="7030A0"/>
-        </w:rPr>
-        <w:t>optimization</w:t>
-      </w:r>
-      <w:r>
-        <w:rPr>
-          <w:rFonts w:cstheme="minorHAnsi"/>
-        </w:rPr>
-        <w:t>|</w:t>
-      </w:r>
-      <w:r>
-        <w:rPr>
-          <w:rFonts w:cstheme="minorHAnsi"/>
-          <w:color w:val="006600"/>
-        </w:rPr>
-        <w:t>operation</w:t>
-      </w:r>
-      <w:proofErr w:type="spellEnd"/>
       <w:r>
         <w:rPr>
           <w:rFonts w:cstheme="minorHAnsi"/>
@@ -1555,20 +1533,132 @@
           <w:rFonts w:cstheme="minorHAnsi"/>
           <w:color w:val="7030A0"/>
         </w:rPr>
-        <w:t xml:space="preserve">energy </w:t>
-      </w:r>
-      <w:proofErr w:type="spellStart"/>
-      <w:r>
-        <w:rPr>
-          <w:rFonts w:cstheme="minorHAnsi"/>
-          <w:color w:val="7030A0"/>
+        <w:t>energy minimization</w:t>
+      </w:r>
+      <w:r>
+        <w:rPr>
+          <w:rFonts w:cstheme="minorHAnsi"/>
+          <w:color w:val="000000" w:themeColor="text1"/>
+        </w:rPr>
+        <w:t>|</w:t>
+      </w:r>
+      <w:r>
+        <w:rPr>
+          <w:rFonts w:cstheme="minorHAnsi"/>
+          <w:color w:val="006600"/>
+        </w:rPr>
+        <w:t>operation</w:t>
+      </w:r>
+      <w:r>
+        <w:rPr>
+          <w:rFonts w:cstheme="minorHAnsi"/>
+          <w:color w:val="000000" w:themeColor="text1"/>
+        </w:rPr>
+        <w:t>}</w:t>
+      </w:r>
+      <w:r>
+        <w:rPr>
+          <w:rFonts w:cstheme="minorHAnsi"/>
+        </w:rPr>
+        <w:t>. This operation is done on the {</w:t>
+      </w:r>
+      <w:r>
+        <w:rPr>
+          <w:rFonts w:cstheme="minorHAnsi"/>
+          <w:color w:val="7030A0"/>
+        </w:rPr>
+        <w:t>receptor residue</w:t>
+      </w:r>
+      <w:r>
+        <w:rPr>
+          <w:rFonts w:cstheme="minorHAnsi"/>
+        </w:rPr>
+        <w:t>|</w:t>
+      </w:r>
+      <w:r>
+        <w:rPr>
+          <w:rFonts w:cstheme="minorHAnsi"/>
+        </w:rPr>
+        <w:t>(</w:t>
+      </w:r>
+      <w:r>
+        <w:rPr>
+          <w:rFonts w:cstheme="minorHAnsi"/>
         </w:rPr>
         <w:t>minimization</w:t>
       </w:r>
       <w:r>
         <w:rPr>
           <w:rFonts w:cstheme="minorHAnsi"/>
-          <w:color w:val="000000" w:themeColor="text1"/>
+        </w:rPr>
+        <w:t>)</w:t>
+      </w:r>
+      <w:r>
+        <w:rPr>
+          <w:rFonts w:cstheme="minorHAnsi"/>
+        </w:rPr>
+        <w:t xml:space="preserve"> </w:t>
+      </w:r>
+      <w:r>
+        <w:rPr>
+          <w:rFonts w:cstheme="minorHAnsi"/>
+          <w:color w:val="006600"/>
+        </w:rPr>
+        <w:t>target</w:t>
+      </w:r>
+      <w:r>
+        <w:rPr>
+          <w:rFonts w:cstheme="minorHAnsi"/>
+          <w:color w:val="7030A0"/>
+        </w:rPr>
+        <w:t>}</w:t>
+      </w:r>
+      <w:r>
+        <w:rPr>
+          <w:rFonts w:cstheme="minorHAnsi"/>
+        </w:rPr>
+        <w:t xml:space="preserve">. This is applied to any residue </w:t>
+      </w:r>
+      <w:r>
+        <w:rPr>
+          <w:rFonts w:cstheme="minorHAnsi"/>
+          <w:color w:val="7030A0"/>
+        </w:rPr>
+        <w:t>{</w:t>
+      </w:r>
+      <w:r>
+        <w:rPr>
+          <w:rFonts w:cstheme="minorHAnsi"/>
+          <w:color w:val="7030A0"/>
+        </w:rPr>
+        <w:t xml:space="preserve">lte </w:t>
+      </w:r>
+      <w:proofErr w:type="gramStart"/>
+      <w:r>
+        <w:rPr>
+          <w:rFonts w:cstheme="minorHAnsi"/>
+          <w:color w:val="7030A0"/>
+        </w:rPr>
+        <w:t>5</w:t>
+      </w:r>
+      <w:r>
+        <w:rPr>
+          <w:rFonts w:cstheme="minorHAnsi"/>
+        </w:rPr>
+        <w:t xml:space="preserve"> </w:t>
+      </w:r>
+      <w:r>
+        <w:rPr>
+          <w:rFonts w:cstheme="minorHAnsi"/>
+          <w:color w:val="7030A0"/>
+        </w:rPr>
+        <w:t> Å</w:t>
+      </w:r>
+      <w:proofErr w:type="gramEnd"/>
+      <w:r>
+        <w:rPr>
+          <w:rFonts w:cstheme="minorHAnsi"/>
+          <w:color w:val="7030A0"/>
         </w:rPr>
         <w:t>|</w:t>
       </w:r>
@@ -1577,166 +1667,34 @@
           <w:rFonts w:cstheme="minorHAnsi"/>
           <w:color w:val="006600"/>
         </w:rPr>
+        <w:t>target criteria</w:t>
+      </w:r>
+      <w:r>
+        <w:rPr>
+          <w:rFonts w:cstheme="minorHAnsi"/>
+        </w:rPr>
+        <w:t>}. Subsequently, {</w:t>
+      </w:r>
+      <w:r>
+        <w:rPr>
+          <w:rFonts w:cstheme="minorHAnsi"/>
+          <w:color w:val="7030A0"/>
+        </w:rPr>
+        <w:t>optimization</w:t>
+      </w:r>
+      <w:r>
+        <w:rPr>
+          <w:rFonts w:cstheme="minorHAnsi"/>
+        </w:rPr>
+        <w:t>|</w:t>
+      </w:r>
+      <w:r>
+        <w:rPr>
+          <w:rFonts w:cstheme="minorHAnsi"/>
+          <w:color w:val="006600"/>
+        </w:rPr>
         <w:t>operation</w:t>
       </w:r>
-      <w:proofErr w:type="spellEnd"/>
-      <w:r>
-        <w:rPr>
-          <w:rFonts w:cstheme="minorHAnsi"/>
-          <w:color w:val="000000" w:themeColor="text1"/>
-        </w:rPr>
-        <w:t>}</w:t>
-      </w:r>
-      <w:r>
-        <w:rPr>
-          <w:rFonts w:cstheme="minorHAnsi"/>
-        </w:rPr>
-        <w:t>. This operation is done on the {</w:t>
-      </w:r>
-      <w:r>
-        <w:rPr>
-          <w:rFonts w:cstheme="minorHAnsi"/>
-          <w:color w:val="7030A0"/>
-        </w:rPr>
-        <w:t>receptor residue</w:t>
-      </w:r>
-      <w:r>
-        <w:rPr>
-          <w:rFonts w:cstheme="minorHAnsi"/>
-        </w:rPr>
-        <w:t>|</w:t>
-      </w:r>
-      <w:r>
-        <w:rPr>
-          <w:rFonts w:cstheme="minorHAnsi"/>
-        </w:rPr>
-        <w:t>(</w:t>
-      </w:r>
-      <w:r>
-        <w:rPr>
-          <w:rFonts w:cstheme="minorHAnsi"/>
-        </w:rPr>
-        <w:t>minimization</w:t>
-      </w:r>
-      <w:r>
-        <w:rPr>
-          <w:rFonts w:cstheme="minorHAnsi"/>
-        </w:rPr>
-        <w:t>)</w:t>
-      </w:r>
-      <w:r>
-        <w:rPr>
-          <w:rFonts w:cstheme="minorHAnsi"/>
-        </w:rPr>
-        <w:t xml:space="preserve"> </w:t>
-      </w:r>
-      <w:r>
-        <w:rPr>
-          <w:rFonts w:cstheme="minorHAnsi"/>
-          <w:color w:val="006600"/>
-        </w:rPr>
-        <w:t>target</w:t>
-      </w:r>
-      <w:r>
-        <w:rPr>
-          <w:rFonts w:cstheme="minorHAnsi"/>
-          <w:color w:val="7030A0"/>
-        </w:rPr>
-        <w:t>}</w:t>
-      </w:r>
-      <w:r>
-        <w:rPr>
-          <w:rFonts w:cstheme="minorHAnsi"/>
-        </w:rPr>
-        <w:t xml:space="preserve">. This is applied to any residue </w:t>
-      </w:r>
-      <w:r>
-        <w:rPr>
-          <w:rFonts w:cstheme="minorHAnsi"/>
-          <w:color w:val="7030A0"/>
-        </w:rPr>
-        <w:t>{&lt;=</w:t>
-      </w:r>
-      <w:proofErr w:type="gramStart"/>
-      <w:r>
-        <w:rPr>
-          <w:rFonts w:cstheme="minorHAnsi"/>
-          <w:color w:val="7030A0"/>
-        </w:rPr>
-        <w:t>5</w:t>
-      </w:r>
-      <w:r>
-        <w:rPr>
-          <w:rFonts w:cstheme="minorHAnsi"/>
-        </w:rPr>
-        <w:t xml:space="preserve"> </w:t>
-      </w:r>
-      <w:r>
-        <w:rPr>
-          <w:rFonts w:cstheme="minorHAnsi"/>
-          <w:color w:val="7030A0"/>
-        </w:rPr>
-        <w:t> </w:t>
-      </w:r>
-      <w:proofErr w:type="spellStart"/>
-      <w:r>
-        <w:rPr>
-          <w:rFonts w:cstheme="minorHAnsi"/>
-          <w:color w:val="7030A0"/>
-        </w:rPr>
-        <w:t>Å</w:t>
-      </w:r>
-      <w:proofErr w:type="gramEnd"/>
-      <w:r>
-        <w:rPr>
-          <w:rFonts w:cstheme="minorHAnsi"/>
-          <w:color w:val="7030A0"/>
-        </w:rPr>
-        <w:t>|</w:t>
-      </w:r>
-      <w:r>
-        <w:rPr>
-          <w:rFonts w:cstheme="minorHAnsi"/>
-          <w:color w:val="006600"/>
-        </w:rPr>
-        <w:t>target</w:t>
-      </w:r>
-      <w:proofErr w:type="spellEnd"/>
-      <w:r>
-        <w:rPr>
-          <w:rFonts w:cstheme="minorHAnsi"/>
-          <w:color w:val="006600"/>
-        </w:rPr>
-        <w:t xml:space="preserve"> criteria</w:t>
-      </w:r>
-      <w:r>
-        <w:rPr>
-          <w:rFonts w:cstheme="minorHAnsi"/>
-        </w:rPr>
-        <w:t>}. Subsequently, {</w:t>
-      </w:r>
-      <w:proofErr w:type="spellStart"/>
-      <w:r>
-        <w:rPr>
-          <w:rFonts w:cstheme="minorHAnsi"/>
-          <w:color w:val="7030A0"/>
-        </w:rPr>
-        <w:t>optimization</w:t>
-      </w:r>
-      <w:r>
-        <w:rPr>
-          <w:rFonts w:cstheme="minorHAnsi"/>
-        </w:rPr>
-        <w:t>|</w:t>
-      </w:r>
-      <w:r>
-        <w:rPr>
-          <w:rFonts w:cstheme="minorHAnsi"/>
-          <w:color w:val="006600"/>
-        </w:rPr>
-        <w:t>operation</w:t>
-      </w:r>
-      <w:proofErr w:type="spellEnd"/>
       <w:r>
         <w:rPr>
           <w:rFonts w:cstheme="minorHAnsi"/>
@@ -1812,7 +1770,6 @@
         </w:rPr>
         <w:t xml:space="preserve">else </w:t>
       </w:r>
-      <w:proofErr w:type="spellStart"/>
       <w:r>
         <w:rPr>
           <w:rFonts w:cstheme="minorHAnsi"/>
@@ -1841,7 +1798,6 @@
         </w:rPr>
         <w:t>between</w:t>
       </w:r>
-      <w:proofErr w:type="spellEnd"/>
       <w:proofErr w:type="gramStart"/>
       <w:r>
         <w:rPr>
@@ -1902,15 +1858,7 @@
           <w:rFonts w:cstheme="minorHAnsi"/>
           <w:color w:val="7030A0"/>
         </w:rPr>
-        <w:t xml:space="preserve">energy </w:t>
-      </w:r>
-      <w:proofErr w:type="spellStart"/>
-      <w:r>
-        <w:rPr>
-          <w:rFonts w:cstheme="minorHAnsi"/>
-          <w:color w:val="7030A0"/>
-        </w:rPr>
-        <w:t>minimization</w:t>
+        <w:t>energy minimization</w:t>
       </w:r>
       <w:r>
         <w:rPr>
@@ -1926,7 +1874,6 @@
         </w:rPr>
         <w:t>operation</w:t>
       </w:r>
-      <w:proofErr w:type="spellEnd"/>
       <w:r>
         <w:rPr>
           <w:rFonts w:cstheme="minorHAnsi"/>
@@ -1978,7 +1925,14 @@
           <w:rFonts w:cstheme="minorHAnsi"/>
           <w:color w:val="7030A0"/>
         </w:rPr>
-        <w:t>{&lt;=</w:t>
+        <w:t>{</w:t>
+      </w:r>
+      <w:r>
+        <w:rPr>
+          <w:rFonts w:cstheme="minorHAnsi"/>
+          <w:color w:val="7030A0"/>
+        </w:rPr>
+        <w:t xml:space="preserve">lte </w:t>
       </w:r>
       <w:proofErr w:type="gramStart"/>
       <w:r>
@@ -1999,15 +1953,7 @@
           <w:rFonts w:cstheme="minorHAnsi"/>
           <w:color w:val="7030A0"/>
         </w:rPr>
-        <w:t> </w:t>
-      </w:r>
-      <w:proofErr w:type="spellStart"/>
-      <w:r>
-        <w:rPr>
-          <w:rFonts w:cstheme="minorHAnsi"/>
-          <w:color w:val="7030A0"/>
-        </w:rPr>
-        <w:t>Å</w:t>
+        <w:t> Å</w:t>
       </w:r>
       <w:proofErr w:type="gramEnd"/>
       <w:r>
@@ -2022,15 +1968,7 @@
           <w:rFonts w:cstheme="minorHAnsi"/>
           <w:color w:val="006600"/>
         </w:rPr>
-        <w:t>target</w:t>
-      </w:r>
-      <w:proofErr w:type="spellEnd"/>
-      <w:r>
-        <w:rPr>
-          <w:rFonts w:cstheme="minorHAnsi"/>
-          <w:color w:val="006600"/>
-        </w:rPr>
-        <w:t xml:space="preserve"> criteria</w:t>
+        <w:t>target criteria</w:t>
       </w:r>
       <w:r>
         <w:rPr>
@@ -2038,7 +1976,6 @@
         </w:rPr>
         <w:t>}. Subsequently, {</w:t>
       </w:r>
-      <w:proofErr w:type="spellStart"/>
       <w:r>
         <w:rPr>
           <w:rFonts w:cstheme="minorHAnsi"/>
@@ -2060,7 +1997,6 @@
         </w:rPr>
         <w:t>operation</w:t>
       </w:r>
-      <w:proofErr w:type="spellEnd"/>
       <w:r>
         <w:rPr>
           <w:rFonts w:cstheme="minorHAnsi"/>
@@ -2159,15 +2095,7 @@
           <w:rFonts w:cstheme="minorHAnsi"/>
           <w:color w:val="7030A0"/>
         </w:rPr>
-        <w:t xml:space="preserve">energy </w:t>
-      </w:r>
-      <w:proofErr w:type="spellStart"/>
-      <w:r>
-        <w:rPr>
-          <w:rFonts w:cstheme="minorHAnsi"/>
-          <w:color w:val="7030A0"/>
-        </w:rPr>
-        <w:t>minimization</w:t>
+        <w:t>energy minimization</w:t>
       </w:r>
       <w:r>
         <w:rPr>
@@ -2183,7 +2111,6 @@
         </w:rPr>
         <w:t>operation</w:t>
       </w:r>
-      <w:proofErr w:type="spellEnd"/>
       <w:r>
         <w:rPr>
           <w:rFonts w:cstheme="minorHAnsi"/>
@@ -2235,7 +2162,14 @@
           <w:rFonts w:cstheme="minorHAnsi"/>
           <w:color w:val="7030A0"/>
         </w:rPr>
-        <w:t>{&lt;=</w:t>
+        <w:t>{</w:t>
+      </w:r>
+      <w:r>
+        <w:rPr>
+          <w:rFonts w:cstheme="minorHAnsi"/>
+          <w:color w:val="7030A0"/>
+        </w:rPr>
+        <w:t xml:space="preserve">lte </w:t>
       </w:r>
       <w:proofErr w:type="gramStart"/>
       <w:r>
@@ -2256,15 +2190,7 @@
           <w:rFonts w:cstheme="minorHAnsi"/>
           <w:color w:val="7030A0"/>
         </w:rPr>
-        <w:t> </w:t>
-      </w:r>
-      <w:proofErr w:type="spellStart"/>
-      <w:r>
-        <w:rPr>
-          <w:rFonts w:cstheme="minorHAnsi"/>
-          <w:color w:val="7030A0"/>
-        </w:rPr>
-        <w:t>Å</w:t>
+        <w:t> Å</w:t>
       </w:r>
       <w:proofErr w:type="gramEnd"/>
       <w:r>
@@ -2279,15 +2205,7 @@
           <w:rFonts w:cstheme="minorHAnsi"/>
           <w:color w:val="006600"/>
         </w:rPr>
-        <w:t>target</w:t>
-      </w:r>
-      <w:proofErr w:type="spellEnd"/>
-      <w:r>
-        <w:rPr>
-          <w:rFonts w:cstheme="minorHAnsi"/>
-          <w:color w:val="006600"/>
-        </w:rPr>
-        <w:t xml:space="preserve"> criteria</w:t>
+        <w:t>target criteria</w:t>
       </w:r>
       <w:r>
         <w:rPr>
@@ -2302,7 +2220,6 @@
         <w:lastRenderedPageBreak/>
         <w:t>Subsequently, {</w:t>
       </w:r>
-      <w:proofErr w:type="spellStart"/>
       <w:r>
         <w:rPr>
           <w:rFonts w:cstheme="minorHAnsi"/>
@@ -2324,7 +2241,6 @@
         </w:rPr>
         <w:t>operation</w:t>
       </w:r>
-      <w:proofErr w:type="spellEnd"/>
       <w:r>
         <w:rPr>
           <w:rFonts w:cstheme="minorHAnsi"/>
@@ -2379,7 +2295,6 @@
         </w:rPr>
         <w:t>&lt;</w:t>
       </w:r>
-      <w:proofErr w:type="spellStart"/>
       <w:r>
         <w:rPr>
           <w:rFonts w:cstheme="minorHAnsi"/>
@@ -2408,7 +2323,6 @@
         </w:rPr>
         <w:t>pH</w:t>
       </w:r>
-      <w:proofErr w:type="spellEnd"/>
       <w:proofErr w:type="gramStart"/>
       <w:r>
         <w:rPr>
@@ -2498,20 +2412,132 @@
           <w:rFonts w:cstheme="minorHAnsi"/>
           <w:color w:val="7030A0"/>
         </w:rPr>
-        <w:t xml:space="preserve">energy </w:t>
-      </w:r>
-      <w:proofErr w:type="spellStart"/>
-      <w:r>
-        <w:rPr>
-          <w:rFonts w:cstheme="minorHAnsi"/>
-          <w:color w:val="7030A0"/>
+        <w:t>energy minimization</w:t>
+      </w:r>
+      <w:r>
+        <w:rPr>
+          <w:rFonts w:cstheme="minorHAnsi"/>
+          <w:color w:val="000000" w:themeColor="text1"/>
+        </w:rPr>
+        <w:t>|</w:t>
+      </w:r>
+      <w:r>
+        <w:rPr>
+          <w:rFonts w:cstheme="minorHAnsi"/>
+          <w:color w:val="006600"/>
+        </w:rPr>
+        <w:t>operation</w:t>
+      </w:r>
+      <w:r>
+        <w:rPr>
+          <w:rFonts w:cstheme="minorHAnsi"/>
+          <w:color w:val="000000" w:themeColor="text1"/>
+        </w:rPr>
+        <w:t>}</w:t>
+      </w:r>
+      <w:r>
+        <w:rPr>
+          <w:rFonts w:cstheme="minorHAnsi"/>
+        </w:rPr>
+        <w:t>. This operation is done on the {</w:t>
+      </w:r>
+      <w:r>
+        <w:rPr>
+          <w:rFonts w:cstheme="minorHAnsi"/>
+          <w:color w:val="7030A0"/>
+        </w:rPr>
+        <w:t>receptor residue</w:t>
+      </w:r>
+      <w:r>
+        <w:rPr>
+          <w:rFonts w:cstheme="minorHAnsi"/>
+        </w:rPr>
+        <w:t>|</w:t>
+      </w:r>
+      <w:r>
+        <w:rPr>
+          <w:rFonts w:cstheme="minorHAnsi"/>
+        </w:rPr>
+        <w:t>(</w:t>
+      </w:r>
+      <w:r>
+        <w:rPr>
+          <w:rFonts w:cstheme="minorHAnsi"/>
         </w:rPr>
         <w:t>minimization</w:t>
       </w:r>
       <w:r>
         <w:rPr>
           <w:rFonts w:cstheme="minorHAnsi"/>
-          <w:color w:val="000000" w:themeColor="text1"/>
+        </w:rPr>
+        <w:t>)</w:t>
+      </w:r>
+      <w:r>
+        <w:rPr>
+          <w:rFonts w:cstheme="minorHAnsi"/>
+        </w:rPr>
+        <w:t xml:space="preserve"> </w:t>
+      </w:r>
+      <w:r>
+        <w:rPr>
+          <w:rFonts w:cstheme="minorHAnsi"/>
+          <w:color w:val="006600"/>
+        </w:rPr>
+        <w:t>target</w:t>
+      </w:r>
+      <w:r>
+        <w:rPr>
+          <w:rFonts w:cstheme="minorHAnsi"/>
+          <w:color w:val="7030A0"/>
+        </w:rPr>
+        <w:t>}</w:t>
+      </w:r>
+      <w:r>
+        <w:rPr>
+          <w:rFonts w:cstheme="minorHAnsi"/>
+        </w:rPr>
+        <w:t xml:space="preserve">. This is applied to any residue </w:t>
+      </w:r>
+      <w:r>
+        <w:rPr>
+          <w:rFonts w:cstheme="minorHAnsi"/>
+          <w:color w:val="7030A0"/>
+        </w:rPr>
+        <w:t>{</w:t>
+      </w:r>
+      <w:r>
+        <w:rPr>
+          <w:rFonts w:cstheme="minorHAnsi"/>
+          <w:color w:val="7030A0"/>
+        </w:rPr>
+        <w:t xml:space="preserve">lte </w:t>
+      </w:r>
+      <w:proofErr w:type="gramStart"/>
+      <w:r>
+        <w:rPr>
+          <w:rFonts w:cstheme="minorHAnsi"/>
+          <w:color w:val="7030A0"/>
+        </w:rPr>
+        <w:t>5</w:t>
+      </w:r>
+      <w:r>
+        <w:rPr>
+          <w:rFonts w:cstheme="minorHAnsi"/>
+        </w:rPr>
+        <w:t xml:space="preserve"> </w:t>
+      </w:r>
+      <w:r>
+        <w:rPr>
+          <w:rFonts w:cstheme="minorHAnsi"/>
+          <w:color w:val="7030A0"/>
+        </w:rPr>
+        <w:t> Å</w:t>
+      </w:r>
+      <w:proofErr w:type="gramEnd"/>
+      <w:r>
+        <w:rPr>
+          <w:rFonts w:cstheme="minorHAnsi"/>
+          <w:color w:val="7030A0"/>
         </w:rPr>
         <w:t>|</w:t>
       </w:r>
@@ -2520,166 +2546,34 @@
           <w:rFonts w:cstheme="minorHAnsi"/>
           <w:color w:val="006600"/>
         </w:rPr>
+        <w:t>target criteria</w:t>
+      </w:r>
+      <w:r>
+        <w:rPr>
+          <w:rFonts w:cstheme="minorHAnsi"/>
+        </w:rPr>
+        <w:t>}. Subsequently, {</w:t>
+      </w:r>
+      <w:r>
+        <w:rPr>
+          <w:rFonts w:cstheme="minorHAnsi"/>
+          <w:color w:val="7030A0"/>
+        </w:rPr>
+        <w:t>optimization</w:t>
+      </w:r>
+      <w:r>
+        <w:rPr>
+          <w:rFonts w:cstheme="minorHAnsi"/>
+        </w:rPr>
+        <w:t>|</w:t>
+      </w:r>
+      <w:r>
+        <w:rPr>
+          <w:rFonts w:cstheme="minorHAnsi"/>
+          <w:color w:val="006600"/>
+        </w:rPr>
         <w:t>operation</w:t>
       </w:r>
-      <w:proofErr w:type="spellEnd"/>
-      <w:r>
-        <w:rPr>
-          <w:rFonts w:cstheme="minorHAnsi"/>
-          <w:color w:val="000000" w:themeColor="text1"/>
-        </w:rPr>
-        <w:t>}</w:t>
-      </w:r>
-      <w:r>
-        <w:rPr>
-          <w:rFonts w:cstheme="minorHAnsi"/>
-        </w:rPr>
-        <w:t>. This operation is done on the {</w:t>
-      </w:r>
-      <w:r>
-        <w:rPr>
-          <w:rFonts w:cstheme="minorHAnsi"/>
-          <w:color w:val="7030A0"/>
-        </w:rPr>
-        <w:t>receptor residue</w:t>
-      </w:r>
-      <w:r>
-        <w:rPr>
-          <w:rFonts w:cstheme="minorHAnsi"/>
-        </w:rPr>
-        <w:t>|</w:t>
-      </w:r>
-      <w:r>
-        <w:rPr>
-          <w:rFonts w:cstheme="minorHAnsi"/>
-        </w:rPr>
-        <w:t>(</w:t>
-      </w:r>
-      <w:r>
-        <w:rPr>
-          <w:rFonts w:cstheme="minorHAnsi"/>
-        </w:rPr>
-        <w:t>minimization</w:t>
-      </w:r>
-      <w:r>
-        <w:rPr>
-          <w:rFonts w:cstheme="minorHAnsi"/>
-        </w:rPr>
-        <w:t>)</w:t>
-      </w:r>
-      <w:r>
-        <w:rPr>
-          <w:rFonts w:cstheme="minorHAnsi"/>
-        </w:rPr>
-        <w:t xml:space="preserve"> </w:t>
-      </w:r>
-      <w:r>
-        <w:rPr>
-          <w:rFonts w:cstheme="minorHAnsi"/>
-          <w:color w:val="006600"/>
-        </w:rPr>
-        <w:t>target</w:t>
-      </w:r>
-      <w:r>
-        <w:rPr>
-          <w:rFonts w:cstheme="minorHAnsi"/>
-          <w:color w:val="7030A0"/>
-        </w:rPr>
-        <w:t>}</w:t>
-      </w:r>
-      <w:r>
-        <w:rPr>
-          <w:rFonts w:cstheme="minorHAnsi"/>
-        </w:rPr>
-        <w:t xml:space="preserve">. This is applied to any residue </w:t>
-      </w:r>
-      <w:r>
-        <w:rPr>
-          <w:rFonts w:cstheme="minorHAnsi"/>
-          <w:color w:val="7030A0"/>
-        </w:rPr>
-        <w:t>{&lt;=</w:t>
-      </w:r>
-      <w:proofErr w:type="gramStart"/>
-      <w:r>
-        <w:rPr>
-          <w:rFonts w:cstheme="minorHAnsi"/>
-          <w:color w:val="7030A0"/>
-        </w:rPr>
-        <w:t>5</w:t>
-      </w:r>
-      <w:r>
-        <w:rPr>
-          <w:rFonts w:cstheme="minorHAnsi"/>
-        </w:rPr>
-        <w:t xml:space="preserve"> </w:t>
-      </w:r>
-      <w:r>
-        <w:rPr>
-          <w:rFonts w:cstheme="minorHAnsi"/>
-          <w:color w:val="7030A0"/>
-        </w:rPr>
-        <w:t> </w:t>
-      </w:r>
-      <w:proofErr w:type="spellStart"/>
-      <w:r>
-        <w:rPr>
-          <w:rFonts w:cstheme="minorHAnsi"/>
-          <w:color w:val="7030A0"/>
-        </w:rPr>
-        <w:t>Å</w:t>
-      </w:r>
-      <w:proofErr w:type="gramEnd"/>
-      <w:r>
-        <w:rPr>
-          <w:rFonts w:cstheme="minorHAnsi"/>
-          <w:color w:val="7030A0"/>
-        </w:rPr>
-        <w:t>|</w:t>
-      </w:r>
-      <w:r>
-        <w:rPr>
-          <w:rFonts w:cstheme="minorHAnsi"/>
-          <w:color w:val="006600"/>
-        </w:rPr>
-        <w:t>target</w:t>
-      </w:r>
-      <w:proofErr w:type="spellEnd"/>
-      <w:r>
-        <w:rPr>
-          <w:rFonts w:cstheme="minorHAnsi"/>
-          <w:color w:val="006600"/>
-        </w:rPr>
-        <w:t xml:space="preserve"> criteria</w:t>
-      </w:r>
-      <w:r>
-        <w:rPr>
-          <w:rFonts w:cstheme="minorHAnsi"/>
-        </w:rPr>
-        <w:t>}. Subsequently, {</w:t>
-      </w:r>
-      <w:proofErr w:type="spellStart"/>
-      <w:r>
-        <w:rPr>
-          <w:rFonts w:cstheme="minorHAnsi"/>
-          <w:color w:val="7030A0"/>
-        </w:rPr>
-        <w:t>optimization</w:t>
-      </w:r>
-      <w:r>
-        <w:rPr>
-          <w:rFonts w:cstheme="minorHAnsi"/>
-        </w:rPr>
-        <w:t>|</w:t>
-      </w:r>
-      <w:r>
-        <w:rPr>
-          <w:rFonts w:cstheme="minorHAnsi"/>
-          <w:color w:val="006600"/>
-        </w:rPr>
-        <w:t>operation</w:t>
-      </w:r>
-      <w:proofErr w:type="spellEnd"/>
       <w:r>
         <w:rPr>
           <w:rFonts w:cstheme="minorHAnsi"/>
@@ -2856,31 +2750,7 @@
         <w:footnoteRef/>
       </w:r>
       <w:r>
-        <w:t xml:space="preserve"> </w:t>
-      </w:r>
-      <w:proofErr w:type="spellStart"/>
-      <w:r>
-        <w:t>Katoh</w:t>
-      </w:r>
-      <w:proofErr w:type="spellEnd"/>
-      <w:r>
-        <w:t xml:space="preserve">, K., </w:t>
-      </w:r>
-      <w:proofErr w:type="spellStart"/>
-      <w:r>
-        <w:t>Rozewicki</w:t>
-      </w:r>
-      <w:proofErr w:type="spellEnd"/>
-      <w:r>
-        <w:t xml:space="preserve">, J. &amp; Yamada, K. D. MAFFT online service: multiple sequence alignment, interactive sequence choice and visualization. Brief </w:t>
-      </w:r>
-      <w:proofErr w:type="spellStart"/>
-      <w:r>
-        <w:t>Bioinform</w:t>
-      </w:r>
-      <w:proofErr w:type="spellEnd"/>
-      <w:r>
-        <w:t>, https://doi.org/10.1093/bib/bbx108</w:t>
+        <w:t xml:space="preserve"> Katoh, K., Rozewicki, J. &amp; Yamada, K. D. MAFFT online service: multiple sequence alignment, interactive sequence choice and visualization. Brief Bioinform, https://doi.org/10.1093/bib/bbx108</w:t>
       </w:r>
     </w:p>
   </w:footnote>
@@ -2907,7 +2777,6 @@
         </w:rPr>
         <w:t>&lt;</w:t>
       </w:r>
-      <w:proofErr w:type="spellStart"/>
       <w:r>
         <w:rPr>
           <w:rFonts w:cstheme="minorHAnsi"/>
@@ -2934,23 +2803,7 @@
           <w:rFonts w:cstheme="minorHAnsi"/>
           <w:color w:val="002060"/>
         </w:rPr>
-        <w:t>logical</w:t>
-      </w:r>
-      <w:proofErr w:type="spellEnd"/>
-      <w:r>
-        <w:rPr>
-          <w:rFonts w:cstheme="minorHAnsi"/>
-          <w:color w:val="002060"/>
-        </w:rPr>
-        <w:t xml:space="preserve"> </w:t>
-      </w:r>
-      <w:proofErr w:type="spellStart"/>
-      <w:r>
-        <w:rPr>
-          <w:rFonts w:cstheme="minorHAnsi"/>
-          <w:color w:val="002060"/>
-        </w:rPr>
-        <w:t>operator</w:t>
+        <w:t>logical operator</w:t>
       </w:r>
       <w:r>
         <w:rPr>
@@ -2959,7 +2812,6 @@
         </w:rPr>
         <w:t>|value</w:t>
       </w:r>
-      <w:proofErr w:type="spellEnd"/>
       <w:r>
         <w:rPr>
           <w:rFonts w:cstheme="minorHAnsi"/>
@@ -2991,7 +2843,6 @@
         </w:rPr>
         <w:t>&lt;</w:t>
       </w:r>
-      <w:proofErr w:type="spellStart"/>
       <w:r>
         <w:rPr>
           <w:rFonts w:cstheme="minorHAnsi"/>
@@ -3012,7 +2863,6 @@
         </w:rPr>
         <w:t>value</w:t>
       </w:r>
-      <w:proofErr w:type="spellEnd"/>
       <w:r>
         <w:rPr>
           <w:rFonts w:cstheme="minorHAnsi"/>
@@ -3044,7 +2894,6 @@
         </w:rPr>
         <w:t>&lt;</w:t>
       </w:r>
-      <w:proofErr w:type="spellStart"/>
       <w:r>
         <w:rPr>
           <w:rFonts w:cstheme="minorHAnsi"/>
@@ -3071,23 +2920,7 @@
           <w:rFonts w:cstheme="minorHAnsi"/>
           <w:color w:val="002060"/>
         </w:rPr>
-        <w:t>logical</w:t>
-      </w:r>
-      <w:proofErr w:type="spellEnd"/>
-      <w:r>
-        <w:rPr>
-          <w:rFonts w:cstheme="minorHAnsi"/>
-          <w:color w:val="002060"/>
-        </w:rPr>
-        <w:t xml:space="preserve"> </w:t>
-      </w:r>
-      <w:proofErr w:type="spellStart"/>
-      <w:r>
-        <w:rPr>
-          <w:rFonts w:cstheme="minorHAnsi"/>
-          <w:color w:val="002060"/>
-        </w:rPr>
-        <w:t>operator</w:t>
+        <w:t>logical operator</w:t>
       </w:r>
       <w:r>
         <w:rPr>
@@ -3096,7 +2929,6 @@
         </w:rPr>
         <w:t>|value</w:t>
       </w:r>
-      <w:proofErr w:type="spellEnd"/>
       <w:r>
         <w:rPr>
           <w:rFonts w:cstheme="minorHAnsi"/>
@@ -3135,7 +2967,6 @@
         </w:rPr>
         <w:t xml:space="preserve">else </w:t>
       </w:r>
-      <w:proofErr w:type="spellStart"/>
       <w:r>
         <w:rPr>
           <w:rFonts w:cstheme="minorHAnsi"/>
@@ -3162,23 +2993,7 @@
           <w:rFonts w:cstheme="minorHAnsi"/>
           <w:color w:val="002060"/>
         </w:rPr>
-        <w:t>logical</w:t>
-      </w:r>
-      <w:proofErr w:type="spellEnd"/>
-      <w:r>
-        <w:rPr>
-          <w:rFonts w:cstheme="minorHAnsi"/>
-          <w:color w:val="002060"/>
-        </w:rPr>
-        <w:t xml:space="preserve"> </w:t>
-      </w:r>
-      <w:proofErr w:type="spellStart"/>
-      <w:r>
-        <w:rPr>
-          <w:rFonts w:cstheme="minorHAnsi"/>
-          <w:color w:val="002060"/>
-        </w:rPr>
-        <w:t>operator</w:t>
+        <w:t>logical operator</w:t>
       </w:r>
       <w:r>
         <w:rPr>
@@ -3187,7 +3002,6 @@
         </w:rPr>
         <w:t>|value</w:t>
       </w:r>
-      <w:proofErr w:type="spellEnd"/>
       <w:r>
         <w:rPr>
           <w:rFonts w:cstheme="minorHAnsi"/>
@@ -3252,7 +3066,6 @@
         </w:rPr>
         <w:t>&lt;</w:t>
       </w:r>
-      <w:proofErr w:type="spellStart"/>
       <w:r>
         <w:rPr>
           <w:rFonts w:cstheme="minorHAnsi"/>
@@ -3267,7 +3080,6 @@
         </w:rPr>
         <w:t>key</w:t>
       </w:r>
-      <w:proofErr w:type="spellEnd"/>
       <w:r>
         <w:rPr>
           <w:rFonts w:cstheme="minorHAnsi"/>
@@ -3289,7 +3101,6 @@
         </w:rPr>
         <w:t>|</w:t>
       </w:r>
-      <w:proofErr w:type="spellStart"/>
       <w:r>
         <w:rPr>
           <w:rFonts w:cstheme="minorHAnsi"/>
@@ -3297,7 +3108,6 @@
         </w:rPr>
         <w:t>iteration_operation|magnitude</w:t>
       </w:r>
-      <w:proofErr w:type="spellEnd"/>
       <w:r>
         <w:rPr>
           <w:rFonts w:cstheme="minorHAnsi"/>
